--- a/zeitgeist/concepts/meister_der_elemente/Konzept_Meister-der-Elemente.docx
+++ b/zeitgeist/concepts/meister_der_elemente/Konzept_Meister-der-Elemente.docx
@@ -22,14 +22,14 @@
         <w:tbl>
           <w:tblPr>
             <w:tblpPr w:leftFromText="187" w:rightFromText="187" w:horzAnchor="margin" w:tblpXSpec="center" w:tblpY="2881"/>
-            <w:tblW w:w="4253" w:type="pct"/>
+            <w:tblW w:w="4481" w:type="pct"/>
             <w:tblBorders>
               <w:left w:val="single" w:sz="18" w:space="0" w:color="4F81BD" w:themeColor="accent1"/>
             </w:tblBorders>
             <w:tblLook w:val="04A0"/>
           </w:tblPr>
           <w:tblGrid>
-            <w:gridCol w:w="7912"/>
+            <w:gridCol w:w="8336"/>
           </w:tblGrid>
           <w:tr>
             <w:sdt>
@@ -48,7 +48,7 @@
               <w:sdtContent>
                 <w:tc>
                   <w:tcPr>
-                    <w:tcW w:w="7912" w:type="dxa"/>
+                    <w:tcW w:w="8337" w:type="dxa"/>
                     <w:tcMar>
                       <w:top w:w="216" w:type="dxa"/>
                       <w:left w:w="115" w:type="dxa"/>
@@ -77,7 +77,7 @@
           <w:tr>
             <w:tc>
               <w:tcPr>
-                <w:tcW w:w="7912" w:type="dxa"/>
+                <w:tcW w:w="8337" w:type="dxa"/>
               </w:tcPr>
               <w:sdt>
                 <w:sdtPr>
@@ -113,9 +113,8 @@
                         <w:sz w:val="80"/>
                         <w:szCs w:val="80"/>
                       </w:rPr>
-                      <w:t>Konzeptpapier für Projekt „</w:t>
+                      <w:t>Konzept</w:t>
                     </w:r>
-                    <w:proofErr w:type="spellStart"/>
                     <w:r>
                       <w:rPr>
                         <w:rFonts w:asciiTheme="majorHAnsi" w:eastAsiaTheme="majorEastAsia" w:hAnsiTheme="majorHAnsi" w:cstheme="majorBidi"/>
@@ -123,9 +122,26 @@
                         <w:sz w:val="80"/>
                         <w:szCs w:val="80"/>
                       </w:rPr>
-                      <w:t>Eldermorph</w:t>
+                      <w:t xml:space="preserve"> für Projekt</w:t>
                     </w:r>
-                    <w:proofErr w:type="spellEnd"/>
+                    <w:r>
+                      <w:rPr>
+                        <w:rFonts w:asciiTheme="majorHAnsi" w:eastAsiaTheme="majorEastAsia" w:hAnsiTheme="majorHAnsi" w:cstheme="majorBidi"/>
+                        <w:color w:val="4F81BD" w:themeColor="accent1"/>
+                        <w:sz w:val="80"/>
+                        <w:szCs w:val="80"/>
+                      </w:rPr>
+                      <w:t xml:space="preserve"> „</w:t>
+                    </w:r>
+                    <w:r>
+                      <w:rPr>
+                        <w:rFonts w:asciiTheme="majorHAnsi" w:eastAsiaTheme="majorEastAsia" w:hAnsiTheme="majorHAnsi" w:cstheme="majorBidi"/>
+                        <w:color w:val="4F81BD" w:themeColor="accent1"/>
+                        <w:sz w:val="80"/>
+                        <w:szCs w:val="80"/>
+                      </w:rPr>
+                      <w:t>Meister der Elemente</w:t>
+                    </w:r>
                     <w:r>
                       <w:rPr>
                         <w:rFonts w:asciiTheme="majorHAnsi" w:eastAsiaTheme="majorEastAsia" w:hAnsiTheme="majorHAnsi" w:cstheme="majorBidi"/>
@@ -160,7 +176,7 @@
               <w:sdtContent>
                 <w:tc>
                   <w:tcPr>
-                    <w:tcW w:w="7912" w:type="dxa"/>
+                    <w:tcW w:w="8337" w:type="dxa"/>
                     <w:tcMar>
                       <w:top w:w="216" w:type="dxa"/>
                       <w:left w:w="115" w:type="dxa"/>
@@ -180,6 +196,12 @@
                         <w:rFonts w:asciiTheme="majorHAnsi" w:eastAsiaTheme="majorEastAsia" w:hAnsiTheme="majorHAnsi" w:cstheme="majorBidi"/>
                       </w:rPr>
                       <w:t>Das Duell um die Herrschaft</w:t>
+                    </w:r>
+                    <w:r>
+                      <w:rPr>
+                        <w:rFonts w:asciiTheme="majorHAnsi" w:eastAsiaTheme="majorEastAsia" w:hAnsiTheme="majorHAnsi" w:cstheme="majorBidi"/>
+                      </w:rPr>
+                      <w:t xml:space="preserve"> der Elemente</w:t>
                     </w:r>
                   </w:p>
                 </w:tc>
@@ -249,9 +271,6 @@
                   </w:rPr>
                   <w:alias w:val="Datum"/>
                   <w:id w:val="13406932"/>
-                  <w:placeholder>
-                    <w:docPart w:val="D85447ED585F4FE3A511CE7E5D834C2C"/>
-                  </w:placeholder>
                   <w:dataBinding w:prefixMappings="xmlns:ns0='http://schemas.microsoft.com/office/2006/coverPageProps'" w:xpath="/ns0:CoverPageProperties[1]/ns0:PublishDate[1]" w:storeItemID="{55AF091B-3C7A-41E3-B477-F2FDAA23CFDA}"/>
                   <w:date w:fullDate="2008-09-13T00:00:00Z">
                     <w:dateFormat w:val="dd.MM.yyyy"/>
@@ -1089,11 +1108,12 @@
       <w:bookmarkEnd w:id="1"/>
     </w:p>
     <w:p>
-      <w:proofErr w:type="spellStart"/>
-      <w:r>
-        <w:t>Eldermorph</w:t>
-      </w:r>
-      <w:proofErr w:type="spellEnd"/>
+      <w:r>
+        <w:rPr>
+          <w:i/>
+        </w:rPr>
+        <w:t>Meister der Elemente</w:t>
+      </w:r>
       <w:r>
         <w:t xml:space="preserve"> ist ein </w:t>
       </w:r>
@@ -1124,13 +1144,19 @@
         <w:t xml:space="preserve">Durch </w:t>
       </w:r>
       <w:r>
-        <w:t>PSI</w:t>
-      </w:r>
-      <w:r>
-        <w:t>-Kräfte können sie sich selbst, ihre Gegner und die Arena an sich beeinflussen</w:t>
-      </w:r>
-      <w:r>
-        <w:t>. Das Ziel ist es, den Gegner zu besiegen.</w:t>
+        <w:t>Elementark</w:t>
+      </w:r>
+      <w:r>
+        <w:t>räfte können sie sich selbst, ihre Gegner und die Arena beeinflussen</w:t>
+      </w:r>
+      <w:r>
+        <w:t xml:space="preserve">. Das Ziel </w:t>
+      </w:r>
+      <w:r>
+        <w:t xml:space="preserve">einer Spielrunde </w:t>
+      </w:r>
+      <w:r>
+        <w:t>ist, den Gegner zu besiegen.</w:t>
       </w:r>
     </w:p>
     <w:p>
@@ -1266,39 +1292,19 @@
     </w:p>
     <w:p>
       <w:pPr>
-        <w:rPr>
-          <w:rFonts w:asciiTheme="majorHAnsi" w:eastAsiaTheme="majorEastAsia" w:hAnsiTheme="majorHAnsi" w:cstheme="majorBidi"/>
-          <w:b/>
-          <w:bCs/>
-          <w:color w:val="4F81BD" w:themeColor="accent1"/>
-          <w:sz w:val="26"/>
-          <w:szCs w:val="26"/>
-        </w:rPr>
-      </w:pPr>
-      <w:r>
-        <w:br w:type="page"/>
-      </w:r>
-    </w:p>
-    <w:p>
-      <w:pPr>
-        <w:pStyle w:val="berschrift1"/>
-      </w:pPr>
-      <w:bookmarkStart w:id="4" w:name="_Toc210563347"/>
-      <w:r>
-        <w:lastRenderedPageBreak/>
-        <w:t>Spielgrundlagen</w:t>
+        <w:pStyle w:val="berschrift2"/>
+      </w:pPr>
+      <w:bookmarkStart w:id="4" w:name="_Toc210563348"/>
+      <w:r>
+        <w:t>W</w:t>
+      </w:r>
+      <w:r>
+        <w:t>eitere</w:t>
       </w:r>
       <w:bookmarkEnd w:id="4"/>
-    </w:p>
-    <w:p>
-      <w:pPr>
-        <w:pStyle w:val="berschrift2"/>
-      </w:pPr>
-      <w:bookmarkStart w:id="5" w:name="_Toc210563348"/>
-      <w:r>
-        <w:t>Erweitertes Konzept</w:t>
-      </w:r>
-      <w:bookmarkEnd w:id="5"/>
+      <w:r>
+        <w:t xml:space="preserve"> Merkmale</w:t>
+      </w:r>
     </w:p>
     <w:p>
       <w:pPr>
@@ -1459,138 +1465,1730 @@
       <w:pPr>
         <w:pStyle w:val="berschrift2"/>
       </w:pPr>
-      <w:bookmarkStart w:id="6" w:name="_Toc210563349"/>
-      <w:r>
-        <w:t>Hintergrund</w:t>
+      <w:r>
+        <w:t>Hintergrund (kurz)</w:t>
       </w:r>
     </w:p>
     <w:p>
       <w:r>
-        <w:t xml:space="preserve">Der Spieler spielt einen Angehörigen einer fremden Rasse. Merkmal dieser Rasse ist es, sich in </w:t>
-      </w:r>
-      <w:r>
-        <w:t>sechs</w:t>
-      </w:r>
-      <w:r>
-        <w:t xml:space="preserve"> Erscheinungsbilder zu verwandeln, welche die grundlegenden Elemente der Rasse bilden: Lava, Wasser, Holz, Eisen, </w:t>
-      </w:r>
-      <w:r>
-        <w:t>Luft und Erde. Auch wenn sich jeder in alle diese Erscheinungsformen verwandeln kann, gibt es eine „Grundform“, die für jeden unterschiedlich ist und sich als Schritt zum Erwachsenwerden ausbildet.</w:t>
+        <w:t xml:space="preserve">Es war einmal vor langer Zeit in einem Königreich hinter dem Horizont. Dort lebten Menschen gemeinsam in Harmonie mit den Elementen. Der Glauben dieser Menschen drehte sich um die sechs Elemente: Feuer, Wasser, Holz, </w:t>
+      </w:r>
+      <w:proofErr w:type="spellStart"/>
+      <w:r>
+        <w:t>metall</w:t>
+      </w:r>
+      <w:proofErr w:type="spellEnd"/>
+      <w:r>
+        <w:t>, Luft und Erde.</w:t>
       </w:r>
     </w:p>
     <w:p>
       <w:r>
-        <w:t>Spirituelle Verbindung mit den Elementen.</w:t>
+        <w:lastRenderedPageBreak/>
+        <w:t>Jeder Bürger konnte damals die Kräfte der Elemente frei beschwören – manche besser, manche weniger gut. Eins passierte jedoch mit der Pubertät: auch wenn man danach alle Elemente nach wie vor beeinflussen konnte, mit dem Erwachsen bildete sich eine Spezialität auf ein Element heraus: Meister des Feuers, des Wasser, des Holzes, des Metalls, der Luft oder der Erde.</w:t>
       </w:r>
     </w:p>
-    <w:p/>
     <w:p>
+      <w:r>
+        <w:t>Regelmäßig wird ein neuer spiritueller Führer aus dem Volke erwählt, der die Geschicke des Volkes lenken und die Kommunikation mit den Urkräften der Elemente sichern soll. Um die Person mit der stärksten Bindung zu den Elementen zu finden, werden zur Wahl Duelle unter den Anwärtern ausgetragen. Dazu überlassen sich die Duellanten ganz den Elementen und werden zu wahren Elementarwesen. Nur derjenige, der alle Elemente perfekt beherrscht wird zum „Meister der Elemente“. Doch Vorsicht: am Ende entscheiden doch die Elemente, wen sie erwählen.</w:t>
+      </w:r>
+    </w:p>
+    <w:p>
+      <w:pPr>
+        <w:pStyle w:val="berschrift1"/>
+      </w:pPr>
+      <w:bookmarkStart w:id="5" w:name="_Toc210563350"/>
+      <w:r>
+        <w:t>Game Design</w:t>
+      </w:r>
+      <w:bookmarkEnd w:id="5"/>
+    </w:p>
+    <w:p>
       <w:pPr>
         <w:pStyle w:val="berschrift2"/>
       </w:pPr>
-      <w:r>
-        <w:t>Anmeldung und Spielerkonten</w:t>
+      <w:bookmarkStart w:id="6" w:name="_Toc210563351"/>
+      <w:r>
+        <w:t>Spielablauf</w:t>
       </w:r>
       <w:bookmarkEnd w:id="6"/>
     </w:p>
     <w:p>
       <w:r>
-        <w:t xml:space="preserve">Jeder Spieler mit einer gültigen E-Mail-Adresse kann sich für </w:t>
-      </w:r>
-      <w:r>
-        <w:t>das Spiel</w:t>
-      </w:r>
-      <w:r>
-        <w:t xml:space="preserve"> anmelden. Pro Adresse ist jeweils nur ein Konto möglich. Alle Spieldaten eines Spielers werden an sein Spielerkonto gebunden. Es ist nicht möglich Spieldaten von einem Konto auf ein anderes zu transferieren.</w:t>
+        <w:t>Jeder Spieler kann eine Spielrunde eröffnen oder an einer eröffneten Spielrunde, die noch nicht aktiv ist, teilnehmen.</w:t>
       </w:r>
     </w:p>
     <w:p>
       <w:r>
-        <w:t xml:space="preserve">Das Profil eines Spielers ist die für alle im Spiel sichtbare Repräsentation des Spielerkontos. In seinem Profil kann ein Spieler persönliche Daten über sich bzw. seinen </w:t>
-      </w:r>
-      <w:proofErr w:type="spellStart"/>
-      <w:r>
-        <w:t>Avatar</w:t>
-      </w:r>
-      <w:proofErr w:type="spellEnd"/>
-      <w:r>
-        <w:t xml:space="preserve"> eintragen</w:t>
-      </w:r>
-      <w:r>
-        <w:t xml:space="preserve"> und die Darstellung des </w:t>
-      </w:r>
-      <w:proofErr w:type="spellStart"/>
-      <w:r>
-        <w:t>Avatars</w:t>
-      </w:r>
-      <w:proofErr w:type="spellEnd"/>
-      <w:r>
-        <w:t xml:space="preserve"> bestimmen (Profilbild und Fahrzeug). Das Profil enthält darüber hinaus automatisch eingetragene Inhalte wie Auszeichnungen, Statistiken der bisherigen Rennen etc.</w:t>
-      </w:r>
-      <w:r>
-        <w:br w:type="page"/>
+        <w:t xml:space="preserve"> </w:t>
+      </w:r>
+      <w:r>
+        <w:t>Ein Spieler kann jeweils nur an einer Spielrunde gleichzeitig teilnehmen.</w:t>
       </w:r>
     </w:p>
     <w:p>
       <w:pPr>
-        <w:pStyle w:val="berschrift1"/>
-      </w:pPr>
-      <w:bookmarkStart w:id="7" w:name="_Toc210563350"/>
-      <w:r>
-        <w:lastRenderedPageBreak/>
-        <w:t>Game Design</w:t>
-      </w:r>
-      <w:bookmarkEnd w:id="7"/>
+        <w:pStyle w:val="berschrift3"/>
+      </w:pPr>
+      <w:r>
+        <w:t>Vorbereitung</w:t>
+      </w:r>
+      <w:r>
+        <w:t>sphase</w:t>
+      </w:r>
     </w:p>
     <w:p>
+      <w:r>
+        <w:t>Jeder</w:t>
+      </w:r>
+      <w:r>
+        <w:t xml:space="preserve"> Spieler wählt vor Beginn des Duells seine anfängliche </w:t>
+      </w:r>
+      <w:r>
+        <w:t>Elementar</w:t>
+      </w:r>
+      <w:r>
+        <w:t>form aus</w:t>
+      </w:r>
+      <w:r>
+        <w:t xml:space="preserve">: </w:t>
+      </w:r>
+      <w:r>
+        <w:t>Feuer</w:t>
+      </w:r>
+      <w:r>
+        <w:t>, Wasser, Ho</w:t>
+      </w:r>
+      <w:r>
+        <w:t xml:space="preserve">lz, </w:t>
+      </w:r>
+      <w:r>
+        <w:t>Metall</w:t>
+      </w:r>
+      <w:r>
+        <w:t>, Luft oder Erde. Jede Elementarform hat bestimmte Stärken und Schwächen gegen andere Elementarformen</w:t>
+      </w:r>
+      <w:r>
+        <w:t xml:space="preserve">. Der Spieler sieht nicht die Form, die sein Gegner wählt, bis </w:t>
+      </w:r>
+      <w:r>
+        <w:t xml:space="preserve">beide Spieler ihre Form gewählt haben und </w:t>
+      </w:r>
+      <w:r>
+        <w:t>das Duell an sich beginnt.</w:t>
+      </w:r>
+    </w:p>
+    <w:p>
+      <w:pPr>
+        <w:pStyle w:val="berschrift3"/>
+      </w:pPr>
+      <w:r>
+        <w:t>Ablauf Grundsätzlich</w:t>
+      </w:r>
+    </w:p>
+    <w:p>
+      <w:r>
+        <w:t xml:space="preserve">Bei einem Duell Form gegen Form entscheidet </w:t>
+      </w:r>
+      <w:r>
+        <w:t xml:space="preserve">der höchste Wurf </w:t>
+      </w:r>
+      <w:r>
+        <w:t>ein</w:t>
+      </w:r>
+      <w:r>
+        <w:t>es</w:t>
+      </w:r>
+      <w:r>
+        <w:t xml:space="preserve"> Zufallswurf</w:t>
+      </w:r>
+      <w:r>
+        <w:t>s</w:t>
+      </w:r>
+      <w:r>
+        <w:t>, welcher der beiden Formen gewinnt. Da jedoch bestimmte Elementarformen Vorteile gegenüber anderen haben</w:t>
+      </w:r>
+      <w:r>
+        <w:t>, ist der Bereich des Zufallswurfs jedes Spielers eventuell unterschiedlich.</w:t>
+      </w:r>
+    </w:p>
+    <w:p>
+      <w:r>
+        <w:t>Folgende Tabelle zeigt den Bereich, den eine Begegnung zwischen zwei Formen jeweils hat. Die Vertikale definiert dabei den Spieler, die Horizontale den Gegner.</w:t>
+      </w:r>
+    </w:p>
+    <w:tbl>
+      <w:tblPr>
+        <w:tblW w:w="8400" w:type="dxa"/>
+        <w:tblInd w:w="55" w:type="dxa"/>
+        <w:tblBorders>
+          <w:top w:val="single" w:sz="4" w:space="0" w:color="auto"/>
+          <w:left w:val="single" w:sz="4" w:space="0" w:color="auto"/>
+          <w:bottom w:val="single" w:sz="4" w:space="0" w:color="auto"/>
+          <w:right w:val="single" w:sz="4" w:space="0" w:color="auto"/>
+          <w:insideH w:val="single" w:sz="6" w:space="0" w:color="auto"/>
+          <w:insideV w:val="single" w:sz="6" w:space="0" w:color="auto"/>
+        </w:tblBorders>
+        <w:tblCellMar>
+          <w:left w:w="70" w:type="dxa"/>
+          <w:right w:w="70" w:type="dxa"/>
+        </w:tblCellMar>
+        <w:tblLook w:val="04A0"/>
+      </w:tblPr>
+      <w:tblGrid>
+        <w:gridCol w:w="1200"/>
+        <w:gridCol w:w="1200"/>
+        <w:gridCol w:w="1200"/>
+        <w:gridCol w:w="1200"/>
+        <w:gridCol w:w="1200"/>
+        <w:gridCol w:w="1200"/>
+        <w:gridCol w:w="1200"/>
+      </w:tblGrid>
+      <w:tr>
+        <w:trPr>
+          <w:trHeight w:val="300"/>
+        </w:trPr>
+        <w:tc>
+          <w:tcPr>
+            <w:tcW w:w="1200" w:type="dxa"/>
+            <w:shd w:val="clear" w:color="auto" w:fill="auto"/>
+            <w:noWrap/>
+            <w:vAlign w:val="bottom"/>
+            <w:hideMark/>
+          </w:tcPr>
+          <w:p>
+            <w:pPr>
+              <w:spacing w:after="0" w:line="240" w:lineRule="auto"/>
+              <w:rPr>
+                <w:rFonts w:ascii="Calibri" w:eastAsia="Times New Roman" w:hAnsi="Calibri" w:cs="Times New Roman"/>
+                <w:color w:val="000000"/>
+                <w:lang w:eastAsia="de-DE"/>
+              </w:rPr>
+            </w:pPr>
+          </w:p>
+        </w:tc>
+        <w:tc>
+          <w:tcPr>
+            <w:tcW w:w="1200" w:type="dxa"/>
+            <w:shd w:val="clear" w:color="auto" w:fill="auto"/>
+            <w:noWrap/>
+            <w:vAlign w:val="bottom"/>
+            <w:hideMark/>
+          </w:tcPr>
+          <w:p>
+            <w:pPr>
+              <w:spacing w:after="0" w:line="240" w:lineRule="auto"/>
+              <w:rPr>
+                <w:rFonts w:ascii="Calibri" w:eastAsia="Times New Roman" w:hAnsi="Calibri" w:cs="Times New Roman"/>
+                <w:color w:val="000000"/>
+                <w:lang w:eastAsia="de-DE"/>
+              </w:rPr>
+            </w:pPr>
+            <w:r>
+              <w:rPr>
+                <w:rFonts w:ascii="Calibri" w:eastAsia="Times New Roman" w:hAnsi="Calibri" w:cs="Times New Roman"/>
+                <w:color w:val="000000"/>
+                <w:lang w:eastAsia="de-DE"/>
+              </w:rPr>
+              <w:t>Feuer</w:t>
+            </w:r>
+          </w:p>
+        </w:tc>
+        <w:tc>
+          <w:tcPr>
+            <w:tcW w:w="1200" w:type="dxa"/>
+            <w:shd w:val="clear" w:color="auto" w:fill="auto"/>
+            <w:noWrap/>
+            <w:vAlign w:val="bottom"/>
+            <w:hideMark/>
+          </w:tcPr>
+          <w:p>
+            <w:pPr>
+              <w:spacing w:after="0" w:line="240" w:lineRule="auto"/>
+              <w:rPr>
+                <w:rFonts w:ascii="Calibri" w:eastAsia="Times New Roman" w:hAnsi="Calibri" w:cs="Times New Roman"/>
+                <w:color w:val="000000"/>
+                <w:lang w:eastAsia="de-DE"/>
+              </w:rPr>
+            </w:pPr>
+            <w:r>
+              <w:rPr>
+                <w:rFonts w:ascii="Calibri" w:eastAsia="Times New Roman" w:hAnsi="Calibri" w:cs="Times New Roman"/>
+                <w:color w:val="000000"/>
+                <w:lang w:eastAsia="de-DE"/>
+              </w:rPr>
+              <w:t>Wasser</w:t>
+            </w:r>
+          </w:p>
+        </w:tc>
+        <w:tc>
+          <w:tcPr>
+            <w:tcW w:w="1200" w:type="dxa"/>
+            <w:shd w:val="clear" w:color="auto" w:fill="auto"/>
+            <w:noWrap/>
+            <w:vAlign w:val="bottom"/>
+            <w:hideMark/>
+          </w:tcPr>
+          <w:p>
+            <w:pPr>
+              <w:spacing w:after="0" w:line="240" w:lineRule="auto"/>
+              <w:rPr>
+                <w:rFonts w:ascii="Calibri" w:eastAsia="Times New Roman" w:hAnsi="Calibri" w:cs="Times New Roman"/>
+                <w:color w:val="000000"/>
+                <w:lang w:eastAsia="de-DE"/>
+              </w:rPr>
+            </w:pPr>
+            <w:r>
+              <w:rPr>
+                <w:rFonts w:ascii="Calibri" w:eastAsia="Times New Roman" w:hAnsi="Calibri" w:cs="Times New Roman"/>
+                <w:color w:val="000000"/>
+                <w:lang w:eastAsia="de-DE"/>
+              </w:rPr>
+              <w:t>Holz</w:t>
+            </w:r>
+          </w:p>
+        </w:tc>
+        <w:tc>
+          <w:tcPr>
+            <w:tcW w:w="1200" w:type="dxa"/>
+            <w:shd w:val="clear" w:color="auto" w:fill="auto"/>
+            <w:noWrap/>
+            <w:vAlign w:val="bottom"/>
+            <w:hideMark/>
+          </w:tcPr>
+          <w:p>
+            <w:pPr>
+              <w:spacing w:after="0" w:line="240" w:lineRule="auto"/>
+              <w:rPr>
+                <w:rFonts w:ascii="Calibri" w:eastAsia="Times New Roman" w:hAnsi="Calibri" w:cs="Times New Roman"/>
+                <w:color w:val="000000"/>
+                <w:lang w:eastAsia="de-DE"/>
+              </w:rPr>
+            </w:pPr>
+            <w:r>
+              <w:rPr>
+                <w:rFonts w:ascii="Calibri" w:eastAsia="Times New Roman" w:hAnsi="Calibri" w:cs="Times New Roman"/>
+                <w:color w:val="000000"/>
+                <w:lang w:eastAsia="de-DE"/>
+              </w:rPr>
+              <w:t>Metall</w:t>
+            </w:r>
+          </w:p>
+        </w:tc>
+        <w:tc>
+          <w:tcPr>
+            <w:tcW w:w="1200" w:type="dxa"/>
+            <w:shd w:val="clear" w:color="auto" w:fill="auto"/>
+            <w:noWrap/>
+            <w:vAlign w:val="bottom"/>
+            <w:hideMark/>
+          </w:tcPr>
+          <w:p>
+            <w:pPr>
+              <w:spacing w:after="0" w:line="240" w:lineRule="auto"/>
+              <w:rPr>
+                <w:rFonts w:ascii="Calibri" w:eastAsia="Times New Roman" w:hAnsi="Calibri" w:cs="Times New Roman"/>
+                <w:color w:val="000000"/>
+                <w:lang w:eastAsia="de-DE"/>
+              </w:rPr>
+            </w:pPr>
+            <w:r>
+              <w:rPr>
+                <w:rFonts w:ascii="Calibri" w:eastAsia="Times New Roman" w:hAnsi="Calibri" w:cs="Times New Roman"/>
+                <w:color w:val="000000"/>
+                <w:lang w:eastAsia="de-DE"/>
+              </w:rPr>
+              <w:t>Luft</w:t>
+            </w:r>
+          </w:p>
+        </w:tc>
+        <w:tc>
+          <w:tcPr>
+            <w:tcW w:w="1200" w:type="dxa"/>
+            <w:shd w:val="clear" w:color="auto" w:fill="auto"/>
+            <w:noWrap/>
+            <w:vAlign w:val="bottom"/>
+            <w:hideMark/>
+          </w:tcPr>
+          <w:p>
+            <w:pPr>
+              <w:spacing w:after="0" w:line="240" w:lineRule="auto"/>
+              <w:rPr>
+                <w:rFonts w:ascii="Calibri" w:eastAsia="Times New Roman" w:hAnsi="Calibri" w:cs="Times New Roman"/>
+                <w:color w:val="000000"/>
+                <w:lang w:eastAsia="de-DE"/>
+              </w:rPr>
+            </w:pPr>
+            <w:r>
+              <w:rPr>
+                <w:rFonts w:ascii="Calibri" w:eastAsia="Times New Roman" w:hAnsi="Calibri" w:cs="Times New Roman"/>
+                <w:color w:val="000000"/>
+                <w:lang w:eastAsia="de-DE"/>
+              </w:rPr>
+              <w:t>Erde</w:t>
+            </w:r>
+          </w:p>
+        </w:tc>
+      </w:tr>
+      <w:tr>
+        <w:trPr>
+          <w:trHeight w:val="300"/>
+        </w:trPr>
+        <w:tc>
+          <w:tcPr>
+            <w:tcW w:w="1200" w:type="dxa"/>
+            <w:shd w:val="clear" w:color="auto" w:fill="auto"/>
+            <w:noWrap/>
+            <w:vAlign w:val="bottom"/>
+            <w:hideMark/>
+          </w:tcPr>
+          <w:p>
+            <w:pPr>
+              <w:spacing w:after="0" w:line="240" w:lineRule="auto"/>
+              <w:rPr>
+                <w:rFonts w:ascii="Calibri" w:eastAsia="Times New Roman" w:hAnsi="Calibri" w:cs="Times New Roman"/>
+                <w:color w:val="000000"/>
+                <w:lang w:eastAsia="de-DE"/>
+              </w:rPr>
+            </w:pPr>
+            <w:r>
+              <w:rPr>
+                <w:rFonts w:ascii="Calibri" w:eastAsia="Times New Roman" w:hAnsi="Calibri" w:cs="Times New Roman"/>
+                <w:color w:val="000000"/>
+                <w:lang w:eastAsia="de-DE"/>
+              </w:rPr>
+              <w:t>Feuer</w:t>
+            </w:r>
+          </w:p>
+        </w:tc>
+        <w:tc>
+          <w:tcPr>
+            <w:tcW w:w="1200" w:type="dxa"/>
+            <w:shd w:val="clear" w:color="000000" w:fill="5A5A5A"/>
+            <w:noWrap/>
+            <w:vAlign w:val="bottom"/>
+            <w:hideMark/>
+          </w:tcPr>
+          <w:p>
+            <w:pPr>
+              <w:spacing w:after="0" w:line="240" w:lineRule="auto"/>
+              <w:jc w:val="right"/>
+              <w:rPr>
+                <w:rFonts w:ascii="Calibri" w:eastAsia="Times New Roman" w:hAnsi="Calibri" w:cs="Times New Roman"/>
+                <w:color w:val="FFFFFF" w:themeColor="background1"/>
+                <w:lang w:eastAsia="de-DE"/>
+              </w:rPr>
+            </w:pPr>
+            <w:r>
+              <w:rPr>
+                <w:rFonts w:ascii="Calibri" w:eastAsia="Times New Roman" w:hAnsi="Calibri" w:cs="Times New Roman"/>
+                <w:color w:val="FFFFFF" w:themeColor="background1"/>
+                <w:lang w:eastAsia="de-DE"/>
+              </w:rPr>
+              <w:t>8</w:t>
+            </w:r>
+          </w:p>
+        </w:tc>
+        <w:tc>
+          <w:tcPr>
+            <w:tcW w:w="1200" w:type="dxa"/>
+            <w:shd w:val="clear" w:color="auto" w:fill="auto"/>
+            <w:noWrap/>
+            <w:vAlign w:val="bottom"/>
+            <w:hideMark/>
+          </w:tcPr>
+          <w:p>
+            <w:pPr>
+              <w:spacing w:after="0" w:line="240" w:lineRule="auto"/>
+              <w:jc w:val="right"/>
+              <w:rPr>
+                <w:rFonts w:ascii="Calibri" w:eastAsia="Times New Roman" w:hAnsi="Calibri" w:cs="Times New Roman"/>
+                <w:color w:val="000000"/>
+                <w:lang w:eastAsia="de-DE"/>
+              </w:rPr>
+            </w:pPr>
+            <w:r>
+              <w:rPr>
+                <w:rFonts w:ascii="Calibri" w:eastAsia="Times New Roman" w:hAnsi="Calibri" w:cs="Times New Roman"/>
+                <w:color w:val="000000"/>
+                <w:lang w:eastAsia="de-DE"/>
+              </w:rPr>
+              <w:t>12</w:t>
+            </w:r>
+          </w:p>
+        </w:tc>
+        <w:tc>
+          <w:tcPr>
+            <w:tcW w:w="1200" w:type="dxa"/>
+            <w:shd w:val="clear" w:color="auto" w:fill="auto"/>
+            <w:noWrap/>
+            <w:vAlign w:val="bottom"/>
+            <w:hideMark/>
+          </w:tcPr>
+          <w:p>
+            <w:pPr>
+              <w:spacing w:after="0" w:line="240" w:lineRule="auto"/>
+              <w:jc w:val="right"/>
+              <w:rPr>
+                <w:rFonts w:ascii="Calibri" w:eastAsia="Times New Roman" w:hAnsi="Calibri" w:cs="Times New Roman"/>
+                <w:color w:val="000000"/>
+                <w:lang w:eastAsia="de-DE"/>
+              </w:rPr>
+            </w:pPr>
+            <w:r>
+              <w:rPr>
+                <w:rFonts w:ascii="Calibri" w:eastAsia="Times New Roman" w:hAnsi="Calibri" w:cs="Times New Roman"/>
+                <w:color w:val="000000"/>
+                <w:lang w:eastAsia="de-DE"/>
+              </w:rPr>
+              <w:t>12</w:t>
+            </w:r>
+          </w:p>
+        </w:tc>
+        <w:tc>
+          <w:tcPr>
+            <w:tcW w:w="1200" w:type="dxa"/>
+            <w:shd w:val="clear" w:color="auto" w:fill="auto"/>
+            <w:noWrap/>
+            <w:vAlign w:val="bottom"/>
+            <w:hideMark/>
+          </w:tcPr>
+          <w:p>
+            <w:pPr>
+              <w:spacing w:after="0" w:line="240" w:lineRule="auto"/>
+              <w:jc w:val="right"/>
+              <w:rPr>
+                <w:rFonts w:ascii="Calibri" w:eastAsia="Times New Roman" w:hAnsi="Calibri" w:cs="Times New Roman"/>
+                <w:color w:val="000000"/>
+                <w:lang w:eastAsia="de-DE"/>
+              </w:rPr>
+            </w:pPr>
+            <w:r>
+              <w:rPr>
+                <w:rFonts w:ascii="Calibri" w:eastAsia="Times New Roman" w:hAnsi="Calibri" w:cs="Times New Roman"/>
+                <w:color w:val="000000"/>
+                <w:lang w:eastAsia="de-DE"/>
+              </w:rPr>
+              <w:t>12</w:t>
+            </w:r>
+          </w:p>
+        </w:tc>
+        <w:tc>
+          <w:tcPr>
+            <w:tcW w:w="1200" w:type="dxa"/>
+            <w:shd w:val="clear" w:color="auto" w:fill="auto"/>
+            <w:noWrap/>
+            <w:vAlign w:val="bottom"/>
+            <w:hideMark/>
+          </w:tcPr>
+          <w:p>
+            <w:pPr>
+              <w:spacing w:after="0" w:line="240" w:lineRule="auto"/>
+              <w:jc w:val="right"/>
+              <w:rPr>
+                <w:rFonts w:ascii="Calibri" w:eastAsia="Times New Roman" w:hAnsi="Calibri" w:cs="Times New Roman"/>
+                <w:color w:val="000000"/>
+                <w:lang w:eastAsia="de-DE"/>
+              </w:rPr>
+            </w:pPr>
+            <w:r>
+              <w:rPr>
+                <w:rFonts w:ascii="Calibri" w:eastAsia="Times New Roman" w:hAnsi="Calibri" w:cs="Times New Roman"/>
+                <w:color w:val="000000"/>
+                <w:lang w:eastAsia="de-DE"/>
+              </w:rPr>
+              <w:t>4</w:t>
+            </w:r>
+          </w:p>
+        </w:tc>
+        <w:tc>
+          <w:tcPr>
+            <w:tcW w:w="1200" w:type="dxa"/>
+            <w:shd w:val="clear" w:color="auto" w:fill="auto"/>
+            <w:noWrap/>
+            <w:vAlign w:val="bottom"/>
+            <w:hideMark/>
+          </w:tcPr>
+          <w:p>
+            <w:pPr>
+              <w:spacing w:after="0" w:line="240" w:lineRule="auto"/>
+              <w:jc w:val="right"/>
+              <w:rPr>
+                <w:rFonts w:ascii="Calibri" w:eastAsia="Times New Roman" w:hAnsi="Calibri" w:cs="Times New Roman"/>
+                <w:color w:val="000000"/>
+                <w:lang w:eastAsia="de-DE"/>
+              </w:rPr>
+            </w:pPr>
+            <w:r>
+              <w:rPr>
+                <w:rFonts w:ascii="Calibri" w:eastAsia="Times New Roman" w:hAnsi="Calibri" w:cs="Times New Roman"/>
+                <w:color w:val="000000"/>
+                <w:lang w:eastAsia="de-DE"/>
+              </w:rPr>
+              <w:t>8</w:t>
+            </w:r>
+          </w:p>
+        </w:tc>
+      </w:tr>
+      <w:tr>
+        <w:trPr>
+          <w:trHeight w:val="300"/>
+        </w:trPr>
+        <w:tc>
+          <w:tcPr>
+            <w:tcW w:w="1200" w:type="dxa"/>
+            <w:shd w:val="clear" w:color="auto" w:fill="auto"/>
+            <w:noWrap/>
+            <w:vAlign w:val="bottom"/>
+            <w:hideMark/>
+          </w:tcPr>
+          <w:p>
+            <w:pPr>
+              <w:spacing w:after="0" w:line="240" w:lineRule="auto"/>
+              <w:rPr>
+                <w:rFonts w:ascii="Calibri" w:eastAsia="Times New Roman" w:hAnsi="Calibri" w:cs="Times New Roman"/>
+                <w:color w:val="000000"/>
+                <w:lang w:eastAsia="de-DE"/>
+              </w:rPr>
+            </w:pPr>
+            <w:r>
+              <w:rPr>
+                <w:rFonts w:ascii="Calibri" w:eastAsia="Times New Roman" w:hAnsi="Calibri" w:cs="Times New Roman"/>
+                <w:color w:val="000000"/>
+                <w:lang w:eastAsia="de-DE"/>
+              </w:rPr>
+              <w:t>Wasser</w:t>
+            </w:r>
+          </w:p>
+        </w:tc>
+        <w:tc>
+          <w:tcPr>
+            <w:tcW w:w="1200" w:type="dxa"/>
+            <w:shd w:val="clear" w:color="auto" w:fill="auto"/>
+            <w:noWrap/>
+            <w:vAlign w:val="bottom"/>
+            <w:hideMark/>
+          </w:tcPr>
+          <w:p>
+            <w:pPr>
+              <w:spacing w:after="0" w:line="240" w:lineRule="auto"/>
+              <w:jc w:val="right"/>
+              <w:rPr>
+                <w:rFonts w:ascii="Calibri" w:eastAsia="Times New Roman" w:hAnsi="Calibri" w:cs="Times New Roman"/>
+                <w:color w:val="000000"/>
+                <w:lang w:eastAsia="de-DE"/>
+              </w:rPr>
+            </w:pPr>
+            <w:r>
+              <w:rPr>
+                <w:rFonts w:ascii="Calibri" w:eastAsia="Times New Roman" w:hAnsi="Calibri" w:cs="Times New Roman"/>
+                <w:color w:val="000000"/>
+                <w:lang w:eastAsia="de-DE"/>
+              </w:rPr>
+              <w:t>4</w:t>
+            </w:r>
+          </w:p>
+        </w:tc>
+        <w:tc>
+          <w:tcPr>
+            <w:tcW w:w="1200" w:type="dxa"/>
+            <w:shd w:val="clear" w:color="000000" w:fill="5A5A5A"/>
+            <w:noWrap/>
+            <w:vAlign w:val="bottom"/>
+            <w:hideMark/>
+          </w:tcPr>
+          <w:p>
+            <w:pPr>
+              <w:spacing w:after="0" w:line="240" w:lineRule="auto"/>
+              <w:jc w:val="right"/>
+              <w:rPr>
+                <w:rFonts w:ascii="Calibri" w:eastAsia="Times New Roman" w:hAnsi="Calibri" w:cs="Times New Roman"/>
+                <w:color w:val="000000"/>
+                <w:lang w:eastAsia="de-DE"/>
+              </w:rPr>
+            </w:pPr>
+            <w:r>
+              <w:rPr>
+                <w:rFonts w:ascii="Calibri" w:eastAsia="Times New Roman" w:hAnsi="Calibri" w:cs="Times New Roman"/>
+                <w:color w:val="FFFFFF" w:themeColor="background1"/>
+                <w:lang w:eastAsia="de-DE"/>
+              </w:rPr>
+              <w:t>8</w:t>
+            </w:r>
+          </w:p>
+        </w:tc>
+        <w:tc>
+          <w:tcPr>
+            <w:tcW w:w="1200" w:type="dxa"/>
+            <w:shd w:val="clear" w:color="auto" w:fill="auto"/>
+            <w:noWrap/>
+            <w:vAlign w:val="bottom"/>
+            <w:hideMark/>
+          </w:tcPr>
+          <w:p>
+            <w:pPr>
+              <w:spacing w:after="0" w:line="240" w:lineRule="auto"/>
+              <w:jc w:val="right"/>
+              <w:rPr>
+                <w:rFonts w:ascii="Calibri" w:eastAsia="Times New Roman" w:hAnsi="Calibri" w:cs="Times New Roman"/>
+                <w:color w:val="000000"/>
+                <w:lang w:eastAsia="de-DE"/>
+              </w:rPr>
+            </w:pPr>
+            <w:r>
+              <w:rPr>
+                <w:rFonts w:ascii="Calibri" w:eastAsia="Times New Roman" w:hAnsi="Calibri" w:cs="Times New Roman"/>
+                <w:color w:val="000000"/>
+                <w:lang w:eastAsia="de-DE"/>
+              </w:rPr>
+              <w:t>4</w:t>
+            </w:r>
+          </w:p>
+        </w:tc>
+        <w:tc>
+          <w:tcPr>
+            <w:tcW w:w="1200" w:type="dxa"/>
+            <w:shd w:val="clear" w:color="auto" w:fill="auto"/>
+            <w:noWrap/>
+            <w:vAlign w:val="bottom"/>
+            <w:hideMark/>
+          </w:tcPr>
+          <w:p>
+            <w:pPr>
+              <w:spacing w:after="0" w:line="240" w:lineRule="auto"/>
+              <w:jc w:val="right"/>
+              <w:rPr>
+                <w:rFonts w:ascii="Calibri" w:eastAsia="Times New Roman" w:hAnsi="Calibri" w:cs="Times New Roman"/>
+                <w:color w:val="000000"/>
+                <w:lang w:eastAsia="de-DE"/>
+              </w:rPr>
+            </w:pPr>
+            <w:r>
+              <w:rPr>
+                <w:rFonts w:ascii="Calibri" w:eastAsia="Times New Roman" w:hAnsi="Calibri" w:cs="Times New Roman"/>
+                <w:color w:val="000000"/>
+                <w:lang w:eastAsia="de-DE"/>
+              </w:rPr>
+              <w:t>12</w:t>
+            </w:r>
+          </w:p>
+        </w:tc>
+        <w:tc>
+          <w:tcPr>
+            <w:tcW w:w="1200" w:type="dxa"/>
+            <w:shd w:val="clear" w:color="auto" w:fill="auto"/>
+            <w:noWrap/>
+            <w:vAlign w:val="bottom"/>
+            <w:hideMark/>
+          </w:tcPr>
+          <w:p>
+            <w:pPr>
+              <w:spacing w:after="0" w:line="240" w:lineRule="auto"/>
+              <w:jc w:val="right"/>
+              <w:rPr>
+                <w:rFonts w:ascii="Calibri" w:eastAsia="Times New Roman" w:hAnsi="Calibri" w:cs="Times New Roman"/>
+                <w:color w:val="000000"/>
+                <w:lang w:eastAsia="de-DE"/>
+              </w:rPr>
+            </w:pPr>
+            <w:r>
+              <w:rPr>
+                <w:rFonts w:ascii="Calibri" w:eastAsia="Times New Roman" w:hAnsi="Calibri" w:cs="Times New Roman"/>
+                <w:color w:val="000000"/>
+                <w:lang w:eastAsia="de-DE"/>
+              </w:rPr>
+              <w:t>4</w:t>
+            </w:r>
+          </w:p>
+        </w:tc>
+        <w:tc>
+          <w:tcPr>
+            <w:tcW w:w="1200" w:type="dxa"/>
+            <w:shd w:val="clear" w:color="auto" w:fill="auto"/>
+            <w:noWrap/>
+            <w:vAlign w:val="bottom"/>
+            <w:hideMark/>
+          </w:tcPr>
+          <w:p>
+            <w:pPr>
+              <w:spacing w:after="0" w:line="240" w:lineRule="auto"/>
+              <w:jc w:val="right"/>
+              <w:rPr>
+                <w:rFonts w:ascii="Calibri" w:eastAsia="Times New Roman" w:hAnsi="Calibri" w:cs="Times New Roman"/>
+                <w:color w:val="000000"/>
+                <w:lang w:eastAsia="de-DE"/>
+              </w:rPr>
+            </w:pPr>
+            <w:r>
+              <w:rPr>
+                <w:rFonts w:ascii="Calibri" w:eastAsia="Times New Roman" w:hAnsi="Calibri" w:cs="Times New Roman"/>
+                <w:color w:val="000000"/>
+                <w:lang w:eastAsia="de-DE"/>
+              </w:rPr>
+              <w:t>8</w:t>
+            </w:r>
+          </w:p>
+        </w:tc>
+      </w:tr>
+      <w:tr>
+        <w:trPr>
+          <w:trHeight w:val="300"/>
+        </w:trPr>
+        <w:tc>
+          <w:tcPr>
+            <w:tcW w:w="1200" w:type="dxa"/>
+            <w:shd w:val="clear" w:color="auto" w:fill="auto"/>
+            <w:noWrap/>
+            <w:vAlign w:val="bottom"/>
+            <w:hideMark/>
+          </w:tcPr>
+          <w:p>
+            <w:pPr>
+              <w:spacing w:after="0" w:line="240" w:lineRule="auto"/>
+              <w:rPr>
+                <w:rFonts w:ascii="Calibri" w:eastAsia="Times New Roman" w:hAnsi="Calibri" w:cs="Times New Roman"/>
+                <w:color w:val="000000"/>
+                <w:lang w:eastAsia="de-DE"/>
+              </w:rPr>
+            </w:pPr>
+            <w:r>
+              <w:rPr>
+                <w:rFonts w:ascii="Calibri" w:eastAsia="Times New Roman" w:hAnsi="Calibri" w:cs="Times New Roman"/>
+                <w:color w:val="000000"/>
+                <w:lang w:eastAsia="de-DE"/>
+              </w:rPr>
+              <w:t>Holz</w:t>
+            </w:r>
+          </w:p>
+        </w:tc>
+        <w:tc>
+          <w:tcPr>
+            <w:tcW w:w="1200" w:type="dxa"/>
+            <w:shd w:val="clear" w:color="auto" w:fill="auto"/>
+            <w:noWrap/>
+            <w:vAlign w:val="bottom"/>
+            <w:hideMark/>
+          </w:tcPr>
+          <w:p>
+            <w:pPr>
+              <w:spacing w:after="0" w:line="240" w:lineRule="auto"/>
+              <w:jc w:val="right"/>
+              <w:rPr>
+                <w:rFonts w:ascii="Calibri" w:eastAsia="Times New Roman" w:hAnsi="Calibri" w:cs="Times New Roman"/>
+                <w:color w:val="000000"/>
+                <w:lang w:eastAsia="de-DE"/>
+              </w:rPr>
+            </w:pPr>
+            <w:r>
+              <w:rPr>
+                <w:rFonts w:ascii="Calibri" w:eastAsia="Times New Roman" w:hAnsi="Calibri" w:cs="Times New Roman"/>
+                <w:color w:val="000000"/>
+                <w:lang w:eastAsia="de-DE"/>
+              </w:rPr>
+              <w:t>4</w:t>
+            </w:r>
+          </w:p>
+        </w:tc>
+        <w:tc>
+          <w:tcPr>
+            <w:tcW w:w="1200" w:type="dxa"/>
+            <w:shd w:val="clear" w:color="auto" w:fill="auto"/>
+            <w:noWrap/>
+            <w:vAlign w:val="bottom"/>
+            <w:hideMark/>
+          </w:tcPr>
+          <w:p>
+            <w:pPr>
+              <w:spacing w:after="0" w:line="240" w:lineRule="auto"/>
+              <w:jc w:val="right"/>
+              <w:rPr>
+                <w:rFonts w:ascii="Calibri" w:eastAsia="Times New Roman" w:hAnsi="Calibri" w:cs="Times New Roman"/>
+                <w:color w:val="000000"/>
+                <w:lang w:eastAsia="de-DE"/>
+              </w:rPr>
+            </w:pPr>
+            <w:r>
+              <w:rPr>
+                <w:rFonts w:ascii="Calibri" w:eastAsia="Times New Roman" w:hAnsi="Calibri" w:cs="Times New Roman"/>
+                <w:color w:val="000000"/>
+                <w:lang w:eastAsia="de-DE"/>
+              </w:rPr>
+              <w:t>12</w:t>
+            </w:r>
+          </w:p>
+        </w:tc>
+        <w:tc>
+          <w:tcPr>
+            <w:tcW w:w="1200" w:type="dxa"/>
+            <w:shd w:val="clear" w:color="000000" w:fill="5A5A5A"/>
+            <w:noWrap/>
+            <w:vAlign w:val="bottom"/>
+            <w:hideMark/>
+          </w:tcPr>
+          <w:p>
+            <w:pPr>
+              <w:spacing w:after="0" w:line="240" w:lineRule="auto"/>
+              <w:jc w:val="right"/>
+              <w:rPr>
+                <w:rFonts w:ascii="Calibri" w:eastAsia="Times New Roman" w:hAnsi="Calibri" w:cs="Times New Roman"/>
+                <w:color w:val="000000"/>
+                <w:lang w:eastAsia="de-DE"/>
+              </w:rPr>
+            </w:pPr>
+            <w:r>
+              <w:rPr>
+                <w:rFonts w:ascii="Calibri" w:eastAsia="Times New Roman" w:hAnsi="Calibri" w:cs="Times New Roman"/>
+                <w:color w:val="FFFFFF" w:themeColor="background1"/>
+                <w:lang w:eastAsia="de-DE"/>
+              </w:rPr>
+              <w:t>8</w:t>
+            </w:r>
+          </w:p>
+        </w:tc>
+        <w:tc>
+          <w:tcPr>
+            <w:tcW w:w="1200" w:type="dxa"/>
+            <w:shd w:val="clear" w:color="auto" w:fill="auto"/>
+            <w:noWrap/>
+            <w:vAlign w:val="bottom"/>
+            <w:hideMark/>
+          </w:tcPr>
+          <w:p>
+            <w:pPr>
+              <w:spacing w:after="0" w:line="240" w:lineRule="auto"/>
+              <w:jc w:val="right"/>
+              <w:rPr>
+                <w:rFonts w:ascii="Calibri" w:eastAsia="Times New Roman" w:hAnsi="Calibri" w:cs="Times New Roman"/>
+                <w:color w:val="000000"/>
+                <w:lang w:eastAsia="de-DE"/>
+              </w:rPr>
+            </w:pPr>
+            <w:r>
+              <w:rPr>
+                <w:rFonts w:ascii="Calibri" w:eastAsia="Times New Roman" w:hAnsi="Calibri" w:cs="Times New Roman"/>
+                <w:color w:val="000000"/>
+                <w:lang w:eastAsia="de-DE"/>
+              </w:rPr>
+              <w:t>4</w:t>
+            </w:r>
+          </w:p>
+        </w:tc>
+        <w:tc>
+          <w:tcPr>
+            <w:tcW w:w="1200" w:type="dxa"/>
+            <w:shd w:val="clear" w:color="auto" w:fill="auto"/>
+            <w:noWrap/>
+            <w:vAlign w:val="bottom"/>
+            <w:hideMark/>
+          </w:tcPr>
+          <w:p>
+            <w:pPr>
+              <w:spacing w:after="0" w:line="240" w:lineRule="auto"/>
+              <w:jc w:val="right"/>
+              <w:rPr>
+                <w:rFonts w:ascii="Calibri" w:eastAsia="Times New Roman" w:hAnsi="Calibri" w:cs="Times New Roman"/>
+                <w:color w:val="000000"/>
+                <w:lang w:eastAsia="de-DE"/>
+              </w:rPr>
+            </w:pPr>
+            <w:r>
+              <w:rPr>
+                <w:rFonts w:ascii="Calibri" w:eastAsia="Times New Roman" w:hAnsi="Calibri" w:cs="Times New Roman"/>
+                <w:color w:val="000000"/>
+                <w:lang w:eastAsia="de-DE"/>
+              </w:rPr>
+              <w:t>12</w:t>
+            </w:r>
+          </w:p>
+        </w:tc>
+        <w:tc>
+          <w:tcPr>
+            <w:tcW w:w="1200" w:type="dxa"/>
+            <w:shd w:val="clear" w:color="auto" w:fill="auto"/>
+            <w:noWrap/>
+            <w:vAlign w:val="bottom"/>
+            <w:hideMark/>
+          </w:tcPr>
+          <w:p>
+            <w:pPr>
+              <w:spacing w:after="0" w:line="240" w:lineRule="auto"/>
+              <w:jc w:val="right"/>
+              <w:rPr>
+                <w:rFonts w:ascii="Calibri" w:eastAsia="Times New Roman" w:hAnsi="Calibri" w:cs="Times New Roman"/>
+                <w:color w:val="000000"/>
+                <w:lang w:eastAsia="de-DE"/>
+              </w:rPr>
+            </w:pPr>
+            <w:r>
+              <w:rPr>
+                <w:rFonts w:ascii="Calibri" w:eastAsia="Times New Roman" w:hAnsi="Calibri" w:cs="Times New Roman"/>
+                <w:color w:val="000000"/>
+                <w:lang w:eastAsia="de-DE"/>
+              </w:rPr>
+              <w:t>8</w:t>
+            </w:r>
+          </w:p>
+        </w:tc>
+      </w:tr>
+      <w:tr>
+        <w:trPr>
+          <w:trHeight w:val="300"/>
+        </w:trPr>
+        <w:tc>
+          <w:tcPr>
+            <w:tcW w:w="1200" w:type="dxa"/>
+            <w:shd w:val="clear" w:color="auto" w:fill="auto"/>
+            <w:noWrap/>
+            <w:vAlign w:val="bottom"/>
+            <w:hideMark/>
+          </w:tcPr>
+          <w:p>
+            <w:pPr>
+              <w:spacing w:after="0" w:line="240" w:lineRule="auto"/>
+              <w:rPr>
+                <w:rFonts w:ascii="Calibri" w:eastAsia="Times New Roman" w:hAnsi="Calibri" w:cs="Times New Roman"/>
+                <w:color w:val="000000"/>
+                <w:lang w:eastAsia="de-DE"/>
+              </w:rPr>
+            </w:pPr>
+            <w:r>
+              <w:rPr>
+                <w:rFonts w:ascii="Calibri" w:eastAsia="Times New Roman" w:hAnsi="Calibri" w:cs="Times New Roman"/>
+                <w:color w:val="000000"/>
+                <w:lang w:eastAsia="de-DE"/>
+              </w:rPr>
+              <w:t>Metall</w:t>
+            </w:r>
+          </w:p>
+        </w:tc>
+        <w:tc>
+          <w:tcPr>
+            <w:tcW w:w="1200" w:type="dxa"/>
+            <w:shd w:val="clear" w:color="auto" w:fill="auto"/>
+            <w:noWrap/>
+            <w:vAlign w:val="bottom"/>
+            <w:hideMark/>
+          </w:tcPr>
+          <w:p>
+            <w:pPr>
+              <w:spacing w:after="0" w:line="240" w:lineRule="auto"/>
+              <w:jc w:val="right"/>
+              <w:rPr>
+                <w:rFonts w:ascii="Calibri" w:eastAsia="Times New Roman" w:hAnsi="Calibri" w:cs="Times New Roman"/>
+                <w:color w:val="000000"/>
+                <w:lang w:eastAsia="de-DE"/>
+              </w:rPr>
+            </w:pPr>
+            <w:r>
+              <w:rPr>
+                <w:rFonts w:ascii="Calibri" w:eastAsia="Times New Roman" w:hAnsi="Calibri" w:cs="Times New Roman"/>
+                <w:color w:val="000000"/>
+                <w:lang w:eastAsia="de-DE"/>
+              </w:rPr>
+              <w:t>4</w:t>
+            </w:r>
+          </w:p>
+        </w:tc>
+        <w:tc>
+          <w:tcPr>
+            <w:tcW w:w="1200" w:type="dxa"/>
+            <w:shd w:val="clear" w:color="auto" w:fill="auto"/>
+            <w:noWrap/>
+            <w:vAlign w:val="bottom"/>
+            <w:hideMark/>
+          </w:tcPr>
+          <w:p>
+            <w:pPr>
+              <w:spacing w:after="0" w:line="240" w:lineRule="auto"/>
+              <w:jc w:val="right"/>
+              <w:rPr>
+                <w:rFonts w:ascii="Calibri" w:eastAsia="Times New Roman" w:hAnsi="Calibri" w:cs="Times New Roman"/>
+                <w:color w:val="000000"/>
+                <w:lang w:eastAsia="de-DE"/>
+              </w:rPr>
+            </w:pPr>
+            <w:r>
+              <w:rPr>
+                <w:rFonts w:ascii="Calibri" w:eastAsia="Times New Roman" w:hAnsi="Calibri" w:cs="Times New Roman"/>
+                <w:color w:val="000000"/>
+                <w:lang w:eastAsia="de-DE"/>
+              </w:rPr>
+              <w:t>4</w:t>
+            </w:r>
+          </w:p>
+        </w:tc>
+        <w:tc>
+          <w:tcPr>
+            <w:tcW w:w="1200" w:type="dxa"/>
+            <w:shd w:val="clear" w:color="auto" w:fill="auto"/>
+            <w:noWrap/>
+            <w:vAlign w:val="bottom"/>
+            <w:hideMark/>
+          </w:tcPr>
+          <w:p>
+            <w:pPr>
+              <w:spacing w:after="0" w:line="240" w:lineRule="auto"/>
+              <w:jc w:val="right"/>
+              <w:rPr>
+                <w:rFonts w:ascii="Calibri" w:eastAsia="Times New Roman" w:hAnsi="Calibri" w:cs="Times New Roman"/>
+                <w:color w:val="000000"/>
+                <w:lang w:eastAsia="de-DE"/>
+              </w:rPr>
+            </w:pPr>
+            <w:r>
+              <w:rPr>
+                <w:rFonts w:ascii="Calibri" w:eastAsia="Times New Roman" w:hAnsi="Calibri" w:cs="Times New Roman"/>
+                <w:color w:val="000000"/>
+                <w:lang w:eastAsia="de-DE"/>
+              </w:rPr>
+              <w:t>12</w:t>
+            </w:r>
+          </w:p>
+        </w:tc>
+        <w:tc>
+          <w:tcPr>
+            <w:tcW w:w="1200" w:type="dxa"/>
+            <w:shd w:val="clear" w:color="000000" w:fill="5A5A5A"/>
+            <w:noWrap/>
+            <w:vAlign w:val="bottom"/>
+            <w:hideMark/>
+          </w:tcPr>
+          <w:p>
+            <w:pPr>
+              <w:spacing w:after="0" w:line="240" w:lineRule="auto"/>
+              <w:jc w:val="right"/>
+              <w:rPr>
+                <w:rFonts w:ascii="Calibri" w:eastAsia="Times New Roman" w:hAnsi="Calibri" w:cs="Times New Roman"/>
+                <w:color w:val="000000"/>
+                <w:lang w:eastAsia="de-DE"/>
+              </w:rPr>
+            </w:pPr>
+            <w:r>
+              <w:rPr>
+                <w:rFonts w:ascii="Calibri" w:eastAsia="Times New Roman" w:hAnsi="Calibri" w:cs="Times New Roman"/>
+                <w:color w:val="FFFFFF" w:themeColor="background1"/>
+                <w:lang w:eastAsia="de-DE"/>
+              </w:rPr>
+              <w:t>8</w:t>
+            </w:r>
+          </w:p>
+        </w:tc>
+        <w:tc>
+          <w:tcPr>
+            <w:tcW w:w="1200" w:type="dxa"/>
+            <w:shd w:val="clear" w:color="auto" w:fill="auto"/>
+            <w:noWrap/>
+            <w:vAlign w:val="bottom"/>
+            <w:hideMark/>
+          </w:tcPr>
+          <w:p>
+            <w:pPr>
+              <w:spacing w:after="0" w:line="240" w:lineRule="auto"/>
+              <w:jc w:val="right"/>
+              <w:rPr>
+                <w:rFonts w:ascii="Calibri" w:eastAsia="Times New Roman" w:hAnsi="Calibri" w:cs="Times New Roman"/>
+                <w:color w:val="000000"/>
+                <w:lang w:eastAsia="de-DE"/>
+              </w:rPr>
+            </w:pPr>
+            <w:r>
+              <w:rPr>
+                <w:rFonts w:ascii="Calibri" w:eastAsia="Times New Roman" w:hAnsi="Calibri" w:cs="Times New Roman"/>
+                <w:color w:val="000000"/>
+                <w:lang w:eastAsia="de-DE"/>
+              </w:rPr>
+              <w:t>12</w:t>
+            </w:r>
+          </w:p>
+        </w:tc>
+        <w:tc>
+          <w:tcPr>
+            <w:tcW w:w="1200" w:type="dxa"/>
+            <w:shd w:val="clear" w:color="auto" w:fill="auto"/>
+            <w:noWrap/>
+            <w:vAlign w:val="bottom"/>
+            <w:hideMark/>
+          </w:tcPr>
+          <w:p>
+            <w:pPr>
+              <w:spacing w:after="0" w:line="240" w:lineRule="auto"/>
+              <w:jc w:val="right"/>
+              <w:rPr>
+                <w:rFonts w:ascii="Calibri" w:eastAsia="Times New Roman" w:hAnsi="Calibri" w:cs="Times New Roman"/>
+                <w:color w:val="000000"/>
+                <w:lang w:eastAsia="de-DE"/>
+              </w:rPr>
+            </w:pPr>
+            <w:r>
+              <w:rPr>
+                <w:rFonts w:ascii="Calibri" w:eastAsia="Times New Roman" w:hAnsi="Calibri" w:cs="Times New Roman"/>
+                <w:color w:val="000000"/>
+                <w:lang w:eastAsia="de-DE"/>
+              </w:rPr>
+              <w:t>8</w:t>
+            </w:r>
+          </w:p>
+        </w:tc>
+      </w:tr>
+      <w:tr>
+        <w:trPr>
+          <w:trHeight w:val="300"/>
+        </w:trPr>
+        <w:tc>
+          <w:tcPr>
+            <w:tcW w:w="1200" w:type="dxa"/>
+            <w:shd w:val="clear" w:color="auto" w:fill="auto"/>
+            <w:noWrap/>
+            <w:vAlign w:val="bottom"/>
+            <w:hideMark/>
+          </w:tcPr>
+          <w:p>
+            <w:pPr>
+              <w:spacing w:after="0" w:line="240" w:lineRule="auto"/>
+              <w:rPr>
+                <w:rFonts w:ascii="Calibri" w:eastAsia="Times New Roman" w:hAnsi="Calibri" w:cs="Times New Roman"/>
+                <w:color w:val="000000"/>
+                <w:lang w:eastAsia="de-DE"/>
+              </w:rPr>
+            </w:pPr>
+            <w:r>
+              <w:rPr>
+                <w:rFonts w:ascii="Calibri" w:eastAsia="Times New Roman" w:hAnsi="Calibri" w:cs="Times New Roman"/>
+                <w:color w:val="000000"/>
+                <w:lang w:eastAsia="de-DE"/>
+              </w:rPr>
+              <w:t>Luft</w:t>
+            </w:r>
+          </w:p>
+        </w:tc>
+        <w:tc>
+          <w:tcPr>
+            <w:tcW w:w="1200" w:type="dxa"/>
+            <w:shd w:val="clear" w:color="auto" w:fill="auto"/>
+            <w:noWrap/>
+            <w:vAlign w:val="bottom"/>
+            <w:hideMark/>
+          </w:tcPr>
+          <w:p>
+            <w:pPr>
+              <w:spacing w:after="0" w:line="240" w:lineRule="auto"/>
+              <w:jc w:val="right"/>
+              <w:rPr>
+                <w:rFonts w:ascii="Calibri" w:eastAsia="Times New Roman" w:hAnsi="Calibri" w:cs="Times New Roman"/>
+                <w:color w:val="000000"/>
+                <w:lang w:eastAsia="de-DE"/>
+              </w:rPr>
+            </w:pPr>
+            <w:r>
+              <w:rPr>
+                <w:rFonts w:ascii="Calibri" w:eastAsia="Times New Roman" w:hAnsi="Calibri" w:cs="Times New Roman"/>
+                <w:color w:val="000000"/>
+                <w:lang w:eastAsia="de-DE"/>
+              </w:rPr>
+              <w:t>12</w:t>
+            </w:r>
+          </w:p>
+        </w:tc>
+        <w:tc>
+          <w:tcPr>
+            <w:tcW w:w="1200" w:type="dxa"/>
+            <w:shd w:val="clear" w:color="auto" w:fill="auto"/>
+            <w:noWrap/>
+            <w:vAlign w:val="bottom"/>
+            <w:hideMark/>
+          </w:tcPr>
+          <w:p>
+            <w:pPr>
+              <w:spacing w:after="0" w:line="240" w:lineRule="auto"/>
+              <w:jc w:val="right"/>
+              <w:rPr>
+                <w:rFonts w:ascii="Calibri" w:eastAsia="Times New Roman" w:hAnsi="Calibri" w:cs="Times New Roman"/>
+                <w:color w:val="000000"/>
+                <w:lang w:eastAsia="de-DE"/>
+              </w:rPr>
+            </w:pPr>
+            <w:r>
+              <w:rPr>
+                <w:rFonts w:ascii="Calibri" w:eastAsia="Times New Roman" w:hAnsi="Calibri" w:cs="Times New Roman"/>
+                <w:color w:val="000000"/>
+                <w:lang w:eastAsia="de-DE"/>
+              </w:rPr>
+              <w:t>12</w:t>
+            </w:r>
+          </w:p>
+        </w:tc>
+        <w:tc>
+          <w:tcPr>
+            <w:tcW w:w="1200" w:type="dxa"/>
+            <w:shd w:val="clear" w:color="auto" w:fill="auto"/>
+            <w:noWrap/>
+            <w:vAlign w:val="bottom"/>
+            <w:hideMark/>
+          </w:tcPr>
+          <w:p>
+            <w:pPr>
+              <w:spacing w:after="0" w:line="240" w:lineRule="auto"/>
+              <w:jc w:val="right"/>
+              <w:rPr>
+                <w:rFonts w:ascii="Calibri" w:eastAsia="Times New Roman" w:hAnsi="Calibri" w:cs="Times New Roman"/>
+                <w:color w:val="000000"/>
+                <w:lang w:eastAsia="de-DE"/>
+              </w:rPr>
+            </w:pPr>
+            <w:r>
+              <w:rPr>
+                <w:rFonts w:ascii="Calibri" w:eastAsia="Times New Roman" w:hAnsi="Calibri" w:cs="Times New Roman"/>
+                <w:color w:val="000000"/>
+                <w:lang w:eastAsia="de-DE"/>
+              </w:rPr>
+              <w:t>4</w:t>
+            </w:r>
+          </w:p>
+        </w:tc>
+        <w:tc>
+          <w:tcPr>
+            <w:tcW w:w="1200" w:type="dxa"/>
+            <w:shd w:val="clear" w:color="auto" w:fill="auto"/>
+            <w:noWrap/>
+            <w:vAlign w:val="bottom"/>
+            <w:hideMark/>
+          </w:tcPr>
+          <w:p>
+            <w:pPr>
+              <w:spacing w:after="0" w:line="240" w:lineRule="auto"/>
+              <w:jc w:val="right"/>
+              <w:rPr>
+                <w:rFonts w:ascii="Calibri" w:eastAsia="Times New Roman" w:hAnsi="Calibri" w:cs="Times New Roman"/>
+                <w:color w:val="000000"/>
+                <w:lang w:eastAsia="de-DE"/>
+              </w:rPr>
+            </w:pPr>
+            <w:r>
+              <w:rPr>
+                <w:rFonts w:ascii="Calibri" w:eastAsia="Times New Roman" w:hAnsi="Calibri" w:cs="Times New Roman"/>
+                <w:color w:val="000000"/>
+                <w:lang w:eastAsia="de-DE"/>
+              </w:rPr>
+              <w:t>4</w:t>
+            </w:r>
+          </w:p>
+        </w:tc>
+        <w:tc>
+          <w:tcPr>
+            <w:tcW w:w="1200" w:type="dxa"/>
+            <w:shd w:val="clear" w:color="000000" w:fill="5A5A5A"/>
+            <w:noWrap/>
+            <w:vAlign w:val="bottom"/>
+            <w:hideMark/>
+          </w:tcPr>
+          <w:p>
+            <w:pPr>
+              <w:spacing w:after="0" w:line="240" w:lineRule="auto"/>
+              <w:jc w:val="right"/>
+              <w:rPr>
+                <w:rFonts w:ascii="Calibri" w:eastAsia="Times New Roman" w:hAnsi="Calibri" w:cs="Times New Roman"/>
+                <w:color w:val="000000"/>
+                <w:lang w:eastAsia="de-DE"/>
+              </w:rPr>
+            </w:pPr>
+            <w:r>
+              <w:rPr>
+                <w:rFonts w:ascii="Calibri" w:eastAsia="Times New Roman" w:hAnsi="Calibri" w:cs="Times New Roman"/>
+                <w:color w:val="FFFFFF" w:themeColor="background1"/>
+                <w:lang w:eastAsia="de-DE"/>
+              </w:rPr>
+              <w:t>8</w:t>
+            </w:r>
+          </w:p>
+        </w:tc>
+        <w:tc>
+          <w:tcPr>
+            <w:tcW w:w="1200" w:type="dxa"/>
+            <w:shd w:val="clear" w:color="auto" w:fill="auto"/>
+            <w:noWrap/>
+            <w:vAlign w:val="bottom"/>
+            <w:hideMark/>
+          </w:tcPr>
+          <w:p>
+            <w:pPr>
+              <w:spacing w:after="0" w:line="240" w:lineRule="auto"/>
+              <w:jc w:val="right"/>
+              <w:rPr>
+                <w:rFonts w:ascii="Calibri" w:eastAsia="Times New Roman" w:hAnsi="Calibri" w:cs="Times New Roman"/>
+                <w:color w:val="000000"/>
+                <w:lang w:eastAsia="de-DE"/>
+              </w:rPr>
+            </w:pPr>
+            <w:r>
+              <w:rPr>
+                <w:rFonts w:ascii="Calibri" w:eastAsia="Times New Roman" w:hAnsi="Calibri" w:cs="Times New Roman"/>
+                <w:color w:val="000000"/>
+                <w:lang w:eastAsia="de-DE"/>
+              </w:rPr>
+              <w:t>8</w:t>
+            </w:r>
+          </w:p>
+        </w:tc>
+      </w:tr>
+      <w:tr>
+        <w:trPr>
+          <w:trHeight w:val="300"/>
+        </w:trPr>
+        <w:tc>
+          <w:tcPr>
+            <w:tcW w:w="1200" w:type="dxa"/>
+            <w:shd w:val="clear" w:color="auto" w:fill="auto"/>
+            <w:noWrap/>
+            <w:vAlign w:val="bottom"/>
+            <w:hideMark/>
+          </w:tcPr>
+          <w:p>
+            <w:pPr>
+              <w:spacing w:after="0" w:line="240" w:lineRule="auto"/>
+              <w:rPr>
+                <w:rFonts w:ascii="Calibri" w:eastAsia="Times New Roman" w:hAnsi="Calibri" w:cs="Times New Roman"/>
+                <w:color w:val="000000"/>
+                <w:lang w:eastAsia="de-DE"/>
+              </w:rPr>
+            </w:pPr>
+            <w:r>
+              <w:rPr>
+                <w:rFonts w:ascii="Calibri" w:eastAsia="Times New Roman" w:hAnsi="Calibri" w:cs="Times New Roman"/>
+                <w:color w:val="000000"/>
+                <w:lang w:eastAsia="de-DE"/>
+              </w:rPr>
+              <w:t>Erde</w:t>
+            </w:r>
+          </w:p>
+        </w:tc>
+        <w:tc>
+          <w:tcPr>
+            <w:tcW w:w="1200" w:type="dxa"/>
+            <w:shd w:val="clear" w:color="auto" w:fill="auto"/>
+            <w:noWrap/>
+            <w:vAlign w:val="bottom"/>
+            <w:hideMark/>
+          </w:tcPr>
+          <w:p>
+            <w:pPr>
+              <w:spacing w:after="0" w:line="240" w:lineRule="auto"/>
+              <w:jc w:val="right"/>
+              <w:rPr>
+                <w:rFonts w:ascii="Calibri" w:eastAsia="Times New Roman" w:hAnsi="Calibri" w:cs="Times New Roman"/>
+                <w:color w:val="000000"/>
+                <w:lang w:eastAsia="de-DE"/>
+              </w:rPr>
+            </w:pPr>
+            <w:r>
+              <w:rPr>
+                <w:rFonts w:ascii="Calibri" w:eastAsia="Times New Roman" w:hAnsi="Calibri" w:cs="Times New Roman"/>
+                <w:color w:val="000000"/>
+                <w:lang w:eastAsia="de-DE"/>
+              </w:rPr>
+              <w:t>8</w:t>
+            </w:r>
+          </w:p>
+        </w:tc>
+        <w:tc>
+          <w:tcPr>
+            <w:tcW w:w="1200" w:type="dxa"/>
+            <w:shd w:val="clear" w:color="auto" w:fill="auto"/>
+            <w:noWrap/>
+            <w:vAlign w:val="bottom"/>
+            <w:hideMark/>
+          </w:tcPr>
+          <w:p>
+            <w:pPr>
+              <w:spacing w:after="0" w:line="240" w:lineRule="auto"/>
+              <w:jc w:val="right"/>
+              <w:rPr>
+                <w:rFonts w:ascii="Calibri" w:eastAsia="Times New Roman" w:hAnsi="Calibri" w:cs="Times New Roman"/>
+                <w:color w:val="000000"/>
+                <w:lang w:eastAsia="de-DE"/>
+              </w:rPr>
+            </w:pPr>
+            <w:r>
+              <w:rPr>
+                <w:rFonts w:ascii="Calibri" w:eastAsia="Times New Roman" w:hAnsi="Calibri" w:cs="Times New Roman"/>
+                <w:color w:val="000000"/>
+                <w:lang w:eastAsia="de-DE"/>
+              </w:rPr>
+              <w:t>8</w:t>
+            </w:r>
+          </w:p>
+        </w:tc>
+        <w:tc>
+          <w:tcPr>
+            <w:tcW w:w="1200" w:type="dxa"/>
+            <w:shd w:val="clear" w:color="auto" w:fill="auto"/>
+            <w:noWrap/>
+            <w:vAlign w:val="bottom"/>
+            <w:hideMark/>
+          </w:tcPr>
+          <w:p>
+            <w:pPr>
+              <w:spacing w:after="0" w:line="240" w:lineRule="auto"/>
+              <w:jc w:val="right"/>
+              <w:rPr>
+                <w:rFonts w:ascii="Calibri" w:eastAsia="Times New Roman" w:hAnsi="Calibri" w:cs="Times New Roman"/>
+                <w:color w:val="000000"/>
+                <w:lang w:eastAsia="de-DE"/>
+              </w:rPr>
+            </w:pPr>
+            <w:r>
+              <w:rPr>
+                <w:rFonts w:ascii="Calibri" w:eastAsia="Times New Roman" w:hAnsi="Calibri" w:cs="Times New Roman"/>
+                <w:color w:val="000000"/>
+                <w:lang w:eastAsia="de-DE"/>
+              </w:rPr>
+              <w:t>8</w:t>
+            </w:r>
+          </w:p>
+        </w:tc>
+        <w:tc>
+          <w:tcPr>
+            <w:tcW w:w="1200" w:type="dxa"/>
+            <w:shd w:val="clear" w:color="auto" w:fill="auto"/>
+            <w:noWrap/>
+            <w:vAlign w:val="bottom"/>
+            <w:hideMark/>
+          </w:tcPr>
+          <w:p>
+            <w:pPr>
+              <w:spacing w:after="0" w:line="240" w:lineRule="auto"/>
+              <w:jc w:val="right"/>
+              <w:rPr>
+                <w:rFonts w:ascii="Calibri" w:eastAsia="Times New Roman" w:hAnsi="Calibri" w:cs="Times New Roman"/>
+                <w:color w:val="000000"/>
+                <w:lang w:eastAsia="de-DE"/>
+              </w:rPr>
+            </w:pPr>
+            <w:r>
+              <w:rPr>
+                <w:rFonts w:ascii="Calibri" w:eastAsia="Times New Roman" w:hAnsi="Calibri" w:cs="Times New Roman"/>
+                <w:color w:val="000000"/>
+                <w:lang w:eastAsia="de-DE"/>
+              </w:rPr>
+              <w:t>8</w:t>
+            </w:r>
+          </w:p>
+        </w:tc>
+        <w:tc>
+          <w:tcPr>
+            <w:tcW w:w="1200" w:type="dxa"/>
+            <w:shd w:val="clear" w:color="auto" w:fill="auto"/>
+            <w:noWrap/>
+            <w:vAlign w:val="bottom"/>
+            <w:hideMark/>
+          </w:tcPr>
+          <w:p>
+            <w:pPr>
+              <w:spacing w:after="0" w:line="240" w:lineRule="auto"/>
+              <w:jc w:val="right"/>
+              <w:rPr>
+                <w:rFonts w:ascii="Calibri" w:eastAsia="Times New Roman" w:hAnsi="Calibri" w:cs="Times New Roman"/>
+                <w:color w:val="000000"/>
+                <w:lang w:eastAsia="de-DE"/>
+              </w:rPr>
+            </w:pPr>
+            <w:r>
+              <w:rPr>
+                <w:rFonts w:ascii="Calibri" w:eastAsia="Times New Roman" w:hAnsi="Calibri" w:cs="Times New Roman"/>
+                <w:color w:val="000000"/>
+                <w:lang w:eastAsia="de-DE"/>
+              </w:rPr>
+              <w:t>8</w:t>
+            </w:r>
+          </w:p>
+        </w:tc>
+        <w:tc>
+          <w:tcPr>
+            <w:tcW w:w="1200" w:type="dxa"/>
+            <w:shd w:val="clear" w:color="000000" w:fill="5A5A5A"/>
+            <w:noWrap/>
+            <w:vAlign w:val="bottom"/>
+            <w:hideMark/>
+          </w:tcPr>
+          <w:p>
+            <w:pPr>
+              <w:spacing w:after="0" w:line="240" w:lineRule="auto"/>
+              <w:jc w:val="right"/>
+              <w:rPr>
+                <w:rFonts w:ascii="Calibri" w:eastAsia="Times New Roman" w:hAnsi="Calibri" w:cs="Times New Roman"/>
+                <w:color w:val="000000"/>
+                <w:lang w:eastAsia="de-DE"/>
+              </w:rPr>
+            </w:pPr>
+            <w:r>
+              <w:rPr>
+                <w:rFonts w:ascii="Calibri" w:eastAsia="Times New Roman" w:hAnsi="Calibri" w:cs="Times New Roman"/>
+                <w:color w:val="FFFFFF" w:themeColor="background1"/>
+                <w:lang w:eastAsia="de-DE"/>
+              </w:rPr>
+              <w:t>8</w:t>
+            </w:r>
+          </w:p>
+        </w:tc>
+      </w:tr>
+    </w:tbl>
+    <w:p/>
+    <w:p>
+      <w:r>
+        <w:t>Wenn beispielsweise Spieler</w:t>
+      </w:r>
+      <w:r>
+        <w:t xml:space="preserve"> A</w:t>
+      </w:r>
+      <w:r>
+        <w:t xml:space="preserve"> mit einer Wasserform gegen </w:t>
+      </w:r>
+      <w:r>
+        <w:t xml:space="preserve">Spieler B mit einer </w:t>
+      </w:r>
+      <w:r>
+        <w:t xml:space="preserve">Feuerform kämpft, </w:t>
+      </w:r>
+      <w:r>
+        <w:t xml:space="preserve">ist der Zufallsbereich von </w:t>
+      </w:r>
+      <w:r>
+        <w:t xml:space="preserve">Spieler </w:t>
+      </w:r>
+      <w:r>
+        <w:t>A</w:t>
+      </w:r>
+      <w:r>
+        <w:t xml:space="preserve"> von</w:t>
+      </w:r>
+      <w:r>
+        <w:t xml:space="preserve"> 1-12, der </w:t>
+      </w:r>
+      <w:r>
+        <w:t>von Spieler B</w:t>
+      </w:r>
+      <w:r>
+        <w:t xml:space="preserve"> allerdings nur 1-4. Au</w:t>
+      </w:r>
+      <w:r>
+        <w:t>ch</w:t>
+      </w:r>
+      <w:r>
+        <w:t xml:space="preserve"> wenn der Spieler mit der Feuerform eine Chance hat, ist diese jedoch aufgrund des größeren Bereichs des Spielers mit der Wasserform geringer.</w:t>
+      </w:r>
+    </w:p>
+    <w:p>
+      <w:r>
+        <w:lastRenderedPageBreak/>
+        <w:t xml:space="preserve">Treten </w:t>
+      </w:r>
+      <w:r>
+        <w:t>zwei Spieler mit der gleichen Form  gegeneinander an</w:t>
+      </w:r>
+      <w:r>
+        <w:t>, ist die Chance grundsätzlich gleich verteilt.</w:t>
+      </w:r>
+    </w:p>
+    <w:p>
+      <w:pPr>
+        <w:pStyle w:val="berschrift3"/>
+      </w:pPr>
+      <w:r>
+        <w:t>Kampfphase</w:t>
+      </w:r>
+    </w:p>
+    <w:p>
+      <w:r>
+        <w:t xml:space="preserve">In der Kampfphase können Spieler Fähigkeiten einsetzen, um die Zufallsbereiche zu verändern. Diese Fähigkeiten </w:t>
+      </w:r>
+      <w:r>
+        <w:t>sind Geschenke der Elemente – feste Fähigkeiten, die ein Spieler einmal benutzen kann und anschließend verfallen.</w:t>
+      </w:r>
+    </w:p>
+    <w:p>
+      <w:r>
+        <w:t>Fähigkeiten sind beispielsweise:</w:t>
+      </w:r>
+    </w:p>
+    <w:p>
+      <w:pPr>
+        <w:pStyle w:val="Listenabsatz"/>
+        <w:numPr>
+          <w:ilvl w:val="0"/>
+          <w:numId w:val="17"/>
+        </w:numPr>
+      </w:pPr>
+      <w:r>
+        <w:t>Feuersbrunst: Feuerelemente bekommen Kampfbonus +1 (wird auf das Ergebnis addiert)</w:t>
+      </w:r>
+    </w:p>
+    <w:p>
+      <w:pPr>
+        <w:pStyle w:val="Listenabsatz"/>
+        <w:numPr>
+          <w:ilvl w:val="0"/>
+          <w:numId w:val="17"/>
+        </w:numPr>
+      </w:pPr>
+      <w:r>
+        <w:t xml:space="preserve"> </w:t>
+      </w:r>
+      <w:r>
+        <w:t>Stärke der Eiche: Holzelemente bekommen einen +1 Bonus gegen Metall</w:t>
+      </w:r>
+    </w:p>
+    <w:p>
+      <w:r>
+        <w:t>Die Fähigkeiten können abwechselnd von den Spielern angewendet werden.</w:t>
+      </w:r>
+    </w:p>
+    <w:p>
       <w:pPr>
         <w:pStyle w:val="berschrift2"/>
       </w:pPr>
-      <w:bookmarkStart w:id="8" w:name="_Toc210563351"/>
-      <w:r>
-        <w:t>Spielablauf</w:t>
+      <w:bookmarkStart w:id="7" w:name="_Toc210563352"/>
+      <w:bookmarkStart w:id="8" w:name="_Toc210563349"/>
+      <w:r>
+        <w:t>Anmeldung und Spielerkonten</w:t>
       </w:r>
       <w:bookmarkEnd w:id="8"/>
     </w:p>
     <w:p>
       <w:r>
-        <w:t>Jeder Spieler kann eine Spielrunde eröffnen oder an einer eröffneten Spielrunde, die noch nicht aktiv ist, teilnehmen.</w:t>
+        <w:t>Jeder Spieler mit einer gültigen E-Mail-Adresse kann sich für das Spiel anmelden. Pro Adresse ist jeweils nur ein Konto möglich. Alle Spieldaten eines Spielers werden an sein Spielerkonto gebunden. Es ist nicht möglich Spieldaten von einem Konto auf ein anderes zu transferieren.</w:t>
       </w:r>
     </w:p>
     <w:p>
       <w:r>
-        <w:t xml:space="preserve"> </w:t>
-      </w:r>
-      <w:r>
-        <w:t>Ein Spieler kann jeweils nur an einer Spielrunde gleichzeitig teilnehmen.</w:t>
+        <w:t xml:space="preserve">Das Profil eines Spielers ist die für alle im Spiel sichtbare Repräsentation des Spielerkontos. In seinem Profil kann ein Spieler persönliche Daten über sich bzw. seinen </w:t>
+      </w:r>
+      <w:proofErr w:type="spellStart"/>
+      <w:r>
+        <w:t>Avatar</w:t>
+      </w:r>
+      <w:proofErr w:type="spellEnd"/>
+      <w:r>
+        <w:t xml:space="preserve"> eintragen und die Darstellung des </w:t>
+      </w:r>
+      <w:proofErr w:type="spellStart"/>
+      <w:r>
+        <w:t>Avatars</w:t>
+      </w:r>
+      <w:proofErr w:type="spellEnd"/>
+      <w:r>
+        <w:t xml:space="preserve"> bestimmen (Profilbild und Fahrzeug). Das Profil enthält darüber hinaus automatisch eingetragene Inhalte wie Auszeichnungen, Statistiken der bisherigen Rennen etc.</w:t>
       </w:r>
     </w:p>
     <w:p>
-      <w:r>
-        <w:t>Jeder</w:t>
-      </w:r>
-      <w:r>
-        <w:t xml:space="preserve"> Spieler wählt vor Beginn des Duells seine anfängliche Erscheinungsform aus</w:t>
-      </w:r>
-      <w:r>
-        <w:t>. Sofern beide Parteien bereit sind</w:t>
-      </w:r>
-      <w:r>
-        <w:t>, sehen beide jeweils das Erscheinungsbild des anderen und das Duell beginnt.</w:t>
-      </w:r>
-    </w:p>
-    <w:p>
       <w:pPr>
         <w:pStyle w:val="berschrift2"/>
       </w:pPr>
-      <w:bookmarkStart w:id="9" w:name="_Toc210563352"/>
       <w:r>
         <w:t>Ehren</w:t>
       </w:r>
       <w:r>
         <w:t>punkte</w:t>
       </w:r>
-      <w:bookmarkEnd w:id="9"/>
+      <w:bookmarkEnd w:id="7"/>
     </w:p>
     <w:p>
       <w:r>
@@ -2040,6 +3638,119 @@
     </w:lvl>
   </w:abstractNum>
   <w:abstractNum w:abstractNumId="3">
+    <w:nsid w:val="0EB61E13"/>
+    <w:multiLevelType w:val="hybridMultilevel"/>
+    <w:tmpl w:val="E4B82162"/>
+    <w:lvl w:ilvl="0" w:tplc="04070001">
+      <w:start w:val="1"/>
+      <w:numFmt w:val="bullet"/>
+      <w:lvlText w:val=""/>
+      <w:lvlJc w:val="left"/>
+      <w:pPr>
+        <w:ind w:left="720" w:hanging="360"/>
+      </w:pPr>
+      <w:rPr>
+        <w:rFonts w:ascii="Symbol" w:hAnsi="Symbol" w:hint="default"/>
+      </w:rPr>
+    </w:lvl>
+    <w:lvl w:ilvl="1" w:tplc="04070003" w:tentative="1">
+      <w:start w:val="1"/>
+      <w:numFmt w:val="bullet"/>
+      <w:lvlText w:val="o"/>
+      <w:lvlJc w:val="left"/>
+      <w:pPr>
+        <w:ind w:left="1440" w:hanging="360"/>
+      </w:pPr>
+      <w:rPr>
+        <w:rFonts w:ascii="Courier New" w:hAnsi="Courier New" w:cs="Courier New" w:hint="default"/>
+      </w:rPr>
+    </w:lvl>
+    <w:lvl w:ilvl="2" w:tplc="04070005" w:tentative="1">
+      <w:start w:val="1"/>
+      <w:numFmt w:val="bullet"/>
+      <w:lvlText w:val=""/>
+      <w:lvlJc w:val="left"/>
+      <w:pPr>
+        <w:ind w:left="2160" w:hanging="360"/>
+      </w:pPr>
+      <w:rPr>
+        <w:rFonts w:ascii="Wingdings" w:hAnsi="Wingdings" w:hint="default"/>
+      </w:rPr>
+    </w:lvl>
+    <w:lvl w:ilvl="3" w:tplc="04070001" w:tentative="1">
+      <w:start w:val="1"/>
+      <w:numFmt w:val="bullet"/>
+      <w:lvlText w:val=""/>
+      <w:lvlJc w:val="left"/>
+      <w:pPr>
+        <w:ind w:left="2880" w:hanging="360"/>
+      </w:pPr>
+      <w:rPr>
+        <w:rFonts w:ascii="Symbol" w:hAnsi="Symbol" w:hint="default"/>
+      </w:rPr>
+    </w:lvl>
+    <w:lvl w:ilvl="4" w:tplc="04070003" w:tentative="1">
+      <w:start w:val="1"/>
+      <w:numFmt w:val="bullet"/>
+      <w:lvlText w:val="o"/>
+      <w:lvlJc w:val="left"/>
+      <w:pPr>
+        <w:ind w:left="3600" w:hanging="360"/>
+      </w:pPr>
+      <w:rPr>
+        <w:rFonts w:ascii="Courier New" w:hAnsi="Courier New" w:cs="Courier New" w:hint="default"/>
+      </w:rPr>
+    </w:lvl>
+    <w:lvl w:ilvl="5" w:tplc="04070005" w:tentative="1">
+      <w:start w:val="1"/>
+      <w:numFmt w:val="bullet"/>
+      <w:lvlText w:val=""/>
+      <w:lvlJc w:val="left"/>
+      <w:pPr>
+        <w:ind w:left="4320" w:hanging="360"/>
+      </w:pPr>
+      <w:rPr>
+        <w:rFonts w:ascii="Wingdings" w:hAnsi="Wingdings" w:hint="default"/>
+      </w:rPr>
+    </w:lvl>
+    <w:lvl w:ilvl="6" w:tplc="04070001" w:tentative="1">
+      <w:start w:val="1"/>
+      <w:numFmt w:val="bullet"/>
+      <w:lvlText w:val=""/>
+      <w:lvlJc w:val="left"/>
+      <w:pPr>
+        <w:ind w:left="5040" w:hanging="360"/>
+      </w:pPr>
+      <w:rPr>
+        <w:rFonts w:ascii="Symbol" w:hAnsi="Symbol" w:hint="default"/>
+      </w:rPr>
+    </w:lvl>
+    <w:lvl w:ilvl="7" w:tplc="04070003" w:tentative="1">
+      <w:start w:val="1"/>
+      <w:numFmt w:val="bullet"/>
+      <w:lvlText w:val="o"/>
+      <w:lvlJc w:val="left"/>
+      <w:pPr>
+        <w:ind w:left="5760" w:hanging="360"/>
+      </w:pPr>
+      <w:rPr>
+        <w:rFonts w:ascii="Courier New" w:hAnsi="Courier New" w:cs="Courier New" w:hint="default"/>
+      </w:rPr>
+    </w:lvl>
+    <w:lvl w:ilvl="8" w:tplc="04070005" w:tentative="1">
+      <w:start w:val="1"/>
+      <w:numFmt w:val="bullet"/>
+      <w:lvlText w:val=""/>
+      <w:lvlJc w:val="left"/>
+      <w:pPr>
+        <w:ind w:left="6480" w:hanging="360"/>
+      </w:pPr>
+      <w:rPr>
+        <w:rFonts w:ascii="Wingdings" w:hAnsi="Wingdings" w:hint="default"/>
+      </w:rPr>
+    </w:lvl>
+  </w:abstractNum>
+  <w:abstractNum w:abstractNumId="4">
     <w:nsid w:val="11226874"/>
     <w:multiLevelType w:val="hybridMultilevel"/>
     <w:tmpl w:val="128003A8"/>
@@ -2152,7 +3863,7 @@
       </w:rPr>
     </w:lvl>
   </w:abstractNum>
-  <w:abstractNum w:abstractNumId="4">
+  <w:abstractNum w:abstractNumId="5">
     <w:nsid w:val="18972091"/>
     <w:multiLevelType w:val="hybridMultilevel"/>
     <w:tmpl w:val="1E66AB24"/>
@@ -2265,7 +3976,7 @@
       </w:rPr>
     </w:lvl>
   </w:abstractNum>
-  <w:abstractNum w:abstractNumId="5">
+  <w:abstractNum w:abstractNumId="6">
     <w:nsid w:val="329946B2"/>
     <w:multiLevelType w:val="hybridMultilevel"/>
     <w:tmpl w:val="CCBCC830"/>
@@ -2378,7 +4089,7 @@
       </w:rPr>
     </w:lvl>
   </w:abstractNum>
-  <w:abstractNum w:abstractNumId="6">
+  <w:abstractNum w:abstractNumId="7">
     <w:nsid w:val="48507BCF"/>
     <w:multiLevelType w:val="hybridMultilevel"/>
     <w:tmpl w:val="01C8B952"/>
@@ -2491,7 +4202,7 @@
       </w:rPr>
     </w:lvl>
   </w:abstractNum>
-  <w:abstractNum w:abstractNumId="7">
+  <w:abstractNum w:abstractNumId="8">
     <w:nsid w:val="53BB7F01"/>
     <w:multiLevelType w:val="hybridMultilevel"/>
     <w:tmpl w:val="2FE6D5C2"/>
@@ -2604,7 +4315,7 @@
       </w:rPr>
     </w:lvl>
   </w:abstractNum>
-  <w:abstractNum w:abstractNumId="8">
+  <w:abstractNum w:abstractNumId="9">
     <w:nsid w:val="5E1472A8"/>
     <w:multiLevelType w:val="hybridMultilevel"/>
     <w:tmpl w:val="E2627288"/>
@@ -2717,7 +4428,7 @@
       </w:rPr>
     </w:lvl>
   </w:abstractNum>
-  <w:abstractNum w:abstractNumId="9">
+  <w:abstractNum w:abstractNumId="10">
     <w:nsid w:val="5F713827"/>
     <w:multiLevelType w:val="hybridMultilevel"/>
     <w:tmpl w:val="BD145ECC"/>
@@ -2830,7 +4541,7 @@
       </w:rPr>
     </w:lvl>
   </w:abstractNum>
-  <w:abstractNum w:abstractNumId="10">
+  <w:abstractNum w:abstractNumId="11">
     <w:nsid w:val="650E2947"/>
     <w:multiLevelType w:val="hybridMultilevel"/>
     <w:tmpl w:val="9CB449D0"/>
@@ -2943,7 +4654,7 @@
       </w:rPr>
     </w:lvl>
   </w:abstractNum>
-  <w:abstractNum w:abstractNumId="11">
+  <w:abstractNum w:abstractNumId="12">
     <w:nsid w:val="66C315C3"/>
     <w:multiLevelType w:val="hybridMultilevel"/>
     <w:tmpl w:val="EF74B96C"/>
@@ -3056,7 +4767,7 @@
       </w:rPr>
     </w:lvl>
   </w:abstractNum>
-  <w:abstractNum w:abstractNumId="12">
+  <w:abstractNum w:abstractNumId="13">
     <w:nsid w:val="68FB34FE"/>
     <w:multiLevelType w:val="hybridMultilevel"/>
     <w:tmpl w:val="7AFEE488"/>
@@ -3169,7 +4880,7 @@
       </w:rPr>
     </w:lvl>
   </w:abstractNum>
-  <w:abstractNum w:abstractNumId="13">
+  <w:abstractNum w:abstractNumId="14">
     <w:nsid w:val="70E966B7"/>
     <w:multiLevelType w:val="hybridMultilevel"/>
     <w:tmpl w:val="A8B25F80"/>
@@ -3282,7 +4993,7 @@
       </w:rPr>
     </w:lvl>
   </w:abstractNum>
-  <w:abstractNum w:abstractNumId="14">
+  <w:abstractNum w:abstractNumId="15">
     <w:nsid w:val="71563A60"/>
     <w:multiLevelType w:val="hybridMultilevel"/>
     <w:tmpl w:val="8ECCBB24"/>
@@ -3395,7 +5106,7 @@
       </w:rPr>
     </w:lvl>
   </w:abstractNum>
-  <w:abstractNum w:abstractNumId="15">
+  <w:abstractNum w:abstractNumId="16">
     <w:nsid w:val="7A183619"/>
     <w:multiLevelType w:val="hybridMultilevel"/>
     <w:tmpl w:val="1BC480BA"/>
@@ -3509,52 +5220,55 @@
     </w:lvl>
   </w:abstractNum>
   <w:num w:numId="1">
-    <w:abstractNumId w:val="15"/>
+    <w:abstractNumId w:val="16"/>
   </w:num>
   <w:num w:numId="2">
-    <w:abstractNumId w:val="13"/>
+    <w:abstractNumId w:val="14"/>
   </w:num>
   <w:num w:numId="3">
-    <w:abstractNumId w:val="3"/>
+    <w:abstractNumId w:val="4"/>
   </w:num>
   <w:num w:numId="4">
-    <w:abstractNumId w:val="5"/>
+    <w:abstractNumId w:val="6"/>
   </w:num>
   <w:num w:numId="5">
-    <w:abstractNumId w:val="9"/>
+    <w:abstractNumId w:val="10"/>
   </w:num>
   <w:num w:numId="6">
-    <w:abstractNumId w:val="8"/>
+    <w:abstractNumId w:val="9"/>
   </w:num>
   <w:num w:numId="7">
     <w:abstractNumId w:val="0"/>
   </w:num>
   <w:num w:numId="8">
-    <w:abstractNumId w:val="7"/>
+    <w:abstractNumId w:val="8"/>
   </w:num>
   <w:num w:numId="9">
-    <w:abstractNumId w:val="12"/>
+    <w:abstractNumId w:val="13"/>
   </w:num>
   <w:num w:numId="10">
     <w:abstractNumId w:val="1"/>
   </w:num>
   <w:num w:numId="11">
-    <w:abstractNumId w:val="10"/>
+    <w:abstractNumId w:val="11"/>
   </w:num>
   <w:num w:numId="12">
-    <w:abstractNumId w:val="11"/>
+    <w:abstractNumId w:val="12"/>
   </w:num>
   <w:num w:numId="13">
-    <w:abstractNumId w:val="6"/>
+    <w:abstractNumId w:val="7"/>
   </w:num>
   <w:num w:numId="14">
-    <w:abstractNumId w:val="14"/>
+    <w:abstractNumId w:val="15"/>
   </w:num>
   <w:num w:numId="15">
     <w:abstractNumId w:val="2"/>
   </w:num>
   <w:num w:numId="16">
-    <w:abstractNumId w:val="4"/>
+    <w:abstractNumId w:val="5"/>
+  </w:num>
+  <w:num w:numId="17">
+    <w:abstractNumId w:val="3"/>
   </w:num>
 </w:numbering>
 </file>
@@ -4203,35 +5917,6 @@
         </w:p>
       </w:docPartBody>
     </w:docPart>
-    <w:docPart>
-      <w:docPartPr>
-        <w:name w:val="147902E23BBF4EE3A6AB9391955ABD95"/>
-        <w:category>
-          <w:name w:val="Allgemein"/>
-          <w:gallery w:val="placeholder"/>
-        </w:category>
-        <w:types>
-          <w:type w:val="bbPlcHdr"/>
-        </w:types>
-        <w:behaviors>
-          <w:behavior w:val="content"/>
-        </w:behaviors>
-        <w:guid w:val="{D6A4A7F9-5CA8-420D-9C43-82BB988A55F2}"/>
-      </w:docPartPr>
-      <w:docPartBody>
-        <w:p>
-          <w:pPr>
-            <w:pStyle w:val="147902E23BBF4EE3A6AB9391955ABD95"/>
-          </w:pPr>
-          <w:r>
-            <w:rPr>
-              <w:rFonts w:asciiTheme="majorHAnsi" w:eastAsiaTheme="majorEastAsia" w:hAnsiTheme="majorHAnsi" w:cstheme="majorBidi"/>
-            </w:rPr>
-            <w:t>[Geben Sie den Untertitel des Dokuments ein]</w:t>
-          </w:r>
-        </w:p>
-      </w:docPartBody>
-    </w:docPart>
   </w:docParts>
 </w:glossaryDocument>
 </file>
@@ -4303,6 +5988,7 @@
     <w:rsidRoot w:val="005A6D09"/>
     <w:rsid w:val="003E17F7"/>
     <w:rsid w:val="005A6D09"/>
+    <w:rsid w:val="00940698"/>
     <w:rsid w:val="00EE4185"/>
   </w:rsids>
   <m:mathPr>

--- a/zeitgeist/concepts/meister_der_elemente/Konzept_Meister-der-Elemente.docx
+++ b/zeitgeist/concepts/meister_der_elemente/Konzept_Meister-der-Elemente.docx
@@ -167,9 +167,6 @@
                 </w:rPr>
                 <w:alias w:val="Untertitel"/>
                 <w:id w:val="13406923"/>
-                <w:placeholder>
-                  <w:docPart w:val="147902E23BBF4EE3A6AB9391955ABD95"/>
-                </w:placeholder>
                 <w:dataBinding w:prefixMappings="xmlns:ns0='http://schemas.openxmlformats.org/package/2006/metadata/core-properties' xmlns:ns1='http://purl.org/dc/elements/1.1/'" w:xpath="/ns0:coreProperties[1]/ns1:subject[1]" w:storeItemID="{6C3C8BC8-F283-45AE-878A-BAB7291924A1}"/>
                 <w:text/>
               </w:sdtPr>
@@ -1273,15 +1270,7 @@
         <w:t xml:space="preserve">Als zweite Gruppe </w:t>
       </w:r>
       <w:r>
-        <w:t xml:space="preserve">wird durch die Gesamttabelle und die Statistiken versucht Powergamer und </w:t>
-      </w:r>
-      <w:proofErr w:type="spellStart"/>
-      <w:r>
-        <w:t>PvP</w:t>
-      </w:r>
-      <w:proofErr w:type="spellEnd"/>
-      <w:r>
-        <w:t xml:space="preserve">-Spieler anzuziehen. Spieler sollen Spaß daran haben ihre Platzierung zu erhöhen und mehrmals hintereinander </w:t>
+        <w:t xml:space="preserve">wird durch die Gesamttabelle und die Statistiken versucht Powergamer und PvP-Spieler anzuziehen. Spieler sollen Spaß daran haben ihre Platzierung zu erhöhen und mehrmals hintereinander </w:t>
       </w:r>
       <w:r>
         <w:t>Kämpfe</w:t>
@@ -1330,15 +1319,7 @@
         <w:t xml:space="preserve">Das  Spiel </w:t>
       </w:r>
       <w:r>
-        <w:t xml:space="preserve">soll möglichst </w:t>
-      </w:r>
-      <w:proofErr w:type="spellStart"/>
-      <w:r>
-        <w:t>einsteigerfreundlich</w:t>
-      </w:r>
-      <w:proofErr w:type="spellEnd"/>
-      <w:r>
-        <w:t xml:space="preserve"> sein, so dass auch mit Browserspielen </w:t>
+        <w:t xml:space="preserve">soll möglichst einsteigerfreundlich sein, so dass auch mit Browserspielen </w:t>
       </w:r>
       <w:r>
         <w:t xml:space="preserve">(oder Computerspielen allgemein) </w:t>
@@ -1410,15 +1391,7 @@
         </w:numPr>
       </w:pPr>
       <w:r>
-        <w:t xml:space="preserve">Dadurch, dass sich die Spieler durch Tabellen und Statistiken miteinander messen, soll eine Langzeitmotivation für </w:t>
-      </w:r>
-      <w:proofErr w:type="spellStart"/>
-      <w:r>
-        <w:t>PvP</w:t>
-      </w:r>
-      <w:proofErr w:type="spellEnd"/>
-      <w:r>
-        <w:t>-Spieler entstehen.</w:t>
+        <w:t>Dadurch, dass sich die Spieler durch Tabellen und Statistiken miteinander messen, soll eine Langzeitmotivation für PvP-Spieler entstehen.</w:t>
       </w:r>
     </w:p>
     <w:p>
@@ -1445,73 +1418,97 @@
         <w:t xml:space="preserve">Der optische Stil des Spiels soll sich an </w:t>
       </w:r>
       <w:r>
-        <w:t xml:space="preserve">existierenden Sammelkartenspielen orientieren (Bsp. Magic, </w:t>
-      </w:r>
-      <w:proofErr w:type="spellStart"/>
-      <w:r>
-        <w:t>Pokemon</w:t>
-      </w:r>
-      <w:proofErr w:type="spellEnd"/>
-      <w:proofErr w:type="gramStart"/>
-      <w:r>
-        <w:t>, ..</w:t>
-      </w:r>
-      <w:proofErr w:type="gramEnd"/>
-      <w:r>
-        <w:t>).</w:t>
+        <w:t>existierenden Sammelkartenspielen orientieren (Bsp. Magic, Pokemon, ..).</w:t>
       </w:r>
     </w:p>
     <w:p>
       <w:pPr>
-        <w:pStyle w:val="berschrift2"/>
-      </w:pPr>
-      <w:r>
-        <w:t>Hintergrund (kurz)</w:t>
+        <w:rPr>
+          <w:rFonts w:asciiTheme="majorHAnsi" w:eastAsiaTheme="majorEastAsia" w:hAnsiTheme="majorHAnsi" w:cstheme="majorBidi"/>
+          <w:b/>
+          <w:bCs/>
+          <w:color w:val="4F81BD" w:themeColor="accent1"/>
+          <w:sz w:val="26"/>
+          <w:szCs w:val="26"/>
+        </w:rPr>
+      </w:pPr>
+      <w:r>
+        <w:br w:type="page"/>
       </w:r>
     </w:p>
     <w:p>
-      <w:r>
-        <w:t xml:space="preserve">Es war einmal vor langer Zeit in einem Königreich hinter dem Horizont. Dort lebten Menschen gemeinsam in Harmonie mit den Elementen. Der Glauben dieser Menschen drehte sich um die sechs Elemente: Feuer, Wasser, Holz, </w:t>
-      </w:r>
-      <w:proofErr w:type="spellStart"/>
-      <w:r>
-        <w:t>metall</w:t>
-      </w:r>
-      <w:proofErr w:type="spellEnd"/>
-      <w:r>
-        <w:t>, Luft und Erde.</w:t>
+      <w:pPr>
+        <w:pStyle w:val="berschrift2"/>
+      </w:pPr>
+      <w:r>
+        <w:lastRenderedPageBreak/>
+        <w:t>Hintergrund (kurz)</w:t>
       </w:r>
     </w:p>
     <w:p>
       <w:r>
-        <w:lastRenderedPageBreak/>
-        <w:t>Jeder Bürger konnte damals die Kräfte der Elemente frei beschwören – manche besser, manche weniger gut. Eins passierte jedoch mit der Pubertät: auch wenn man danach alle Elemente nach wie vor beeinflussen konnte, mit dem Erwachsen bildete sich eine Spezialität auf ein Element heraus: Meister des Feuers, des Wasser, des Holzes, des Metalls, der Luft oder der Erde.</w:t>
+        <w:rPr>
+          <w:highlight w:val="yellow"/>
+        </w:rPr>
+        <w:t>Fern von hier existiert ein versunkenes Königreich</w:t>
+      </w:r>
+      <w:r>
+        <w:rPr>
+          <w:highlight w:val="yellow"/>
+        </w:rPr>
+        <w:t>. Dort lebten Menschen gemeinsam in Harmonie mit den Elementen</w:t>
+      </w:r>
+      <w:r>
+        <w:t>. De</w:t>
+      </w:r>
+      <w:r>
+        <w:t>r Glauben dieser Menschen dreht</w:t>
+      </w:r>
+      <w:r>
+        <w:t xml:space="preserve"> sich um die sechs </w:t>
+      </w:r>
+      <w:r>
+        <w:t>Elemente: Feuer, Wasser, Holz, M</w:t>
+      </w:r>
+      <w:r>
+        <w:t>etall, Luft und Erde.</w:t>
       </w:r>
     </w:p>
     <w:p>
       <w:r>
-        <w:t>Regelmäßig wird ein neuer spiritueller Führer aus dem Volke erwählt, der die Geschicke des Volkes lenken und die Kommunikation mit den Urkräften der Elemente sichern soll. Um die Person mit der stärksten Bindung zu den Elementen zu finden, werden zur Wahl Duelle unter den Anwärtern ausgetragen. Dazu überlassen sich die Duellanten ganz den Elementen und werden zu wahren Elementarwesen. Nur derjenige, der alle Elemente perfekt beherrscht wird zum „Meister der Elemente“. Doch Vorsicht: am Ende entscheiden doch die Elemente, wen sie erwählen.</w:t>
+        <w:t xml:space="preserve">Jeder Bürger </w:t>
+      </w:r>
+      <w:r>
+        <w:t>kann</w:t>
+      </w:r>
+      <w:r>
+        <w:t xml:space="preserve"> die Kräfte der Elemente frei beschwören – manche besser, manche weniger gut. </w:t>
+      </w:r>
+      <w:r>
+        <w:t>Die besten schaffen es, ihre Gestalt zu verändern und selbst ein Wesen der Elemente zu werden: eine Kreatur</w:t>
+      </w:r>
+      <w:r>
+        <w:t xml:space="preserve"> des Feuers, des Wasser, des Holzes, des Metalls, der Luft oder der Erde.</w:t>
       </w:r>
     </w:p>
     <w:p>
-      <w:pPr>
-        <w:pStyle w:val="berschrift1"/>
-      </w:pPr>
-      <w:bookmarkStart w:id="5" w:name="_Toc210563350"/>
-      <w:r>
-        <w:t>Game Design</w:t>
-      </w:r>
-      <w:bookmarkEnd w:id="5"/>
+      <w:r>
+        <w:t xml:space="preserve">Regelmäßig wird ein neuer spiritueller Führer aus dem Volke erwählt, der die Geschicke des Volkes lenken und die Kommunikation mit den Urkräften der Elemente sichern soll. Um die Person mit der stärksten Bindung zu den Elementen zu finden, werden zur Wahl Duelle unter den Anwärtern ausgetragen. Nur derjenige, der alle Elemente perfekt beherrscht wird </w:t>
+      </w:r>
+      <w:r>
+        <w:t xml:space="preserve">am Ende der </w:t>
+      </w:r>
+      <w:r>
+        <w:t>„Meister der Elemente“. Doch Vorsicht: am Ende entscheiden doch die Elemente, wen sie erwählen.</w:t>
+      </w:r>
     </w:p>
     <w:p>
       <w:pPr>
-        <w:pStyle w:val="berschrift2"/>
-      </w:pPr>
-      <w:bookmarkStart w:id="6" w:name="_Toc210563351"/>
-      <w:r>
-        <w:t>Spielablauf</w:t>
-      </w:r>
-      <w:bookmarkEnd w:id="6"/>
+        <w:pStyle w:val="berschrift1"/>
+      </w:pPr>
+      <w:r>
+        <w:t>Duelle</w:t>
+      </w:r>
     </w:p>
     <w:p>
       <w:r>
@@ -1528,7 +1525,7 @@
     </w:p>
     <w:p>
       <w:pPr>
-        <w:pStyle w:val="berschrift3"/>
+        <w:pStyle w:val="berschrift2"/>
       </w:pPr>
       <w:r>
         <w:t>Vorbereitung</w:t>
@@ -1580,10 +1577,10 @@
     </w:p>
     <w:p>
       <w:pPr>
-        <w:pStyle w:val="berschrift3"/>
-      </w:pPr>
-      <w:r>
-        <w:t>Ablauf Grundsätzlich</w:t>
+        <w:pStyle w:val="berschrift2"/>
+      </w:pPr>
+      <w:r>
+        <w:t>Grundsätzliche Mechanik eines Duells</w:t>
       </w:r>
     </w:p>
     <w:p>
@@ -1606,10 +1603,28 @@
         <w:t>s</w:t>
       </w:r>
       <w:r>
-        <w:t>, welcher der beiden Formen gewinnt. Da jedoch bestimmte Elementarformen Vorteile gegenüber anderen haben</w:t>
-      </w:r>
-      <w:r>
-        <w:t>, ist der Bereich des Zufallswurfs jedes Spielers eventuell unterschiedlich.</w:t>
+        <w:t xml:space="preserve">, der </w:t>
+      </w:r>
+      <w:r>
+        <w:t>den Gewinner bestimmt. B</w:t>
+      </w:r>
+      <w:r>
+        <w:t xml:space="preserve">estimmte Elementarformen </w:t>
+      </w:r>
+      <w:r>
+        <w:t xml:space="preserve">haben jedoch </w:t>
+      </w:r>
+      <w:r>
+        <w:t xml:space="preserve">Vorteile gegenüber anderen </w:t>
+      </w:r>
+      <w:r>
+        <w:t>Formen. Dies wirkt sich auf den</w:t>
+      </w:r>
+      <w:r>
+        <w:t xml:space="preserve"> Bereich des Zufallswurfs</w:t>
+      </w:r>
+      <w:r>
+        <w:t xml:space="preserve"> aus, vergleichbar mit Würfeln mit einer unterschiedlichen Anzahl von Seiten: ein Spieler nutzt einen 6-seitigen Würfel und kann von 1-6 würfeln, der andere einen 20-seitigen Würfel mit Zahlen von 1-20.</w:t>
       </w:r>
     </w:p>
     <w:p>
@@ -1620,15 +1635,7 @@
     <w:tbl>
       <w:tblPr>
         <w:tblW w:w="8400" w:type="dxa"/>
-        <w:tblInd w:w="55" w:type="dxa"/>
-        <w:tblBorders>
-          <w:top w:val="single" w:sz="4" w:space="0" w:color="auto"/>
-          <w:left w:val="single" w:sz="4" w:space="0" w:color="auto"/>
-          <w:bottom w:val="single" w:sz="4" w:space="0" w:color="auto"/>
-          <w:right w:val="single" w:sz="4" w:space="0" w:color="auto"/>
-          <w:insideH w:val="single" w:sz="6" w:space="0" w:color="auto"/>
-          <w:insideV w:val="single" w:sz="6" w:space="0" w:color="auto"/>
-        </w:tblBorders>
+        <w:tblInd w:w="56" w:type="dxa"/>
         <w:tblCellMar>
           <w:left w:w="70" w:type="dxa"/>
           <w:right w:w="70" w:type="dxa"/>
@@ -1651,6 +1658,12 @@
         <w:tc>
           <w:tcPr>
             <w:tcW w:w="1200" w:type="dxa"/>
+            <w:tcBorders>
+              <w:top w:val="single" w:sz="8" w:space="0" w:color="auto"/>
+              <w:left w:val="single" w:sz="8" w:space="0" w:color="auto"/>
+              <w:bottom w:val="single" w:sz="4" w:space="0" w:color="auto"/>
+              <w:right w:val="single" w:sz="4" w:space="0" w:color="auto"/>
+            </w:tcBorders>
             <w:shd w:val="clear" w:color="auto" w:fill="auto"/>
             <w:noWrap/>
             <w:vAlign w:val="bottom"/>
@@ -1665,12 +1678,26 @@
                 <w:lang w:eastAsia="de-DE"/>
               </w:rPr>
             </w:pPr>
+            <w:r>
+              <w:rPr>
+                <w:rFonts w:ascii="Calibri" w:eastAsia="Times New Roman" w:hAnsi="Calibri" w:cs="Times New Roman"/>
+                <w:color w:val="000000"/>
+                <w:lang w:eastAsia="de-DE"/>
+              </w:rPr>
+              <w:t> </w:t>
+            </w:r>
           </w:p>
         </w:tc>
         <w:tc>
           <w:tcPr>
             <w:tcW w:w="1200" w:type="dxa"/>
-            <w:shd w:val="clear" w:color="auto" w:fill="auto"/>
+            <w:tcBorders>
+              <w:top w:val="single" w:sz="8" w:space="0" w:color="auto"/>
+              <w:left w:val="nil"/>
+              <w:bottom w:val="single" w:sz="4" w:space="0" w:color="auto"/>
+              <w:right w:val="single" w:sz="4" w:space="0" w:color="auto"/>
+            </w:tcBorders>
+            <w:shd w:val="clear" w:color="000000" w:fill="C5BE97"/>
             <w:noWrap/>
             <w:vAlign w:val="bottom"/>
             <w:hideMark/>
@@ -1697,7 +1724,13 @@
         <w:tc>
           <w:tcPr>
             <w:tcW w:w="1200" w:type="dxa"/>
-            <w:shd w:val="clear" w:color="auto" w:fill="auto"/>
+            <w:tcBorders>
+              <w:top w:val="single" w:sz="8" w:space="0" w:color="auto"/>
+              <w:left w:val="nil"/>
+              <w:bottom w:val="single" w:sz="4" w:space="0" w:color="auto"/>
+              <w:right w:val="single" w:sz="4" w:space="0" w:color="auto"/>
+            </w:tcBorders>
+            <w:shd w:val="clear" w:color="000000" w:fill="C5BE97"/>
             <w:noWrap/>
             <w:vAlign w:val="bottom"/>
             <w:hideMark/>
@@ -1724,7 +1757,13 @@
         <w:tc>
           <w:tcPr>
             <w:tcW w:w="1200" w:type="dxa"/>
-            <w:shd w:val="clear" w:color="auto" w:fill="auto"/>
+            <w:tcBorders>
+              <w:top w:val="single" w:sz="8" w:space="0" w:color="auto"/>
+              <w:left w:val="nil"/>
+              <w:bottom w:val="single" w:sz="4" w:space="0" w:color="auto"/>
+              <w:right w:val="single" w:sz="4" w:space="0" w:color="auto"/>
+            </w:tcBorders>
+            <w:shd w:val="clear" w:color="000000" w:fill="C5BE97"/>
             <w:noWrap/>
             <w:vAlign w:val="bottom"/>
             <w:hideMark/>
@@ -1751,7 +1790,13 @@
         <w:tc>
           <w:tcPr>
             <w:tcW w:w="1200" w:type="dxa"/>
-            <w:shd w:val="clear" w:color="auto" w:fill="auto"/>
+            <w:tcBorders>
+              <w:top w:val="single" w:sz="8" w:space="0" w:color="auto"/>
+              <w:left w:val="nil"/>
+              <w:bottom w:val="single" w:sz="4" w:space="0" w:color="auto"/>
+              <w:right w:val="single" w:sz="4" w:space="0" w:color="auto"/>
+            </w:tcBorders>
+            <w:shd w:val="clear" w:color="000000" w:fill="C5BE97"/>
             <w:noWrap/>
             <w:vAlign w:val="bottom"/>
             <w:hideMark/>
@@ -1778,7 +1823,13 @@
         <w:tc>
           <w:tcPr>
             <w:tcW w:w="1200" w:type="dxa"/>
-            <w:shd w:val="clear" w:color="auto" w:fill="auto"/>
+            <w:tcBorders>
+              <w:top w:val="single" w:sz="8" w:space="0" w:color="auto"/>
+              <w:left w:val="nil"/>
+              <w:bottom w:val="single" w:sz="4" w:space="0" w:color="auto"/>
+              <w:right w:val="single" w:sz="4" w:space="0" w:color="auto"/>
+            </w:tcBorders>
+            <w:shd w:val="clear" w:color="000000" w:fill="C5BE97"/>
             <w:noWrap/>
             <w:vAlign w:val="bottom"/>
             <w:hideMark/>
@@ -1805,7 +1856,13 @@
         <w:tc>
           <w:tcPr>
             <w:tcW w:w="1200" w:type="dxa"/>
-            <w:shd w:val="clear" w:color="auto" w:fill="auto"/>
+            <w:tcBorders>
+              <w:top w:val="single" w:sz="8" w:space="0" w:color="auto"/>
+              <w:left w:val="nil"/>
+              <w:bottom w:val="single" w:sz="4" w:space="0" w:color="auto"/>
+              <w:right w:val="single" w:sz="8" w:space="0" w:color="auto"/>
+            </w:tcBorders>
+            <w:shd w:val="clear" w:color="000000" w:fill="C5BE97"/>
             <w:noWrap/>
             <w:vAlign w:val="bottom"/>
             <w:hideMark/>
@@ -1837,7 +1894,13 @@
         <w:tc>
           <w:tcPr>
             <w:tcW w:w="1200" w:type="dxa"/>
-            <w:shd w:val="clear" w:color="auto" w:fill="auto"/>
+            <w:tcBorders>
+              <w:top w:val="nil"/>
+              <w:left w:val="single" w:sz="8" w:space="0" w:color="auto"/>
+              <w:bottom w:val="single" w:sz="4" w:space="0" w:color="auto"/>
+              <w:right w:val="single" w:sz="4" w:space="0" w:color="auto"/>
+            </w:tcBorders>
+            <w:shd w:val="clear" w:color="000000" w:fill="C5BE97"/>
             <w:noWrap/>
             <w:vAlign w:val="bottom"/>
             <w:hideMark/>
@@ -1864,7 +1927,13 @@
         <w:tc>
           <w:tcPr>
             <w:tcW w:w="1200" w:type="dxa"/>
-            <w:shd w:val="clear" w:color="000000" w:fill="5A5A5A"/>
+            <w:tcBorders>
+              <w:top w:val="nil"/>
+              <w:left w:val="nil"/>
+              <w:bottom w:val="single" w:sz="4" w:space="0" w:color="auto"/>
+              <w:right w:val="single" w:sz="4" w:space="0" w:color="auto"/>
+            </w:tcBorders>
+            <w:shd w:val="clear" w:color="000000" w:fill="4A452A"/>
             <w:noWrap/>
             <w:vAlign w:val="bottom"/>
             <w:hideMark/>
@@ -1875,14 +1944,14 @@
               <w:jc w:val="right"/>
               <w:rPr>
                 <w:rFonts w:ascii="Calibri" w:eastAsia="Times New Roman" w:hAnsi="Calibri" w:cs="Times New Roman"/>
-                <w:color w:val="FFFFFF" w:themeColor="background1"/>
+                <w:color w:val="FFFFFF"/>
                 <w:lang w:eastAsia="de-DE"/>
               </w:rPr>
             </w:pPr>
             <w:r>
               <w:rPr>
                 <w:rFonts w:ascii="Calibri" w:eastAsia="Times New Roman" w:hAnsi="Calibri" w:cs="Times New Roman"/>
-                <w:color w:val="FFFFFF" w:themeColor="background1"/>
+                <w:color w:val="FFFFFF"/>
                 <w:lang w:eastAsia="de-DE"/>
               </w:rPr>
               <w:t>8</w:t>
@@ -1892,6 +1961,12 @@
         <w:tc>
           <w:tcPr>
             <w:tcW w:w="1200" w:type="dxa"/>
+            <w:tcBorders>
+              <w:top w:val="nil"/>
+              <w:left w:val="nil"/>
+              <w:bottom w:val="single" w:sz="4" w:space="0" w:color="auto"/>
+              <w:right w:val="single" w:sz="4" w:space="0" w:color="auto"/>
+            </w:tcBorders>
             <w:shd w:val="clear" w:color="auto" w:fill="auto"/>
             <w:noWrap/>
             <w:vAlign w:val="bottom"/>
@@ -1913,13 +1988,19 @@
                 <w:color w:val="000000"/>
                 <w:lang w:eastAsia="de-DE"/>
               </w:rPr>
-              <w:t>12</w:t>
+              <w:t>4</w:t>
             </w:r>
           </w:p>
         </w:tc>
         <w:tc>
           <w:tcPr>
             <w:tcW w:w="1200" w:type="dxa"/>
+            <w:tcBorders>
+              <w:top w:val="nil"/>
+              <w:left w:val="nil"/>
+              <w:bottom w:val="single" w:sz="4" w:space="0" w:color="auto"/>
+              <w:right w:val="single" w:sz="4" w:space="0" w:color="auto"/>
+            </w:tcBorders>
             <w:shd w:val="clear" w:color="auto" w:fill="auto"/>
             <w:noWrap/>
             <w:vAlign w:val="bottom"/>
@@ -1948,6 +2029,12 @@
         <w:tc>
           <w:tcPr>
             <w:tcW w:w="1200" w:type="dxa"/>
+            <w:tcBorders>
+              <w:top w:val="nil"/>
+              <w:left w:val="nil"/>
+              <w:bottom w:val="single" w:sz="4" w:space="0" w:color="auto"/>
+              <w:right w:val="single" w:sz="4" w:space="0" w:color="auto"/>
+            </w:tcBorders>
             <w:shd w:val="clear" w:color="auto" w:fill="auto"/>
             <w:noWrap/>
             <w:vAlign w:val="bottom"/>
@@ -1976,6 +2063,12 @@
         <w:tc>
           <w:tcPr>
             <w:tcW w:w="1200" w:type="dxa"/>
+            <w:tcBorders>
+              <w:top w:val="nil"/>
+              <w:left w:val="nil"/>
+              <w:bottom w:val="single" w:sz="4" w:space="0" w:color="auto"/>
+              <w:right w:val="single" w:sz="4" w:space="0" w:color="auto"/>
+            </w:tcBorders>
             <w:shd w:val="clear" w:color="auto" w:fill="auto"/>
             <w:noWrap/>
             <w:vAlign w:val="bottom"/>
@@ -2004,6 +2097,12 @@
         <w:tc>
           <w:tcPr>
             <w:tcW w:w="1200" w:type="dxa"/>
+            <w:tcBorders>
+              <w:top w:val="nil"/>
+              <w:left w:val="nil"/>
+              <w:bottom w:val="single" w:sz="4" w:space="0" w:color="auto"/>
+              <w:right w:val="single" w:sz="8" w:space="0" w:color="auto"/>
+            </w:tcBorders>
             <w:shd w:val="clear" w:color="auto" w:fill="auto"/>
             <w:noWrap/>
             <w:vAlign w:val="bottom"/>
@@ -2037,7 +2136,13 @@
         <w:tc>
           <w:tcPr>
             <w:tcW w:w="1200" w:type="dxa"/>
-            <w:shd w:val="clear" w:color="auto" w:fill="auto"/>
+            <w:tcBorders>
+              <w:top w:val="nil"/>
+              <w:left w:val="single" w:sz="8" w:space="0" w:color="auto"/>
+              <w:bottom w:val="single" w:sz="4" w:space="0" w:color="auto"/>
+              <w:right w:val="single" w:sz="4" w:space="0" w:color="auto"/>
+            </w:tcBorders>
+            <w:shd w:val="clear" w:color="000000" w:fill="C5BE97"/>
             <w:noWrap/>
             <w:vAlign w:val="bottom"/>
             <w:hideMark/>
@@ -2064,6 +2169,12 @@
         <w:tc>
           <w:tcPr>
             <w:tcW w:w="1200" w:type="dxa"/>
+            <w:tcBorders>
+              <w:top w:val="nil"/>
+              <w:left w:val="nil"/>
+              <w:bottom w:val="single" w:sz="4" w:space="0" w:color="auto"/>
+              <w:right w:val="single" w:sz="4" w:space="0" w:color="auto"/>
+            </w:tcBorders>
             <w:shd w:val="clear" w:color="auto" w:fill="auto"/>
             <w:noWrap/>
             <w:vAlign w:val="bottom"/>
@@ -2085,14 +2196,20 @@
                 <w:color w:val="000000"/>
                 <w:lang w:eastAsia="de-DE"/>
               </w:rPr>
-              <w:t>4</w:t>
+              <w:t>12</w:t>
             </w:r>
           </w:p>
         </w:tc>
         <w:tc>
           <w:tcPr>
             <w:tcW w:w="1200" w:type="dxa"/>
-            <w:shd w:val="clear" w:color="000000" w:fill="5A5A5A"/>
+            <w:tcBorders>
+              <w:top w:val="nil"/>
+              <w:left w:val="nil"/>
+              <w:bottom w:val="single" w:sz="4" w:space="0" w:color="auto"/>
+              <w:right w:val="single" w:sz="4" w:space="0" w:color="auto"/>
+            </w:tcBorders>
+            <w:shd w:val="clear" w:color="000000" w:fill="4A452A"/>
             <w:noWrap/>
             <w:vAlign w:val="bottom"/>
             <w:hideMark/>
@@ -2103,14 +2220,14 @@
               <w:jc w:val="right"/>
               <w:rPr>
                 <w:rFonts w:ascii="Calibri" w:eastAsia="Times New Roman" w:hAnsi="Calibri" w:cs="Times New Roman"/>
-                <w:color w:val="000000"/>
+                <w:color w:val="FFFFFF"/>
                 <w:lang w:eastAsia="de-DE"/>
               </w:rPr>
             </w:pPr>
             <w:r>
               <w:rPr>
                 <w:rFonts w:ascii="Calibri" w:eastAsia="Times New Roman" w:hAnsi="Calibri" w:cs="Times New Roman"/>
-                <w:color w:val="FFFFFF" w:themeColor="background1"/>
+                <w:color w:val="FFFFFF"/>
                 <w:lang w:eastAsia="de-DE"/>
               </w:rPr>
               <w:t>8</w:t>
@@ -2120,6 +2237,12 @@
         <w:tc>
           <w:tcPr>
             <w:tcW w:w="1200" w:type="dxa"/>
+            <w:tcBorders>
+              <w:top w:val="nil"/>
+              <w:left w:val="nil"/>
+              <w:bottom w:val="single" w:sz="4" w:space="0" w:color="auto"/>
+              <w:right w:val="single" w:sz="4" w:space="0" w:color="auto"/>
+            </w:tcBorders>
             <w:shd w:val="clear" w:color="auto" w:fill="auto"/>
             <w:noWrap/>
             <w:vAlign w:val="bottom"/>
@@ -2141,13 +2264,19 @@
                 <w:color w:val="000000"/>
                 <w:lang w:eastAsia="de-DE"/>
               </w:rPr>
-              <w:t>4</w:t>
+              <w:t>8</w:t>
             </w:r>
           </w:p>
         </w:tc>
         <w:tc>
           <w:tcPr>
             <w:tcW w:w="1200" w:type="dxa"/>
+            <w:tcBorders>
+              <w:top w:val="nil"/>
+              <w:left w:val="nil"/>
+              <w:bottom w:val="single" w:sz="4" w:space="0" w:color="auto"/>
+              <w:right w:val="single" w:sz="4" w:space="0" w:color="auto"/>
+            </w:tcBorders>
             <w:shd w:val="clear" w:color="auto" w:fill="auto"/>
             <w:noWrap/>
             <w:vAlign w:val="bottom"/>
@@ -2176,6 +2305,12 @@
         <w:tc>
           <w:tcPr>
             <w:tcW w:w="1200" w:type="dxa"/>
+            <w:tcBorders>
+              <w:top w:val="nil"/>
+              <w:left w:val="nil"/>
+              <w:bottom w:val="single" w:sz="4" w:space="0" w:color="auto"/>
+              <w:right w:val="single" w:sz="4" w:space="0" w:color="auto"/>
+            </w:tcBorders>
             <w:shd w:val="clear" w:color="auto" w:fill="auto"/>
             <w:noWrap/>
             <w:vAlign w:val="bottom"/>
@@ -2204,6 +2339,12 @@
         <w:tc>
           <w:tcPr>
             <w:tcW w:w="1200" w:type="dxa"/>
+            <w:tcBorders>
+              <w:top w:val="nil"/>
+              <w:left w:val="nil"/>
+              <w:bottom w:val="single" w:sz="4" w:space="0" w:color="auto"/>
+              <w:right w:val="single" w:sz="8" w:space="0" w:color="auto"/>
+            </w:tcBorders>
             <w:shd w:val="clear" w:color="auto" w:fill="auto"/>
             <w:noWrap/>
             <w:vAlign w:val="bottom"/>
@@ -2225,7 +2366,7 @@
                 <w:color w:val="000000"/>
                 <w:lang w:eastAsia="de-DE"/>
               </w:rPr>
-              <w:t>8</w:t>
+              <w:t>4</w:t>
             </w:r>
           </w:p>
         </w:tc>
@@ -2237,7 +2378,13 @@
         <w:tc>
           <w:tcPr>
             <w:tcW w:w="1200" w:type="dxa"/>
-            <w:shd w:val="clear" w:color="auto" w:fill="auto"/>
+            <w:tcBorders>
+              <w:top w:val="nil"/>
+              <w:left w:val="single" w:sz="8" w:space="0" w:color="auto"/>
+              <w:bottom w:val="single" w:sz="4" w:space="0" w:color="auto"/>
+              <w:right w:val="single" w:sz="4" w:space="0" w:color="auto"/>
+            </w:tcBorders>
+            <w:shd w:val="clear" w:color="000000" w:fill="C5BE97"/>
             <w:noWrap/>
             <w:vAlign w:val="bottom"/>
             <w:hideMark/>
@@ -2264,6 +2411,12 @@
         <w:tc>
           <w:tcPr>
             <w:tcW w:w="1200" w:type="dxa"/>
+            <w:tcBorders>
+              <w:top w:val="nil"/>
+              <w:left w:val="nil"/>
+              <w:bottom w:val="single" w:sz="4" w:space="0" w:color="auto"/>
+              <w:right w:val="single" w:sz="4" w:space="0" w:color="auto"/>
+            </w:tcBorders>
             <w:shd w:val="clear" w:color="auto" w:fill="auto"/>
             <w:noWrap/>
             <w:vAlign w:val="bottom"/>
@@ -2292,6 +2445,12 @@
         <w:tc>
           <w:tcPr>
             <w:tcW w:w="1200" w:type="dxa"/>
+            <w:tcBorders>
+              <w:top w:val="nil"/>
+              <w:left w:val="nil"/>
+              <w:bottom w:val="single" w:sz="4" w:space="0" w:color="auto"/>
+              <w:right w:val="single" w:sz="4" w:space="0" w:color="auto"/>
+            </w:tcBorders>
             <w:shd w:val="clear" w:color="auto" w:fill="auto"/>
             <w:noWrap/>
             <w:vAlign w:val="bottom"/>
@@ -2313,14 +2472,20 @@
                 <w:color w:val="000000"/>
                 <w:lang w:eastAsia="de-DE"/>
               </w:rPr>
-              <w:t>12</w:t>
+              <w:t>8</w:t>
             </w:r>
           </w:p>
         </w:tc>
         <w:tc>
           <w:tcPr>
             <w:tcW w:w="1200" w:type="dxa"/>
-            <w:shd w:val="clear" w:color="000000" w:fill="5A5A5A"/>
+            <w:tcBorders>
+              <w:top w:val="nil"/>
+              <w:left w:val="nil"/>
+              <w:bottom w:val="single" w:sz="4" w:space="0" w:color="auto"/>
+              <w:right w:val="single" w:sz="4" w:space="0" w:color="auto"/>
+            </w:tcBorders>
+            <w:shd w:val="clear" w:color="000000" w:fill="4A452A"/>
             <w:noWrap/>
             <w:vAlign w:val="bottom"/>
             <w:hideMark/>
@@ -2331,14 +2496,14 @@
               <w:jc w:val="right"/>
               <w:rPr>
                 <w:rFonts w:ascii="Calibri" w:eastAsia="Times New Roman" w:hAnsi="Calibri" w:cs="Times New Roman"/>
-                <w:color w:val="000000"/>
+                <w:color w:val="FFFFFF"/>
                 <w:lang w:eastAsia="de-DE"/>
               </w:rPr>
             </w:pPr>
             <w:r>
               <w:rPr>
                 <w:rFonts w:ascii="Calibri" w:eastAsia="Times New Roman" w:hAnsi="Calibri" w:cs="Times New Roman"/>
-                <w:color w:val="FFFFFF" w:themeColor="background1"/>
+                <w:color w:val="FFFFFF"/>
                 <w:lang w:eastAsia="de-DE"/>
               </w:rPr>
               <w:t>8</w:t>
@@ -2348,6 +2513,12 @@
         <w:tc>
           <w:tcPr>
             <w:tcW w:w="1200" w:type="dxa"/>
+            <w:tcBorders>
+              <w:top w:val="nil"/>
+              <w:left w:val="nil"/>
+              <w:bottom w:val="single" w:sz="4" w:space="0" w:color="auto"/>
+              <w:right w:val="single" w:sz="4" w:space="0" w:color="auto"/>
+            </w:tcBorders>
             <w:shd w:val="clear" w:color="auto" w:fill="auto"/>
             <w:noWrap/>
             <w:vAlign w:val="bottom"/>
@@ -2376,6 +2547,12 @@
         <w:tc>
           <w:tcPr>
             <w:tcW w:w="1200" w:type="dxa"/>
+            <w:tcBorders>
+              <w:top w:val="nil"/>
+              <w:left w:val="nil"/>
+              <w:bottom w:val="single" w:sz="4" w:space="0" w:color="auto"/>
+              <w:right w:val="single" w:sz="4" w:space="0" w:color="auto"/>
+            </w:tcBorders>
             <w:shd w:val="clear" w:color="auto" w:fill="auto"/>
             <w:noWrap/>
             <w:vAlign w:val="bottom"/>
@@ -2404,6 +2581,12 @@
         <w:tc>
           <w:tcPr>
             <w:tcW w:w="1200" w:type="dxa"/>
+            <w:tcBorders>
+              <w:top w:val="nil"/>
+              <w:left w:val="nil"/>
+              <w:bottom w:val="single" w:sz="4" w:space="0" w:color="auto"/>
+              <w:right w:val="single" w:sz="8" w:space="0" w:color="auto"/>
+            </w:tcBorders>
             <w:shd w:val="clear" w:color="auto" w:fill="auto"/>
             <w:noWrap/>
             <w:vAlign w:val="bottom"/>
@@ -2425,7 +2608,7 @@
                 <w:color w:val="000000"/>
                 <w:lang w:eastAsia="de-DE"/>
               </w:rPr>
-              <w:t>8</w:t>
+              <w:t>12</w:t>
             </w:r>
           </w:p>
         </w:tc>
@@ -2437,7 +2620,13 @@
         <w:tc>
           <w:tcPr>
             <w:tcW w:w="1200" w:type="dxa"/>
-            <w:shd w:val="clear" w:color="auto" w:fill="auto"/>
+            <w:tcBorders>
+              <w:top w:val="nil"/>
+              <w:left w:val="single" w:sz="8" w:space="0" w:color="auto"/>
+              <w:bottom w:val="single" w:sz="4" w:space="0" w:color="auto"/>
+              <w:right w:val="single" w:sz="4" w:space="0" w:color="auto"/>
+            </w:tcBorders>
+            <w:shd w:val="clear" w:color="000000" w:fill="C5BE97"/>
             <w:noWrap/>
             <w:vAlign w:val="bottom"/>
             <w:hideMark/>
@@ -2464,6 +2653,12 @@
         <w:tc>
           <w:tcPr>
             <w:tcW w:w="1200" w:type="dxa"/>
+            <w:tcBorders>
+              <w:top w:val="nil"/>
+              <w:left w:val="nil"/>
+              <w:bottom w:val="single" w:sz="4" w:space="0" w:color="auto"/>
+              <w:right w:val="single" w:sz="4" w:space="0" w:color="auto"/>
+            </w:tcBorders>
             <w:shd w:val="clear" w:color="auto" w:fill="auto"/>
             <w:noWrap/>
             <w:vAlign w:val="bottom"/>
@@ -2492,6 +2687,12 @@
         <w:tc>
           <w:tcPr>
             <w:tcW w:w="1200" w:type="dxa"/>
+            <w:tcBorders>
+              <w:top w:val="nil"/>
+              <w:left w:val="nil"/>
+              <w:bottom w:val="single" w:sz="4" w:space="0" w:color="auto"/>
+              <w:right w:val="single" w:sz="4" w:space="0" w:color="auto"/>
+            </w:tcBorders>
             <w:shd w:val="clear" w:color="auto" w:fill="auto"/>
             <w:noWrap/>
             <w:vAlign w:val="bottom"/>
@@ -2520,6 +2721,12 @@
         <w:tc>
           <w:tcPr>
             <w:tcW w:w="1200" w:type="dxa"/>
+            <w:tcBorders>
+              <w:top w:val="nil"/>
+              <w:left w:val="nil"/>
+              <w:bottom w:val="single" w:sz="4" w:space="0" w:color="auto"/>
+              <w:right w:val="single" w:sz="4" w:space="0" w:color="auto"/>
+            </w:tcBorders>
             <w:shd w:val="clear" w:color="auto" w:fill="auto"/>
             <w:noWrap/>
             <w:vAlign w:val="bottom"/>
@@ -2548,7 +2755,13 @@
         <w:tc>
           <w:tcPr>
             <w:tcW w:w="1200" w:type="dxa"/>
-            <w:shd w:val="clear" w:color="000000" w:fill="5A5A5A"/>
+            <w:tcBorders>
+              <w:top w:val="nil"/>
+              <w:left w:val="nil"/>
+              <w:bottom w:val="single" w:sz="4" w:space="0" w:color="auto"/>
+              <w:right w:val="single" w:sz="4" w:space="0" w:color="auto"/>
+            </w:tcBorders>
+            <w:shd w:val="clear" w:color="000000" w:fill="4A452A"/>
             <w:noWrap/>
             <w:vAlign w:val="bottom"/>
             <w:hideMark/>
@@ -2559,14 +2772,14 @@
               <w:jc w:val="right"/>
               <w:rPr>
                 <w:rFonts w:ascii="Calibri" w:eastAsia="Times New Roman" w:hAnsi="Calibri" w:cs="Times New Roman"/>
-                <w:color w:val="000000"/>
+                <w:color w:val="FFFFFF"/>
                 <w:lang w:eastAsia="de-DE"/>
               </w:rPr>
             </w:pPr>
             <w:r>
               <w:rPr>
                 <w:rFonts w:ascii="Calibri" w:eastAsia="Times New Roman" w:hAnsi="Calibri" w:cs="Times New Roman"/>
-                <w:color w:val="FFFFFF" w:themeColor="background1"/>
+                <w:color w:val="FFFFFF"/>
                 <w:lang w:eastAsia="de-DE"/>
               </w:rPr>
               <w:t>8</w:t>
@@ -2576,6 +2789,12 @@
         <w:tc>
           <w:tcPr>
             <w:tcW w:w="1200" w:type="dxa"/>
+            <w:tcBorders>
+              <w:top w:val="nil"/>
+              <w:left w:val="nil"/>
+              <w:bottom w:val="single" w:sz="4" w:space="0" w:color="auto"/>
+              <w:right w:val="single" w:sz="4" w:space="0" w:color="auto"/>
+            </w:tcBorders>
             <w:shd w:val="clear" w:color="auto" w:fill="auto"/>
             <w:noWrap/>
             <w:vAlign w:val="bottom"/>
@@ -2597,13 +2816,19 @@
                 <w:color w:val="000000"/>
                 <w:lang w:eastAsia="de-DE"/>
               </w:rPr>
-              <w:t>12</w:t>
+              <w:t>8</w:t>
             </w:r>
           </w:p>
         </w:tc>
         <w:tc>
           <w:tcPr>
             <w:tcW w:w="1200" w:type="dxa"/>
+            <w:tcBorders>
+              <w:top w:val="nil"/>
+              <w:left w:val="nil"/>
+              <w:bottom w:val="single" w:sz="4" w:space="0" w:color="auto"/>
+              <w:right w:val="single" w:sz="8" w:space="0" w:color="auto"/>
+            </w:tcBorders>
             <w:shd w:val="clear" w:color="auto" w:fill="auto"/>
             <w:noWrap/>
             <w:vAlign w:val="bottom"/>
@@ -2625,7 +2850,7 @@
                 <w:color w:val="000000"/>
                 <w:lang w:eastAsia="de-DE"/>
               </w:rPr>
-              <w:t>8</w:t>
+              <w:t>12</w:t>
             </w:r>
           </w:p>
         </w:tc>
@@ -2637,7 +2862,13 @@
         <w:tc>
           <w:tcPr>
             <w:tcW w:w="1200" w:type="dxa"/>
-            <w:shd w:val="clear" w:color="auto" w:fill="auto"/>
+            <w:tcBorders>
+              <w:top w:val="nil"/>
+              <w:left w:val="single" w:sz="8" w:space="0" w:color="auto"/>
+              <w:bottom w:val="single" w:sz="4" w:space="0" w:color="auto"/>
+              <w:right w:val="single" w:sz="4" w:space="0" w:color="auto"/>
+            </w:tcBorders>
+            <w:shd w:val="clear" w:color="000000" w:fill="C5BE97"/>
             <w:noWrap/>
             <w:vAlign w:val="bottom"/>
             <w:hideMark/>
@@ -2664,6 +2895,12 @@
         <w:tc>
           <w:tcPr>
             <w:tcW w:w="1200" w:type="dxa"/>
+            <w:tcBorders>
+              <w:top w:val="nil"/>
+              <w:left w:val="nil"/>
+              <w:bottom w:val="single" w:sz="4" w:space="0" w:color="auto"/>
+              <w:right w:val="single" w:sz="4" w:space="0" w:color="auto"/>
+            </w:tcBorders>
             <w:shd w:val="clear" w:color="auto" w:fill="auto"/>
             <w:noWrap/>
             <w:vAlign w:val="bottom"/>
@@ -2692,6 +2929,12 @@
         <w:tc>
           <w:tcPr>
             <w:tcW w:w="1200" w:type="dxa"/>
+            <w:tcBorders>
+              <w:top w:val="nil"/>
+              <w:left w:val="nil"/>
+              <w:bottom w:val="single" w:sz="4" w:space="0" w:color="auto"/>
+              <w:right w:val="single" w:sz="4" w:space="0" w:color="auto"/>
+            </w:tcBorders>
             <w:shd w:val="clear" w:color="auto" w:fill="auto"/>
             <w:noWrap/>
             <w:vAlign w:val="bottom"/>
@@ -2720,6 +2963,12 @@
         <w:tc>
           <w:tcPr>
             <w:tcW w:w="1200" w:type="dxa"/>
+            <w:tcBorders>
+              <w:top w:val="nil"/>
+              <w:left w:val="nil"/>
+              <w:bottom w:val="single" w:sz="4" w:space="0" w:color="auto"/>
+              <w:right w:val="single" w:sz="4" w:space="0" w:color="auto"/>
+            </w:tcBorders>
             <w:shd w:val="clear" w:color="auto" w:fill="auto"/>
             <w:noWrap/>
             <w:vAlign w:val="bottom"/>
@@ -2748,6 +2997,12 @@
         <w:tc>
           <w:tcPr>
             <w:tcW w:w="1200" w:type="dxa"/>
+            <w:tcBorders>
+              <w:top w:val="nil"/>
+              <w:left w:val="nil"/>
+              <w:bottom w:val="single" w:sz="4" w:space="0" w:color="auto"/>
+              <w:right w:val="single" w:sz="4" w:space="0" w:color="auto"/>
+            </w:tcBorders>
             <w:shd w:val="clear" w:color="auto" w:fill="auto"/>
             <w:noWrap/>
             <w:vAlign w:val="bottom"/>
@@ -2769,14 +3024,20 @@
                 <w:color w:val="000000"/>
                 <w:lang w:eastAsia="de-DE"/>
               </w:rPr>
-              <w:t>4</w:t>
+              <w:t>8</w:t>
             </w:r>
           </w:p>
         </w:tc>
         <w:tc>
           <w:tcPr>
             <w:tcW w:w="1200" w:type="dxa"/>
-            <w:shd w:val="clear" w:color="000000" w:fill="5A5A5A"/>
+            <w:tcBorders>
+              <w:top w:val="nil"/>
+              <w:left w:val="nil"/>
+              <w:bottom w:val="single" w:sz="4" w:space="0" w:color="auto"/>
+              <w:right w:val="single" w:sz="4" w:space="0" w:color="auto"/>
+            </w:tcBorders>
+            <w:shd w:val="clear" w:color="000000" w:fill="4A452A"/>
             <w:noWrap/>
             <w:vAlign w:val="bottom"/>
             <w:hideMark/>
@@ -2787,14 +3048,14 @@
               <w:jc w:val="right"/>
               <w:rPr>
                 <w:rFonts w:ascii="Calibri" w:eastAsia="Times New Roman" w:hAnsi="Calibri" w:cs="Times New Roman"/>
-                <w:color w:val="000000"/>
+                <w:color w:val="FFFFFF"/>
                 <w:lang w:eastAsia="de-DE"/>
               </w:rPr>
             </w:pPr>
             <w:r>
               <w:rPr>
                 <w:rFonts w:ascii="Calibri" w:eastAsia="Times New Roman" w:hAnsi="Calibri" w:cs="Times New Roman"/>
-                <w:color w:val="FFFFFF" w:themeColor="background1"/>
+                <w:color w:val="FFFFFF"/>
                 <w:lang w:eastAsia="de-DE"/>
               </w:rPr>
               <w:t>8</w:t>
@@ -2804,6 +3065,12 @@
         <w:tc>
           <w:tcPr>
             <w:tcW w:w="1200" w:type="dxa"/>
+            <w:tcBorders>
+              <w:top w:val="nil"/>
+              <w:left w:val="nil"/>
+              <w:bottom w:val="single" w:sz="4" w:space="0" w:color="auto"/>
+              <w:right w:val="single" w:sz="8" w:space="0" w:color="auto"/>
+            </w:tcBorders>
             <w:shd w:val="clear" w:color="auto" w:fill="auto"/>
             <w:noWrap/>
             <w:vAlign w:val="bottom"/>
@@ -2825,19 +3092,25 @@
                 <w:color w:val="000000"/>
                 <w:lang w:eastAsia="de-DE"/>
               </w:rPr>
-              <w:t>8</w:t>
+              <w:t>4</w:t>
             </w:r>
           </w:p>
         </w:tc>
       </w:tr>
       <w:tr>
         <w:trPr>
-          <w:trHeight w:val="300"/>
+          <w:trHeight w:val="315"/>
         </w:trPr>
         <w:tc>
           <w:tcPr>
             <w:tcW w:w="1200" w:type="dxa"/>
-            <w:shd w:val="clear" w:color="auto" w:fill="auto"/>
+            <w:tcBorders>
+              <w:top w:val="nil"/>
+              <w:left w:val="single" w:sz="8" w:space="0" w:color="auto"/>
+              <w:bottom w:val="single" w:sz="8" w:space="0" w:color="auto"/>
+              <w:right w:val="single" w:sz="4" w:space="0" w:color="auto"/>
+            </w:tcBorders>
+            <w:shd w:val="clear" w:color="000000" w:fill="C5BE97"/>
             <w:noWrap/>
             <w:vAlign w:val="bottom"/>
             <w:hideMark/>
@@ -2864,6 +3137,12 @@
         <w:tc>
           <w:tcPr>
             <w:tcW w:w="1200" w:type="dxa"/>
+            <w:tcBorders>
+              <w:top w:val="nil"/>
+              <w:left w:val="nil"/>
+              <w:bottom w:val="single" w:sz="8" w:space="0" w:color="auto"/>
+              <w:right w:val="single" w:sz="4" w:space="0" w:color="auto"/>
+            </w:tcBorders>
             <w:shd w:val="clear" w:color="auto" w:fill="auto"/>
             <w:noWrap/>
             <w:vAlign w:val="bottom"/>
@@ -2892,6 +3171,12 @@
         <w:tc>
           <w:tcPr>
             <w:tcW w:w="1200" w:type="dxa"/>
+            <w:tcBorders>
+              <w:top w:val="nil"/>
+              <w:left w:val="nil"/>
+              <w:bottom w:val="single" w:sz="8" w:space="0" w:color="auto"/>
+              <w:right w:val="single" w:sz="4" w:space="0" w:color="auto"/>
+            </w:tcBorders>
             <w:shd w:val="clear" w:color="auto" w:fill="auto"/>
             <w:noWrap/>
             <w:vAlign w:val="bottom"/>
@@ -2913,13 +3198,19 @@
                 <w:color w:val="000000"/>
                 <w:lang w:eastAsia="de-DE"/>
               </w:rPr>
-              <w:t>8</w:t>
+              <w:t>12</w:t>
             </w:r>
           </w:p>
         </w:tc>
         <w:tc>
           <w:tcPr>
             <w:tcW w:w="1200" w:type="dxa"/>
+            <w:tcBorders>
+              <w:top w:val="nil"/>
+              <w:left w:val="nil"/>
+              <w:bottom w:val="single" w:sz="8" w:space="0" w:color="auto"/>
+              <w:right w:val="single" w:sz="4" w:space="0" w:color="auto"/>
+            </w:tcBorders>
             <w:shd w:val="clear" w:color="auto" w:fill="auto"/>
             <w:noWrap/>
             <w:vAlign w:val="bottom"/>
@@ -2941,13 +3232,19 @@
                 <w:color w:val="000000"/>
                 <w:lang w:eastAsia="de-DE"/>
               </w:rPr>
-              <w:t>8</w:t>
+              <w:t>4</w:t>
             </w:r>
           </w:p>
         </w:tc>
         <w:tc>
           <w:tcPr>
             <w:tcW w:w="1200" w:type="dxa"/>
+            <w:tcBorders>
+              <w:top w:val="nil"/>
+              <w:left w:val="nil"/>
+              <w:bottom w:val="single" w:sz="8" w:space="0" w:color="auto"/>
+              <w:right w:val="single" w:sz="4" w:space="0" w:color="auto"/>
+            </w:tcBorders>
             <w:shd w:val="clear" w:color="auto" w:fill="auto"/>
             <w:noWrap/>
             <w:vAlign w:val="bottom"/>
@@ -2969,13 +3266,19 @@
                 <w:color w:val="000000"/>
                 <w:lang w:eastAsia="de-DE"/>
               </w:rPr>
-              <w:t>8</w:t>
+              <w:t>4</w:t>
             </w:r>
           </w:p>
         </w:tc>
         <w:tc>
           <w:tcPr>
             <w:tcW w:w="1200" w:type="dxa"/>
+            <w:tcBorders>
+              <w:top w:val="nil"/>
+              <w:left w:val="nil"/>
+              <w:bottom w:val="single" w:sz="8" w:space="0" w:color="auto"/>
+              <w:right w:val="single" w:sz="4" w:space="0" w:color="auto"/>
+            </w:tcBorders>
             <w:shd w:val="clear" w:color="auto" w:fill="auto"/>
             <w:noWrap/>
             <w:vAlign w:val="bottom"/>
@@ -2997,14 +3300,20 @@
                 <w:color w:val="000000"/>
                 <w:lang w:eastAsia="de-DE"/>
               </w:rPr>
-              <w:t>8</w:t>
+              <w:t>12</w:t>
             </w:r>
           </w:p>
         </w:tc>
         <w:tc>
           <w:tcPr>
             <w:tcW w:w="1200" w:type="dxa"/>
-            <w:shd w:val="clear" w:color="000000" w:fill="5A5A5A"/>
+            <w:tcBorders>
+              <w:top w:val="nil"/>
+              <w:left w:val="nil"/>
+              <w:bottom w:val="single" w:sz="8" w:space="0" w:color="auto"/>
+              <w:right w:val="single" w:sz="8" w:space="0" w:color="auto"/>
+            </w:tcBorders>
+            <w:shd w:val="clear" w:color="000000" w:fill="4A452A"/>
             <w:noWrap/>
             <w:vAlign w:val="bottom"/>
             <w:hideMark/>
@@ -3015,14 +3324,14 @@
               <w:jc w:val="right"/>
               <w:rPr>
                 <w:rFonts w:ascii="Calibri" w:eastAsia="Times New Roman" w:hAnsi="Calibri" w:cs="Times New Roman"/>
-                <w:color w:val="000000"/>
+                <w:color w:val="FFFFFF"/>
                 <w:lang w:eastAsia="de-DE"/>
               </w:rPr>
             </w:pPr>
             <w:r>
               <w:rPr>
                 <w:rFonts w:ascii="Calibri" w:eastAsia="Times New Roman" w:hAnsi="Calibri" w:cs="Times New Roman"/>
-                <w:color w:val="FFFFFF" w:themeColor="background1"/>
+                <w:color w:val="FFFFFF"/>
                 <w:lang w:eastAsia="de-DE"/>
               </w:rPr>
               <w:t>8</w:t>
@@ -3034,16 +3343,35 @@
     <w:p/>
     <w:p>
       <w:r>
+        <w:lastRenderedPageBreak/>
         <w:t>Wenn beispielsweise Spieler</w:t>
       </w:r>
       <w:r>
         <w:t xml:space="preserve"> A</w:t>
       </w:r>
       <w:r>
-        <w:t xml:space="preserve"> mit einer Wasserform gegen </w:t>
-      </w:r>
-      <w:r>
-        <w:t xml:space="preserve">Spieler B mit einer </w:t>
+        <w:t xml:space="preserve"> </w:t>
+      </w:r>
+      <w:r>
+        <w:t>in</w:t>
+      </w:r>
+      <w:r>
+        <w:t xml:space="preserve"> </w:t>
+      </w:r>
+      <w:r>
+        <w:t>der</w:t>
+      </w:r>
+      <w:r>
+        <w:t xml:space="preserve"> Wasserform gegen </w:t>
+      </w:r>
+      <w:r>
+        <w:t xml:space="preserve">Spieler B </w:t>
+      </w:r>
+      <w:r>
+        <w:t>in der</w:t>
+      </w:r>
+      <w:r>
+        <w:t xml:space="preserve"> </w:t>
       </w:r>
       <w:r>
         <w:t xml:space="preserve">Feuerform kämpft, </w:t>
@@ -3078,35 +3406,69 @@
     </w:p>
     <w:p>
       <w:r>
-        <w:lastRenderedPageBreak/>
         <w:t xml:space="preserve">Treten </w:t>
       </w:r>
       <w:r>
         <w:t>zwei Spieler mit der gleichen Form  gegeneinander an</w:t>
       </w:r>
       <w:r>
-        <w:t>, ist die Chance grundsätzlich gleich verteilt.</w:t>
+        <w:t xml:space="preserve">, ist die Chance </w:t>
+      </w:r>
+      <w:r>
+        <w:t xml:space="preserve">ebenfalls </w:t>
+      </w:r>
+      <w:r>
+        <w:t xml:space="preserve">grundsätzlich gleich </w:t>
+      </w:r>
+      <w:r>
+        <w:t xml:space="preserve">(1-8) </w:t>
+      </w:r>
+      <w:r>
+        <w:t>verteilt.</w:t>
       </w:r>
     </w:p>
     <w:p>
       <w:pPr>
-        <w:pStyle w:val="berschrift3"/>
+        <w:pStyle w:val="berschrift2"/>
       </w:pPr>
       <w:r>
         <w:t>Kampfphase</w:t>
       </w:r>
     </w:p>
     <w:p>
-      <w:r>
-        <w:t xml:space="preserve">In der Kampfphase können Spieler Fähigkeiten einsetzen, um die Zufallsbereiche zu verändern. Diese Fähigkeiten </w:t>
-      </w:r>
-      <w:r>
-        <w:t>sind Geschenke der Elemente – feste Fähigkeiten, die ein Spieler einmal benutzen kann und anschließend verfallen.</w:t>
+      <w:pPr>
+        <w:pStyle w:val="berschrift3"/>
+      </w:pPr>
+      <w:r>
+        <w:t>Gefälligkeiten der Elemente</w:t>
       </w:r>
     </w:p>
     <w:p>
       <w:r>
-        <w:t>Fähigkeiten sind beispielsweise:</w:t>
+        <w:t xml:space="preserve">In der Kampfphase können Spieler </w:t>
+      </w:r>
+      <w:r>
+        <w:t xml:space="preserve">Fähigkeiten </w:t>
+      </w:r>
+      <w:r>
+        <w:t xml:space="preserve">einsetzen, um die Zufallsbereiche zu verändern. Diese Fähigkeiten </w:t>
+      </w:r>
+      <w:r>
+        <w:t xml:space="preserve">sind </w:t>
+      </w:r>
+      <w:r>
+        <w:t>Gefälligkeiten</w:t>
+      </w:r>
+      <w:r>
+        <w:t xml:space="preserve"> der, die ein Spieler einmal benutzen kann und anschließend verfallen.</w:t>
+      </w:r>
+    </w:p>
+    <w:p>
+      <w:r>
+        <w:t>Gefälligkeiten</w:t>
+      </w:r>
+      <w:r>
+        <w:t xml:space="preserve"> sind beispielsweise:</w:t>
       </w:r>
     </w:p>
     <w:p>
@@ -3130,65 +3492,142 @@
         </w:numPr>
       </w:pPr>
       <w:r>
-        <w:t xml:space="preserve"> </w:t>
-      </w:r>
-      <w:r>
         <w:t>Stärke der Eiche: Holzelemente bekommen einen +1 Bonus gegen Metall</w:t>
       </w:r>
     </w:p>
     <w:p>
-      <w:r>
-        <w:t>Die Fähigkeiten können abwechselnd von den Spielern angewendet werden.</w:t>
+      <w:pPr>
+        <w:pStyle w:val="Listenabsatz"/>
+        <w:numPr>
+          <w:ilvl w:val="0"/>
+          <w:numId w:val="17"/>
+        </w:numPr>
+      </w:pPr>
+      <w:r>
+        <w:t>Elementverwandlung: Von der aktuellen Form in die Metallform wechseln</w:t>
       </w:r>
     </w:p>
     <w:p>
-      <w:pPr>
-        <w:pStyle w:val="berschrift2"/>
-      </w:pPr>
-      <w:bookmarkStart w:id="7" w:name="_Toc210563352"/>
-      <w:bookmarkStart w:id="8" w:name="_Toc210563349"/>
-      <w:r>
-        <w:t>Anmeldung und Spielerkonten</w:t>
-      </w:r>
-      <w:bookmarkEnd w:id="8"/>
+      <w:r>
+        <w:t>Die Fähigkeiten können abwechselnd von den Spielern angewendet werden.</w:t>
+      </w:r>
     </w:p>
     <w:p>
-      <w:r>
-        <w:t>Jeder Spieler mit einer gültigen E-Mail-Adresse kann sich für das Spiel anmelden. Pro Adresse ist jeweils nur ein Konto möglich. Alle Spieldaten eines Spielers werden an sein Spielerkonto gebunden. Es ist nicht möglich Spieldaten von einem Konto auf ein anderes zu transferieren.</w:t>
+      <w:pPr>
+        <w:pStyle w:val="berschrift3"/>
+      </w:pPr>
+      <w:r>
+        <w:t>Mana</w:t>
       </w:r>
     </w:p>
     <w:p>
       <w:r>
-        <w:t xml:space="preserve">Das Profil eines Spielers ist die für alle im Spiel sichtbare Repräsentation des Spielerkontos. In seinem Profil kann ein Spieler persönliche Daten über sich bzw. seinen </w:t>
-      </w:r>
-      <w:proofErr w:type="spellStart"/>
-      <w:r>
-        <w:t>Avatar</w:t>
-      </w:r>
-      <w:proofErr w:type="spellEnd"/>
-      <w:r>
-        <w:t xml:space="preserve"> eintragen und die Darstellung des </w:t>
-      </w:r>
-      <w:proofErr w:type="spellStart"/>
-      <w:r>
-        <w:t>Avatars</w:t>
-      </w:r>
-      <w:proofErr w:type="spellEnd"/>
-      <w:r>
-        <w:t xml:space="preserve"> bestimmen (Profilbild und Fahrzeug). Das Profil enthält darüber hinaus automatisch eingetragene Inhalte wie Auszeichnungen, Statistiken der bisherigen Rennen etc.</w:t>
+        <w:t xml:space="preserve">Jeder Einsatz einer </w:t>
+      </w:r>
+      <w:r>
+        <w:t xml:space="preserve">Gefälligkeit ist anstrengend und kostet den Anwender Energie </w:t>
+      </w:r>
+      <w:r>
+        <w:t xml:space="preserve">in Form von </w:t>
+      </w:r>
+      <w:r>
+        <w:t xml:space="preserve">Mana. Die Menge an </w:t>
+      </w:r>
+      <w:r>
+        <w:t xml:space="preserve">aufzuwendendem </w:t>
+      </w:r>
+      <w:r>
+        <w:t>Mana hängt von der Gefälligkeit ab.</w:t>
       </w:r>
     </w:p>
     <w:p>
       <w:pPr>
+        <w:pStyle w:val="Listenabsatz"/>
+        <w:numPr>
+          <w:ilvl w:val="0"/>
+          <w:numId w:val="17"/>
+        </w:numPr>
+      </w:pPr>
+      <w:r>
+        <w:t>Feuersbrunst: 3 Mana</w:t>
+      </w:r>
+    </w:p>
+    <w:p>
+      <w:pPr>
+        <w:pStyle w:val="Listenabsatz"/>
+        <w:numPr>
+          <w:ilvl w:val="0"/>
+          <w:numId w:val="17"/>
+        </w:numPr>
+      </w:pPr>
+      <w:r>
+        <w:t>Stärke der Eiche: 1 Mana</w:t>
+      </w:r>
+    </w:p>
+    <w:p>
+      <w:pPr>
+        <w:pStyle w:val="Listenabsatz"/>
+        <w:numPr>
+          <w:ilvl w:val="0"/>
+          <w:numId w:val="17"/>
+        </w:numPr>
+      </w:pPr>
+      <w:r>
+        <w:t>Elementverwandlung: 5 Mana</w:t>
+      </w:r>
+    </w:p>
+    <w:p>
+      <w:r>
+        <w:t>Jeder Spieler hat zu Beginn jedes Duells eine feste Anzahl von Mana, die er während des Duells durch Gefälligkeiten verbrauchen kann. Die Anzahl ist bei allen Spielern gleich: 12 Punkte.</w:t>
+      </w:r>
+    </w:p>
+    <w:p>
+      <w:r>
+        <w:t>Das Auswählen der Startform kostet kein Mana.</w:t>
+      </w:r>
+    </w:p>
+    <w:p/>
+    <w:p>
+      <w:pPr>
+        <w:pStyle w:val="berschrift1"/>
+      </w:pPr>
+      <w:r>
+        <w:t>Komponenten und Ablauf</w:t>
+      </w:r>
+    </w:p>
+    <w:p>
+      <w:pPr>
         <w:pStyle w:val="berschrift2"/>
       </w:pPr>
-      <w:r>
+      <w:bookmarkStart w:id="5" w:name="_Toc210563349"/>
+      <w:bookmarkStart w:id="6" w:name="_Toc210563352"/>
+      <w:r>
+        <w:t>Anmeldung und Spielerkonten</w:t>
+      </w:r>
+      <w:bookmarkEnd w:id="5"/>
+    </w:p>
+    <w:p>
+      <w:r>
+        <w:t>Jeder Spieler mit einer gültigen E-Mail-Adresse kann sich für das Spiel anmelden. Pro Adresse ist jeweils nur ein Konto möglich. Alle Spieldaten eines Spielers werden an sein Spielerkonto gebunden. Es ist nicht möglich Spieldaten von einem Konto auf ein anderes zu transferieren.</w:t>
+      </w:r>
+    </w:p>
+    <w:p>
+      <w:r>
+        <w:t>Das Profil eines Spielers ist die für alle im Spiel sichtbare Repräsentation des Spielerkontos. In seinem Profil kann ein Spieler persönliche Daten über sich bzw. seinen Avatar eintragen und die Darstellung des Avatars bestimmen (Profilbild und Fahrzeug). Das Profil enthält darüber hinaus automatisch eingetragene Inhalte wie Auszeichnungen, Statistiken der bisherigen Rennen etc.</w:t>
+      </w:r>
+    </w:p>
+    <w:p>
+      <w:pPr>
+        <w:pStyle w:val="berschrift2"/>
+      </w:pPr>
+      <w:r>
+        <w:lastRenderedPageBreak/>
         <w:t>Ehren</w:t>
       </w:r>
       <w:r>
         <w:t>punkte</w:t>
       </w:r>
-      <w:bookmarkEnd w:id="7"/>
+      <w:bookmarkEnd w:id="6"/>
     </w:p>
     <w:p>
       <w:r>
@@ -3257,7 +3696,7 @@
             <w:rPr>
               <w:noProof/>
             </w:rPr>
-            <w:t>5</w:t>
+            <w:t>6</w:t>
           </w:r>
         </w:fldSimple>
       </w:p>
@@ -5885,38 +6324,6 @@
         </w:p>
       </w:docPartBody>
     </w:docPart>
-    <w:docPart>
-      <w:docPartPr>
-        <w:name w:val="DB04D547F278484EA179A4AF87C2A86F"/>
-        <w:category>
-          <w:name w:val="Allgemein"/>
-          <w:gallery w:val="placeholder"/>
-        </w:category>
-        <w:types>
-          <w:type w:val="bbPlcHdr"/>
-        </w:types>
-        <w:behaviors>
-          <w:behavior w:val="content"/>
-        </w:behaviors>
-        <w:guid w:val="{5D4F6920-31B3-4E68-AFE0-0FB691BC81B8}"/>
-      </w:docPartPr>
-      <w:docPartBody>
-        <w:p>
-          <w:pPr>
-            <w:pStyle w:val="DB04D547F278484EA179A4AF87C2A86F"/>
-          </w:pPr>
-          <w:r>
-            <w:rPr>
-              <w:rFonts w:asciiTheme="majorHAnsi" w:eastAsiaTheme="majorEastAsia" w:hAnsiTheme="majorHAnsi" w:cstheme="majorBidi"/>
-              <w:color w:val="4F81BD" w:themeColor="accent1"/>
-              <w:sz w:val="80"/>
-              <w:szCs w:val="80"/>
-            </w:rPr>
-            <w:t>[Geben Sie den Titel des Dokuments ein]</w:t>
-          </w:r>
-        </w:p>
-      </w:docPartBody>
-    </w:docPart>
   </w:docParts>
 </w:glossaryDocument>
 </file>
@@ -5935,14 +6342,14 @@
     <w:charset w:val="00"/>
     <w:family w:val="roman"/>
     <w:pitch w:val="variable"/>
-    <w:sig w:usb0="20002A87" w:usb1="80000000" w:usb2="00000008" w:usb3="00000000" w:csb0="000001FF" w:csb1="00000000"/>
+    <w:sig w:usb0="E0002AEF" w:usb1="C0007841" w:usb2="00000009" w:usb3="00000000" w:csb0="000001FF" w:csb1="00000000"/>
   </w:font>
   <w:font w:name="Courier New">
     <w:panose1 w:val="02070309020205020404"/>
     <w:charset w:val="00"/>
     <w:family w:val="modern"/>
     <w:pitch w:val="fixed"/>
-    <w:sig w:usb0="20002A87" w:usb1="80000000" w:usb2="00000008" w:usb3="00000000" w:csb0="000001FF" w:csb1="00000000"/>
+    <w:sig w:usb0="E0002AFF" w:usb1="C0007843" w:usb2="00000009" w:usb3="00000000" w:csb0="000001FF" w:csb1="00000000"/>
   </w:font>
   <w:font w:name="Wingdings">
     <w:panose1 w:val="05000000000000000000"/>
@@ -5970,7 +6377,7 @@
     <w:charset w:val="00"/>
     <w:family w:val="swiss"/>
     <w:pitch w:val="variable"/>
-    <w:sig w:usb0="61002A87" w:usb1="80000000" w:usb2="00000008" w:usb3="00000000" w:csb0="000101FF" w:csb1="00000000"/>
+    <w:sig w:usb0="E1002AFF" w:usb1="C000605B" w:usb2="00000029" w:usb3="00000000" w:csb0="000101FF" w:csb1="00000000"/>
   </w:font>
 </w:fonts>
 </file>
@@ -5986,6 +6393,7 @@
   </w:compat>
   <w:rsids>
     <w:rsidRoot w:val="005A6D09"/>
+    <w:rsid w:val="00222BE1"/>
     <w:rsid w:val="003E17F7"/>
     <w:rsid w:val="005A6D09"/>
     <w:rsid w:val="00940698"/>

--- a/zeitgeist/concepts/meister_der_elemente/Konzept_Meister-der-Elemente.docx
+++ b/zeitgeist/concepts/meister_der_elemente/Konzept_Meister-der-Elemente.docx
@@ -39,9 +39,6 @@
                 </w:rPr>
                 <w:alias w:val="Firma"/>
                 <w:id w:val="13406915"/>
-                <w:placeholder>
-                  <w:docPart w:val="73917960F3D64970B6C4A477DF920936"/>
-                </w:placeholder>
                 <w:dataBinding w:prefixMappings="xmlns:ns0='http://schemas.openxmlformats.org/officeDocument/2006/extended-properties'" w:xpath="/ns0:Properties[1]/ns0:Company[1]" w:storeItemID="{6668398D-A668-4E3E-A5EB-62B293D839F1}"/>
                 <w:text/>
               </w:sdtPr>
@@ -89,9 +86,6 @@
                   </w:rPr>
                   <w:alias w:val="Titel"/>
                   <w:id w:val="13406919"/>
-                  <w:placeholder>
-                    <w:docPart w:val="DB04D547F278484EA179A4AF87C2A86F"/>
-                  </w:placeholder>
                   <w:dataBinding w:prefixMappings="xmlns:ns0='http://schemas.openxmlformats.org/package/2006/metadata/core-properties' xmlns:ns1='http://purl.org/dc/elements/1.1/'" w:xpath="/ns0:coreProperties[1]/ns1:title[1]" w:storeItemID="{6C3C8BC8-F283-45AE-878A-BAB7291924A1}"/>
                   <w:text/>
                 </w:sdtPr>
@@ -1115,45 +1109,70 @@
         <w:t xml:space="preserve"> ist ein </w:t>
       </w:r>
       <w:r>
+        <w:t xml:space="preserve">taktisches </w:t>
+      </w:r>
+      <w:r>
         <w:t>Strategiespiel</w:t>
       </w:r>
       <w:r>
         <w:t xml:space="preserve">, in dem </w:t>
       </w:r>
       <w:r>
-        <w:t xml:space="preserve">sich zwei </w:t>
-      </w:r>
-      <w:r>
-        <w:t xml:space="preserve">Spieler </w:t>
-      </w:r>
-      <w:r>
-        <w:t>Wesen gegen Wesen duellieren</w:t>
+        <w:t xml:space="preserve">zwei </w:t>
+      </w:r>
+      <w:r>
+        <w:t>Spieler</w:t>
+      </w:r>
+      <w:r>
+        <w:t xml:space="preserve"> in Duellen gegeneinander antreten</w:t>
       </w:r>
       <w:r>
         <w:t>.</w:t>
       </w:r>
-    </w:p>
-    <w:p>
-      <w:r>
-        <w:t xml:space="preserve">Die Spieler kämpfen in einer Arena gegeneinander. </w:t>
+      <w:r>
+        <w:t xml:space="preserve"> </w:t>
       </w:r>
       <w:r>
         <w:t xml:space="preserve">Durch </w:t>
       </w:r>
       <w:r>
-        <w:t>Elementark</w:t>
-      </w:r>
-      <w:r>
-        <w:t>räfte können sie sich selbst, ihre Gegner und die Arena beeinflussen</w:t>
+        <w:t>ihr Spiel</w:t>
+      </w:r>
+      <w:r>
+        <w:t xml:space="preserve"> können sie </w:t>
+      </w:r>
+      <w:r>
+        <w:t xml:space="preserve">dynamisch die Regeln für </w:t>
+      </w:r>
+      <w:r>
+        <w:t xml:space="preserve">sich selbst, ihre Gegner und die </w:t>
+      </w:r>
+      <w:r>
+        <w:t>Umgebung</w:t>
+      </w:r>
+      <w:r>
+        <w:t xml:space="preserve"> beeinflussen</w:t>
       </w:r>
       <w:r>
         <w:t xml:space="preserve">. Das Ziel </w:t>
       </w:r>
       <w:r>
-        <w:t xml:space="preserve">einer Spielrunde </w:t>
-      </w:r>
-      <w:r>
-        <w:t>ist, den Gegner zu besiegen.</w:t>
+        <w:t>der Meister im Duellieren zu werden, indem man möglichst viele</w:t>
+      </w:r>
+      <w:r>
+        <w:t xml:space="preserve"> </w:t>
+      </w:r>
+      <w:r>
+        <w:t>andere Spieler</w:t>
+      </w:r>
+      <w:r>
+        <w:t xml:space="preserve"> besieg</w:t>
+      </w:r>
+      <w:r>
+        <w:t>t</w:t>
+      </w:r>
+      <w:r>
+        <w:t>.</w:t>
       </w:r>
     </w:p>
     <w:p>
@@ -1270,7 +1289,15 @@
         <w:t xml:space="preserve">Als zweite Gruppe </w:t>
       </w:r>
       <w:r>
-        <w:t xml:space="preserve">wird durch die Gesamttabelle und die Statistiken versucht Powergamer und PvP-Spieler anzuziehen. Spieler sollen Spaß daran haben ihre Platzierung zu erhöhen und mehrmals hintereinander </w:t>
+        <w:t xml:space="preserve">wird durch die Gesamttabelle und die Statistiken versucht Powergamer und </w:t>
+      </w:r>
+      <w:proofErr w:type="spellStart"/>
+      <w:r>
+        <w:t>PvP</w:t>
+      </w:r>
+      <w:proofErr w:type="spellEnd"/>
+      <w:r>
+        <w:t xml:space="preserve">-Spieler anzuziehen. Spieler sollen Spaß daran haben ihre Platzierung zu erhöhen und mehrmals hintereinander </w:t>
       </w:r>
       <w:r>
         <w:t>Kämpfe</w:t>
@@ -1319,7 +1346,15 @@
         <w:t xml:space="preserve">Das  Spiel </w:t>
       </w:r>
       <w:r>
-        <w:t xml:space="preserve">soll möglichst einsteigerfreundlich sein, so dass auch mit Browserspielen </w:t>
+        <w:t xml:space="preserve">soll möglichst </w:t>
+      </w:r>
+      <w:proofErr w:type="spellStart"/>
+      <w:r>
+        <w:t>einsteigerfreundlich</w:t>
+      </w:r>
+      <w:proofErr w:type="spellEnd"/>
+      <w:r>
+        <w:t xml:space="preserve"> sein, so dass auch mit Browserspielen </w:t>
       </w:r>
       <w:r>
         <w:t xml:space="preserve">(oder Computerspielen allgemein) </w:t>
@@ -1391,7 +1426,15 @@
         </w:numPr>
       </w:pPr>
       <w:r>
-        <w:t>Dadurch, dass sich die Spieler durch Tabellen und Statistiken miteinander messen, soll eine Langzeitmotivation für PvP-Spieler entstehen.</w:t>
+        <w:t xml:space="preserve">Dadurch, dass sich die Spieler durch Tabellen und Statistiken miteinander messen, soll eine Langzeitmotivation für </w:t>
+      </w:r>
+      <w:proofErr w:type="spellStart"/>
+      <w:r>
+        <w:t>PvP</w:t>
+      </w:r>
+      <w:proofErr w:type="spellEnd"/>
+      <w:r>
+        <w:t>-Spieler entstehen.</w:t>
       </w:r>
     </w:p>
     <w:p>
@@ -1418,7 +1461,21 @@
         <w:t xml:space="preserve">Der optische Stil des Spiels soll sich an </w:t>
       </w:r>
       <w:r>
-        <w:t>existierenden Sammelkartenspielen orientieren (Bsp. Magic, Pokemon, ..).</w:t>
+        <w:t>existierenden Sammelkartenspielen orientieren (Bsp.</w:t>
+      </w:r>
+      <w:r>
+        <w:t xml:space="preserve"> Magic, </w:t>
+      </w:r>
+      <w:proofErr w:type="spellStart"/>
+      <w:r>
+        <w:t>Pokemon</w:t>
+      </w:r>
+      <w:proofErr w:type="spellEnd"/>
+      <w:r>
+        <w:t>, usw.</w:t>
+      </w:r>
+      <w:r>
+        <w:t>).</w:t>
       </w:r>
     </w:p>
     <w:p>
@@ -1447,31 +1504,25 @@
     </w:p>
     <w:p>
       <w:r>
-        <w:rPr>
-          <w:highlight w:val="yellow"/>
-        </w:rPr>
-        <w:t>Fern von hier existiert ein versunkenes Königreich</w:t>
-      </w:r>
-      <w:r>
-        <w:rPr>
-          <w:highlight w:val="yellow"/>
-        </w:rPr>
-        <w:t>. Dort lebten Menschen gemeinsam in Harmonie mit den Elementen</w:t>
-      </w:r>
-      <w:r>
-        <w:t>. De</w:t>
-      </w:r>
-      <w:r>
-        <w:t>r Glauben dieser Menschen dreht</w:t>
-      </w:r>
-      <w:r>
-        <w:t xml:space="preserve"> sich um die sechs </w:t>
-      </w:r>
-      <w:r>
-        <w:t>Elemente: Feuer, Wasser, Holz, M</w:t>
-      </w:r>
-      <w:r>
-        <w:t>etall, Luft und Erde.</w:t>
+        <w:t>Bereits vor hund</w:t>
+      </w:r>
+      <w:r>
+        <w:t>erten Jahren schloss eine Insel im indischen Ozean</w:t>
+      </w:r>
+      <w:r>
+        <w:t xml:space="preserve"> einen Pakt mit den Urkräften der Elemente. Die Menschen leben </w:t>
+      </w:r>
+      <w:r>
+        <w:t xml:space="preserve">im Einklang mit der Natur und </w:t>
+      </w:r>
+      <w:r>
+        <w:t xml:space="preserve">in friedlicher Koexistenz </w:t>
+      </w:r>
+      <w:r>
+        <w:t xml:space="preserve">mit den Elementen.  </w:t>
+      </w:r>
+      <w:r>
+        <w:t>und verschließend sich den Einflüssen der Außenwelt, um mit sich selbst und ihrer Umwelt in Frieden und Einklang zu leben.</w:t>
       </w:r>
     </w:p>
     <w:p>
@@ -1482,7 +1533,13 @@
         <w:t>kann</w:t>
       </w:r>
       <w:r>
-        <w:t xml:space="preserve"> die Kräfte der Elemente frei beschwören – manche besser, manche weniger gut. </w:t>
+        <w:t xml:space="preserve"> die Kräfte der </w:t>
+      </w:r>
+      <w:r>
+        <w:t xml:space="preserve">ihn umgebenden </w:t>
+      </w:r>
+      <w:r>
+        <w:t xml:space="preserve">Elemente frei beschwören – manche besser, manche weniger gut. </w:t>
       </w:r>
       <w:r>
         <w:t>Die besten schaffen es, ihre Gestalt zu verändern und selbst ein Wesen der Elemente zu werden: eine Kreatur</w:t>
@@ -1493,7 +1550,13 @@
     </w:p>
     <w:p>
       <w:r>
-        <w:t xml:space="preserve">Regelmäßig wird ein neuer spiritueller Führer aus dem Volke erwählt, der die Geschicke des Volkes lenken und die Kommunikation mit den Urkräften der Elemente sichern soll. Um die Person mit der stärksten Bindung zu den Elementen zu finden, werden zur Wahl Duelle unter den Anwärtern ausgetragen. Nur derjenige, der alle Elemente perfekt beherrscht wird </w:t>
+        <w:t>Regelmäßig wird ein</w:t>
+      </w:r>
+      <w:r>
+        <w:t xml:space="preserve"> Botschafter</w:t>
+      </w:r>
+      <w:r>
+        <w:t xml:space="preserve"> aus dem Volke erwählt, der die Geschicke des Volkes lenken und die Kommunikation mit den Urkräften der Elemente sichern soll. Um die Person mit der stärksten Bindung zu den Elementen zu finden, werden zur Wahl Duelle unter den Anwärtern ausgetragen. Nur derjenige, der alle Elemente perfekt beherrscht wird </w:t>
       </w:r>
       <w:r>
         <w:t xml:space="preserve">am Ende der </w:t>
@@ -1512,15 +1575,34 @@
     </w:p>
     <w:p>
       <w:r>
-        <w:t>Jeder Spieler kann eine Spielrunde eröffnen oder an einer eröffneten Spielrunde, die noch nicht aktiv ist, teilnehmen.</w:t>
-      </w:r>
-    </w:p>
-    <w:p>
-      <w:r>
-        <w:t xml:space="preserve"> </w:t>
-      </w:r>
-      <w:r>
-        <w:t>Ein Spieler kann jeweils nur an einer Spielrunde gleichzeitig teilnehmen.</w:t>
+        <w:t xml:space="preserve">Das zentrale Element des Spiels sind die Duelle. </w:t>
+      </w:r>
+      <w:r>
+        <w:t>Ein</w:t>
+      </w:r>
+      <w:r>
+        <w:t xml:space="preserve"> Spieler kann eine</w:t>
+      </w:r>
+      <w:r>
+        <w:t xml:space="preserve">n anderen Spieler </w:t>
+      </w:r>
+      <w:r>
+        <w:t xml:space="preserve">zum Duell herausfordern, herausgefordert werden oder sich zum Ad-Hoc Duell stellen. </w:t>
+      </w:r>
+      <w:r>
+        <w:t>Ein S</w:t>
+      </w:r>
+      <w:r>
+        <w:t xml:space="preserve">pieler kann jeweils nur ein Duell </w:t>
+      </w:r>
+      <w:r>
+        <w:t xml:space="preserve">gleichzeitig </w:t>
+      </w:r>
+      <w:r>
+        <w:t>bestreiten</w:t>
+      </w:r>
+      <w:r>
+        <w:t>.</w:t>
       </w:r>
     </w:p>
     <w:p>
@@ -1536,10 +1618,16 @@
     </w:p>
     <w:p>
       <w:r>
-        <w:t>Jeder</w:t>
-      </w:r>
-      <w:r>
-        <w:t xml:space="preserve"> Spieler wählt vor Beginn des Duells seine anfängliche </w:t>
+        <w:t xml:space="preserve">Wen sich zwei Spieler duellieren </w:t>
+      </w:r>
+      <w:r>
+        <w:t xml:space="preserve">wählt </w:t>
+      </w:r>
+      <w:r>
+        <w:t xml:space="preserve">jeder Spieler </w:t>
+      </w:r>
+      <w:r>
+        <w:t xml:space="preserve">vor Beginn des Duells seine anfängliche </w:t>
       </w:r>
       <w:r>
         <w:t>Elementar</w:t>
@@ -1563,10 +1651,10 @@
         <w:t>Metall</w:t>
       </w:r>
       <w:r>
-        <w:t>, Luft oder Erde. Jede Elementarform hat bestimmte Stärken und Schwächen gegen andere Elementarformen</w:t>
-      </w:r>
-      <w:r>
-        <w:t xml:space="preserve">. Der Spieler sieht nicht die Form, die sein Gegner wählt, bis </w:t>
+        <w:t xml:space="preserve">, Luft oder Erde. </w:t>
+      </w:r>
+      <w:r>
+        <w:t xml:space="preserve">Der Spieler sieht nicht die Form, die sein Gegner wählt, bis </w:t>
       </w:r>
       <w:r>
         <w:t xml:space="preserve">beide Spieler ihre Form gewählt haben und </w:t>
@@ -1588,43 +1676,43 @@
         <w:t xml:space="preserve">Bei einem Duell Form gegen Form entscheidet </w:t>
       </w:r>
       <w:r>
-        <w:t xml:space="preserve">der höchste Wurf </w:t>
-      </w:r>
-      <w:r>
-        <w:t>ein</w:t>
-      </w:r>
-      <w:r>
-        <w:t>es</w:t>
-      </w:r>
-      <w:r>
-        <w:t xml:space="preserve"> Zufallswurf</w:t>
-      </w:r>
-      <w:r>
-        <w:t>s</w:t>
-      </w:r>
-      <w:r>
-        <w:t xml:space="preserve">, der </w:t>
-      </w:r>
-      <w:r>
-        <w:t>den Gewinner bestimmt. B</w:t>
+        <w:t xml:space="preserve">der </w:t>
+      </w:r>
+      <w:r>
+        <w:t>Zufall: wer die höhere Zahl „würfelt“, der gewinnt</w:t>
+      </w:r>
+      <w:r>
+        <w:t xml:space="preserve">. </w:t>
+      </w:r>
+      <w:r>
+        <w:t>Die Wahrscheinlichkeit ist jedoch unter Umständen nicht gleich verteilt: b</w:t>
       </w:r>
       <w:r>
         <w:t xml:space="preserve">estimmte Elementarformen </w:t>
       </w:r>
       <w:r>
-        <w:t xml:space="preserve">haben jedoch </w:t>
+        <w:t xml:space="preserve">haben </w:t>
       </w:r>
       <w:r>
         <w:t xml:space="preserve">Vorteile gegenüber anderen </w:t>
       </w:r>
       <w:r>
-        <w:t>Formen. Dies wirkt sich auf den</w:t>
+        <w:t xml:space="preserve">Formen. Dies </w:t>
+      </w:r>
+      <w:r>
+        <w:t>äußert sich durch</w:t>
       </w:r>
       <w:r>
         <w:t xml:space="preserve"> Bereich des Zufallswurfs</w:t>
       </w:r>
       <w:r>
-        <w:t xml:space="preserve"> aus, vergleichbar mit Würfeln mit einer unterschiedlichen Anzahl von Seiten: ein Spieler nutzt einen 6-seitigen Würfel und kann von 1-6 würfeln, der andere einen 20-seitigen Würfel mit Zahlen von 1-20.</w:t>
+        <w:t>, vergleichbar mit Würfeln mit einer unte</w:t>
+      </w:r>
+      <w:r>
+        <w:t>rschiedlichen Anzahl von Seiten. Beispiel:</w:t>
+      </w:r>
+      <w:r>
+        <w:t xml:space="preserve"> ein Spieler nutzt einen 6-seitigen Würfel und kann von 1-6 würfeln, der andere einen 20-seitigen Würfel mit Zahlen von 1-20.</w:t>
       </w:r>
     </w:p>
     <w:p>
@@ -3432,7 +3520,10 @@
         <w:pStyle w:val="berschrift2"/>
       </w:pPr>
       <w:r>
-        <w:t>Kampfphase</w:t>
+        <w:t>Duell</w:t>
+      </w:r>
+      <w:r>
+        <w:t>phase</w:t>
       </w:r>
     </w:p>
     <w:p>
@@ -3440,35 +3531,83 @@
         <w:pStyle w:val="berschrift3"/>
       </w:pPr>
       <w:r>
-        <w:t>Gefälligkeiten der Elemente</w:t>
-      </w:r>
-    </w:p>
-    <w:p>
-      <w:r>
-        <w:t xml:space="preserve">In der Kampfphase können Spieler </w:t>
+        <w:t>Segen</w:t>
+      </w:r>
+      <w:r>
+        <w:t xml:space="preserve"> der Elemente</w:t>
+      </w:r>
+    </w:p>
+    <w:p>
+      <w:r>
+        <w:t xml:space="preserve">In der </w:t>
+      </w:r>
+      <w:r>
+        <w:t>Duell</w:t>
+      </w:r>
+      <w:r>
+        <w:t xml:space="preserve">phase können Spieler </w:t>
       </w:r>
       <w:r>
         <w:t xml:space="preserve">Fähigkeiten </w:t>
       </w:r>
       <w:r>
-        <w:t xml:space="preserve">einsetzen, um die Zufallsbereiche zu verändern. Diese Fähigkeiten </w:t>
-      </w:r>
-      <w:r>
-        <w:t xml:space="preserve">sind </w:t>
-      </w:r>
-      <w:r>
-        <w:t>Gefälligkeiten</w:t>
-      </w:r>
-      <w:r>
-        <w:t xml:space="preserve"> der, die ein Spieler einmal benutzen kann und anschließend verfallen.</w:t>
-      </w:r>
-    </w:p>
-    <w:p>
-      <w:r>
-        <w:t>Gefälligkeiten</w:t>
-      </w:r>
-      <w:r>
-        <w:t xml:space="preserve"> sind beispielsweise:</w:t>
+        <w:t>einsetzen, um ihre</w:t>
+      </w:r>
+      <w:r>
+        <w:t xml:space="preserve"> Zufallsbereiche </w:t>
+      </w:r>
+      <w:r>
+        <w:t xml:space="preserve">oder die des Gegners </w:t>
+      </w:r>
+      <w:r>
+        <w:t xml:space="preserve">zu verändern. Diese Fähigkeiten </w:t>
+      </w:r>
+      <w:r>
+        <w:t>stellen</w:t>
+      </w:r>
+      <w:r>
+        <w:t xml:space="preserve"> </w:t>
+      </w:r>
+      <w:r>
+        <w:t>Segen</w:t>
+      </w:r>
+      <w:r>
+        <w:t xml:space="preserve"> der</w:t>
+      </w:r>
+      <w:r>
+        <w:t xml:space="preserve"> Elemente dar – Geschenke, die ein Spieler durch Meditation und die Gunst der Elemente erhält. Ein Spieler kann eine</w:t>
+      </w:r>
+      <w:r>
+        <w:t>n Segen</w:t>
+      </w:r>
+      <w:r>
+        <w:t xml:space="preserve"> nur</w:t>
+      </w:r>
+      <w:r>
+        <w:t xml:space="preserve"> einmal benutzen</w:t>
+      </w:r>
+      <w:r>
+        <w:t xml:space="preserve">, </w:t>
+      </w:r>
+      <w:r>
+        <w:t>anschließend verfä</w:t>
+      </w:r>
+      <w:r>
+        <w:t>ll</w:t>
+      </w:r>
+      <w:r>
+        <w:t xml:space="preserve">t </w:t>
+      </w:r>
+      <w:r>
+        <w:t>er</w:t>
+      </w:r>
+      <w:r>
+        <w:t>.</w:t>
+      </w:r>
+    </w:p>
+    <w:p>
+      <w:r>
+        <w:t>Beispiele für Segen:</w:t>
       </w:r>
     </w:p>
     <w:p>
@@ -3480,7 +3619,7 @@
         </w:numPr>
       </w:pPr>
       <w:r>
-        <w:t>Feuersbrunst: Feuerelemente bekommen Kampfbonus +1 (wird auf das Ergebnis addiert)</w:t>
+        <w:t>Stärke der Eiche: Holzelemente bekommen einen +1 Bonus gegen Metall</w:t>
       </w:r>
     </w:p>
     <w:p>
@@ -3492,7 +3631,7 @@
         </w:numPr>
       </w:pPr>
       <w:r>
-        <w:t>Stärke der Eiche: Holzelemente bekommen einen +1 Bonus gegen Metall</w:t>
+        <w:t>Beben der Erde: Erdformen erhalten gegen Holz und Metall einen Bonus von +6</w:t>
       </w:r>
     </w:p>
     <w:p>
@@ -3504,40 +3643,13 @@
         </w:numPr>
       </w:pPr>
       <w:r>
-        <w:t>Elementverwandlung: Von der aktuellen Form in die Metallform wechseln</w:t>
-      </w:r>
-    </w:p>
-    <w:p>
-      <w:r>
-        <w:t>Die Fähigkeiten können abwechselnd von den Spielern angewendet werden.</w:t>
-      </w:r>
-    </w:p>
-    <w:p>
-      <w:pPr>
-        <w:pStyle w:val="berschrift3"/>
-      </w:pPr>
-      <w:r>
-        <w:t>Mana</w:t>
-      </w:r>
-    </w:p>
-    <w:p>
-      <w:r>
-        <w:t xml:space="preserve">Jeder Einsatz einer </w:t>
-      </w:r>
-      <w:r>
-        <w:t xml:space="preserve">Gefälligkeit ist anstrengend und kostet den Anwender Energie </w:t>
-      </w:r>
-      <w:r>
-        <w:t xml:space="preserve">in Form von </w:t>
-      </w:r>
-      <w:r>
-        <w:t xml:space="preserve">Mana. Die Menge an </w:t>
-      </w:r>
-      <w:r>
-        <w:t xml:space="preserve">aufzuwendendem </w:t>
-      </w:r>
-      <w:r>
-        <w:t>Mana hängt von der Gefälligkeit ab.</w:t>
+        <w:t>Feuersbrunst: Feuerelem</w:t>
+      </w:r>
+      <w:r>
+        <w:t>ente bekommen einen Bonus von +2</w:t>
+      </w:r>
+      <w:r>
+        <w:t xml:space="preserve"> gegen alle anderen Elemente</w:t>
       </w:r>
     </w:p>
     <w:p>
@@ -3549,7 +3661,136 @@
         </w:numPr>
       </w:pPr>
       <w:r>
-        <w:t>Feuersbrunst: 3 Mana</w:t>
+        <w:t>Elementverwandlung: Von der aktuellen Form in die Metallform wechseln</w:t>
+      </w:r>
+    </w:p>
+    <w:p>
+      <w:pPr>
+        <w:pStyle w:val="berschrift3"/>
+        <w:rPr>
+          <w:highlight w:val="red"/>
+        </w:rPr>
+      </w:pPr>
+      <w:proofErr w:type="spellStart"/>
+      <w:r>
+        <w:rPr>
+          <w:highlight w:val="red"/>
+        </w:rPr>
+        <w:t>Mana</w:t>
+      </w:r>
+      <w:proofErr w:type="spellEnd"/>
+    </w:p>
+    <w:p>
+      <w:pPr>
+        <w:rPr>
+          <w:highlight w:val="red"/>
+        </w:rPr>
+      </w:pPr>
+      <w:r>
+        <w:rPr>
+          <w:highlight w:val="red"/>
+        </w:rPr>
+        <w:t>Jeder Einsatz eine</w:t>
+      </w:r>
+      <w:r>
+        <w:rPr>
+          <w:highlight w:val="red"/>
+        </w:rPr>
+        <w:t>s Segens</w:t>
+      </w:r>
+      <w:r>
+        <w:rPr>
+          <w:highlight w:val="red"/>
+        </w:rPr>
+        <w:t xml:space="preserve"> </w:t>
+      </w:r>
+      <w:r>
+        <w:rPr>
+          <w:highlight w:val="red"/>
+        </w:rPr>
+        <w:t xml:space="preserve">kostet den Anwender Energie </w:t>
+      </w:r>
+      <w:r>
+        <w:rPr>
+          <w:highlight w:val="red"/>
+        </w:rPr>
+        <w:t xml:space="preserve">in Form von </w:t>
+      </w:r>
+      <w:proofErr w:type="spellStart"/>
+      <w:r>
+        <w:rPr>
+          <w:highlight w:val="red"/>
+        </w:rPr>
+        <w:t>Mana</w:t>
+      </w:r>
+      <w:proofErr w:type="spellEnd"/>
+      <w:r>
+        <w:rPr>
+          <w:highlight w:val="red"/>
+        </w:rPr>
+        <w:t xml:space="preserve">. Die Menge an </w:t>
+      </w:r>
+      <w:r>
+        <w:rPr>
+          <w:highlight w:val="red"/>
+        </w:rPr>
+        <w:t xml:space="preserve">aufzuwendendem </w:t>
+      </w:r>
+      <w:proofErr w:type="spellStart"/>
+      <w:r>
+        <w:rPr>
+          <w:highlight w:val="red"/>
+        </w:rPr>
+        <w:t>Man</w:t>
+      </w:r>
+      <w:r>
+        <w:rPr>
+          <w:highlight w:val="red"/>
+        </w:rPr>
+        <w:t>a</w:t>
+      </w:r>
+      <w:proofErr w:type="spellEnd"/>
+      <w:r>
+        <w:rPr>
+          <w:highlight w:val="red"/>
+        </w:rPr>
+        <w:t xml:space="preserve"> hängt von de</w:t>
+      </w:r>
+      <w:r>
+        <w:rPr>
+          <w:highlight w:val="red"/>
+        </w:rPr>
+        <w:t>m Segen bzw. der Art des Segens</w:t>
+      </w:r>
+      <w:r>
+        <w:rPr>
+          <w:highlight w:val="red"/>
+        </w:rPr>
+        <w:t xml:space="preserve"> ab</w:t>
+      </w:r>
+      <w:r>
+        <w:rPr>
+          <w:highlight w:val="red"/>
+        </w:rPr>
+        <w:t xml:space="preserve">. </w:t>
+      </w:r>
+      <w:r>
+        <w:rPr>
+          <w:highlight w:val="red"/>
+        </w:rPr>
+        <w:t xml:space="preserve">Kosten gemäß </w:t>
+      </w:r>
+      <w:r>
+        <w:rPr>
+          <w:highlight w:val="red"/>
+        </w:rPr>
+        <w:t>oben genannter</w:t>
+      </w:r>
+      <w:r>
+        <w:rPr>
+          <w:highlight w:val="red"/>
+        </w:rPr>
+        <w:t xml:space="preserve"> Beispiele:</w:t>
       </w:r>
     </w:p>
     <w:p>
@@ -3559,10 +3800,24 @@
           <w:ilvl w:val="0"/>
           <w:numId w:val="17"/>
         </w:numPr>
-      </w:pPr>
-      <w:r>
-        <w:t>Stärke der Eiche: 1 Mana</w:t>
-      </w:r>
+        <w:rPr>
+          <w:highlight w:val="red"/>
+        </w:rPr>
+      </w:pPr>
+      <w:r>
+        <w:rPr>
+          <w:highlight w:val="red"/>
+        </w:rPr>
+        <w:t xml:space="preserve">Stärke der Eiche: 1 </w:t>
+      </w:r>
+      <w:proofErr w:type="spellStart"/>
+      <w:r>
+        <w:rPr>
+          <w:highlight w:val="red"/>
+        </w:rPr>
+        <w:t>Mana</w:t>
+      </w:r>
+      <w:proofErr w:type="spellEnd"/>
     </w:p>
     <w:p>
       <w:pPr>
@@ -3571,28 +3826,1647 @@
           <w:ilvl w:val="0"/>
           <w:numId w:val="17"/>
         </w:numPr>
-      </w:pPr>
-      <w:r>
-        <w:t>Elementverwandlung: 5 Mana</w:t>
-      </w:r>
-    </w:p>
-    <w:p>
-      <w:r>
-        <w:t>Jeder Spieler hat zu Beginn jedes Duells eine feste Anzahl von Mana, die er während des Duells durch Gefälligkeiten verbrauchen kann. Die Anzahl ist bei allen Spielern gleich: 12 Punkte.</w:t>
-      </w:r>
-    </w:p>
-    <w:p>
-      <w:r>
-        <w:t>Das Auswählen der Startform kostet kein Mana.</w:t>
+        <w:rPr>
+          <w:highlight w:val="red"/>
+        </w:rPr>
+      </w:pPr>
+      <w:r>
+        <w:rPr>
+          <w:highlight w:val="red"/>
+        </w:rPr>
+        <w:t xml:space="preserve">Beben der Erde: </w:t>
+      </w:r>
+      <w:r>
+        <w:rPr>
+          <w:highlight w:val="red"/>
+        </w:rPr>
+        <w:t>4</w:t>
+      </w:r>
+      <w:r>
+        <w:rPr>
+          <w:highlight w:val="red"/>
+        </w:rPr>
+        <w:t xml:space="preserve"> </w:t>
+      </w:r>
+      <w:proofErr w:type="spellStart"/>
+      <w:r>
+        <w:rPr>
+          <w:highlight w:val="red"/>
+        </w:rPr>
+        <w:t>Mana</w:t>
+      </w:r>
+      <w:proofErr w:type="spellEnd"/>
+    </w:p>
+    <w:p>
+      <w:pPr>
+        <w:pStyle w:val="Listenabsatz"/>
+        <w:numPr>
+          <w:ilvl w:val="0"/>
+          <w:numId w:val="17"/>
+        </w:numPr>
+        <w:rPr>
+          <w:highlight w:val="red"/>
+        </w:rPr>
+      </w:pPr>
+      <w:r>
+        <w:rPr>
+          <w:highlight w:val="red"/>
+        </w:rPr>
+        <w:t xml:space="preserve">Feuersbrunst: </w:t>
+      </w:r>
+      <w:r>
+        <w:rPr>
+          <w:highlight w:val="red"/>
+        </w:rPr>
+        <w:t>6</w:t>
+      </w:r>
+      <w:r>
+        <w:rPr>
+          <w:highlight w:val="red"/>
+        </w:rPr>
+        <w:t xml:space="preserve"> </w:t>
+      </w:r>
+      <w:proofErr w:type="spellStart"/>
+      <w:r>
+        <w:rPr>
+          <w:highlight w:val="red"/>
+        </w:rPr>
+        <w:t>Mana</w:t>
+      </w:r>
+      <w:proofErr w:type="spellEnd"/>
+    </w:p>
+    <w:p>
+      <w:pPr>
+        <w:pStyle w:val="Listenabsatz"/>
+        <w:numPr>
+          <w:ilvl w:val="0"/>
+          <w:numId w:val="17"/>
+        </w:numPr>
+        <w:rPr>
+          <w:highlight w:val="red"/>
+        </w:rPr>
+      </w:pPr>
+      <w:r>
+        <w:rPr>
+          <w:highlight w:val="red"/>
+        </w:rPr>
+        <w:t xml:space="preserve">Elementverwandlung: 5 </w:t>
+      </w:r>
+      <w:proofErr w:type="spellStart"/>
+      <w:r>
+        <w:rPr>
+          <w:highlight w:val="red"/>
+        </w:rPr>
+        <w:t>Mana</w:t>
+      </w:r>
+      <w:proofErr w:type="spellEnd"/>
+    </w:p>
+    <w:p>
+      <w:pPr>
+        <w:rPr>
+          <w:highlight w:val="red"/>
+        </w:rPr>
+      </w:pPr>
+      <w:r>
+        <w:rPr>
+          <w:highlight w:val="red"/>
+        </w:rPr>
+        <w:t xml:space="preserve">Jeder Spieler hat zu Beginn jedes Duells eine feste Anzahl von </w:t>
+      </w:r>
+      <w:proofErr w:type="spellStart"/>
+      <w:r>
+        <w:rPr>
+          <w:highlight w:val="red"/>
+        </w:rPr>
+        <w:t>Mana</w:t>
+      </w:r>
+      <w:proofErr w:type="spellEnd"/>
+      <w:r>
+        <w:rPr>
+          <w:highlight w:val="red"/>
+        </w:rPr>
+        <w:t xml:space="preserve">, die er während des Duells durch Gefälligkeiten verbrauchen kann. Die </w:t>
+      </w:r>
+      <w:r>
+        <w:rPr>
+          <w:highlight w:val="red"/>
+        </w:rPr>
+        <w:t xml:space="preserve">verfügbare </w:t>
+      </w:r>
+      <w:r>
+        <w:rPr>
+          <w:highlight w:val="red"/>
+        </w:rPr>
+        <w:t xml:space="preserve">Anzahl </w:t>
+      </w:r>
+      <w:r>
+        <w:rPr>
+          <w:highlight w:val="red"/>
+        </w:rPr>
+        <w:t xml:space="preserve">von </w:t>
+      </w:r>
+      <w:proofErr w:type="spellStart"/>
+      <w:r>
+        <w:rPr>
+          <w:highlight w:val="red"/>
+        </w:rPr>
+        <w:t>Mana</w:t>
+      </w:r>
+      <w:proofErr w:type="spellEnd"/>
+      <w:r>
+        <w:rPr>
+          <w:highlight w:val="red"/>
+        </w:rPr>
+        <w:t xml:space="preserve"> richtet </w:t>
+      </w:r>
+      <w:r>
+        <w:rPr>
+          <w:highlight w:val="red"/>
+        </w:rPr>
+        <w:t>sich nach dem Rang des Spielers.</w:t>
+      </w:r>
+    </w:p>
+    <w:tbl>
+      <w:tblPr>
+        <w:tblStyle w:val="Tabellengitternetz"/>
+        <w:tblW w:w="0" w:type="auto"/>
+        <w:jc w:val="center"/>
+        <w:tblLook w:val="04A0"/>
+      </w:tblPr>
+      <w:tblGrid>
+        <w:gridCol w:w="1051"/>
+        <w:gridCol w:w="880"/>
+        <w:gridCol w:w="881"/>
+        <w:gridCol w:w="881"/>
+        <w:gridCol w:w="881"/>
+        <w:gridCol w:w="749"/>
+        <w:gridCol w:w="881"/>
+        <w:gridCol w:w="771"/>
+        <w:gridCol w:w="771"/>
+        <w:gridCol w:w="771"/>
+        <w:gridCol w:w="771"/>
+      </w:tblGrid>
+      <w:tr>
+        <w:trPr>
+          <w:jc w:val="center"/>
+        </w:trPr>
+        <w:tc>
+          <w:tcPr>
+            <w:tcW w:w="1051" w:type="dxa"/>
+            <w:tcBorders>
+              <w:bottom w:val="single" w:sz="4" w:space="0" w:color="000000" w:themeColor="text1"/>
+            </w:tcBorders>
+            <w:shd w:val="clear" w:color="auto" w:fill="C4BC96" w:themeFill="background2" w:themeFillShade="BF"/>
+          </w:tcPr>
+          <w:p>
+            <w:pPr>
+              <w:rPr>
+                <w:highlight w:val="red"/>
+              </w:rPr>
+            </w:pPr>
+            <w:r>
+              <w:rPr>
+                <w:highlight w:val="red"/>
+              </w:rPr>
+              <w:t>Rang</w:t>
+            </w:r>
+          </w:p>
+        </w:tc>
+        <w:tc>
+          <w:tcPr>
+            <w:tcW w:w="880" w:type="dxa"/>
+            <w:shd w:val="clear" w:color="auto" w:fill="C4BC96" w:themeFill="background2" w:themeFillShade="BF"/>
+          </w:tcPr>
+          <w:p>
+            <w:pPr>
+              <w:rPr>
+                <w:highlight w:val="red"/>
+              </w:rPr>
+            </w:pPr>
+            <w:r>
+              <w:rPr>
+                <w:highlight w:val="red"/>
+              </w:rPr>
+              <w:t>1</w:t>
+            </w:r>
+          </w:p>
+        </w:tc>
+        <w:tc>
+          <w:tcPr>
+            <w:tcW w:w="881" w:type="dxa"/>
+            <w:shd w:val="clear" w:color="auto" w:fill="C4BC96" w:themeFill="background2" w:themeFillShade="BF"/>
+          </w:tcPr>
+          <w:p>
+            <w:pPr>
+              <w:rPr>
+                <w:highlight w:val="red"/>
+              </w:rPr>
+            </w:pPr>
+            <w:r>
+              <w:rPr>
+                <w:highlight w:val="red"/>
+              </w:rPr>
+              <w:t>2</w:t>
+            </w:r>
+          </w:p>
+        </w:tc>
+        <w:tc>
+          <w:tcPr>
+            <w:tcW w:w="881" w:type="dxa"/>
+            <w:shd w:val="clear" w:color="auto" w:fill="C4BC96" w:themeFill="background2" w:themeFillShade="BF"/>
+          </w:tcPr>
+          <w:p>
+            <w:pPr>
+              <w:rPr>
+                <w:highlight w:val="red"/>
+              </w:rPr>
+            </w:pPr>
+            <w:r>
+              <w:rPr>
+                <w:highlight w:val="red"/>
+              </w:rPr>
+              <w:t>3</w:t>
+            </w:r>
+          </w:p>
+        </w:tc>
+        <w:tc>
+          <w:tcPr>
+            <w:tcW w:w="881" w:type="dxa"/>
+            <w:shd w:val="clear" w:color="auto" w:fill="C4BC96" w:themeFill="background2" w:themeFillShade="BF"/>
+          </w:tcPr>
+          <w:p>
+            <w:pPr>
+              <w:rPr>
+                <w:highlight w:val="red"/>
+              </w:rPr>
+            </w:pPr>
+            <w:r>
+              <w:rPr>
+                <w:highlight w:val="red"/>
+              </w:rPr>
+              <w:t>4</w:t>
+            </w:r>
+          </w:p>
+        </w:tc>
+        <w:tc>
+          <w:tcPr>
+            <w:tcW w:w="749" w:type="dxa"/>
+            <w:shd w:val="clear" w:color="auto" w:fill="C4BC96" w:themeFill="background2" w:themeFillShade="BF"/>
+          </w:tcPr>
+          <w:p>
+            <w:pPr>
+              <w:rPr>
+                <w:highlight w:val="red"/>
+              </w:rPr>
+            </w:pPr>
+            <w:r>
+              <w:rPr>
+                <w:highlight w:val="red"/>
+              </w:rPr>
+              <w:t>5</w:t>
+            </w:r>
+          </w:p>
+        </w:tc>
+        <w:tc>
+          <w:tcPr>
+            <w:tcW w:w="881" w:type="dxa"/>
+            <w:shd w:val="clear" w:color="auto" w:fill="C4BC96" w:themeFill="background2" w:themeFillShade="BF"/>
+          </w:tcPr>
+          <w:p>
+            <w:pPr>
+              <w:rPr>
+                <w:highlight w:val="red"/>
+              </w:rPr>
+            </w:pPr>
+            <w:r>
+              <w:rPr>
+                <w:highlight w:val="red"/>
+              </w:rPr>
+              <w:t>6</w:t>
+            </w:r>
+          </w:p>
+        </w:tc>
+        <w:tc>
+          <w:tcPr>
+            <w:tcW w:w="771" w:type="dxa"/>
+            <w:shd w:val="clear" w:color="auto" w:fill="C4BC96" w:themeFill="background2" w:themeFillShade="BF"/>
+          </w:tcPr>
+          <w:p>
+            <w:pPr>
+              <w:rPr>
+                <w:highlight w:val="red"/>
+              </w:rPr>
+            </w:pPr>
+            <w:r>
+              <w:rPr>
+                <w:highlight w:val="red"/>
+              </w:rPr>
+              <w:t>7</w:t>
+            </w:r>
+          </w:p>
+        </w:tc>
+        <w:tc>
+          <w:tcPr>
+            <w:tcW w:w="771" w:type="dxa"/>
+            <w:shd w:val="clear" w:color="auto" w:fill="C4BC96" w:themeFill="background2" w:themeFillShade="BF"/>
+          </w:tcPr>
+          <w:p>
+            <w:pPr>
+              <w:rPr>
+                <w:highlight w:val="red"/>
+              </w:rPr>
+            </w:pPr>
+            <w:r>
+              <w:rPr>
+                <w:highlight w:val="red"/>
+              </w:rPr>
+              <w:t>8</w:t>
+            </w:r>
+          </w:p>
+        </w:tc>
+        <w:tc>
+          <w:tcPr>
+            <w:tcW w:w="771" w:type="dxa"/>
+            <w:shd w:val="clear" w:color="auto" w:fill="C4BC96" w:themeFill="background2" w:themeFillShade="BF"/>
+          </w:tcPr>
+          <w:p>
+            <w:pPr>
+              <w:rPr>
+                <w:highlight w:val="red"/>
+              </w:rPr>
+            </w:pPr>
+            <w:r>
+              <w:rPr>
+                <w:highlight w:val="red"/>
+              </w:rPr>
+              <w:t>9</w:t>
+            </w:r>
+          </w:p>
+        </w:tc>
+        <w:tc>
+          <w:tcPr>
+            <w:tcW w:w="771" w:type="dxa"/>
+            <w:shd w:val="clear" w:color="auto" w:fill="C4BC96" w:themeFill="background2" w:themeFillShade="BF"/>
+          </w:tcPr>
+          <w:p>
+            <w:pPr>
+              <w:rPr>
+                <w:highlight w:val="red"/>
+              </w:rPr>
+            </w:pPr>
+            <w:r>
+              <w:rPr>
+                <w:highlight w:val="red"/>
+              </w:rPr>
+              <w:t>10</w:t>
+            </w:r>
+          </w:p>
+        </w:tc>
+      </w:tr>
+      <w:tr>
+        <w:trPr>
+          <w:jc w:val="center"/>
+        </w:trPr>
+        <w:tc>
+          <w:tcPr>
+            <w:tcW w:w="1051" w:type="dxa"/>
+            <w:shd w:val="clear" w:color="auto" w:fill="C4BC96" w:themeFill="background2" w:themeFillShade="BF"/>
+          </w:tcPr>
+          <w:p>
+            <w:pPr>
+              <w:rPr>
+                <w:highlight w:val="red"/>
+              </w:rPr>
+            </w:pPr>
+            <w:proofErr w:type="spellStart"/>
+            <w:r>
+              <w:rPr>
+                <w:highlight w:val="red"/>
+              </w:rPr>
+              <w:t>Mana</w:t>
+            </w:r>
+            <w:proofErr w:type="spellEnd"/>
+          </w:p>
+        </w:tc>
+        <w:tc>
+          <w:tcPr>
+            <w:tcW w:w="880" w:type="dxa"/>
+          </w:tcPr>
+          <w:p>
+            <w:pPr>
+              <w:rPr>
+                <w:highlight w:val="red"/>
+              </w:rPr>
+            </w:pPr>
+            <w:r>
+              <w:rPr>
+                <w:highlight w:val="red"/>
+              </w:rPr>
+              <w:t>10</w:t>
+            </w:r>
+          </w:p>
+        </w:tc>
+        <w:tc>
+          <w:tcPr>
+            <w:tcW w:w="881" w:type="dxa"/>
+          </w:tcPr>
+          <w:p>
+            <w:pPr>
+              <w:rPr>
+                <w:highlight w:val="red"/>
+              </w:rPr>
+            </w:pPr>
+            <w:r>
+              <w:rPr>
+                <w:highlight w:val="red"/>
+              </w:rPr>
+              <w:t>12</w:t>
+            </w:r>
+          </w:p>
+        </w:tc>
+        <w:tc>
+          <w:tcPr>
+            <w:tcW w:w="881" w:type="dxa"/>
+          </w:tcPr>
+          <w:p>
+            <w:pPr>
+              <w:rPr>
+                <w:highlight w:val="red"/>
+              </w:rPr>
+            </w:pPr>
+            <w:r>
+              <w:rPr>
+                <w:highlight w:val="red"/>
+              </w:rPr>
+              <w:t>14</w:t>
+            </w:r>
+          </w:p>
+        </w:tc>
+        <w:tc>
+          <w:tcPr>
+            <w:tcW w:w="881" w:type="dxa"/>
+          </w:tcPr>
+          <w:p>
+            <w:pPr>
+              <w:rPr>
+                <w:highlight w:val="red"/>
+              </w:rPr>
+            </w:pPr>
+            <w:r>
+              <w:rPr>
+                <w:highlight w:val="red"/>
+              </w:rPr>
+              <w:t>16</w:t>
+            </w:r>
+          </w:p>
+        </w:tc>
+        <w:tc>
+          <w:tcPr>
+            <w:tcW w:w="749" w:type="dxa"/>
+          </w:tcPr>
+          <w:p>
+            <w:pPr>
+              <w:rPr>
+                <w:highlight w:val="red"/>
+              </w:rPr>
+            </w:pPr>
+            <w:r>
+              <w:rPr>
+                <w:highlight w:val="red"/>
+              </w:rPr>
+              <w:t>18</w:t>
+            </w:r>
+          </w:p>
+        </w:tc>
+        <w:tc>
+          <w:tcPr>
+            <w:tcW w:w="881" w:type="dxa"/>
+          </w:tcPr>
+          <w:p>
+            <w:pPr>
+              <w:rPr>
+                <w:highlight w:val="red"/>
+              </w:rPr>
+            </w:pPr>
+            <w:r>
+              <w:rPr>
+                <w:highlight w:val="red"/>
+              </w:rPr>
+              <w:t>20</w:t>
+            </w:r>
+          </w:p>
+        </w:tc>
+        <w:tc>
+          <w:tcPr>
+            <w:tcW w:w="771" w:type="dxa"/>
+          </w:tcPr>
+          <w:p>
+            <w:pPr>
+              <w:rPr>
+                <w:highlight w:val="red"/>
+              </w:rPr>
+            </w:pPr>
+            <w:r>
+              <w:rPr>
+                <w:highlight w:val="red"/>
+              </w:rPr>
+              <w:t>22</w:t>
+            </w:r>
+          </w:p>
+        </w:tc>
+        <w:tc>
+          <w:tcPr>
+            <w:tcW w:w="771" w:type="dxa"/>
+          </w:tcPr>
+          <w:p>
+            <w:pPr>
+              <w:rPr>
+                <w:highlight w:val="red"/>
+              </w:rPr>
+            </w:pPr>
+            <w:r>
+              <w:rPr>
+                <w:highlight w:val="red"/>
+              </w:rPr>
+              <w:t>24</w:t>
+            </w:r>
+          </w:p>
+        </w:tc>
+        <w:tc>
+          <w:tcPr>
+            <w:tcW w:w="771" w:type="dxa"/>
+          </w:tcPr>
+          <w:p>
+            <w:pPr>
+              <w:rPr>
+                <w:highlight w:val="red"/>
+              </w:rPr>
+            </w:pPr>
+            <w:r>
+              <w:rPr>
+                <w:highlight w:val="red"/>
+              </w:rPr>
+              <w:t>26</w:t>
+            </w:r>
+          </w:p>
+        </w:tc>
+        <w:tc>
+          <w:tcPr>
+            <w:tcW w:w="771" w:type="dxa"/>
+          </w:tcPr>
+          <w:p>
+            <w:pPr>
+              <w:rPr>
+                <w:highlight w:val="red"/>
+              </w:rPr>
+            </w:pPr>
+            <w:r>
+              <w:rPr>
+                <w:highlight w:val="red"/>
+              </w:rPr>
+              <w:t>28</w:t>
+            </w:r>
+          </w:p>
+        </w:tc>
+      </w:tr>
+    </w:tbl>
+    <w:p>
+      <w:pPr>
+        <w:rPr>
+          <w:highlight w:val="red"/>
+        </w:rPr>
+      </w:pPr>
+    </w:p>
+    <w:p>
+      <w:r>
+        <w:rPr>
+          <w:highlight w:val="red"/>
+        </w:rPr>
+        <w:t xml:space="preserve">Das Auswählen der Startform kostet kein </w:t>
+      </w:r>
+      <w:proofErr w:type="spellStart"/>
+      <w:r>
+        <w:rPr>
+          <w:highlight w:val="red"/>
+        </w:rPr>
+        <w:t>Mana</w:t>
+      </w:r>
+      <w:proofErr w:type="spellEnd"/>
+      <w:r>
+        <w:rPr>
+          <w:highlight w:val="red"/>
+        </w:rPr>
+        <w:t>.</w:t>
+      </w:r>
+    </w:p>
+    <w:p>
+      <w:pPr>
+        <w:pStyle w:val="berschrift3"/>
+      </w:pPr>
+      <w:r>
+        <w:t>Ablauf Duellphase</w:t>
+      </w:r>
+    </w:p>
+    <w:p>
+      <w:r>
+        <w:t xml:space="preserve">Der Spieler, der sich zuerst für seine Startform entschieden hat, beginnt die Duellphase. Er kann entweder einen Segen benutzen, oder </w:t>
+      </w:r>
+      <w:r>
+        <w:t xml:space="preserve">passen und </w:t>
+      </w:r>
+      <w:r>
+        <w:t xml:space="preserve">ohne eine Aktion an den Gegner übergeben. Dieser hat anschließend die Selben Möglichkeiten. </w:t>
+      </w:r>
+    </w:p>
+    <w:p>
+      <w:r>
+        <w:t xml:space="preserve">Beide Spieler sind also abwechselnd an der Reihe Segen auszuführen oder zu passen. Passen beide Spieler hintereinander, so ist die Duellphase beendet. Die Spieler messen sich mit ihren aktuellen </w:t>
+      </w:r>
+      <w:r>
+        <w:lastRenderedPageBreak/>
+        <w:t xml:space="preserve">Formen und eventuellen Boni </w:t>
+      </w:r>
+      <w:r>
+        <w:t>durch ausgespielte Segen mit je einem Würfelwurf von ihrem ermittelten Minimum – Maximum.</w:t>
+      </w:r>
+    </w:p>
+    <w:p>
+      <w:r>
+        <w:t>Falls beide Spieler das gleiche Ergebnis würfeln, wird der Wurf wiederholt.</w:t>
+      </w:r>
+    </w:p>
+    <w:p>
+      <w:r>
+        <w:t>Der Spieler mit dem höchsten Ergebnis gewinnt.</w:t>
+      </w:r>
+    </w:p>
+    <w:p>
+      <w:pPr>
+        <w:pStyle w:val="berschrift1"/>
+      </w:pPr>
+      <w:r>
+        <w:t>Spielkomponenten</w:t>
+      </w:r>
+    </w:p>
+    <w:p>
+      <w:pPr>
+        <w:pStyle w:val="berschrift2"/>
+      </w:pPr>
+      <w:r>
+        <w:t>Ansehen: die Gunst der Elemente</w:t>
+      </w:r>
+    </w:p>
+    <w:p>
+      <w:r>
+        <w:t>Das Ansehen des Spielers gibt an, wie der Spieler von den Elementen wahr genommen wird. Das Ansehen erhöht sich für gewonnene Spiele, für Tage die mit meditieren verbracht werden oder für Opfergaben.</w:t>
+      </w:r>
+    </w:p>
+    <w:p>
+      <w:r>
+        <w:t>Ansehenspunkte sind nicht übertragbar und an einen Spieler gebunden, sobald er sie erwirbt (egal durch welche Maßnahme).</w:t>
+      </w:r>
+    </w:p>
+    <w:p>
+      <w:r>
+        <w:t>Ansehenspunkte werden bei einer kritischen Masse von Spielern ebenfalls dazu geeignet sein reale Güter zu erwerben (Fanartikel wie T-Shirts, etc.).</w:t>
+      </w:r>
+    </w:p>
+    <w:p>
+      <w:pPr>
+        <w:pStyle w:val="berschrift3"/>
+      </w:pPr>
+      <w:r>
+        <w:t>Gunst des Siegers</w:t>
+      </w:r>
+    </w:p>
+    <w:p>
+      <w:r>
+        <w:t>Pro gewonnenes Spiel erhöht sich das Ansehen des Spielers um 2.</w:t>
+      </w:r>
+    </w:p>
+    <w:p>
+      <w:pPr>
+        <w:pStyle w:val="berschrift3"/>
+      </w:pPr>
+      <w:r>
+        <w:t>Tage der Meditation</w:t>
+      </w:r>
+    </w:p>
+    <w:p>
+      <w:r>
+        <w:t>Für jeden Tag, an dem sich der Spieler nicht duelliert, sondern den Tag mit Meditation verbringt, erhöht sich das Ansehen des Spielers um 5.</w:t>
+      </w:r>
+    </w:p>
+    <w:p>
+      <w:pPr>
+        <w:pStyle w:val="berschrift3"/>
+      </w:pPr>
+      <w:r>
+        <w:t xml:space="preserve">Opfergaben an die Elemente </w:t>
+      </w:r>
+    </w:p>
+    <w:p>
+      <w:r>
+        <w:t>Durch Opfer an die Elemente kann der Spieler die Elemente auf sich aufmerksam machen und sein Ansehen steigern. Die Elemente bestehen hierbei auf reale Opfer in Form von Geld. Der Opfervorgang findet direkt auf der Webseite durch elektronische Bezahlmöglichkeiten statt (</w:t>
+      </w:r>
+      <w:proofErr w:type="spellStart"/>
+      <w:r>
+        <w:t>PayPal</w:t>
+      </w:r>
+      <w:proofErr w:type="spellEnd"/>
+      <w:r>
+        <w:t xml:space="preserve"> oder </w:t>
+      </w:r>
+      <w:proofErr w:type="spellStart"/>
+      <w:r>
+        <w:t>Micropayment</w:t>
+      </w:r>
+      <w:proofErr w:type="spellEnd"/>
+      <w:r>
+        <w:t>-Dienstleister). Nach der Bestätigung durch den Dienstleister steigt das Ansehen des Spielers.</w:t>
+      </w:r>
+    </w:p>
+    <w:p>
+      <w:r>
+        <w:t>Es gibt 2 Arten von Opfergaben:</w:t>
+      </w:r>
+    </w:p>
+    <w:tbl>
+      <w:tblPr>
+        <w:tblStyle w:val="Tabellengitternetz"/>
+        <w:tblW w:w="0" w:type="auto"/>
+        <w:jc w:val="center"/>
+        <w:tblLook w:val="04A0"/>
+      </w:tblPr>
+      <w:tblGrid>
+        <w:gridCol w:w="2802"/>
+        <w:gridCol w:w="2835"/>
+      </w:tblGrid>
+      <w:tr>
+        <w:trPr>
+          <w:jc w:val="center"/>
+        </w:trPr>
+        <w:tc>
+          <w:tcPr>
+            <w:tcW w:w="2802" w:type="dxa"/>
+          </w:tcPr>
+          <w:p/>
+          <w:p>
+            <w:pPr>
+              <w:pStyle w:val="Untertitel"/>
+            </w:pPr>
+            <w:r>
+              <w:t>Kleines Opfer</w:t>
+            </w:r>
+          </w:p>
+          <w:p>
+            <w:pPr>
+              <w:rPr>
+                <w:i/>
+              </w:rPr>
+            </w:pPr>
+            <w:r>
+              <w:t xml:space="preserve">15 Ansehen zu </w:t>
+            </w:r>
+            <w:r>
+              <w:rPr>
+                <w:i/>
+              </w:rPr>
+              <w:t>je 2.49€</w:t>
+            </w:r>
+          </w:p>
+          <w:p/>
+        </w:tc>
+        <w:tc>
+          <w:tcPr>
+            <w:tcW w:w="2835" w:type="dxa"/>
+          </w:tcPr>
+          <w:p/>
+          <w:p>
+            <w:pPr>
+              <w:pStyle w:val="Untertitel"/>
+            </w:pPr>
+            <w:r>
+              <w:t>Großes Opfer</w:t>
+            </w:r>
+          </w:p>
+          <w:p>
+            <w:r>
+              <w:t xml:space="preserve">30 Ansehen zu </w:t>
+            </w:r>
+            <w:r>
+              <w:rPr>
+                <w:i/>
+              </w:rPr>
+              <w:t>je 8.99€</w:t>
+            </w:r>
+          </w:p>
+        </w:tc>
+      </w:tr>
+    </w:tbl>
+    <w:p>
+      <w:pPr>
+        <w:pStyle w:val="berschrift2"/>
+        <w:rPr>
+          <w:rFonts w:asciiTheme="minorHAnsi" w:eastAsiaTheme="minorHAnsi" w:hAnsiTheme="minorHAnsi" w:cstheme="minorBidi"/>
+          <w:b w:val="0"/>
+          <w:bCs w:val="0"/>
+          <w:color w:val="auto"/>
+          <w:sz w:val="22"/>
+          <w:szCs w:val="22"/>
+        </w:rPr>
+      </w:pPr>
+    </w:p>
+    <w:p>
+      <w:pPr>
+        <w:pStyle w:val="berschrift2"/>
+      </w:pPr>
+      <w:r>
+        <w:t>Segen: die Wunder der Elemente</w:t>
+      </w:r>
+    </w:p>
+    <w:p>
+      <w:r>
+        <w:t>Segen können in einem laufenden Duell ausgespielt werden, um den Verlauf des Duells zu beeinflussen. Segen sind also mit Fähigkeiten vergleichbar, die ein Spieler anwenden kann, wenn er an der Reihe ist.</w:t>
+      </w:r>
+    </w:p>
+    <w:p>
+      <w:pPr>
+        <w:pStyle w:val="berschrift3"/>
+      </w:pPr>
+      <w:r>
+        <w:t>Arten von Segen</w:t>
+      </w:r>
+    </w:p>
+    <w:p>
+      <w:r>
+        <w:t xml:space="preserve">Es gibt 4 grundsätzliche </w:t>
+      </w:r>
+      <w:r>
+        <w:t>Arten</w:t>
+      </w:r>
+      <w:r>
+        <w:t xml:space="preserve"> von Segen:</w:t>
+      </w:r>
+    </w:p>
+    <w:p>
+      <w:pPr>
+        <w:pStyle w:val="Listenabsatz"/>
+        <w:numPr>
+          <w:ilvl w:val="0"/>
+          <w:numId w:val="18"/>
+        </w:numPr>
+      </w:pPr>
+      <w:r>
+        <w:lastRenderedPageBreak/>
+        <w:t xml:space="preserve">Segen, die ein Element gegenüber </w:t>
+      </w:r>
+      <w:r>
+        <w:rPr>
+          <w:i/>
+        </w:rPr>
+        <w:t>einem</w:t>
+      </w:r>
+      <w:r>
+        <w:t xml:space="preserve"> anderen Element verstärken</w:t>
+      </w:r>
+    </w:p>
+    <w:p>
+      <w:pPr>
+        <w:pStyle w:val="Listenabsatz"/>
+        <w:numPr>
+          <w:ilvl w:val="0"/>
+          <w:numId w:val="18"/>
+        </w:numPr>
+      </w:pPr>
+      <w:r>
+        <w:t xml:space="preserve">Segen, die ein Element gegenüber </w:t>
+      </w:r>
+      <w:r>
+        <w:rPr>
+          <w:i/>
+        </w:rPr>
+        <w:t>mehreren</w:t>
+      </w:r>
+      <w:r>
+        <w:t xml:space="preserve"> Elementen verstärken</w:t>
+      </w:r>
+    </w:p>
+    <w:p>
+      <w:pPr>
+        <w:pStyle w:val="Listenabsatz"/>
+        <w:numPr>
+          <w:ilvl w:val="0"/>
+          <w:numId w:val="18"/>
+        </w:numPr>
+      </w:pPr>
+      <w:r>
+        <w:t xml:space="preserve">Segen, die ein Element gegenüber </w:t>
+      </w:r>
+      <w:r>
+        <w:rPr>
+          <w:i/>
+        </w:rPr>
+        <w:t>allen anderen</w:t>
+      </w:r>
+      <w:r>
+        <w:t xml:space="preserve"> Elementen verstärken</w:t>
+      </w:r>
+    </w:p>
+    <w:p>
+      <w:pPr>
+        <w:pStyle w:val="Listenabsatz"/>
+        <w:numPr>
+          <w:ilvl w:val="0"/>
+          <w:numId w:val="18"/>
+        </w:numPr>
+      </w:pPr>
+      <w:r>
+        <w:t xml:space="preserve">Segen, welche die </w:t>
+      </w:r>
+      <w:r>
+        <w:rPr>
+          <w:i/>
+        </w:rPr>
+        <w:t>Erscheinungsform</w:t>
+      </w:r>
+      <w:r>
+        <w:t xml:space="preserve"> des Aussprechenden ändern</w:t>
+      </w:r>
+    </w:p>
+    <w:p>
+      <w:r>
+        <w:t xml:space="preserve">Von den Verstärkungstypen gibt es 3 Ausprägungen: </w:t>
+      </w:r>
+      <w:r>
+        <w:t>kleine</w:t>
+      </w:r>
+      <w:r>
+        <w:t xml:space="preserve">, </w:t>
+      </w:r>
+      <w:r>
+        <w:t>große</w:t>
+      </w:r>
+      <w:r>
+        <w:t xml:space="preserve"> und </w:t>
+      </w:r>
+      <w:r>
+        <w:t>epische</w:t>
+      </w:r>
+      <w:r>
+        <w:t xml:space="preserve"> Segen, die sich durch die zunehmende Höhe der Boni unterscheiden.</w:t>
+      </w:r>
+    </w:p>
+    <w:p>
+      <w:pPr>
+        <w:rPr>
+          <w:highlight w:val="red"/>
+        </w:rPr>
+      </w:pPr>
+      <w:r>
+        <w:rPr>
+          <w:highlight w:val="red"/>
+        </w:rPr>
+        <w:t xml:space="preserve">Der </w:t>
+      </w:r>
+      <w:proofErr w:type="spellStart"/>
+      <w:r>
+        <w:rPr>
+          <w:highlight w:val="red"/>
+        </w:rPr>
+        <w:t>Manaverbrauch</w:t>
+      </w:r>
+      <w:proofErr w:type="spellEnd"/>
+      <w:r>
+        <w:rPr>
+          <w:highlight w:val="red"/>
+        </w:rPr>
+        <w:t xml:space="preserve"> der Segen hängt von dem Typ und der Stärke des Segens ab.</w:t>
+      </w:r>
+      <w:r>
+        <w:rPr>
+          <w:highlight w:val="red"/>
+        </w:rPr>
+        <w:t xml:space="preserve"> Als Richtwert gilt: </w:t>
+      </w:r>
+    </w:p>
+    <w:p>
+      <w:pPr>
+        <w:pStyle w:val="Listenabsatz"/>
+        <w:numPr>
+          <w:ilvl w:val="0"/>
+          <w:numId w:val="18"/>
+        </w:numPr>
+        <w:rPr>
+          <w:highlight w:val="red"/>
+        </w:rPr>
+      </w:pPr>
+      <w:r>
+        <w:rPr>
+          <w:highlight w:val="red"/>
+        </w:rPr>
+        <w:t xml:space="preserve">Segen, die ein Element gegenüber </w:t>
+      </w:r>
+      <w:r>
+        <w:rPr>
+          <w:i/>
+          <w:highlight w:val="red"/>
+        </w:rPr>
+        <w:t>einem</w:t>
+      </w:r>
+      <w:r>
+        <w:rPr>
+          <w:highlight w:val="red"/>
+        </w:rPr>
+        <w:t xml:space="preserve"> anderen Element verstärken: -1 / -2 / -3</w:t>
+      </w:r>
+    </w:p>
+    <w:p>
+      <w:pPr>
+        <w:pStyle w:val="Listenabsatz"/>
+        <w:numPr>
+          <w:ilvl w:val="0"/>
+          <w:numId w:val="18"/>
+        </w:numPr>
+        <w:rPr>
+          <w:highlight w:val="red"/>
+        </w:rPr>
+      </w:pPr>
+      <w:r>
+        <w:rPr>
+          <w:highlight w:val="red"/>
+        </w:rPr>
+        <w:t xml:space="preserve">Segen, die ein Element gegenüber </w:t>
+      </w:r>
+      <w:r>
+        <w:rPr>
+          <w:i/>
+          <w:highlight w:val="red"/>
+        </w:rPr>
+        <w:t>mehreren</w:t>
+      </w:r>
+      <w:r>
+        <w:rPr>
+          <w:highlight w:val="red"/>
+        </w:rPr>
+        <w:t xml:space="preserve"> Elementen verstärken: -2 / -4 / -6</w:t>
+      </w:r>
+    </w:p>
+    <w:p>
+      <w:pPr>
+        <w:pStyle w:val="Listenabsatz"/>
+        <w:numPr>
+          <w:ilvl w:val="0"/>
+          <w:numId w:val="18"/>
+        </w:numPr>
+        <w:rPr>
+          <w:highlight w:val="red"/>
+        </w:rPr>
+      </w:pPr>
+      <w:r>
+        <w:rPr>
+          <w:highlight w:val="red"/>
+        </w:rPr>
+        <w:t xml:space="preserve">Segen, die ein Element gegenüber </w:t>
+      </w:r>
+      <w:r>
+        <w:rPr>
+          <w:i/>
+          <w:highlight w:val="red"/>
+        </w:rPr>
+        <w:t>allen anderen</w:t>
+      </w:r>
+      <w:r>
+        <w:rPr>
+          <w:highlight w:val="red"/>
+        </w:rPr>
+        <w:t xml:space="preserve"> Elementen verstärken: -3 / -6 / -9</w:t>
+      </w:r>
+    </w:p>
+    <w:p>
+      <w:pPr>
+        <w:pStyle w:val="Listenabsatz"/>
+        <w:numPr>
+          <w:ilvl w:val="0"/>
+          <w:numId w:val="18"/>
+        </w:numPr>
+        <w:rPr>
+          <w:highlight w:val="red"/>
+        </w:rPr>
+      </w:pPr>
+      <w:r>
+        <w:rPr>
+          <w:highlight w:val="red"/>
+        </w:rPr>
+        <w:t xml:space="preserve">Segen, welche die </w:t>
+      </w:r>
+      <w:r>
+        <w:rPr>
+          <w:i/>
+          <w:highlight w:val="red"/>
+        </w:rPr>
+        <w:t>Erscheinungsform</w:t>
+      </w:r>
+      <w:r>
+        <w:rPr>
+          <w:highlight w:val="red"/>
+        </w:rPr>
+        <w:t xml:space="preserve"> des Aussprechenden ändern: -5</w:t>
+      </w:r>
+    </w:p>
+    <w:p>
+      <w:r>
+        <w:t xml:space="preserve">Spieler können neue Segen durch Gebete erhalten. Die Gebete werden von den Elementen nur erhört, wenn der Spieler ein entsprechendes Ansehen hat. Effektiv tauscht der Spieler seine Ansehenspunkte gegen neue Segen. Die gewährten Segen sind jedoch zufällig. Ein Spieler kann sich also nicht </w:t>
+      </w:r>
+      <w:r>
+        <w:t xml:space="preserve">die Segen </w:t>
+      </w:r>
+      <w:r>
+        <w:t>heraussuchen, die er er</w:t>
+      </w:r>
+      <w:r>
+        <w:t>halten</w:t>
+      </w:r>
+      <w:r>
+        <w:t xml:space="preserve"> möchte, sondern </w:t>
+      </w:r>
+      <w:r>
+        <w:t>diese werden ihm zufällig gewährt</w:t>
+      </w:r>
+      <w:r>
+        <w:t xml:space="preserve">. Je nach </w:t>
+      </w:r>
+      <w:r>
+        <w:t>Art des Gebets</w:t>
+      </w:r>
+      <w:r>
+        <w:t xml:space="preserve"> sind </w:t>
+      </w:r>
+      <w:r>
+        <w:t>Segen mit entsprechender</w:t>
+      </w:r>
+      <w:r>
+        <w:t xml:space="preserve"> </w:t>
+      </w:r>
+      <w:r>
+        <w:t>Stärke</w:t>
+      </w:r>
+      <w:r>
+        <w:t xml:space="preserve"> enthalten.</w:t>
+      </w:r>
+    </w:p>
+    <w:p>
+      <w:r>
+        <w:t>Segen sind seltener, je stärker sie sind</w:t>
+      </w:r>
+      <w:r>
+        <w:t xml:space="preserve">. Der Seltenheitswert repräsentiert </w:t>
+      </w:r>
+      <w:r>
+        <w:t xml:space="preserve">also </w:t>
+      </w:r>
+      <w:r>
+        <w:t>die Mächtigkeit eine</w:t>
+      </w:r>
+      <w:r>
+        <w:t>s Segens</w:t>
+      </w:r>
+      <w:r>
+        <w:t xml:space="preserve">. Je seltener die Karte, desto größer sind die Eingriffsmöglichkeiten auf das Spielgeschehen. </w:t>
       </w:r>
     </w:p>
     <w:p/>
+    <w:tbl>
+      <w:tblPr>
+        <w:tblStyle w:val="Tabellengitternetz"/>
+        <w:tblW w:w="0" w:type="auto"/>
+        <w:tblLook w:val="04A0"/>
+      </w:tblPr>
+      <w:tblGrid>
+        <w:gridCol w:w="3070"/>
+        <w:gridCol w:w="3071"/>
+        <w:gridCol w:w="3071"/>
+      </w:tblGrid>
+      <w:tr>
+        <w:tc>
+          <w:tcPr>
+            <w:tcW w:w="3070" w:type="dxa"/>
+          </w:tcPr>
+          <w:p/>
+          <w:p>
+            <w:pPr>
+              <w:pStyle w:val="Untertitel"/>
+            </w:pPr>
+            <w:r>
+              <w:t>Gebet des Einfalls</w:t>
+            </w:r>
+          </w:p>
+          <w:p/>
+          <w:p>
+            <w:r>
+              <w:rPr>
+                <w:b/>
+              </w:rPr>
+              <w:t>Gewährt</w:t>
+            </w:r>
+            <w:r>
+              <w:t xml:space="preserve">: 3 </w:t>
+            </w:r>
+            <w:r>
+              <w:t>Segen</w:t>
+            </w:r>
+          </w:p>
+          <w:p>
+            <w:r>
+              <w:rPr>
+                <w:b/>
+              </w:rPr>
+              <w:t>Koste</w:t>
+            </w:r>
+            <w:r>
+              <w:rPr>
+                <w:b/>
+              </w:rPr>
+              <w:t>t</w:t>
+            </w:r>
+            <w:r>
+              <w:t xml:space="preserve">: 10 </w:t>
+            </w:r>
+            <w:r>
+              <w:t>Ansehen</w:t>
+            </w:r>
+          </w:p>
+          <w:p/>
+          <w:p>
+            <w:pPr>
+              <w:rPr>
+                <w:i/>
+              </w:rPr>
+            </w:pPr>
+            <w:r>
+              <w:rPr>
+                <w:i/>
+              </w:rPr>
+              <w:t xml:space="preserve">50% - 3 </w:t>
+            </w:r>
+            <w:r>
+              <w:rPr>
+                <w:i/>
+              </w:rPr>
+              <w:t>kleine</w:t>
+            </w:r>
+            <w:r>
+              <w:rPr>
+                <w:i/>
+              </w:rPr>
+              <w:t xml:space="preserve"> </w:t>
+            </w:r>
+            <w:r>
+              <w:rPr>
+                <w:i/>
+              </w:rPr>
+              <w:t>Segen</w:t>
+            </w:r>
+          </w:p>
+          <w:p>
+            <w:pPr>
+              <w:rPr>
+                <w:i/>
+              </w:rPr>
+            </w:pPr>
+            <w:r>
+              <w:rPr>
+                <w:i/>
+              </w:rPr>
+              <w:t xml:space="preserve">50% - 2 </w:t>
+            </w:r>
+            <w:r>
+              <w:rPr>
+                <w:i/>
+              </w:rPr>
+              <w:t>kleine</w:t>
+            </w:r>
+            <w:r>
+              <w:rPr>
+                <w:i/>
+              </w:rPr>
+              <w:t xml:space="preserve">, 1 </w:t>
+            </w:r>
+            <w:r>
+              <w:rPr>
+                <w:i/>
+              </w:rPr>
+              <w:t>große</w:t>
+            </w:r>
+            <w:r>
+              <w:rPr>
+                <w:i/>
+              </w:rPr>
+              <w:t xml:space="preserve"> </w:t>
+            </w:r>
+            <w:r>
+              <w:rPr>
+                <w:i/>
+              </w:rPr>
+              <w:t>Segen</w:t>
+            </w:r>
+          </w:p>
+          <w:p>
+            <w:r>
+              <w:t xml:space="preserve"> </w:t>
+            </w:r>
+          </w:p>
+        </w:tc>
+        <w:tc>
+          <w:tcPr>
+            <w:tcW w:w="3071" w:type="dxa"/>
+          </w:tcPr>
+          <w:p/>
+          <w:p>
+            <w:pPr>
+              <w:pStyle w:val="Untertitel"/>
+            </w:pPr>
+            <w:r>
+              <w:t>Gebet der Erleuchtung</w:t>
+            </w:r>
+          </w:p>
+          <w:p/>
+          <w:p>
+            <w:r>
+              <w:rPr>
+                <w:b/>
+              </w:rPr>
+              <w:t>Gewährt</w:t>
+            </w:r>
+            <w:r>
+              <w:t xml:space="preserve">: 5 </w:t>
+            </w:r>
+            <w:r>
+              <w:t>Segen</w:t>
+            </w:r>
+          </w:p>
+          <w:p>
+            <w:r>
+              <w:rPr>
+                <w:b/>
+              </w:rPr>
+              <w:t>Koste</w:t>
+            </w:r>
+            <w:r>
+              <w:rPr>
+                <w:b/>
+              </w:rPr>
+              <w:t>t</w:t>
+            </w:r>
+            <w:r>
+              <w:t xml:space="preserve">: 15 </w:t>
+            </w:r>
+            <w:r>
+              <w:t>Ansehen</w:t>
+            </w:r>
+          </w:p>
+          <w:p/>
+          <w:p>
+            <w:pPr>
+              <w:rPr>
+                <w:i/>
+              </w:rPr>
+            </w:pPr>
+            <w:r>
+              <w:rPr>
+                <w:i/>
+              </w:rPr>
+              <w:t>90% - 4</w:t>
+            </w:r>
+            <w:r>
+              <w:rPr>
+                <w:i/>
+              </w:rPr>
+              <w:t xml:space="preserve"> </w:t>
+            </w:r>
+            <w:r>
+              <w:rPr>
+                <w:i/>
+              </w:rPr>
+              <w:t>kleine</w:t>
+            </w:r>
+            <w:r>
+              <w:rPr>
+                <w:i/>
+              </w:rPr>
+              <w:t xml:space="preserve">, 1 </w:t>
+            </w:r>
+            <w:r>
+              <w:rPr>
+                <w:i/>
+              </w:rPr>
+              <w:t>große</w:t>
+            </w:r>
+            <w:r>
+              <w:rPr>
+                <w:i/>
+              </w:rPr>
+              <w:t xml:space="preserve"> </w:t>
+            </w:r>
+            <w:r>
+              <w:rPr>
+                <w:i/>
+              </w:rPr>
+              <w:t>Segen</w:t>
+            </w:r>
+          </w:p>
+          <w:p>
+            <w:pPr>
+              <w:rPr>
+                <w:i/>
+              </w:rPr>
+            </w:pPr>
+            <w:r>
+              <w:rPr>
+                <w:i/>
+              </w:rPr>
+              <w:t>10% - 4</w:t>
+            </w:r>
+            <w:r>
+              <w:rPr>
+                <w:i/>
+              </w:rPr>
+              <w:t xml:space="preserve"> </w:t>
+            </w:r>
+            <w:r>
+              <w:rPr>
+                <w:i/>
+              </w:rPr>
+              <w:t>kleine</w:t>
+            </w:r>
+            <w:r>
+              <w:rPr>
+                <w:i/>
+              </w:rPr>
+              <w:t xml:space="preserve">, 1 </w:t>
+            </w:r>
+            <w:r>
+              <w:rPr>
+                <w:i/>
+              </w:rPr>
+              <w:t>epische Segen</w:t>
+            </w:r>
+          </w:p>
+          <w:p/>
+        </w:tc>
+        <w:tc>
+          <w:tcPr>
+            <w:tcW w:w="3071" w:type="dxa"/>
+          </w:tcPr>
+          <w:p/>
+          <w:p>
+            <w:pPr>
+              <w:pStyle w:val="Untertitel"/>
+            </w:pPr>
+            <w:r>
+              <w:t>Gebet der Weisheit</w:t>
+            </w:r>
+          </w:p>
+          <w:p/>
+          <w:p>
+            <w:r>
+              <w:rPr>
+                <w:b/>
+              </w:rPr>
+              <w:t>Gewährt</w:t>
+            </w:r>
+            <w:r>
+              <w:t xml:space="preserve">: 10 </w:t>
+            </w:r>
+            <w:r>
+              <w:t>Segen</w:t>
+            </w:r>
+          </w:p>
+          <w:p>
+            <w:r>
+              <w:rPr>
+                <w:b/>
+              </w:rPr>
+              <w:t>Koste</w:t>
+            </w:r>
+            <w:r>
+              <w:rPr>
+                <w:b/>
+              </w:rPr>
+              <w:t>t</w:t>
+            </w:r>
+            <w:r>
+              <w:t xml:space="preserve">: 25 </w:t>
+            </w:r>
+            <w:r>
+              <w:t>Ansehen</w:t>
+            </w:r>
+          </w:p>
+          <w:p/>
+          <w:p>
+            <w:pPr>
+              <w:rPr>
+                <w:i/>
+              </w:rPr>
+            </w:pPr>
+            <w:r>
+              <w:rPr>
+                <w:i/>
+              </w:rPr>
+              <w:t>80% - 7</w:t>
+            </w:r>
+            <w:r>
+              <w:rPr>
+                <w:i/>
+              </w:rPr>
+              <w:t xml:space="preserve"> </w:t>
+            </w:r>
+            <w:r>
+              <w:rPr>
+                <w:i/>
+              </w:rPr>
+              <w:t>kleine</w:t>
+            </w:r>
+            <w:r>
+              <w:rPr>
+                <w:i/>
+              </w:rPr>
+              <w:t xml:space="preserve">, 3 </w:t>
+            </w:r>
+            <w:r>
+              <w:rPr>
+                <w:i/>
+              </w:rPr>
+              <w:t>große</w:t>
+            </w:r>
+            <w:r>
+              <w:rPr>
+                <w:i/>
+              </w:rPr>
+              <w:t xml:space="preserve"> </w:t>
+            </w:r>
+            <w:r>
+              <w:rPr>
+                <w:i/>
+              </w:rPr>
+              <w:t>Segen</w:t>
+            </w:r>
+          </w:p>
+          <w:p>
+            <w:pPr>
+              <w:rPr>
+                <w:i/>
+              </w:rPr>
+            </w:pPr>
+            <w:r>
+              <w:rPr>
+                <w:i/>
+              </w:rPr>
+              <w:t xml:space="preserve">20% - 7 </w:t>
+            </w:r>
+            <w:r>
+              <w:rPr>
+                <w:i/>
+              </w:rPr>
+              <w:t>kleine</w:t>
+            </w:r>
+            <w:r>
+              <w:rPr>
+                <w:i/>
+              </w:rPr>
+              <w:t>, 2</w:t>
+            </w:r>
+            <w:r>
+              <w:rPr>
+                <w:i/>
+              </w:rPr>
+              <w:t xml:space="preserve"> </w:t>
+            </w:r>
+            <w:r>
+              <w:rPr>
+                <w:i/>
+              </w:rPr>
+              <w:t xml:space="preserve">große, </w:t>
+            </w:r>
+            <w:r>
+              <w:rPr>
+                <w:i/>
+              </w:rPr>
+              <w:br/>
+              <w:t>1 epische Segen</w:t>
+            </w:r>
+          </w:p>
+          <w:p/>
+        </w:tc>
+      </w:tr>
+    </w:tbl>
+    <w:p/>
     <w:p>
       <w:pPr>
         <w:pStyle w:val="berschrift1"/>
       </w:pPr>
       <w:r>
-        <w:t>Komponenten und Ablauf</w:t>
+        <w:t>Ablauf</w:t>
       </w:r>
     </w:p>
     <w:p>
@@ -3613,30 +5487,26 @@
     </w:p>
     <w:p>
       <w:r>
-        <w:t>Das Profil eines Spielers ist die für alle im Spiel sichtbare Repräsentation des Spielerkontos. In seinem Profil kann ein Spieler persönliche Daten über sich bzw. seinen Avatar eintragen und die Darstellung des Avatars bestimmen (Profilbild und Fahrzeug). Das Profil enthält darüber hinaus automatisch eingetragene Inhalte wie Auszeichnungen, Statistiken der bisherigen Rennen etc.</w:t>
-      </w:r>
-    </w:p>
-    <w:p>
-      <w:pPr>
-        <w:pStyle w:val="berschrift2"/>
-      </w:pPr>
-      <w:r>
-        <w:lastRenderedPageBreak/>
-        <w:t>Ehren</w:t>
-      </w:r>
-      <w:r>
-        <w:t>punkte</w:t>
-      </w:r>
-      <w:bookmarkEnd w:id="6"/>
-    </w:p>
-    <w:p>
-      <w:r>
-        <w:t>Ehren</w:t>
-      </w:r>
-      <w:r>
-        <w:t xml:space="preserve">punkte sind die Währung </w:t>
-      </w:r>
-    </w:p>
+        <w:t xml:space="preserve">Das Profil eines Spielers ist die für alle im Spiel sichtbare Repräsentation des Spielerkontos. In seinem Profil kann ein Spieler persönliche Daten über sich bzw. seinen </w:t>
+      </w:r>
+      <w:proofErr w:type="spellStart"/>
+      <w:r>
+        <w:t>Avatar</w:t>
+      </w:r>
+      <w:proofErr w:type="spellEnd"/>
+      <w:r>
+        <w:t xml:space="preserve"> eintragen und die Darstellung des </w:t>
+      </w:r>
+      <w:proofErr w:type="spellStart"/>
+      <w:r>
+        <w:t>Avatars</w:t>
+      </w:r>
+      <w:proofErr w:type="spellEnd"/>
+      <w:r>
+        <w:t xml:space="preserve"> bestimmen (Profilbild und Fahrzeug). Das Profil enthält darüber hinaus automatisch eingetragene Inhalte wie Auszeichnungen, Statistiken der bisherigen Rennen etc.</w:t>
+      </w:r>
+    </w:p>
+    <w:bookmarkEnd w:id="6"/>
     <w:p/>
     <w:sectPr>
       <w:footerReference w:type="default" r:id="rId10"/>
@@ -3696,7 +5566,7 @@
             <w:rPr>
               <w:noProof/>
             </w:rPr>
-            <w:t>6</w:t>
+            <w:t>4</w:t>
           </w:r>
         </w:fldSimple>
       </w:p>
@@ -4981,6 +6851,119 @@
     </w:lvl>
   </w:abstractNum>
   <w:abstractNum w:abstractNumId="11">
+    <w:nsid w:val="63AE62E5"/>
+    <w:multiLevelType w:val="hybridMultilevel"/>
+    <w:tmpl w:val="648A852A"/>
+    <w:lvl w:ilvl="0" w:tplc="04070001">
+      <w:start w:val="1"/>
+      <w:numFmt w:val="bullet"/>
+      <w:lvlText w:val=""/>
+      <w:lvlJc w:val="left"/>
+      <w:pPr>
+        <w:ind w:left="720" w:hanging="360"/>
+      </w:pPr>
+      <w:rPr>
+        <w:rFonts w:ascii="Symbol" w:hAnsi="Symbol" w:hint="default"/>
+      </w:rPr>
+    </w:lvl>
+    <w:lvl w:ilvl="1" w:tplc="04070003" w:tentative="1">
+      <w:start w:val="1"/>
+      <w:numFmt w:val="bullet"/>
+      <w:lvlText w:val="o"/>
+      <w:lvlJc w:val="left"/>
+      <w:pPr>
+        <w:ind w:left="1440" w:hanging="360"/>
+      </w:pPr>
+      <w:rPr>
+        <w:rFonts w:ascii="Courier New" w:hAnsi="Courier New" w:cs="Courier New" w:hint="default"/>
+      </w:rPr>
+    </w:lvl>
+    <w:lvl w:ilvl="2" w:tplc="04070005" w:tentative="1">
+      <w:start w:val="1"/>
+      <w:numFmt w:val="bullet"/>
+      <w:lvlText w:val=""/>
+      <w:lvlJc w:val="left"/>
+      <w:pPr>
+        <w:ind w:left="2160" w:hanging="360"/>
+      </w:pPr>
+      <w:rPr>
+        <w:rFonts w:ascii="Wingdings" w:hAnsi="Wingdings" w:hint="default"/>
+      </w:rPr>
+    </w:lvl>
+    <w:lvl w:ilvl="3" w:tplc="04070001" w:tentative="1">
+      <w:start w:val="1"/>
+      <w:numFmt w:val="bullet"/>
+      <w:lvlText w:val=""/>
+      <w:lvlJc w:val="left"/>
+      <w:pPr>
+        <w:ind w:left="2880" w:hanging="360"/>
+      </w:pPr>
+      <w:rPr>
+        <w:rFonts w:ascii="Symbol" w:hAnsi="Symbol" w:hint="default"/>
+      </w:rPr>
+    </w:lvl>
+    <w:lvl w:ilvl="4" w:tplc="04070003" w:tentative="1">
+      <w:start w:val="1"/>
+      <w:numFmt w:val="bullet"/>
+      <w:lvlText w:val="o"/>
+      <w:lvlJc w:val="left"/>
+      <w:pPr>
+        <w:ind w:left="3600" w:hanging="360"/>
+      </w:pPr>
+      <w:rPr>
+        <w:rFonts w:ascii="Courier New" w:hAnsi="Courier New" w:cs="Courier New" w:hint="default"/>
+      </w:rPr>
+    </w:lvl>
+    <w:lvl w:ilvl="5" w:tplc="04070005" w:tentative="1">
+      <w:start w:val="1"/>
+      <w:numFmt w:val="bullet"/>
+      <w:lvlText w:val=""/>
+      <w:lvlJc w:val="left"/>
+      <w:pPr>
+        <w:ind w:left="4320" w:hanging="360"/>
+      </w:pPr>
+      <w:rPr>
+        <w:rFonts w:ascii="Wingdings" w:hAnsi="Wingdings" w:hint="default"/>
+      </w:rPr>
+    </w:lvl>
+    <w:lvl w:ilvl="6" w:tplc="04070001" w:tentative="1">
+      <w:start w:val="1"/>
+      <w:numFmt w:val="bullet"/>
+      <w:lvlText w:val=""/>
+      <w:lvlJc w:val="left"/>
+      <w:pPr>
+        <w:ind w:left="5040" w:hanging="360"/>
+      </w:pPr>
+      <w:rPr>
+        <w:rFonts w:ascii="Symbol" w:hAnsi="Symbol" w:hint="default"/>
+      </w:rPr>
+    </w:lvl>
+    <w:lvl w:ilvl="7" w:tplc="04070003" w:tentative="1">
+      <w:start w:val="1"/>
+      <w:numFmt w:val="bullet"/>
+      <w:lvlText w:val="o"/>
+      <w:lvlJc w:val="left"/>
+      <w:pPr>
+        <w:ind w:left="5760" w:hanging="360"/>
+      </w:pPr>
+      <w:rPr>
+        <w:rFonts w:ascii="Courier New" w:hAnsi="Courier New" w:cs="Courier New" w:hint="default"/>
+      </w:rPr>
+    </w:lvl>
+    <w:lvl w:ilvl="8" w:tplc="04070005" w:tentative="1">
+      <w:start w:val="1"/>
+      <w:numFmt w:val="bullet"/>
+      <w:lvlText w:val=""/>
+      <w:lvlJc w:val="left"/>
+      <w:pPr>
+        <w:ind w:left="6480" w:hanging="360"/>
+      </w:pPr>
+      <w:rPr>
+        <w:rFonts w:ascii="Wingdings" w:hAnsi="Wingdings" w:hint="default"/>
+      </w:rPr>
+    </w:lvl>
+  </w:abstractNum>
+  <w:abstractNum w:abstractNumId="12">
     <w:nsid w:val="650E2947"/>
     <w:multiLevelType w:val="hybridMultilevel"/>
     <w:tmpl w:val="9CB449D0"/>
@@ -5093,7 +7076,7 @@
       </w:rPr>
     </w:lvl>
   </w:abstractNum>
-  <w:abstractNum w:abstractNumId="12">
+  <w:abstractNum w:abstractNumId="13">
     <w:nsid w:val="66C315C3"/>
     <w:multiLevelType w:val="hybridMultilevel"/>
     <w:tmpl w:val="EF74B96C"/>
@@ -5206,7 +7189,7 @@
       </w:rPr>
     </w:lvl>
   </w:abstractNum>
-  <w:abstractNum w:abstractNumId="13">
+  <w:abstractNum w:abstractNumId="14">
     <w:nsid w:val="68FB34FE"/>
     <w:multiLevelType w:val="hybridMultilevel"/>
     <w:tmpl w:val="7AFEE488"/>
@@ -5319,7 +7302,7 @@
       </w:rPr>
     </w:lvl>
   </w:abstractNum>
-  <w:abstractNum w:abstractNumId="14">
+  <w:abstractNum w:abstractNumId="15">
     <w:nsid w:val="70E966B7"/>
     <w:multiLevelType w:val="hybridMultilevel"/>
     <w:tmpl w:val="A8B25F80"/>
@@ -5432,7 +7415,7 @@
       </w:rPr>
     </w:lvl>
   </w:abstractNum>
-  <w:abstractNum w:abstractNumId="15">
+  <w:abstractNum w:abstractNumId="16">
     <w:nsid w:val="71563A60"/>
     <w:multiLevelType w:val="hybridMultilevel"/>
     <w:tmpl w:val="8ECCBB24"/>
@@ -5545,7 +7528,7 @@
       </w:rPr>
     </w:lvl>
   </w:abstractNum>
-  <w:abstractNum w:abstractNumId="16">
+  <w:abstractNum w:abstractNumId="17">
     <w:nsid w:val="7A183619"/>
     <w:multiLevelType w:val="hybridMultilevel"/>
     <w:tmpl w:val="1BC480BA"/>
@@ -5659,10 +7642,10 @@
     </w:lvl>
   </w:abstractNum>
   <w:num w:numId="1">
-    <w:abstractNumId w:val="16"/>
+    <w:abstractNumId w:val="17"/>
   </w:num>
   <w:num w:numId="2">
-    <w:abstractNumId w:val="14"/>
+    <w:abstractNumId w:val="15"/>
   </w:num>
   <w:num w:numId="3">
     <w:abstractNumId w:val="4"/>
@@ -5683,22 +7666,22 @@
     <w:abstractNumId w:val="8"/>
   </w:num>
   <w:num w:numId="9">
-    <w:abstractNumId w:val="13"/>
+    <w:abstractNumId w:val="14"/>
   </w:num>
   <w:num w:numId="10">
     <w:abstractNumId w:val="1"/>
   </w:num>
   <w:num w:numId="11">
-    <w:abstractNumId w:val="11"/>
+    <w:abstractNumId w:val="12"/>
   </w:num>
   <w:num w:numId="12">
-    <w:abstractNumId w:val="12"/>
+    <w:abstractNumId w:val="13"/>
   </w:num>
   <w:num w:numId="13">
     <w:abstractNumId w:val="7"/>
   </w:num>
   <w:num w:numId="14">
-    <w:abstractNumId w:val="15"/>
+    <w:abstractNumId w:val="16"/>
   </w:num>
   <w:num w:numId="15">
     <w:abstractNumId w:val="2"/>
@@ -5708,6 +7691,9 @@
   </w:num>
   <w:num w:numId="17">
     <w:abstractNumId w:val="3"/>
+  </w:num>
+  <w:num w:numId="18">
+    <w:abstractNumId w:val="11"/>
   </w:num>
 </w:numbering>
 </file>
@@ -6292,355 +8278,6 @@
 </w:styles>
 </file>
 
-<file path=word/glossary/document.xml><?xml version="1.0" encoding="utf-8"?>
-<w:glossaryDocument xmlns:ve="http://schemas.openxmlformats.org/markup-compatibility/2006" xmlns:o="urn:schemas-microsoft-com:office:office" xmlns:r="http://schemas.openxmlformats.org/officeDocument/2006/relationships" xmlns:m="http://schemas.openxmlformats.org/officeDocument/2006/math" xmlns:v="urn:schemas-microsoft-com:vml" xmlns:wp="http://schemas.openxmlformats.org/drawingml/2006/wordprocessingDrawing" xmlns:w10="urn:schemas-microsoft-com:office:word" xmlns:w="http://schemas.openxmlformats.org/wordprocessingml/2006/main" xmlns:wne="http://schemas.microsoft.com/office/word/2006/wordml">
-  <w:docParts>
-    <w:docPart>
-      <w:docPartPr>
-        <w:name w:val="73917960F3D64970B6C4A477DF920936"/>
-        <w:category>
-          <w:name w:val="Allgemein"/>
-          <w:gallery w:val="placeholder"/>
-        </w:category>
-        <w:types>
-          <w:type w:val="bbPlcHdr"/>
-        </w:types>
-        <w:behaviors>
-          <w:behavior w:val="content"/>
-        </w:behaviors>
-        <w:guid w:val="{2EE4D837-0DB0-40B6-8143-4C69780DA07D}"/>
-      </w:docPartPr>
-      <w:docPartBody>
-        <w:p>
-          <w:pPr>
-            <w:pStyle w:val="73917960F3D64970B6C4A477DF920936"/>
-          </w:pPr>
-          <w:r>
-            <w:rPr>
-              <w:rFonts w:asciiTheme="majorHAnsi" w:eastAsiaTheme="majorEastAsia" w:hAnsiTheme="majorHAnsi" w:cstheme="majorBidi"/>
-            </w:rPr>
-            <w:t>[Geben Sie den Firmennamen ein]</w:t>
-          </w:r>
-        </w:p>
-      </w:docPartBody>
-    </w:docPart>
-  </w:docParts>
-</w:glossaryDocument>
-</file>
-
-<file path=word/glossary/fontTable.xml><?xml version="1.0" encoding="utf-8"?>
-<w:fonts xmlns:r="http://schemas.openxmlformats.org/officeDocument/2006/relationships" xmlns:w="http://schemas.openxmlformats.org/wordprocessingml/2006/main">
-  <w:font w:name="Symbol">
-    <w:panose1 w:val="05050102010706020507"/>
-    <w:charset w:val="02"/>
-    <w:family w:val="roman"/>
-    <w:pitch w:val="variable"/>
-    <w:sig w:usb0="00000000" w:usb1="10000000" w:usb2="00000000" w:usb3="00000000" w:csb0="80000000" w:csb1="00000000"/>
-  </w:font>
-  <w:font w:name="Times New Roman">
-    <w:panose1 w:val="02020603050405020304"/>
-    <w:charset w:val="00"/>
-    <w:family w:val="roman"/>
-    <w:pitch w:val="variable"/>
-    <w:sig w:usb0="E0002AEF" w:usb1="C0007841" w:usb2="00000009" w:usb3="00000000" w:csb0="000001FF" w:csb1="00000000"/>
-  </w:font>
-  <w:font w:name="Courier New">
-    <w:panose1 w:val="02070309020205020404"/>
-    <w:charset w:val="00"/>
-    <w:family w:val="modern"/>
-    <w:pitch w:val="fixed"/>
-    <w:sig w:usb0="E0002AFF" w:usb1="C0007843" w:usb2="00000009" w:usb3="00000000" w:csb0="000001FF" w:csb1="00000000"/>
-  </w:font>
-  <w:font w:name="Wingdings">
-    <w:panose1 w:val="05000000000000000000"/>
-    <w:charset w:val="02"/>
-    <w:family w:val="auto"/>
-    <w:pitch w:val="variable"/>
-    <w:sig w:usb0="00000000" w:usb1="10000000" w:usb2="00000000" w:usb3="00000000" w:csb0="80000000" w:csb1="00000000"/>
-  </w:font>
-  <w:font w:name="Calibri">
-    <w:panose1 w:val="020F0502020204030204"/>
-    <w:charset w:val="00"/>
-    <w:family w:val="swiss"/>
-    <w:pitch w:val="variable"/>
-    <w:sig w:usb0="A00002EF" w:usb1="4000207B" w:usb2="00000000" w:usb3="00000000" w:csb0="0000009F" w:csb1="00000000"/>
-  </w:font>
-  <w:font w:name="Cambria">
-    <w:panose1 w:val="02040503050406030204"/>
-    <w:charset w:val="00"/>
-    <w:family w:val="roman"/>
-    <w:pitch w:val="variable"/>
-    <w:sig w:usb0="A00002EF" w:usb1="4000004B" w:usb2="00000000" w:usb3="00000000" w:csb0="0000009F" w:csb1="00000000"/>
-  </w:font>
-  <w:font w:name="Tahoma">
-    <w:panose1 w:val="020B0604030504040204"/>
-    <w:charset w:val="00"/>
-    <w:family w:val="swiss"/>
-    <w:pitch w:val="variable"/>
-    <w:sig w:usb0="E1002AFF" w:usb1="C000605B" w:usb2="00000029" w:usb3="00000000" w:csb0="000101FF" w:csb1="00000000"/>
-  </w:font>
-</w:fonts>
-</file>
-
-<file path=word/glossary/settings.xml><?xml version="1.0" encoding="utf-8"?>
-<w:settings xmlns:o="urn:schemas-microsoft-com:office:office" xmlns:r="http://schemas.openxmlformats.org/officeDocument/2006/relationships" xmlns:m="http://schemas.openxmlformats.org/officeDocument/2006/math" xmlns:v="urn:schemas-microsoft-com:vml" xmlns:w10="urn:schemas-microsoft-com:office:word" xmlns:w="http://schemas.openxmlformats.org/wordprocessingml/2006/main" xmlns:sl="http://schemas.openxmlformats.org/schemaLibrary/2006/main">
-  <w:view w:val="normal"/>
-  <w:defaultTabStop w:val="708"/>
-  <w:hyphenationZone w:val="425"/>
-  <w:characterSpacingControl w:val="doNotCompress"/>
-  <w:compat>
-    <w:useFELayout/>
-  </w:compat>
-  <w:rsids>
-    <w:rsidRoot w:val="005A6D09"/>
-    <w:rsid w:val="00222BE1"/>
-    <w:rsid w:val="003E17F7"/>
-    <w:rsid w:val="005A6D09"/>
-    <w:rsid w:val="00940698"/>
-    <w:rsid w:val="00EE4185"/>
-  </w:rsids>
-  <m:mathPr>
-    <m:mathFont m:val="Cambria Math"/>
-    <m:brkBin m:val="before"/>
-    <m:brkBinSub m:val="--"/>
-    <m:smallFrac m:val="off"/>
-    <m:dispDef/>
-    <m:lMargin m:val="0"/>
-    <m:rMargin m:val="0"/>
-    <m:defJc m:val="centerGroup"/>
-    <m:wrapIndent m:val="1440"/>
-    <m:intLim m:val="subSup"/>
-    <m:naryLim m:val="undOvr"/>
-  </m:mathPr>
-  <w:themeFontLang w:val="de-DE"/>
-  <w:clrSchemeMapping w:bg1="light1" w:t1="dark1" w:bg2="light2" w:t2="dark2" w:accent1="accent1" w:accent2="accent2" w:accent3="accent3" w:accent4="accent4" w:accent5="accent5" w:accent6="accent6" w:hyperlink="hyperlink" w:followedHyperlink="followedHyperlink"/>
-  <w:decimalSymbol w:val=","/>
-  <w:listSeparator w:val=";"/>
-</w:settings>
-</file>
-
-<file path=word/glossary/styles.xml><?xml version="1.0" encoding="utf-8"?>
-<w:styles xmlns:r="http://schemas.openxmlformats.org/officeDocument/2006/relationships" xmlns:w="http://schemas.openxmlformats.org/wordprocessingml/2006/main">
-  <w:docDefaults>
-    <w:rPrDefault>
-      <w:rPr>
-        <w:rFonts w:asciiTheme="minorHAnsi" w:eastAsiaTheme="minorEastAsia" w:hAnsiTheme="minorHAnsi" w:cstheme="minorBidi"/>
-        <w:sz w:val="22"/>
-        <w:szCs w:val="22"/>
-        <w:lang w:val="de-DE" w:eastAsia="de-DE" w:bidi="ar-SA"/>
-      </w:rPr>
-    </w:rPrDefault>
-    <w:pPrDefault>
-      <w:pPr>
-        <w:spacing w:after="200" w:line="276" w:lineRule="auto"/>
-      </w:pPr>
-    </w:pPrDefault>
-  </w:docDefaults>
-  <w:latentStyles w:defLockedState="0" w:defUIPriority="99" w:defSemiHidden="1" w:defUnhideWhenUsed="1" w:defQFormat="0" w:count="267">
-    <w:lsdException w:name="Normal" w:semiHidden="0" w:uiPriority="0" w:unhideWhenUsed="0" w:qFormat="1"/>
-    <w:lsdException w:name="heading 1" w:semiHidden="0" w:uiPriority="9" w:unhideWhenUsed="0" w:qFormat="1"/>
-    <w:lsdException w:name="heading 2" w:uiPriority="9" w:qFormat="1"/>
-    <w:lsdException w:name="heading 3" w:uiPriority="9" w:qFormat="1"/>
-    <w:lsdException w:name="heading 4" w:uiPriority="9" w:qFormat="1"/>
-    <w:lsdException w:name="heading 5" w:uiPriority="9" w:qFormat="1"/>
-    <w:lsdException w:name="heading 6" w:uiPriority="9" w:qFormat="1"/>
-    <w:lsdException w:name="heading 7" w:uiPriority="9" w:qFormat="1"/>
-    <w:lsdException w:name="heading 8" w:uiPriority="9" w:qFormat="1"/>
-    <w:lsdException w:name="heading 9" w:uiPriority="9" w:qFormat="1"/>
-    <w:lsdException w:name="toc 1" w:uiPriority="39"/>
-    <w:lsdException w:name="toc 2" w:uiPriority="39"/>
-    <w:lsdException w:name="toc 3" w:uiPriority="39"/>
-    <w:lsdException w:name="toc 4" w:uiPriority="39"/>
-    <w:lsdException w:name="toc 5" w:uiPriority="39"/>
-    <w:lsdException w:name="toc 6" w:uiPriority="39"/>
-    <w:lsdException w:name="toc 7" w:uiPriority="39"/>
-    <w:lsdException w:name="toc 8" w:uiPriority="39"/>
-    <w:lsdException w:name="toc 9" w:uiPriority="39"/>
-    <w:lsdException w:name="caption" w:uiPriority="35" w:qFormat="1"/>
-    <w:lsdException w:name="Title" w:semiHidden="0" w:uiPriority="10" w:unhideWhenUsed="0" w:qFormat="1"/>
-    <w:lsdException w:name="Default Paragraph Font" w:uiPriority="1"/>
-    <w:lsdException w:name="Subtitle" w:semiHidden="0" w:uiPriority="11" w:unhideWhenUsed="0" w:qFormat="1"/>
-    <w:lsdException w:name="Strong" w:semiHidden="0" w:uiPriority="22" w:unhideWhenUsed="0" w:qFormat="1"/>
-    <w:lsdException w:name="Emphasis" w:semiHidden="0" w:uiPriority="20" w:unhideWhenUsed="0" w:qFormat="1"/>
-    <w:lsdException w:name="Table Grid" w:semiHidden="0" w:uiPriority="59" w:unhideWhenUsed="0"/>
-    <w:lsdException w:name="Placeholder Text" w:unhideWhenUsed="0"/>
-    <w:lsdException w:name="No Spacing" w:semiHidden="0" w:uiPriority="1" w:unhideWhenUsed="0" w:qFormat="1"/>
-    <w:lsdException w:name="Light Shading" w:semiHidden="0" w:uiPriority="60" w:unhideWhenUsed="0"/>
-    <w:lsdException w:name="Light List" w:semiHidden="0" w:uiPriority="61" w:unhideWhenUsed="0"/>
-    <w:lsdException w:name="Light Grid" w:semiHidden="0" w:uiPriority="62" w:unhideWhenUsed="0"/>
-    <w:lsdException w:name="Medium Shading 1" w:semiHidden="0" w:uiPriority="63" w:unhideWhenUsed="0"/>
-    <w:lsdException w:name="Medium Shading 2" w:semiHidden="0" w:uiPriority="64" w:unhideWhenUsed="0"/>
-    <w:lsdException w:name="Medium List 1" w:semiHidden="0" w:uiPriority="65" w:unhideWhenUsed="0"/>
-    <w:lsdException w:name="Medium List 2" w:semiHidden="0" w:uiPriority="66" w:unhideWhenUsed="0"/>
-    <w:lsdException w:name="Medium Grid 1" w:semiHidden="0" w:uiPriority="67" w:unhideWhenUsed="0"/>
-    <w:lsdException w:name="Medium Grid 2" w:semiHidden="0" w:uiPriority="68" w:unhideWhenUsed="0"/>
-    <w:lsdException w:name="Medium Grid 3" w:semiHidden="0" w:uiPriority="69" w:unhideWhenUsed="0"/>
-    <w:lsdException w:name="Dark List" w:semiHidden="0" w:uiPriority="70" w:unhideWhenUsed="0"/>
-    <w:lsdException w:name="Colorful Shading" w:semiHidden="0" w:uiPriority="71" w:unhideWhenUsed="0"/>
-    <w:lsdException w:name="Colorful List" w:semiHidden="0" w:uiPriority="72" w:unhideWhenUsed="0"/>
-    <w:lsdException w:name="Colorful Grid" w:semiHidden="0" w:uiPriority="73" w:unhideWhenUsed="0"/>
-    <w:lsdException w:name="Light Shading Accent 1" w:semiHidden="0" w:uiPriority="60" w:unhideWhenUsed="0"/>
-    <w:lsdException w:name="Light List Accent 1" w:semiHidden="0" w:uiPriority="61" w:unhideWhenUsed="0"/>
-    <w:lsdException w:name="Light Grid Accent 1" w:semiHidden="0" w:uiPriority="62" w:unhideWhenUsed="0"/>
-    <w:lsdException w:name="Medium Shading 1 Accent 1" w:semiHidden="0" w:uiPriority="63" w:unhideWhenUsed="0"/>
-    <w:lsdException w:name="Medium Shading 2 Accent 1" w:semiHidden="0" w:uiPriority="64" w:unhideWhenUsed="0"/>
-    <w:lsdException w:name="Medium List 1 Accent 1" w:semiHidden="0" w:uiPriority="65" w:unhideWhenUsed="0"/>
-    <w:lsdException w:name="Revision" w:unhideWhenUsed="0"/>
-    <w:lsdException w:name="List Paragraph" w:semiHidden="0" w:uiPriority="34" w:unhideWhenUsed="0" w:qFormat="1"/>
-    <w:lsdException w:name="Quote" w:semiHidden="0" w:uiPriority="29" w:unhideWhenUsed="0" w:qFormat="1"/>
-    <w:lsdException w:name="Intense Quote" w:semiHidden="0" w:uiPriority="30" w:unhideWhenUsed="0" w:qFormat="1"/>
-    <w:lsdException w:name="Medium List 2 Accent 1" w:semiHidden="0" w:uiPriority="66" w:unhideWhenUsed="0"/>
-    <w:lsdException w:name="Medium Grid 1 Accent 1" w:semiHidden="0" w:uiPriority="67" w:unhideWhenUsed="0"/>
-    <w:lsdException w:name="Medium Grid 2 Accent 1" w:semiHidden="0" w:uiPriority="68" w:unhideWhenUsed="0"/>
-    <w:lsdException w:name="Medium Grid 3 Accent 1" w:semiHidden="0" w:uiPriority="69" w:unhideWhenUsed="0"/>
-    <w:lsdException w:name="Dark List Accent 1" w:semiHidden="0" w:uiPriority="70" w:unhideWhenUsed="0"/>
-    <w:lsdException w:name="Colorful Shading Accent 1" w:semiHidden="0" w:uiPriority="71" w:unhideWhenUsed="0"/>
-    <w:lsdException w:name="Colorful List Accent 1" w:semiHidden="0" w:uiPriority="72" w:unhideWhenUsed="0"/>
-    <w:lsdException w:name="Colorful Grid Accent 1" w:semiHidden="0" w:uiPriority="73" w:unhideWhenUsed="0"/>
-    <w:lsdException w:name="Light Shading Accent 2" w:semiHidden="0" w:uiPriority="60" w:unhideWhenUsed="0"/>
-    <w:lsdException w:name="Light List Accent 2" w:semiHidden="0" w:uiPriority="61" w:unhideWhenUsed="0"/>
-    <w:lsdException w:name="Light Grid Accent 2" w:semiHidden="0" w:uiPriority="62" w:unhideWhenUsed="0"/>
-    <w:lsdException w:name="Medium Shading 1 Accent 2" w:semiHidden="0" w:uiPriority="63" w:unhideWhenUsed="0"/>
-    <w:lsdException w:name="Medium Shading 2 Accent 2" w:semiHidden="0" w:uiPriority="64" w:unhideWhenUsed="0"/>
-    <w:lsdException w:name="Medium List 1 Accent 2" w:semiHidden="0" w:uiPriority="65" w:unhideWhenUsed="0"/>
-    <w:lsdException w:name="Medium List 2 Accent 2" w:semiHidden="0" w:uiPriority="66" w:unhideWhenUsed="0"/>
-    <w:lsdException w:name="Medium Grid 1 Accent 2" w:semiHidden="0" w:uiPriority="67" w:unhideWhenUsed="0"/>
-    <w:lsdException w:name="Medium Grid 2 Accent 2" w:semiHidden="0" w:uiPriority="68" w:unhideWhenUsed="0"/>
-    <w:lsdException w:name="Medium Grid 3 Accent 2" w:semiHidden="0" w:uiPriority="69" w:unhideWhenUsed="0"/>
-    <w:lsdException w:name="Dark List Accent 2" w:semiHidden="0" w:uiPriority="70" w:unhideWhenUsed="0"/>
-    <w:lsdException w:name="Colorful Shading Accent 2" w:semiHidden="0" w:uiPriority="71" w:unhideWhenUsed="0"/>
-    <w:lsdException w:name="Colorful List Accent 2" w:semiHidden="0" w:uiPriority="72" w:unhideWhenUsed="0"/>
-    <w:lsdException w:name="Colorful Grid Accent 2" w:semiHidden="0" w:uiPriority="73" w:unhideWhenUsed="0"/>
-    <w:lsdException w:name="Light Shading Accent 3" w:semiHidden="0" w:uiPriority="60" w:unhideWhenUsed="0"/>
-    <w:lsdException w:name="Light List Accent 3" w:semiHidden="0" w:uiPriority="61" w:unhideWhenUsed="0"/>
-    <w:lsdException w:name="Light Grid Accent 3" w:semiHidden="0" w:uiPriority="62" w:unhideWhenUsed="0"/>
-    <w:lsdException w:name="Medium Shading 1 Accent 3" w:semiHidden="0" w:uiPriority="63" w:unhideWhenUsed="0"/>
-    <w:lsdException w:name="Medium Shading 2 Accent 3" w:semiHidden="0" w:uiPriority="64" w:unhideWhenUsed="0"/>
-    <w:lsdException w:name="Medium List 1 Accent 3" w:semiHidden="0" w:uiPriority="65" w:unhideWhenUsed="0"/>
-    <w:lsdException w:name="Medium List 2 Accent 3" w:semiHidden="0" w:uiPriority="66" w:unhideWhenUsed="0"/>
-    <w:lsdException w:name="Medium Grid 1 Accent 3" w:semiHidden="0" w:uiPriority="67" w:unhideWhenUsed="0"/>
-    <w:lsdException w:name="Medium Grid 2 Accent 3" w:semiHidden="0" w:uiPriority="68" w:unhideWhenUsed="0"/>
-    <w:lsdException w:name="Medium Grid 3 Accent 3" w:semiHidden="0" w:uiPriority="69" w:unhideWhenUsed="0"/>
-    <w:lsdException w:name="Dark List Accent 3" w:semiHidden="0" w:uiPriority="70" w:unhideWhenUsed="0"/>
-    <w:lsdException w:name="Colorful Shading Accent 3" w:semiHidden="0" w:uiPriority="71" w:unhideWhenUsed="0"/>
-    <w:lsdException w:name="Colorful List Accent 3" w:semiHidden="0" w:uiPriority="72" w:unhideWhenUsed="0"/>
-    <w:lsdException w:name="Colorful Grid Accent 3" w:semiHidden="0" w:uiPriority="73" w:unhideWhenUsed="0"/>
-    <w:lsdException w:name="Light Shading Accent 4" w:semiHidden="0" w:uiPriority="60" w:unhideWhenUsed="0"/>
-    <w:lsdException w:name="Light List Accent 4" w:semiHidden="0" w:uiPriority="61" w:unhideWhenUsed="0"/>
-    <w:lsdException w:name="Light Grid Accent 4" w:semiHidden="0" w:uiPriority="62" w:unhideWhenUsed="0"/>
-    <w:lsdException w:name="Medium Shading 1 Accent 4" w:semiHidden="0" w:uiPriority="63" w:unhideWhenUsed="0"/>
-    <w:lsdException w:name="Medium Shading 2 Accent 4" w:semiHidden="0" w:uiPriority="64" w:unhideWhenUsed="0"/>
-    <w:lsdException w:name="Medium List 1 Accent 4" w:semiHidden="0" w:uiPriority="65" w:unhideWhenUsed="0"/>
-    <w:lsdException w:name="Medium List 2 Accent 4" w:semiHidden="0" w:uiPriority="66" w:unhideWhenUsed="0"/>
-    <w:lsdException w:name="Medium Grid 1 Accent 4" w:semiHidden="0" w:uiPriority="67" w:unhideWhenUsed="0"/>
-    <w:lsdException w:name="Medium Grid 2 Accent 4" w:semiHidden="0" w:uiPriority="68" w:unhideWhenUsed="0"/>
-    <w:lsdException w:name="Medium Grid 3 Accent 4" w:semiHidden="0" w:uiPriority="69" w:unhideWhenUsed="0"/>
-    <w:lsdException w:name="Dark List Accent 4" w:semiHidden="0" w:uiPriority="70" w:unhideWhenUsed="0"/>
-    <w:lsdException w:name="Colorful Shading Accent 4" w:semiHidden="0" w:uiPriority="71" w:unhideWhenUsed="0"/>
-    <w:lsdException w:name="Colorful List Accent 4" w:semiHidden="0" w:uiPriority="72" w:unhideWhenUsed="0"/>
-    <w:lsdException w:name="Colorful Grid Accent 4" w:semiHidden="0" w:uiPriority="73" w:unhideWhenUsed="0"/>
-    <w:lsdException w:name="Light Shading Accent 5" w:semiHidden="0" w:uiPriority="60" w:unhideWhenUsed="0"/>
-    <w:lsdException w:name="Light List Accent 5" w:semiHidden="0" w:uiPriority="61" w:unhideWhenUsed="0"/>
-    <w:lsdException w:name="Light Grid Accent 5" w:semiHidden="0" w:uiPriority="62" w:unhideWhenUsed="0"/>
-    <w:lsdException w:name="Medium Shading 1 Accent 5" w:semiHidden="0" w:uiPriority="63" w:unhideWhenUsed="0"/>
-    <w:lsdException w:name="Medium Shading 2 Accent 5" w:semiHidden="0" w:uiPriority="64" w:unhideWhenUsed="0"/>
-    <w:lsdException w:name="Medium List 1 Accent 5" w:semiHidden="0" w:uiPriority="65" w:unhideWhenUsed="0"/>
-    <w:lsdException w:name="Medium List 2 Accent 5" w:semiHidden="0" w:uiPriority="66" w:unhideWhenUsed="0"/>
-    <w:lsdException w:name="Medium Grid 1 Accent 5" w:semiHidden="0" w:uiPriority="67" w:unhideWhenUsed="0"/>
-    <w:lsdException w:name="Medium Grid 2 Accent 5" w:semiHidden="0" w:uiPriority="68" w:unhideWhenUsed="0"/>
-    <w:lsdException w:name="Medium Grid 3 Accent 5" w:semiHidden="0" w:uiPriority="69" w:unhideWhenUsed="0"/>
-    <w:lsdException w:name="Dark List Accent 5" w:semiHidden="0" w:uiPriority="70" w:unhideWhenUsed="0"/>
-    <w:lsdException w:name="Colorful Shading Accent 5" w:semiHidden="0" w:uiPriority="71" w:unhideWhenUsed="0"/>
-    <w:lsdException w:name="Colorful List Accent 5" w:semiHidden="0" w:uiPriority="72" w:unhideWhenUsed="0"/>
-    <w:lsdException w:name="Colorful Grid Accent 5" w:semiHidden="0" w:uiPriority="73" w:unhideWhenUsed="0"/>
-    <w:lsdException w:name="Light Shading Accent 6" w:semiHidden="0" w:uiPriority="60" w:unhideWhenUsed="0"/>
-    <w:lsdException w:name="Light List Accent 6" w:semiHidden="0" w:uiPriority="61" w:unhideWhenUsed="0"/>
-    <w:lsdException w:name="Light Grid Accent 6" w:semiHidden="0" w:uiPriority="62" w:unhideWhenUsed="0"/>
-    <w:lsdException w:name="Medium Shading 1 Accent 6" w:semiHidden="0" w:uiPriority="63" w:unhideWhenUsed="0"/>
-    <w:lsdException w:name="Medium Shading 2 Accent 6" w:semiHidden="0" w:uiPriority="64" w:unhideWhenUsed="0"/>
-    <w:lsdException w:name="Medium List 1 Accent 6" w:semiHidden="0" w:uiPriority="65" w:unhideWhenUsed="0"/>
-    <w:lsdException w:name="Medium List 2 Accent 6" w:semiHidden="0" w:uiPriority="66" w:unhideWhenUsed="0"/>
-    <w:lsdException w:name="Medium Grid 1 Accent 6" w:semiHidden="0" w:uiPriority="67" w:unhideWhenUsed="0"/>
-    <w:lsdException w:name="Medium Grid 2 Accent 6" w:semiHidden="0" w:uiPriority="68" w:unhideWhenUsed="0"/>
-    <w:lsdException w:name="Medium Grid 3 Accent 6" w:semiHidden="0" w:uiPriority="69" w:unhideWhenUsed="0"/>
-    <w:lsdException w:name="Dark List Accent 6" w:semiHidden="0" w:uiPriority="70" w:unhideWhenUsed="0"/>
-    <w:lsdException w:name="Colorful Shading Accent 6" w:semiHidden="0" w:uiPriority="71" w:unhideWhenUsed="0"/>
-    <w:lsdException w:name="Colorful List Accent 6" w:semiHidden="0" w:uiPriority="72" w:unhideWhenUsed="0"/>
-    <w:lsdException w:name="Colorful Grid Accent 6" w:semiHidden="0" w:uiPriority="73" w:unhideWhenUsed="0"/>
-    <w:lsdException w:name="Subtle Emphasis" w:semiHidden="0" w:uiPriority="19" w:unhideWhenUsed="0" w:qFormat="1"/>
-    <w:lsdException w:name="Intense Emphasis" w:semiHidden="0" w:uiPriority="21" w:unhideWhenUsed="0" w:qFormat="1"/>
-    <w:lsdException w:name="Subtle Reference" w:semiHidden="0" w:uiPriority="31" w:unhideWhenUsed="0" w:qFormat="1"/>
-    <w:lsdException w:name="Intense Reference" w:semiHidden="0" w:uiPriority="32" w:unhideWhenUsed="0" w:qFormat="1"/>
-    <w:lsdException w:name="Book Title" w:semiHidden="0" w:uiPriority="33" w:unhideWhenUsed="0" w:qFormat="1"/>
-    <w:lsdException w:name="Bibliography" w:uiPriority="37"/>
-    <w:lsdException w:name="TOC Heading" w:uiPriority="39" w:qFormat="1"/>
-  </w:latentStyles>
-  <w:style w:type="paragraph" w:default="1" w:styleId="Standard">
-    <w:name w:val="Normal"/>
-    <w:qFormat/>
-    <w:rsid w:val="003E17F7"/>
-  </w:style>
-  <w:style w:type="character" w:default="1" w:styleId="Absatz-Standardschriftart">
-    <w:name w:val="Default Paragraph Font"/>
-    <w:uiPriority w:val="1"/>
-    <w:semiHidden/>
-    <w:unhideWhenUsed/>
-  </w:style>
-  <w:style w:type="table" w:default="1" w:styleId="NormaleTabelle">
-    <w:name w:val="Normal Table"/>
-    <w:uiPriority w:val="99"/>
-    <w:semiHidden/>
-    <w:unhideWhenUsed/>
-    <w:qFormat/>
-    <w:tblPr>
-      <w:tblInd w:w="0" w:type="dxa"/>
-      <w:tblCellMar>
-        <w:top w:w="0" w:type="dxa"/>
-        <w:left w:w="108" w:type="dxa"/>
-        <w:bottom w:w="0" w:type="dxa"/>
-        <w:right w:w="108" w:type="dxa"/>
-      </w:tblCellMar>
-    </w:tblPr>
-  </w:style>
-  <w:style w:type="numbering" w:default="1" w:styleId="KeineListe">
-    <w:name w:val="No List"/>
-    <w:uiPriority w:val="99"/>
-    <w:semiHidden/>
-    <w:unhideWhenUsed/>
-  </w:style>
-  <w:style w:type="paragraph" w:customStyle="1" w:styleId="73917960F3D64970B6C4A477DF920936">
-    <w:name w:val="73917960F3D64970B6C4A477DF920936"/>
-    <w:rsid w:val="005A6D09"/>
-  </w:style>
-  <w:style w:type="paragraph" w:customStyle="1" w:styleId="DB04D547F278484EA179A4AF87C2A86F">
-    <w:name w:val="DB04D547F278484EA179A4AF87C2A86F"/>
-    <w:rsid w:val="005A6D09"/>
-  </w:style>
-  <w:style w:type="paragraph" w:customStyle="1" w:styleId="147902E23BBF4EE3A6AB9391955ABD95">
-    <w:name w:val="147902E23BBF4EE3A6AB9391955ABD95"/>
-    <w:rsid w:val="005A6D09"/>
-  </w:style>
-  <w:style w:type="paragraph" w:customStyle="1" w:styleId="46FBF04CB4864754B9F6361E4283A119">
-    <w:name w:val="46FBF04CB4864754B9F6361E4283A119"/>
-    <w:rsid w:val="005A6D09"/>
-  </w:style>
-  <w:style w:type="paragraph" w:customStyle="1" w:styleId="D85447ED585F4FE3A511CE7E5D834C2C">
-    <w:name w:val="D85447ED585F4FE3A511CE7E5D834C2C"/>
-    <w:rsid w:val="005A6D09"/>
-  </w:style>
-  <w:style w:type="paragraph" w:customStyle="1" w:styleId="FEDB3BF045C54083A43CAE54CECC8885">
-    <w:name w:val="FEDB3BF045C54083A43CAE54CECC8885"/>
-    <w:rsid w:val="005A6D09"/>
-  </w:style>
-</w:styles>
-</file>
-
-<file path=word/glossary/webSettings.xml><?xml version="1.0" encoding="utf-8"?>
-<w:webSettings xmlns:r="http://schemas.openxmlformats.org/officeDocument/2006/relationships" xmlns:w="http://schemas.openxmlformats.org/wordprocessingml/2006/main">
-  <w:optimizeForBrowser/>
-</w:webSettings>
-</file>
-
 <file path=word/theme/theme1.xml><?xml version="1.0" encoding="utf-8"?>
 <a:theme xmlns:a="http://schemas.openxmlformats.org/drawingml/2006/main" name="Larissa-Design">
   <a:themeElements>

--- a/zeitgeist/concepts/meister_der_elemente/Konzept_Meister-der-Elemente.docx
+++ b/zeitgeist/concepts/meister_der_elemente/Konzept_Meister-der-Elemente.docx
@@ -1289,15 +1289,7 @@
         <w:t xml:space="preserve">Als zweite Gruppe </w:t>
       </w:r>
       <w:r>
-        <w:t xml:space="preserve">wird durch die Gesamttabelle und die Statistiken versucht Powergamer und </w:t>
-      </w:r>
-      <w:proofErr w:type="spellStart"/>
-      <w:r>
-        <w:t>PvP</w:t>
-      </w:r>
-      <w:proofErr w:type="spellEnd"/>
-      <w:r>
-        <w:t xml:space="preserve">-Spieler anzuziehen. Spieler sollen Spaß daran haben ihre Platzierung zu erhöhen und mehrmals hintereinander </w:t>
+        <w:t xml:space="preserve">wird durch die Gesamttabelle und die Statistiken versucht Powergamer und PvP-Spieler anzuziehen. Spieler sollen Spaß daran haben ihre Platzierung zu erhöhen und mehrmals hintereinander </w:t>
       </w:r>
       <w:r>
         <w:t>Kämpfe</w:t>
@@ -1346,15 +1338,7 @@
         <w:t xml:space="preserve">Das  Spiel </w:t>
       </w:r>
       <w:r>
-        <w:t xml:space="preserve">soll möglichst </w:t>
-      </w:r>
-      <w:proofErr w:type="spellStart"/>
-      <w:r>
-        <w:t>einsteigerfreundlich</w:t>
-      </w:r>
-      <w:proofErr w:type="spellEnd"/>
-      <w:r>
-        <w:t xml:space="preserve"> sein, so dass auch mit Browserspielen </w:t>
+        <w:t xml:space="preserve">soll möglichst einsteigerfreundlich sein, so dass auch mit Browserspielen </w:t>
       </w:r>
       <w:r>
         <w:t xml:space="preserve">(oder Computerspielen allgemein) </w:t>
@@ -1426,15 +1410,7 @@
         </w:numPr>
       </w:pPr>
       <w:r>
-        <w:t xml:space="preserve">Dadurch, dass sich die Spieler durch Tabellen und Statistiken miteinander messen, soll eine Langzeitmotivation für </w:t>
-      </w:r>
-      <w:proofErr w:type="spellStart"/>
-      <w:r>
-        <w:t>PvP</w:t>
-      </w:r>
-      <w:proofErr w:type="spellEnd"/>
-      <w:r>
-        <w:t>-Spieler entstehen.</w:t>
+        <w:t>Dadurch, dass sich die Spieler durch Tabellen und Statistiken miteinander messen, soll eine Langzeitmotivation für PvP-Spieler entstehen.</w:t>
       </w:r>
     </w:p>
     <w:p>
@@ -1464,15 +1440,7 @@
         <w:t>existierenden Sammelkartenspielen orientieren (Bsp.</w:t>
       </w:r>
       <w:r>
-        <w:t xml:space="preserve"> Magic, </w:t>
-      </w:r>
-      <w:proofErr w:type="spellStart"/>
-      <w:r>
-        <w:t>Pokemon</w:t>
-      </w:r>
-      <w:proofErr w:type="spellEnd"/>
-      <w:r>
-        <w:t>, usw.</w:t>
+        <w:t xml:space="preserve"> Magic, Pokemon, usw.</w:t>
       </w:r>
       <w:r>
         <w:t>).</w:t>
@@ -1618,7 +1586,13 @@
     </w:p>
     <w:p>
       <w:r>
-        <w:t xml:space="preserve">Wen sich zwei Spieler duellieren </w:t>
+        <w:t>Wen</w:t>
+      </w:r>
+      <w:r>
+        <w:t>n</w:t>
+      </w:r>
+      <w:r>
+        <w:t xml:space="preserve"> sich zwei Spieler duellieren </w:t>
       </w:r>
       <w:r>
         <w:t xml:space="preserve">wählt </w:t>
@@ -3667,129 +3641,58 @@
     <w:p>
       <w:pPr>
         <w:pStyle w:val="berschrift3"/>
-        <w:rPr>
-          <w:highlight w:val="red"/>
-        </w:rPr>
-      </w:pPr>
-      <w:proofErr w:type="spellStart"/>
-      <w:r>
-        <w:rPr>
-          <w:highlight w:val="red"/>
-        </w:rPr>
+      </w:pPr>
+      <w:r>
         <w:t>Mana</w:t>
       </w:r>
-      <w:proofErr w:type="spellEnd"/>
-    </w:p>
-    <w:p>
-      <w:pPr>
-        <w:rPr>
-          <w:highlight w:val="red"/>
-        </w:rPr>
-      </w:pPr>
-      <w:r>
-        <w:rPr>
-          <w:highlight w:val="red"/>
-        </w:rPr>
+      <w:r>
+        <w:t xml:space="preserve"> (Optional!)</w:t>
+      </w:r>
+    </w:p>
+    <w:p>
+      <w:r>
         <w:t>Jeder Einsatz eine</w:t>
       </w:r>
       <w:r>
-        <w:rPr>
-          <w:highlight w:val="red"/>
-        </w:rPr>
         <w:t>s Segens</w:t>
       </w:r>
       <w:r>
-        <w:rPr>
-          <w:highlight w:val="red"/>
-        </w:rPr>
         <w:t xml:space="preserve"> </w:t>
       </w:r>
       <w:r>
-        <w:rPr>
-          <w:highlight w:val="red"/>
-        </w:rPr>
         <w:t xml:space="preserve">kostet den Anwender Energie </w:t>
       </w:r>
       <w:r>
-        <w:rPr>
-          <w:highlight w:val="red"/>
-        </w:rPr>
         <w:t xml:space="preserve">in Form von </w:t>
       </w:r>
-      <w:proofErr w:type="spellStart"/>
-      <w:r>
-        <w:rPr>
-          <w:highlight w:val="red"/>
-        </w:rPr>
-        <w:t>Mana</w:t>
-      </w:r>
-      <w:proofErr w:type="spellEnd"/>
-      <w:r>
-        <w:rPr>
-          <w:highlight w:val="red"/>
-        </w:rPr>
-        <w:t xml:space="preserve">. Die Menge an </w:t>
-      </w:r>
-      <w:r>
-        <w:rPr>
-          <w:highlight w:val="red"/>
-        </w:rPr>
+      <w:r>
+        <w:t xml:space="preserve">Mana. Die Menge an </w:t>
+      </w:r>
+      <w:r>
         <w:t xml:space="preserve">aufzuwendendem </w:t>
       </w:r>
-      <w:proofErr w:type="spellStart"/>
-      <w:r>
-        <w:rPr>
-          <w:highlight w:val="red"/>
-        </w:rPr>
+      <w:r>
         <w:t>Man</w:t>
       </w:r>
       <w:r>
-        <w:rPr>
-          <w:highlight w:val="red"/>
-        </w:rPr>
-        <w:t>a</w:t>
-      </w:r>
-      <w:proofErr w:type="spellEnd"/>
-      <w:r>
-        <w:rPr>
-          <w:highlight w:val="red"/>
-        </w:rPr>
-        <w:t xml:space="preserve"> hängt von de</w:t>
-      </w:r>
-      <w:r>
-        <w:rPr>
-          <w:highlight w:val="red"/>
-        </w:rPr>
+        <w:t>a hängt von de</w:t>
+      </w:r>
+      <w:r>
         <w:t>m Segen bzw. der Art des Segens</w:t>
       </w:r>
       <w:r>
-        <w:rPr>
-          <w:highlight w:val="red"/>
-        </w:rPr>
         <w:t xml:space="preserve"> ab</w:t>
       </w:r>
       <w:r>
-        <w:rPr>
-          <w:highlight w:val="red"/>
-        </w:rPr>
         <w:t xml:space="preserve">. </w:t>
       </w:r>
       <w:r>
-        <w:rPr>
-          <w:highlight w:val="red"/>
-        </w:rPr>
         <w:t xml:space="preserve">Kosten gemäß </w:t>
       </w:r>
       <w:r>
-        <w:rPr>
-          <w:highlight w:val="red"/>
-        </w:rPr>
         <w:t>oben genannter</w:t>
       </w:r>
       <w:r>
-        <w:rPr>
-          <w:highlight w:val="red"/>
-        </w:rPr>
         <w:t xml:space="preserve"> Beispiele:</w:t>
       </w:r>
     </w:p>
@@ -3800,24 +3703,10 @@
           <w:ilvl w:val="0"/>
           <w:numId w:val="17"/>
         </w:numPr>
-        <w:rPr>
-          <w:highlight w:val="red"/>
-        </w:rPr>
-      </w:pPr>
-      <w:r>
-        <w:rPr>
-          <w:highlight w:val="red"/>
-        </w:rPr>
-        <w:t xml:space="preserve">Stärke der Eiche: 1 </w:t>
-      </w:r>
-      <w:proofErr w:type="spellStart"/>
-      <w:r>
-        <w:rPr>
-          <w:highlight w:val="red"/>
-        </w:rPr>
-        <w:t>Mana</w:t>
-      </w:r>
-      <w:proofErr w:type="spellEnd"/>
+      </w:pPr>
+      <w:r>
+        <w:t>Stärke der Eiche: 1 Mana</w:t>
+      </w:r>
     </w:p>
     <w:p>
       <w:pPr>
@@ -3826,36 +3715,16 @@
           <w:ilvl w:val="0"/>
           <w:numId w:val="17"/>
         </w:numPr>
-        <w:rPr>
-          <w:highlight w:val="red"/>
-        </w:rPr>
-      </w:pPr>
-      <w:r>
-        <w:rPr>
-          <w:highlight w:val="red"/>
-        </w:rPr>
+      </w:pPr>
+      <w:r>
         <w:t xml:space="preserve">Beben der Erde: </w:t>
       </w:r>
       <w:r>
-        <w:rPr>
-          <w:highlight w:val="red"/>
-        </w:rPr>
         <w:t>4</w:t>
       </w:r>
       <w:r>
-        <w:rPr>
-          <w:highlight w:val="red"/>
-        </w:rPr>
-        <w:t xml:space="preserve"> </w:t>
-      </w:r>
-      <w:proofErr w:type="spellStart"/>
-      <w:r>
-        <w:rPr>
-          <w:highlight w:val="red"/>
-        </w:rPr>
-        <w:t>Mana</w:t>
-      </w:r>
-      <w:proofErr w:type="spellEnd"/>
+        <w:t xml:space="preserve"> Mana</w:t>
+      </w:r>
     </w:p>
     <w:p>
       <w:pPr>
@@ -3864,36 +3733,16 @@
           <w:ilvl w:val="0"/>
           <w:numId w:val="17"/>
         </w:numPr>
-        <w:rPr>
-          <w:highlight w:val="red"/>
-        </w:rPr>
-      </w:pPr>
-      <w:r>
-        <w:rPr>
-          <w:highlight w:val="red"/>
-        </w:rPr>
+      </w:pPr>
+      <w:r>
         <w:t xml:space="preserve">Feuersbrunst: </w:t>
       </w:r>
       <w:r>
-        <w:rPr>
-          <w:highlight w:val="red"/>
-        </w:rPr>
         <w:t>6</w:t>
       </w:r>
       <w:r>
-        <w:rPr>
-          <w:highlight w:val="red"/>
-        </w:rPr>
-        <w:t xml:space="preserve"> </w:t>
-      </w:r>
-      <w:proofErr w:type="spellStart"/>
-      <w:r>
-        <w:rPr>
-          <w:highlight w:val="red"/>
-        </w:rPr>
-        <w:t>Mana</w:t>
-      </w:r>
-      <w:proofErr w:type="spellEnd"/>
+        <w:t xml:space="preserve"> Mana</w:t>
+      </w:r>
     </w:p>
     <w:p>
       <w:pPr>
@@ -3902,87 +3751,25 @@
           <w:ilvl w:val="0"/>
           <w:numId w:val="17"/>
         </w:numPr>
-        <w:rPr>
-          <w:highlight w:val="red"/>
-        </w:rPr>
-      </w:pPr>
-      <w:r>
-        <w:rPr>
-          <w:highlight w:val="red"/>
-        </w:rPr>
-        <w:t xml:space="preserve">Elementverwandlung: 5 </w:t>
-      </w:r>
-      <w:proofErr w:type="spellStart"/>
-      <w:r>
-        <w:rPr>
-          <w:highlight w:val="red"/>
-        </w:rPr>
-        <w:t>Mana</w:t>
-      </w:r>
-      <w:proofErr w:type="spellEnd"/>
-    </w:p>
-    <w:p>
-      <w:pPr>
-        <w:rPr>
-          <w:highlight w:val="red"/>
-        </w:rPr>
-      </w:pPr>
-      <w:r>
-        <w:rPr>
-          <w:highlight w:val="red"/>
-        </w:rPr>
-        <w:t xml:space="preserve">Jeder Spieler hat zu Beginn jedes Duells eine feste Anzahl von </w:t>
-      </w:r>
-      <w:proofErr w:type="spellStart"/>
-      <w:r>
-        <w:rPr>
-          <w:highlight w:val="red"/>
-        </w:rPr>
-        <w:t>Mana</w:t>
-      </w:r>
-      <w:proofErr w:type="spellEnd"/>
-      <w:r>
-        <w:rPr>
-          <w:highlight w:val="red"/>
-        </w:rPr>
-        <w:t xml:space="preserve">, die er während des Duells durch Gefälligkeiten verbrauchen kann. Die </w:t>
-      </w:r>
-      <w:r>
-        <w:rPr>
-          <w:highlight w:val="red"/>
-        </w:rPr>
+      </w:pPr>
+      <w:r>
+        <w:t>Elementverwandlung: 5 Mana</w:t>
+      </w:r>
+    </w:p>
+    <w:p>
+      <w:r>
+        <w:t xml:space="preserve">Jeder Spieler hat zu Beginn jedes Duells eine feste Anzahl von Mana, die er während des Duells durch Gefälligkeiten verbrauchen kann. Die </w:t>
+      </w:r>
+      <w:r>
         <w:t xml:space="preserve">verfügbare </w:t>
       </w:r>
       <w:r>
-        <w:rPr>
-          <w:highlight w:val="red"/>
-        </w:rPr>
         <w:t xml:space="preserve">Anzahl </w:t>
       </w:r>
       <w:r>
-        <w:rPr>
-          <w:highlight w:val="red"/>
-        </w:rPr>
-        <w:t xml:space="preserve">von </w:t>
-      </w:r>
-      <w:proofErr w:type="spellStart"/>
-      <w:r>
-        <w:rPr>
-          <w:highlight w:val="red"/>
-        </w:rPr>
-        <w:t>Mana</w:t>
-      </w:r>
-      <w:proofErr w:type="spellEnd"/>
-      <w:r>
-        <w:rPr>
-          <w:highlight w:val="red"/>
-        </w:rPr>
-        <w:t xml:space="preserve"> richtet </w:t>
-      </w:r>
-      <w:r>
-        <w:rPr>
-          <w:highlight w:val="red"/>
-        </w:rPr>
+        <w:t xml:space="preserve">von Mana richtet </w:t>
+      </w:r>
+      <w:r>
         <w:t>sich nach dem Rang des Spielers.</w:t>
       </w:r>
     </w:p>
@@ -4019,15 +3806,7 @@
             <w:shd w:val="clear" w:color="auto" w:fill="C4BC96" w:themeFill="background2" w:themeFillShade="BF"/>
           </w:tcPr>
           <w:p>
-            <w:pPr>
-              <w:rPr>
-                <w:highlight w:val="red"/>
-              </w:rPr>
-            </w:pPr>
-            <w:r>
-              <w:rPr>
-                <w:highlight w:val="red"/>
-              </w:rPr>
+            <w:r>
               <w:t>Rang</w:t>
             </w:r>
           </w:p>
@@ -4038,15 +3817,7 @@
             <w:shd w:val="clear" w:color="auto" w:fill="C4BC96" w:themeFill="background2" w:themeFillShade="BF"/>
           </w:tcPr>
           <w:p>
-            <w:pPr>
-              <w:rPr>
-                <w:highlight w:val="red"/>
-              </w:rPr>
-            </w:pPr>
-            <w:r>
-              <w:rPr>
-                <w:highlight w:val="red"/>
-              </w:rPr>
+            <w:r>
               <w:t>1</w:t>
             </w:r>
           </w:p>
@@ -4057,15 +3828,7 @@
             <w:shd w:val="clear" w:color="auto" w:fill="C4BC96" w:themeFill="background2" w:themeFillShade="BF"/>
           </w:tcPr>
           <w:p>
-            <w:pPr>
-              <w:rPr>
-                <w:highlight w:val="red"/>
-              </w:rPr>
-            </w:pPr>
-            <w:r>
-              <w:rPr>
-                <w:highlight w:val="red"/>
-              </w:rPr>
+            <w:r>
               <w:t>2</w:t>
             </w:r>
           </w:p>
@@ -4076,15 +3839,7 @@
             <w:shd w:val="clear" w:color="auto" w:fill="C4BC96" w:themeFill="background2" w:themeFillShade="BF"/>
           </w:tcPr>
           <w:p>
-            <w:pPr>
-              <w:rPr>
-                <w:highlight w:val="red"/>
-              </w:rPr>
-            </w:pPr>
-            <w:r>
-              <w:rPr>
-                <w:highlight w:val="red"/>
-              </w:rPr>
+            <w:r>
               <w:t>3</w:t>
             </w:r>
           </w:p>
@@ -4095,15 +3850,7 @@
             <w:shd w:val="clear" w:color="auto" w:fill="C4BC96" w:themeFill="background2" w:themeFillShade="BF"/>
           </w:tcPr>
           <w:p>
-            <w:pPr>
-              <w:rPr>
-                <w:highlight w:val="red"/>
-              </w:rPr>
-            </w:pPr>
-            <w:r>
-              <w:rPr>
-                <w:highlight w:val="red"/>
-              </w:rPr>
+            <w:r>
               <w:t>4</w:t>
             </w:r>
           </w:p>
@@ -4114,15 +3861,7 @@
             <w:shd w:val="clear" w:color="auto" w:fill="C4BC96" w:themeFill="background2" w:themeFillShade="BF"/>
           </w:tcPr>
           <w:p>
-            <w:pPr>
-              <w:rPr>
-                <w:highlight w:val="red"/>
-              </w:rPr>
-            </w:pPr>
-            <w:r>
-              <w:rPr>
-                <w:highlight w:val="red"/>
-              </w:rPr>
+            <w:r>
               <w:t>5</w:t>
             </w:r>
           </w:p>
@@ -4133,15 +3872,7 @@
             <w:shd w:val="clear" w:color="auto" w:fill="C4BC96" w:themeFill="background2" w:themeFillShade="BF"/>
           </w:tcPr>
           <w:p>
-            <w:pPr>
-              <w:rPr>
-                <w:highlight w:val="red"/>
-              </w:rPr>
-            </w:pPr>
-            <w:r>
-              <w:rPr>
-                <w:highlight w:val="red"/>
-              </w:rPr>
+            <w:r>
               <w:t>6</w:t>
             </w:r>
           </w:p>
@@ -4152,15 +3883,7 @@
             <w:shd w:val="clear" w:color="auto" w:fill="C4BC96" w:themeFill="background2" w:themeFillShade="BF"/>
           </w:tcPr>
           <w:p>
-            <w:pPr>
-              <w:rPr>
-                <w:highlight w:val="red"/>
-              </w:rPr>
-            </w:pPr>
-            <w:r>
-              <w:rPr>
-                <w:highlight w:val="red"/>
-              </w:rPr>
+            <w:r>
               <w:t>7</w:t>
             </w:r>
           </w:p>
@@ -4171,15 +3894,7 @@
             <w:shd w:val="clear" w:color="auto" w:fill="C4BC96" w:themeFill="background2" w:themeFillShade="BF"/>
           </w:tcPr>
           <w:p>
-            <w:pPr>
-              <w:rPr>
-                <w:highlight w:val="red"/>
-              </w:rPr>
-            </w:pPr>
-            <w:r>
-              <w:rPr>
-                <w:highlight w:val="red"/>
-              </w:rPr>
+            <w:r>
               <w:t>8</w:t>
             </w:r>
           </w:p>
@@ -4190,15 +3905,7 @@
             <w:shd w:val="clear" w:color="auto" w:fill="C4BC96" w:themeFill="background2" w:themeFillShade="BF"/>
           </w:tcPr>
           <w:p>
-            <w:pPr>
-              <w:rPr>
-                <w:highlight w:val="red"/>
-              </w:rPr>
-            </w:pPr>
-            <w:r>
-              <w:rPr>
-                <w:highlight w:val="red"/>
-              </w:rPr>
+            <w:r>
               <w:t>9</w:t>
             </w:r>
           </w:p>
@@ -4209,15 +3916,7 @@
             <w:shd w:val="clear" w:color="auto" w:fill="C4BC96" w:themeFill="background2" w:themeFillShade="BF"/>
           </w:tcPr>
           <w:p>
-            <w:pPr>
-              <w:rPr>
-                <w:highlight w:val="red"/>
-              </w:rPr>
-            </w:pPr>
-            <w:r>
-              <w:rPr>
-                <w:highlight w:val="red"/>
-              </w:rPr>
+            <w:r>
               <w:t>10</w:t>
             </w:r>
           </w:p>
@@ -4233,19 +3932,9 @@
             <w:shd w:val="clear" w:color="auto" w:fill="C4BC96" w:themeFill="background2" w:themeFillShade="BF"/>
           </w:tcPr>
           <w:p>
-            <w:pPr>
-              <w:rPr>
-                <w:highlight w:val="red"/>
-              </w:rPr>
-            </w:pPr>
-            <w:proofErr w:type="spellStart"/>
-            <w:r>
-              <w:rPr>
-                <w:highlight w:val="red"/>
-              </w:rPr>
+            <w:r>
               <w:t>Mana</w:t>
             </w:r>
-            <w:proofErr w:type="spellEnd"/>
           </w:p>
         </w:tc>
         <w:tc>
@@ -4253,15 +3942,7 @@
             <w:tcW w:w="880" w:type="dxa"/>
           </w:tcPr>
           <w:p>
-            <w:pPr>
-              <w:rPr>
-                <w:highlight w:val="red"/>
-              </w:rPr>
-            </w:pPr>
-            <w:r>
-              <w:rPr>
-                <w:highlight w:val="red"/>
-              </w:rPr>
+            <w:r>
               <w:t>10</w:t>
             </w:r>
           </w:p>
@@ -4271,15 +3952,7 @@
             <w:tcW w:w="881" w:type="dxa"/>
           </w:tcPr>
           <w:p>
-            <w:pPr>
-              <w:rPr>
-                <w:highlight w:val="red"/>
-              </w:rPr>
-            </w:pPr>
-            <w:r>
-              <w:rPr>
-                <w:highlight w:val="red"/>
-              </w:rPr>
+            <w:r>
               <w:t>12</w:t>
             </w:r>
           </w:p>
@@ -4289,15 +3962,7 @@
             <w:tcW w:w="881" w:type="dxa"/>
           </w:tcPr>
           <w:p>
-            <w:pPr>
-              <w:rPr>
-                <w:highlight w:val="red"/>
-              </w:rPr>
-            </w:pPr>
-            <w:r>
-              <w:rPr>
-                <w:highlight w:val="red"/>
-              </w:rPr>
+            <w:r>
               <w:t>14</w:t>
             </w:r>
           </w:p>
@@ -4307,15 +3972,7 @@
             <w:tcW w:w="881" w:type="dxa"/>
           </w:tcPr>
           <w:p>
-            <w:pPr>
-              <w:rPr>
-                <w:highlight w:val="red"/>
-              </w:rPr>
-            </w:pPr>
-            <w:r>
-              <w:rPr>
-                <w:highlight w:val="red"/>
-              </w:rPr>
+            <w:r>
               <w:t>16</w:t>
             </w:r>
           </w:p>
@@ -4325,15 +3982,7 @@
             <w:tcW w:w="749" w:type="dxa"/>
           </w:tcPr>
           <w:p>
-            <w:pPr>
-              <w:rPr>
-                <w:highlight w:val="red"/>
-              </w:rPr>
-            </w:pPr>
-            <w:r>
-              <w:rPr>
-                <w:highlight w:val="red"/>
-              </w:rPr>
+            <w:r>
               <w:t>18</w:t>
             </w:r>
           </w:p>
@@ -4343,15 +3992,7 @@
             <w:tcW w:w="881" w:type="dxa"/>
           </w:tcPr>
           <w:p>
-            <w:pPr>
-              <w:rPr>
-                <w:highlight w:val="red"/>
-              </w:rPr>
-            </w:pPr>
-            <w:r>
-              <w:rPr>
-                <w:highlight w:val="red"/>
-              </w:rPr>
+            <w:r>
               <w:t>20</w:t>
             </w:r>
           </w:p>
@@ -4361,15 +4002,7 @@
             <w:tcW w:w="771" w:type="dxa"/>
           </w:tcPr>
           <w:p>
-            <w:pPr>
-              <w:rPr>
-                <w:highlight w:val="red"/>
-              </w:rPr>
-            </w:pPr>
-            <w:r>
-              <w:rPr>
-                <w:highlight w:val="red"/>
-              </w:rPr>
+            <w:r>
               <w:t>22</w:t>
             </w:r>
           </w:p>
@@ -4379,15 +4012,7 @@
             <w:tcW w:w="771" w:type="dxa"/>
           </w:tcPr>
           <w:p>
-            <w:pPr>
-              <w:rPr>
-                <w:highlight w:val="red"/>
-              </w:rPr>
-            </w:pPr>
-            <w:r>
-              <w:rPr>
-                <w:highlight w:val="red"/>
-              </w:rPr>
+            <w:r>
               <w:t>24</w:t>
             </w:r>
           </w:p>
@@ -4397,15 +4022,7 @@
             <w:tcW w:w="771" w:type="dxa"/>
           </w:tcPr>
           <w:p>
-            <w:pPr>
-              <w:rPr>
-                <w:highlight w:val="red"/>
-              </w:rPr>
-            </w:pPr>
-            <w:r>
-              <w:rPr>
-                <w:highlight w:val="red"/>
-              </w:rPr>
+            <w:r>
               <w:t>26</w:t>
             </w:r>
           </w:p>
@@ -4415,48 +4032,17 @@
             <w:tcW w:w="771" w:type="dxa"/>
           </w:tcPr>
           <w:p>
-            <w:pPr>
-              <w:rPr>
-                <w:highlight w:val="red"/>
-              </w:rPr>
-            </w:pPr>
-            <w:r>
-              <w:rPr>
-                <w:highlight w:val="red"/>
-              </w:rPr>
+            <w:r>
               <w:t>28</w:t>
             </w:r>
           </w:p>
         </w:tc>
       </w:tr>
     </w:tbl>
-    <w:p>
-      <w:pPr>
-        <w:rPr>
-          <w:highlight w:val="red"/>
-        </w:rPr>
-      </w:pPr>
-    </w:p>
-    <w:p>
-      <w:r>
-        <w:rPr>
-          <w:highlight w:val="red"/>
-        </w:rPr>
-        <w:t xml:space="preserve">Das Auswählen der Startform kostet kein </w:t>
-      </w:r>
-      <w:proofErr w:type="spellStart"/>
-      <w:r>
-        <w:rPr>
-          <w:highlight w:val="red"/>
-        </w:rPr>
-        <w:t>Mana</w:t>
-      </w:r>
-      <w:proofErr w:type="spellEnd"/>
-      <w:r>
-        <w:rPr>
-          <w:highlight w:val="red"/>
-        </w:rPr>
-        <w:t>.</w:t>
+    <w:p/>
+    <w:p>
+      <w:r>
+        <w:t>Das Auswählen der Startform kostet kein Mana.</w:t>
       </w:r>
     </w:p>
     <w:p>
@@ -4567,23 +4153,7 @@
     </w:p>
     <w:p>
       <w:r>
-        <w:t>Durch Opfer an die Elemente kann der Spieler die Elemente auf sich aufmerksam machen und sein Ansehen steigern. Die Elemente bestehen hierbei auf reale Opfer in Form von Geld. Der Opfervorgang findet direkt auf der Webseite durch elektronische Bezahlmöglichkeiten statt (</w:t>
-      </w:r>
-      <w:proofErr w:type="spellStart"/>
-      <w:r>
-        <w:t>PayPal</w:t>
-      </w:r>
-      <w:proofErr w:type="spellEnd"/>
-      <w:r>
-        <w:t xml:space="preserve"> oder </w:t>
-      </w:r>
-      <w:proofErr w:type="spellStart"/>
-      <w:r>
-        <w:t>Micropayment</w:t>
-      </w:r>
-      <w:proofErr w:type="spellEnd"/>
-      <w:r>
-        <w:t>-Dienstleister). Nach der Bestätigung durch den Dienstleister steigt das Ansehen des Spielers.</w:t>
+        <w:t>Durch Opfer an die Elemente kann der Spieler die Elemente auf sich aufmerksam machen und sein Ansehen steigern. Die Elemente bestehen hierbei auf reale Opfer in Form von Geld. Der Opfervorgang findet direkt auf der Webseite durch elektronische Bezahlmöglichkeiten statt (PayPal oder Micropayment-Dienstleister). Nach der Bestätigung durch den Dienstleister steigt das Ansehen des Spielers.</w:t>
       </w:r>
     </w:p>
     <w:p>
@@ -4818,35 +4388,13 @@
       </w:r>
     </w:p>
     <w:p>
-      <w:pPr>
-        <w:rPr>
-          <w:highlight w:val="red"/>
-        </w:rPr>
-      </w:pPr>
-      <w:r>
-        <w:rPr>
-          <w:highlight w:val="red"/>
-        </w:rPr>
-        <w:t xml:space="preserve">Der </w:t>
-      </w:r>
-      <w:proofErr w:type="spellStart"/>
-      <w:r>
-        <w:rPr>
-          <w:highlight w:val="red"/>
-        </w:rPr>
-        <w:t>Manaverbrauch</w:t>
-      </w:r>
-      <w:proofErr w:type="spellEnd"/>
-      <w:r>
-        <w:rPr>
-          <w:highlight w:val="red"/>
-        </w:rPr>
-        <w:t xml:space="preserve"> der Segen hängt von dem Typ und der Stärke des Segens ab.</w:t>
-      </w:r>
-      <w:r>
-        <w:rPr>
-          <w:highlight w:val="red"/>
-        </w:rPr>
+      <w:r>
+        <w:t xml:space="preserve">OPTIONAL: </w:t>
+      </w:r>
+      <w:r>
+        <w:t>Der Manaverbrauch der Segen hängt von dem Typ und der Stärke des Segens ab.</w:t>
+      </w:r>
+      <w:r>
         <w:t xml:space="preserve"> Als Richtwert gilt: </w:t>
       </w:r>
     </w:p>
@@ -4857,27 +4405,17 @@
           <w:ilvl w:val="0"/>
           <w:numId w:val="18"/>
         </w:numPr>
-        <w:rPr>
-          <w:highlight w:val="red"/>
-        </w:rPr>
-      </w:pPr>
-      <w:r>
-        <w:rPr>
-          <w:highlight w:val="red"/>
-        </w:rPr>
+      </w:pPr>
+      <w:r>
         <w:t xml:space="preserve">Segen, die ein Element gegenüber </w:t>
       </w:r>
       <w:r>
         <w:rPr>
           <w:i/>
-          <w:highlight w:val="red"/>
         </w:rPr>
         <w:t>einem</w:t>
       </w:r>
       <w:r>
-        <w:rPr>
-          <w:highlight w:val="red"/>
-        </w:rPr>
         <w:t xml:space="preserve"> anderen Element verstärken: -1 / -2 / -3</w:t>
       </w:r>
     </w:p>
@@ -4888,27 +4426,17 @@
           <w:ilvl w:val="0"/>
           <w:numId w:val="18"/>
         </w:numPr>
-        <w:rPr>
-          <w:highlight w:val="red"/>
-        </w:rPr>
-      </w:pPr>
-      <w:r>
-        <w:rPr>
-          <w:highlight w:val="red"/>
-        </w:rPr>
+      </w:pPr>
+      <w:r>
         <w:t xml:space="preserve">Segen, die ein Element gegenüber </w:t>
       </w:r>
       <w:r>
         <w:rPr>
           <w:i/>
-          <w:highlight w:val="red"/>
         </w:rPr>
         <w:t>mehreren</w:t>
       </w:r>
       <w:r>
-        <w:rPr>
-          <w:highlight w:val="red"/>
-        </w:rPr>
         <w:t xml:space="preserve"> Elementen verstärken: -2 / -4 / -6</w:t>
       </w:r>
     </w:p>
@@ -4919,27 +4447,17 @@
           <w:ilvl w:val="0"/>
           <w:numId w:val="18"/>
         </w:numPr>
-        <w:rPr>
-          <w:highlight w:val="red"/>
-        </w:rPr>
-      </w:pPr>
-      <w:r>
-        <w:rPr>
-          <w:highlight w:val="red"/>
-        </w:rPr>
+      </w:pPr>
+      <w:r>
         <w:t xml:space="preserve">Segen, die ein Element gegenüber </w:t>
       </w:r>
       <w:r>
         <w:rPr>
           <w:i/>
-          <w:highlight w:val="red"/>
         </w:rPr>
         <w:t>allen anderen</w:t>
       </w:r>
       <w:r>
-        <w:rPr>
-          <w:highlight w:val="red"/>
-        </w:rPr>
         <w:t xml:space="preserve"> Elementen verstärken: -3 / -6 / -9</w:t>
       </w:r>
     </w:p>
@@ -4950,27 +4468,17 @@
           <w:ilvl w:val="0"/>
           <w:numId w:val="18"/>
         </w:numPr>
-        <w:rPr>
-          <w:highlight w:val="red"/>
-        </w:rPr>
-      </w:pPr>
-      <w:r>
-        <w:rPr>
-          <w:highlight w:val="red"/>
-        </w:rPr>
+      </w:pPr>
+      <w:r>
         <w:t xml:space="preserve">Segen, welche die </w:t>
       </w:r>
       <w:r>
         <w:rPr>
           <w:i/>
-          <w:highlight w:val="red"/>
         </w:rPr>
         <w:t>Erscheinungsform</w:t>
       </w:r>
       <w:r>
-        <w:rPr>
-          <w:highlight w:val="red"/>
-        </w:rPr>
         <w:t xml:space="preserve"> des Aussprechenden ändern: -5</w:t>
       </w:r>
     </w:p>
@@ -5162,6 +4670,12 @@
               <w:rPr>
                 <w:i/>
               </w:rPr>
+              <w:t>r</w:t>
+            </w:r>
+            <w:r>
+              <w:rPr>
+                <w:i/>
+              </w:rPr>
               <w:t xml:space="preserve"> </w:t>
             </w:r>
             <w:r>
@@ -5266,6 +4780,12 @@
               <w:rPr>
                 <w:i/>
               </w:rPr>
+              <w:t>r</w:t>
+            </w:r>
+            <w:r>
+              <w:rPr>
+                <w:i/>
+              </w:rPr>
               <w:t xml:space="preserve"> </w:t>
             </w:r>
             <w:r>
@@ -5309,7 +4829,19 @@
               <w:rPr>
                 <w:i/>
               </w:rPr>
-              <w:t>epische Segen</w:t>
+              <w:t>epische</w:t>
+            </w:r>
+            <w:r>
+              <w:rPr>
+                <w:i/>
+              </w:rPr>
+              <w:t>r</w:t>
+            </w:r>
+            <w:r>
+              <w:rPr>
+                <w:i/>
+              </w:rPr>
+              <w:t xml:space="preserve"> Segen</w:t>
             </w:r>
           </w:p>
           <w:p/>
@@ -5453,7 +4985,19 @@
                 <w:i/>
               </w:rPr>
               <w:br/>
-              <w:t>1 epische Segen</w:t>
+              <w:t>1 epische</w:t>
+            </w:r>
+            <w:r>
+              <w:rPr>
+                <w:i/>
+              </w:rPr>
+              <w:t>r</w:t>
+            </w:r>
+            <w:r>
+              <w:rPr>
+                <w:i/>
+              </w:rPr>
+              <w:t xml:space="preserve"> Segen</w:t>
             </w:r>
           </w:p>
           <w:p/>
@@ -5487,23 +5031,11 @@
     </w:p>
     <w:p>
       <w:r>
-        <w:t xml:space="preserve">Das Profil eines Spielers ist die für alle im Spiel sichtbare Repräsentation des Spielerkontos. In seinem Profil kann ein Spieler persönliche Daten über sich bzw. seinen </w:t>
-      </w:r>
-      <w:proofErr w:type="spellStart"/>
-      <w:r>
-        <w:t>Avatar</w:t>
-      </w:r>
-      <w:proofErr w:type="spellEnd"/>
-      <w:r>
-        <w:t xml:space="preserve"> eintragen und die Darstellung des </w:t>
-      </w:r>
-      <w:proofErr w:type="spellStart"/>
-      <w:r>
-        <w:t>Avatars</w:t>
-      </w:r>
-      <w:proofErr w:type="spellEnd"/>
-      <w:r>
-        <w:t xml:space="preserve"> bestimmen (Profilbild und Fahrzeug). Das Profil enthält darüber hinaus automatisch eingetragene Inhalte wie Auszeichnungen, Statistiken der bisherigen Rennen etc.</w:t>
+        <w:t xml:space="preserve">Das Profil eines Spielers ist die für alle im Spiel sichtbare Repräsentation des Spielerkontos. In seinem Profil kann ein Spieler persönliche Daten über sich bzw. seinen Avatar eintragen und die Darstellung </w:t>
+      </w:r>
+      <w:r>
+        <w:lastRenderedPageBreak/>
+        <w:t>des Avatars bestimmen (Profilbild und Fahrzeug). Das Profil enthält darüber hinaus automatisch eingetragene Inhalte wie Auszeichnungen, Statistiken der bisherigen Rennen etc.</w:t>
       </w:r>
     </w:p>
     <w:bookmarkEnd w:id="6"/>
@@ -5522,7 +5054,7 @@
 
 <file path=word/endnotes.xml><?xml version="1.0" encoding="utf-8"?>
 <w:endnotes xmlns:ve="http://schemas.openxmlformats.org/markup-compatibility/2006" xmlns:o="urn:schemas-microsoft-com:office:office" xmlns:r="http://schemas.openxmlformats.org/officeDocument/2006/relationships" xmlns:m="http://schemas.openxmlformats.org/officeDocument/2006/math" xmlns:v="urn:schemas-microsoft-com:vml" xmlns:wp="http://schemas.openxmlformats.org/drawingml/2006/wordprocessingDrawing" xmlns:w10="urn:schemas-microsoft-com:office:word" xmlns:w="http://schemas.openxmlformats.org/wordprocessingml/2006/main" xmlns:wne="http://schemas.microsoft.com/office/word/2006/wordml">
-  <w:endnote w:type="separator" w:id="0">
+  <w:endnote w:type="separator" w:id="-1">
     <w:p>
       <w:pPr>
         <w:spacing w:after="0" w:line="240" w:lineRule="auto"/>
@@ -5532,7 +5064,7 @@
       </w:r>
     </w:p>
   </w:endnote>
-  <w:endnote w:type="continuationSeparator" w:id="1">
+  <w:endnote w:type="continuationSeparator" w:id="0">
     <w:p>
       <w:pPr>
         <w:spacing w:after="0" w:line="240" w:lineRule="auto"/>
@@ -5566,7 +5098,7 @@
             <w:rPr>
               <w:noProof/>
             </w:rPr>
-            <w:t>4</w:t>
+            <w:t>7</w:t>
           </w:r>
         </w:fldSimple>
       </w:p>
@@ -5582,7 +5114,7 @@
 
 <file path=word/footnotes.xml><?xml version="1.0" encoding="utf-8"?>
 <w:footnotes xmlns:ve="http://schemas.openxmlformats.org/markup-compatibility/2006" xmlns:o="urn:schemas-microsoft-com:office:office" xmlns:r="http://schemas.openxmlformats.org/officeDocument/2006/relationships" xmlns:m="http://schemas.openxmlformats.org/officeDocument/2006/math" xmlns:v="urn:schemas-microsoft-com:vml" xmlns:wp="http://schemas.openxmlformats.org/drawingml/2006/wordprocessingDrawing" xmlns:w10="urn:schemas-microsoft-com:office:word" xmlns:w="http://schemas.openxmlformats.org/wordprocessingml/2006/main" xmlns:wne="http://schemas.microsoft.com/office/word/2006/wordml">
-  <w:footnote w:type="separator" w:id="0">
+  <w:footnote w:type="separator" w:id="-1">
     <w:p>
       <w:pPr>
         <w:spacing w:after="0" w:line="240" w:lineRule="auto"/>
@@ -5592,7 +5124,7 @@
       </w:r>
     </w:p>
   </w:footnote>
-  <w:footnote w:type="continuationSeparator" w:id="1">
+  <w:footnote w:type="continuationSeparator" w:id="0">
     <w:p>
       <w:pPr>
         <w:spacing w:after="0" w:line="240" w:lineRule="auto"/>
@@ -8585,7 +8117,7 @@
 </file>
 
 <file path=customXml/itemProps2.xml><?xml version="1.0" encoding="utf-8"?>
-<ds:datastoreItem xmlns:ds="http://schemas.openxmlformats.org/officeDocument/2006/customXml" ds:itemID="{D4C8B8C8-0B8D-4EF0-A0CF-D49EA6F6587B}">
+<ds:datastoreItem xmlns:ds="http://schemas.openxmlformats.org/officeDocument/2006/customXml" ds:itemID="{CA6A22BF-F9A5-4F32-BA85-8192EF8097E1}">
   <ds:schemaRefs>
     <ds:schemaRef ds:uri="http://schemas.openxmlformats.org/officeDocument/2006/bibliography"/>
   </ds:schemaRefs>

--- a/zeitgeist/concepts/meister_der_elemente/Konzept_Meister-der-Elemente.docx
+++ b/zeitgeist/concepts/meister_der_elemente/Konzept_Meister-der-Elemente.docx
@@ -79,10 +79,15 @@
               <w:sdt>
                 <w:sdtPr>
                   <w:rPr>
-                    <w:rFonts w:asciiTheme="majorHAnsi" w:eastAsiaTheme="majorEastAsia" w:hAnsiTheme="majorHAnsi" w:cstheme="majorBidi"/>
+                    <w:rFonts w:asciiTheme="majorHAnsi" w:hAnsiTheme="majorHAnsi"/>
                     <w:color w:val="4F81BD" w:themeColor="accent1"/>
                     <w:sz w:val="80"/>
-                    <w:szCs w:val="80"/>
+                    <w:rPrChange w:id="0" w:author="Dirk Songür" w:date="2009-06-20T22:06:00Z">
+                      <w:rPr>
+                        <w:rFonts w:asciiTheme="majorHAnsi" w:hAnsiTheme="majorHAnsi"/>
+                        <w:sz w:val="80"/>
+                      </w:rPr>
+                    </w:rPrChange>
                   </w:rPr>
                   <w:alias w:val="Titel"/>
                   <w:id w:val="13406919"/>
@@ -102,48 +107,10 @@
                     </w:pPr>
                     <w:r>
                       <w:rPr>
-                        <w:rFonts w:asciiTheme="majorHAnsi" w:eastAsiaTheme="majorEastAsia" w:hAnsiTheme="majorHAnsi" w:cstheme="majorBidi"/>
-                        <w:color w:val="4F81BD" w:themeColor="accent1"/>
+                        <w:rFonts w:asciiTheme="majorHAnsi" w:hAnsiTheme="majorHAnsi"/>
                         <w:sz w:val="80"/>
-                        <w:szCs w:val="80"/>
                       </w:rPr>
-                      <w:t>Konzept</w:t>
-                    </w:r>
-                    <w:r>
-                      <w:rPr>
-                        <w:rFonts w:asciiTheme="majorHAnsi" w:eastAsiaTheme="majorEastAsia" w:hAnsiTheme="majorHAnsi" w:cstheme="majorBidi"/>
-                        <w:color w:val="4F81BD" w:themeColor="accent1"/>
-                        <w:sz w:val="80"/>
-                        <w:szCs w:val="80"/>
-                      </w:rPr>
-                      <w:t xml:space="preserve"> für Projekt</w:t>
-                    </w:r>
-                    <w:r>
-                      <w:rPr>
-                        <w:rFonts w:asciiTheme="majorHAnsi" w:eastAsiaTheme="majorEastAsia" w:hAnsiTheme="majorHAnsi" w:cstheme="majorBidi"/>
-                        <w:color w:val="4F81BD" w:themeColor="accent1"/>
-                        <w:sz w:val="80"/>
-                        <w:szCs w:val="80"/>
-                      </w:rPr>
-                      <w:t xml:space="preserve"> „</w:t>
-                    </w:r>
-                    <w:r>
-                      <w:rPr>
-                        <w:rFonts w:asciiTheme="majorHAnsi" w:eastAsiaTheme="majorEastAsia" w:hAnsiTheme="majorHAnsi" w:cstheme="majorBidi"/>
-                        <w:color w:val="4F81BD" w:themeColor="accent1"/>
-                        <w:sz w:val="80"/>
-                        <w:szCs w:val="80"/>
-                      </w:rPr>
-                      <w:t>Meister der Elemente</w:t>
-                    </w:r>
-                    <w:r>
-                      <w:rPr>
-                        <w:rFonts w:asciiTheme="majorHAnsi" w:eastAsiaTheme="majorEastAsia" w:hAnsiTheme="majorHAnsi" w:cstheme="majorBidi"/>
-                        <w:color w:val="4F81BD" w:themeColor="accent1"/>
-                        <w:sz w:val="80"/>
-                        <w:szCs w:val="80"/>
-                      </w:rPr>
-                      <w:t>“</w:t>
+                      <w:t>Konzept für Projekt „Meister der Elemente“</w:t>
                     </w:r>
                   </w:p>
                 </w:sdtContent>
@@ -186,13 +153,7 @@
                       <w:rPr>
                         <w:rFonts w:asciiTheme="majorHAnsi" w:eastAsiaTheme="majorEastAsia" w:hAnsiTheme="majorHAnsi" w:cstheme="majorBidi"/>
                       </w:rPr>
-                      <w:t>Das Duell um die Herrschaft</w:t>
-                    </w:r>
-                    <w:r>
-                      <w:rPr>
-                        <w:rFonts w:asciiTheme="majorHAnsi" w:eastAsiaTheme="majorEastAsia" w:hAnsiTheme="majorHAnsi" w:cstheme="majorBidi"/>
-                      </w:rPr>
-                      <w:t xml:space="preserve"> der Elemente</w:t>
+                      <w:t>Das Duell um die Herrschaft der Elemente</w:t>
                     </w:r>
                   </w:p>
                 </w:tc>
@@ -237,7 +198,7 @@
                     <w:color w:val="4F81BD" w:themeColor="accent1"/>
                   </w:rPr>
                 </w:pPr>
-                <w:hyperlink r:id="rId9" w:history="1">
+                <w:hyperlink r:id="rId10" w:history="1">
                   <w:r>
                     <w:rPr>
                       <w:rStyle w:val="Hyperlink"/>
@@ -259,6 +220,9 @@
                   <w:rPr>
                     <w:color w:val="4F81BD" w:themeColor="accent1"/>
                     <w:u w:val="single"/>
+                    <w:rPrChange w:id="1" w:author="Dirk Songür" w:date="2009-06-20T22:06:00Z">
+                      <w:rPr/>
+                    </w:rPrChange>
                   </w:rPr>
                   <w:alias w:val="Datum"/>
                   <w:id w:val="13406932"/>
@@ -279,9 +243,6 @@
                       </w:rPr>
                     </w:pPr>
                     <w:r>
-                      <w:rPr>
-                        <w:color w:val="4F81BD" w:themeColor="accent1"/>
-                      </w:rPr>
                       <w:t>13.09.2008</w:t>
                     </w:r>
                   </w:p>
@@ -345,9 +306,6 @@
         <w:p>
           <w:pPr>
             <w:pStyle w:val="Verzeichnis1"/>
-            <w:tabs>
-              <w:tab w:val="right" w:leader="dot" w:pos="9062"/>
-            </w:tabs>
             <w:rPr>
               <w:rFonts w:eastAsiaTheme="minorEastAsia"/>
               <w:noProof/>
@@ -363,63 +321,151 @@
           <w:r>
             <w:fldChar w:fldCharType="separate"/>
           </w:r>
-          <w:hyperlink w:anchor="_Toc210563343" w:history="1">
+          <w:r>
+            <w:rPr>
+              <w:rStyle w:val="Hyperlink"/>
+              <w:rPrChange w:id="2" w:author="Dirk Songür" w:date="2009-06-20T22:06:00Z">
+                <w:rPr/>
+              </w:rPrChange>
+            </w:rPr>
+            <w:fldChar w:fldCharType="begin"/>
+          </w:r>
+          <w:ins w:id="3" w:author="Dirk Songür" w:date="2009-06-20T22:06:00Z">
             <w:r>
               <w:rPr>
                 <w:rStyle w:val="Hyperlink"/>
                 <w:noProof/>
               </w:rPr>
-              <w:t>Spielvorstellung</w:t>
-            </w:r>
+              <w:instrText xml:space="preserve"> </w:instrText>
+            </w:r>
+          </w:ins>
+          <w:r>
+            <w:instrText>HYPERLINK \l "_</w:instrText>
+          </w:r>
+          <w:ins w:id="4" w:author="Dirk Songür" w:date="2009-06-20T22:06:00Z">
+            <w:r>
+              <w:rPr>
+                <w:noProof/>
+              </w:rPr>
+              <w:instrText>Toc233298820"</w:instrText>
+            </w:r>
+            <w:r>
+              <w:rPr>
+                <w:rStyle w:val="Hyperlink"/>
+                <w:noProof/>
+              </w:rPr>
+              <w:instrText xml:space="preserve"> </w:instrText>
+            </w:r>
+            <w:r>
+              <w:rPr>
+                <w:rStyle w:val="Hyperlink"/>
+                <w:noProof/>
+              </w:rPr>
+            </w:r>
+          </w:ins>
+          <w:ins w:id="5" w:author="Dirk" w:date="2009-06-20T22:06:00Z">
+            <w:r>
+              <w:instrText>Toc210830060"</w:instrText>
+            </w:r>
+          </w:ins>
+          <w:r>
+            <w:rPr>
+              <w:rStyle w:val="Hyperlink"/>
+              <w:rPrChange w:id="6" w:author="Dirk Songür" w:date="2009-06-20T22:06:00Z">
+                <w:rPr/>
+              </w:rPrChange>
+            </w:rPr>
+            <w:fldChar w:fldCharType="separate"/>
+          </w:r>
+          <w:r>
+            <w:rPr>
+              <w:rStyle w:val="Hyperlink"/>
+              <w:noProof/>
+            </w:rPr>
+            <w:t>Spielvorstellung</w:t>
+          </w:r>
+          <w:r>
+            <w:rPr>
+              <w:noProof/>
+              <w:webHidden/>
+            </w:rPr>
+            <w:tab/>
+          </w:r>
+          <w:r>
+            <w:rPr>
+              <w:noProof/>
+              <w:webHidden/>
+            </w:rPr>
+            <w:fldChar w:fldCharType="begin"/>
+          </w:r>
+          <w:r>
+            <w:rPr>
+              <w:noProof/>
+              <w:webHidden/>
+            </w:rPr>
+            <w:instrText xml:space="preserve"> PAGEREF _</w:instrText>
+          </w:r>
+          <w:ins w:id="7" w:author="Dirk Songür" w:date="2009-06-20T22:06:00Z">
             <w:r>
               <w:rPr>
                 <w:noProof/>
                 <w:webHidden/>
               </w:rPr>
-              <w:tab/>
-            </w:r>
+              <w:instrText>Toc233298820</w:instrText>
+            </w:r>
+          </w:ins>
+          <w:del w:id="8" w:author="Dirk Songür" w:date="2009-06-20T22:06:00Z">
             <w:r>
               <w:rPr>
                 <w:noProof/>
                 <w:webHidden/>
               </w:rPr>
-              <w:fldChar w:fldCharType="begin"/>
-            </w:r>
-            <w:r>
-              <w:rPr>
-                <w:noProof/>
-                <w:webHidden/>
-              </w:rPr>
-              <w:instrText xml:space="preserve"> PAGEREF _Toc210563343 \h </w:instrText>
-            </w:r>
-            <w:r>
-              <w:rPr>
-                <w:noProof/>
-                <w:webHidden/>
-              </w:rPr>
-            </w:r>
-            <w:r>
-              <w:rPr>
-                <w:noProof/>
-                <w:webHidden/>
-              </w:rPr>
-              <w:fldChar w:fldCharType="separate"/>
-            </w:r>
-            <w:r>
-              <w:rPr>
-                <w:noProof/>
-                <w:webHidden/>
-              </w:rPr>
-              <w:t>3</w:t>
-            </w:r>
-            <w:r>
-              <w:rPr>
-                <w:noProof/>
-                <w:webHidden/>
-              </w:rPr>
-              <w:fldChar w:fldCharType="end"/>
-            </w:r>
-          </w:hyperlink>
+              <w:delInstrText>Toc210830060</w:delInstrText>
+            </w:r>
+          </w:del>
+          <w:r>
+            <w:rPr>
+              <w:noProof/>
+              <w:webHidden/>
+            </w:rPr>
+            <w:instrText xml:space="preserve"> \h </w:instrText>
+          </w:r>
+          <w:r>
+            <w:rPr>
+              <w:noProof/>
+              <w:webHidden/>
+            </w:rPr>
+          </w:r>
+          <w:r>
+            <w:rPr>
+              <w:noProof/>
+              <w:webHidden/>
+            </w:rPr>
+            <w:fldChar w:fldCharType="separate"/>
+          </w:r>
+          <w:r>
+            <w:rPr>
+              <w:noProof/>
+              <w:webHidden/>
+            </w:rPr>
+            <w:t>3</w:t>
+          </w:r>
+          <w:r>
+            <w:rPr>
+              <w:noProof/>
+              <w:webHidden/>
+            </w:rPr>
+            <w:fldChar w:fldCharType="end"/>
+          </w:r>
+          <w:r>
+            <w:rPr>
+              <w:rStyle w:val="Hyperlink"/>
+              <w:rPrChange w:id="9" w:author="Dirk Songür" w:date="2009-06-20T22:06:00Z">
+                <w:rPr/>
+              </w:rPrChange>
+            </w:rPr>
+            <w:fldChar w:fldCharType="end"/>
+          </w:r>
         </w:p>
         <w:p>
           <w:pPr>
@@ -433,63 +479,151 @@
               <w:lang w:eastAsia="de-DE"/>
             </w:rPr>
           </w:pPr>
-          <w:hyperlink w:anchor="_Toc210563344" w:history="1">
+          <w:r>
+            <w:rPr>
+              <w:rStyle w:val="Hyperlink"/>
+              <w:rPrChange w:id="10" w:author="Dirk Songür" w:date="2009-06-20T22:06:00Z">
+                <w:rPr/>
+              </w:rPrChange>
+            </w:rPr>
+            <w:fldChar w:fldCharType="begin"/>
+          </w:r>
+          <w:ins w:id="11" w:author="Dirk Songür" w:date="2009-06-20T22:06:00Z">
             <w:r>
               <w:rPr>
                 <w:rStyle w:val="Hyperlink"/>
                 <w:noProof/>
               </w:rPr>
-              <w:t>Spielkonzept (kurz)</w:t>
-            </w:r>
+              <w:instrText xml:space="preserve"> </w:instrText>
+            </w:r>
+          </w:ins>
+          <w:r>
+            <w:instrText>HYPERLINK \l "_</w:instrText>
+          </w:r>
+          <w:ins w:id="12" w:author="Dirk Songür" w:date="2009-06-20T22:06:00Z">
+            <w:r>
+              <w:rPr>
+                <w:noProof/>
+              </w:rPr>
+              <w:instrText>Toc233298821"</w:instrText>
+            </w:r>
+            <w:r>
+              <w:rPr>
+                <w:rStyle w:val="Hyperlink"/>
+                <w:noProof/>
+              </w:rPr>
+              <w:instrText xml:space="preserve"> </w:instrText>
+            </w:r>
+            <w:r>
+              <w:rPr>
+                <w:rStyle w:val="Hyperlink"/>
+                <w:noProof/>
+              </w:rPr>
+            </w:r>
+          </w:ins>
+          <w:ins w:id="13" w:author="Dirk" w:date="2009-06-20T22:06:00Z">
+            <w:r>
+              <w:instrText>Toc210830061"</w:instrText>
+            </w:r>
+          </w:ins>
+          <w:r>
+            <w:rPr>
+              <w:rStyle w:val="Hyperlink"/>
+              <w:rPrChange w:id="14" w:author="Dirk Songür" w:date="2009-06-20T22:06:00Z">
+                <w:rPr/>
+              </w:rPrChange>
+            </w:rPr>
+            <w:fldChar w:fldCharType="separate"/>
+          </w:r>
+          <w:r>
+            <w:rPr>
+              <w:rStyle w:val="Hyperlink"/>
+              <w:noProof/>
+            </w:rPr>
+            <w:t>Spielkonzept (kurz)</w:t>
+          </w:r>
+          <w:r>
+            <w:rPr>
+              <w:noProof/>
+              <w:webHidden/>
+            </w:rPr>
+            <w:tab/>
+          </w:r>
+          <w:r>
+            <w:rPr>
+              <w:noProof/>
+              <w:webHidden/>
+            </w:rPr>
+            <w:fldChar w:fldCharType="begin"/>
+          </w:r>
+          <w:r>
+            <w:rPr>
+              <w:noProof/>
+              <w:webHidden/>
+            </w:rPr>
+            <w:instrText xml:space="preserve"> PAGEREF _</w:instrText>
+          </w:r>
+          <w:ins w:id="15" w:author="Dirk Songür" w:date="2009-06-20T22:06:00Z">
             <w:r>
               <w:rPr>
                 <w:noProof/>
                 <w:webHidden/>
               </w:rPr>
-              <w:tab/>
-            </w:r>
+              <w:instrText>Toc233298821</w:instrText>
+            </w:r>
+          </w:ins>
+          <w:del w:id="16" w:author="Dirk Songür" w:date="2009-06-20T22:06:00Z">
             <w:r>
               <w:rPr>
                 <w:noProof/>
                 <w:webHidden/>
               </w:rPr>
-              <w:fldChar w:fldCharType="begin"/>
-            </w:r>
-            <w:r>
-              <w:rPr>
-                <w:noProof/>
-                <w:webHidden/>
-              </w:rPr>
-              <w:instrText xml:space="preserve"> PAGEREF _Toc210563344 \h </w:instrText>
-            </w:r>
-            <w:r>
-              <w:rPr>
-                <w:noProof/>
-                <w:webHidden/>
-              </w:rPr>
-            </w:r>
-            <w:r>
-              <w:rPr>
-                <w:noProof/>
-                <w:webHidden/>
-              </w:rPr>
-              <w:fldChar w:fldCharType="separate"/>
-            </w:r>
-            <w:r>
-              <w:rPr>
-                <w:noProof/>
-                <w:webHidden/>
-              </w:rPr>
-              <w:t>3</w:t>
-            </w:r>
-            <w:r>
-              <w:rPr>
-                <w:noProof/>
-                <w:webHidden/>
-              </w:rPr>
-              <w:fldChar w:fldCharType="end"/>
-            </w:r>
-          </w:hyperlink>
+              <w:delInstrText>Toc210830061</w:delInstrText>
+            </w:r>
+          </w:del>
+          <w:r>
+            <w:rPr>
+              <w:noProof/>
+              <w:webHidden/>
+            </w:rPr>
+            <w:instrText xml:space="preserve"> \h </w:instrText>
+          </w:r>
+          <w:r>
+            <w:rPr>
+              <w:noProof/>
+              <w:webHidden/>
+            </w:rPr>
+          </w:r>
+          <w:r>
+            <w:rPr>
+              <w:noProof/>
+              <w:webHidden/>
+            </w:rPr>
+            <w:fldChar w:fldCharType="separate"/>
+          </w:r>
+          <w:r>
+            <w:rPr>
+              <w:noProof/>
+              <w:webHidden/>
+            </w:rPr>
+            <w:t>3</w:t>
+          </w:r>
+          <w:r>
+            <w:rPr>
+              <w:noProof/>
+              <w:webHidden/>
+            </w:rPr>
+            <w:fldChar w:fldCharType="end"/>
+          </w:r>
+          <w:r>
+            <w:rPr>
+              <w:rStyle w:val="Hyperlink"/>
+              <w:rPrChange w:id="17" w:author="Dirk Songür" w:date="2009-06-20T22:06:00Z">
+                <w:rPr/>
+              </w:rPrChange>
+            </w:rPr>
+            <w:fldChar w:fldCharType="end"/>
+          </w:r>
         </w:p>
         <w:p>
           <w:pPr>
@@ -503,63 +637,151 @@
               <w:lang w:eastAsia="de-DE"/>
             </w:rPr>
           </w:pPr>
-          <w:hyperlink w:anchor="_Toc210563345" w:history="1">
+          <w:r>
+            <w:rPr>
+              <w:rStyle w:val="Hyperlink"/>
+              <w:rPrChange w:id="18" w:author="Dirk Songür" w:date="2009-06-20T22:06:00Z">
+                <w:rPr/>
+              </w:rPrChange>
+            </w:rPr>
+            <w:fldChar w:fldCharType="begin"/>
+          </w:r>
+          <w:ins w:id="19" w:author="Dirk Songür" w:date="2009-06-20T22:06:00Z">
             <w:r>
               <w:rPr>
                 <w:rStyle w:val="Hyperlink"/>
                 <w:noProof/>
               </w:rPr>
-              <w:t>Ziel des Spiels</w:t>
-            </w:r>
+              <w:instrText xml:space="preserve"> </w:instrText>
+            </w:r>
+          </w:ins>
+          <w:r>
+            <w:instrText>HYPERLINK \l "_</w:instrText>
+          </w:r>
+          <w:ins w:id="20" w:author="Dirk Songür" w:date="2009-06-20T22:06:00Z">
+            <w:r>
+              <w:rPr>
+                <w:noProof/>
+              </w:rPr>
+              <w:instrText>Toc233298822"</w:instrText>
+            </w:r>
+            <w:r>
+              <w:rPr>
+                <w:rStyle w:val="Hyperlink"/>
+                <w:noProof/>
+              </w:rPr>
+              <w:instrText xml:space="preserve"> </w:instrText>
+            </w:r>
+            <w:r>
+              <w:rPr>
+                <w:rStyle w:val="Hyperlink"/>
+                <w:noProof/>
+              </w:rPr>
+            </w:r>
+          </w:ins>
+          <w:ins w:id="21" w:author="Dirk" w:date="2009-06-20T22:06:00Z">
+            <w:r>
+              <w:instrText>Toc210830062"</w:instrText>
+            </w:r>
+          </w:ins>
+          <w:r>
+            <w:rPr>
+              <w:rStyle w:val="Hyperlink"/>
+              <w:rPrChange w:id="22" w:author="Dirk Songür" w:date="2009-06-20T22:06:00Z">
+                <w:rPr/>
+              </w:rPrChange>
+            </w:rPr>
+            <w:fldChar w:fldCharType="separate"/>
+          </w:r>
+          <w:r>
+            <w:rPr>
+              <w:rStyle w:val="Hyperlink"/>
+              <w:noProof/>
+            </w:rPr>
+            <w:t>Ziel des Spiels</w:t>
+          </w:r>
+          <w:r>
+            <w:rPr>
+              <w:noProof/>
+              <w:webHidden/>
+            </w:rPr>
+            <w:tab/>
+          </w:r>
+          <w:r>
+            <w:rPr>
+              <w:noProof/>
+              <w:webHidden/>
+            </w:rPr>
+            <w:fldChar w:fldCharType="begin"/>
+          </w:r>
+          <w:r>
+            <w:rPr>
+              <w:noProof/>
+              <w:webHidden/>
+            </w:rPr>
+            <w:instrText xml:space="preserve"> PAGEREF _</w:instrText>
+          </w:r>
+          <w:ins w:id="23" w:author="Dirk Songür" w:date="2009-06-20T22:06:00Z">
             <w:r>
               <w:rPr>
                 <w:noProof/>
                 <w:webHidden/>
               </w:rPr>
-              <w:tab/>
-            </w:r>
+              <w:instrText>Toc233298822</w:instrText>
+            </w:r>
+          </w:ins>
+          <w:del w:id="24" w:author="Dirk Songür" w:date="2009-06-20T22:06:00Z">
             <w:r>
               <w:rPr>
                 <w:noProof/>
                 <w:webHidden/>
               </w:rPr>
-              <w:fldChar w:fldCharType="begin"/>
-            </w:r>
-            <w:r>
-              <w:rPr>
-                <w:noProof/>
-                <w:webHidden/>
-              </w:rPr>
-              <w:instrText xml:space="preserve"> PAGEREF _Toc210563345 \h </w:instrText>
-            </w:r>
-            <w:r>
-              <w:rPr>
-                <w:noProof/>
-                <w:webHidden/>
-              </w:rPr>
-            </w:r>
-            <w:r>
-              <w:rPr>
-                <w:noProof/>
-                <w:webHidden/>
-              </w:rPr>
-              <w:fldChar w:fldCharType="separate"/>
-            </w:r>
-            <w:r>
-              <w:rPr>
-                <w:noProof/>
-                <w:webHidden/>
-              </w:rPr>
-              <w:t>3</w:t>
-            </w:r>
-            <w:r>
-              <w:rPr>
-                <w:noProof/>
-                <w:webHidden/>
-              </w:rPr>
-              <w:fldChar w:fldCharType="end"/>
-            </w:r>
-          </w:hyperlink>
+              <w:delInstrText>Toc210830062</w:delInstrText>
+            </w:r>
+          </w:del>
+          <w:r>
+            <w:rPr>
+              <w:noProof/>
+              <w:webHidden/>
+            </w:rPr>
+            <w:instrText xml:space="preserve"> \h </w:instrText>
+          </w:r>
+          <w:r>
+            <w:rPr>
+              <w:noProof/>
+              <w:webHidden/>
+            </w:rPr>
+          </w:r>
+          <w:r>
+            <w:rPr>
+              <w:noProof/>
+              <w:webHidden/>
+            </w:rPr>
+            <w:fldChar w:fldCharType="separate"/>
+          </w:r>
+          <w:r>
+            <w:rPr>
+              <w:noProof/>
+              <w:webHidden/>
+            </w:rPr>
+            <w:t>3</w:t>
+          </w:r>
+          <w:r>
+            <w:rPr>
+              <w:noProof/>
+              <w:webHidden/>
+            </w:rPr>
+            <w:fldChar w:fldCharType="end"/>
+          </w:r>
+          <w:r>
+            <w:rPr>
+              <w:rStyle w:val="Hyperlink"/>
+              <w:rPrChange w:id="25" w:author="Dirk Songür" w:date="2009-06-20T22:06:00Z">
+                <w:rPr/>
+              </w:rPrChange>
+            </w:rPr>
+            <w:fldChar w:fldCharType="end"/>
+          </w:r>
         </w:p>
         <w:p>
           <w:pPr>
@@ -573,133 +795,151 @@
               <w:lang w:eastAsia="de-DE"/>
             </w:rPr>
           </w:pPr>
-          <w:hyperlink w:anchor="_Toc210563346" w:history="1">
+          <w:r>
+            <w:rPr>
+              <w:rStyle w:val="Hyperlink"/>
+              <w:rPrChange w:id="26" w:author="Dirk Songür" w:date="2009-06-20T22:06:00Z">
+                <w:rPr/>
+              </w:rPrChange>
+            </w:rPr>
+            <w:fldChar w:fldCharType="begin"/>
+          </w:r>
+          <w:ins w:id="27" w:author="Dirk Songür" w:date="2009-06-20T22:06:00Z">
             <w:r>
               <w:rPr>
                 <w:rStyle w:val="Hyperlink"/>
                 <w:noProof/>
               </w:rPr>
-              <w:t>Zielgruppe</w:t>
-            </w:r>
+              <w:instrText xml:space="preserve"> </w:instrText>
+            </w:r>
+          </w:ins>
+          <w:r>
+            <w:instrText>HYPERLINK \l "_</w:instrText>
+          </w:r>
+          <w:ins w:id="28" w:author="Dirk Songür" w:date="2009-06-20T22:06:00Z">
+            <w:r>
+              <w:rPr>
+                <w:noProof/>
+              </w:rPr>
+              <w:instrText>Toc233298823"</w:instrText>
+            </w:r>
+            <w:r>
+              <w:rPr>
+                <w:rStyle w:val="Hyperlink"/>
+                <w:noProof/>
+              </w:rPr>
+              <w:instrText xml:space="preserve"> </w:instrText>
+            </w:r>
+            <w:r>
+              <w:rPr>
+                <w:rStyle w:val="Hyperlink"/>
+                <w:noProof/>
+              </w:rPr>
+            </w:r>
+          </w:ins>
+          <w:ins w:id="29" w:author="Dirk" w:date="2009-06-20T22:06:00Z">
+            <w:r>
+              <w:instrText>Toc210830063"</w:instrText>
+            </w:r>
+          </w:ins>
+          <w:r>
+            <w:rPr>
+              <w:rStyle w:val="Hyperlink"/>
+              <w:rPrChange w:id="30" w:author="Dirk Songür" w:date="2009-06-20T22:06:00Z">
+                <w:rPr/>
+              </w:rPrChange>
+            </w:rPr>
+            <w:fldChar w:fldCharType="separate"/>
+          </w:r>
+          <w:r>
+            <w:rPr>
+              <w:rStyle w:val="Hyperlink"/>
+              <w:noProof/>
+            </w:rPr>
+            <w:t>Zielgruppe</w:t>
+          </w:r>
+          <w:r>
+            <w:rPr>
+              <w:noProof/>
+              <w:webHidden/>
+            </w:rPr>
+            <w:tab/>
+          </w:r>
+          <w:r>
+            <w:rPr>
+              <w:noProof/>
+              <w:webHidden/>
+            </w:rPr>
+            <w:fldChar w:fldCharType="begin"/>
+          </w:r>
+          <w:r>
+            <w:rPr>
+              <w:noProof/>
+              <w:webHidden/>
+            </w:rPr>
+            <w:instrText xml:space="preserve"> PAGEREF _</w:instrText>
+          </w:r>
+          <w:ins w:id="31" w:author="Dirk Songür" w:date="2009-06-20T22:06:00Z">
             <w:r>
               <w:rPr>
                 <w:noProof/>
                 <w:webHidden/>
               </w:rPr>
-              <w:tab/>
-            </w:r>
+              <w:instrText>Toc233298823</w:instrText>
+            </w:r>
+          </w:ins>
+          <w:del w:id="32" w:author="Dirk Songür" w:date="2009-06-20T22:06:00Z">
             <w:r>
               <w:rPr>
                 <w:noProof/>
                 <w:webHidden/>
               </w:rPr>
-              <w:fldChar w:fldCharType="begin"/>
-            </w:r>
-            <w:r>
-              <w:rPr>
-                <w:noProof/>
-                <w:webHidden/>
-              </w:rPr>
-              <w:instrText xml:space="preserve"> PAGEREF _Toc210563346 \h </w:instrText>
-            </w:r>
-            <w:r>
-              <w:rPr>
-                <w:noProof/>
-                <w:webHidden/>
-              </w:rPr>
-            </w:r>
-            <w:r>
-              <w:rPr>
-                <w:noProof/>
-                <w:webHidden/>
-              </w:rPr>
-              <w:fldChar w:fldCharType="separate"/>
-            </w:r>
-            <w:r>
-              <w:rPr>
-                <w:noProof/>
-                <w:webHidden/>
-              </w:rPr>
-              <w:t>3</w:t>
-            </w:r>
-            <w:r>
-              <w:rPr>
-                <w:noProof/>
-                <w:webHidden/>
-              </w:rPr>
-              <w:fldChar w:fldCharType="end"/>
-            </w:r>
-          </w:hyperlink>
-        </w:p>
-        <w:p>
-          <w:pPr>
-            <w:pStyle w:val="Verzeichnis1"/>
-            <w:tabs>
-              <w:tab w:val="right" w:leader="dot" w:pos="9062"/>
-            </w:tabs>
-            <w:rPr>
-              <w:rFonts w:eastAsiaTheme="minorEastAsia"/>
-              <w:noProof/>
-              <w:lang w:eastAsia="de-DE"/>
-            </w:rPr>
-          </w:pPr>
-          <w:hyperlink w:anchor="_Toc210563347" w:history="1">
-            <w:r>
-              <w:rPr>
-                <w:rStyle w:val="Hyperlink"/>
-                <w:noProof/>
-              </w:rPr>
-              <w:t>Spielgrundlagen</w:t>
-            </w:r>
-            <w:r>
-              <w:rPr>
-                <w:noProof/>
-                <w:webHidden/>
-              </w:rPr>
-              <w:tab/>
-            </w:r>
-            <w:r>
-              <w:rPr>
-                <w:noProof/>
-                <w:webHidden/>
-              </w:rPr>
-              <w:fldChar w:fldCharType="begin"/>
-            </w:r>
-            <w:r>
-              <w:rPr>
-                <w:noProof/>
-                <w:webHidden/>
-              </w:rPr>
-              <w:instrText xml:space="preserve"> PAGEREF _Toc210563347 \h </w:instrText>
-            </w:r>
-            <w:r>
-              <w:rPr>
-                <w:noProof/>
-                <w:webHidden/>
-              </w:rPr>
-            </w:r>
-            <w:r>
-              <w:rPr>
-                <w:noProof/>
-                <w:webHidden/>
-              </w:rPr>
-              <w:fldChar w:fldCharType="separate"/>
-            </w:r>
-            <w:r>
-              <w:rPr>
-                <w:noProof/>
-                <w:webHidden/>
-              </w:rPr>
-              <w:t>4</w:t>
-            </w:r>
-            <w:r>
-              <w:rPr>
-                <w:noProof/>
-                <w:webHidden/>
-              </w:rPr>
-              <w:fldChar w:fldCharType="end"/>
-            </w:r>
-          </w:hyperlink>
+              <w:delInstrText>Toc210830063</w:delInstrText>
+            </w:r>
+          </w:del>
+          <w:r>
+            <w:rPr>
+              <w:noProof/>
+              <w:webHidden/>
+            </w:rPr>
+            <w:instrText xml:space="preserve"> \h </w:instrText>
+          </w:r>
+          <w:r>
+            <w:rPr>
+              <w:noProof/>
+              <w:webHidden/>
+            </w:rPr>
+          </w:r>
+          <w:r>
+            <w:rPr>
+              <w:noProof/>
+              <w:webHidden/>
+            </w:rPr>
+            <w:fldChar w:fldCharType="separate"/>
+          </w:r>
+          <w:r>
+            <w:rPr>
+              <w:noProof/>
+              <w:webHidden/>
+            </w:rPr>
+            <w:t>3</w:t>
+          </w:r>
+          <w:r>
+            <w:rPr>
+              <w:noProof/>
+              <w:webHidden/>
+            </w:rPr>
+            <w:fldChar w:fldCharType="end"/>
+          </w:r>
+          <w:r>
+            <w:rPr>
+              <w:rStyle w:val="Hyperlink"/>
+              <w:rPrChange w:id="33" w:author="Dirk Songür" w:date="2009-06-20T22:06:00Z">
+                <w:rPr/>
+              </w:rPrChange>
+            </w:rPr>
+            <w:fldChar w:fldCharType="end"/>
+          </w:r>
         </w:p>
         <w:p>
           <w:pPr>
@@ -713,63 +953,151 @@
               <w:lang w:eastAsia="de-DE"/>
             </w:rPr>
           </w:pPr>
-          <w:hyperlink w:anchor="_Toc210563348" w:history="1">
+          <w:r>
+            <w:rPr>
+              <w:rStyle w:val="Hyperlink"/>
+              <w:rPrChange w:id="34" w:author="Dirk Songür" w:date="2009-06-20T22:06:00Z">
+                <w:rPr/>
+              </w:rPrChange>
+            </w:rPr>
+            <w:fldChar w:fldCharType="begin"/>
+          </w:r>
+          <w:ins w:id="35" w:author="Dirk Songür" w:date="2009-06-20T22:06:00Z">
             <w:r>
               <w:rPr>
                 <w:rStyle w:val="Hyperlink"/>
                 <w:noProof/>
               </w:rPr>
-              <w:t>Erweitertes Konzept</w:t>
-            </w:r>
+              <w:instrText xml:space="preserve"> </w:instrText>
+            </w:r>
+          </w:ins>
+          <w:r>
+            <w:instrText>HYPERLINK \l "_</w:instrText>
+          </w:r>
+          <w:ins w:id="36" w:author="Dirk Songür" w:date="2009-06-20T22:06:00Z">
+            <w:r>
+              <w:rPr>
+                <w:noProof/>
+              </w:rPr>
+              <w:instrText>Toc233298824"</w:instrText>
+            </w:r>
+            <w:r>
+              <w:rPr>
+                <w:rStyle w:val="Hyperlink"/>
+                <w:noProof/>
+              </w:rPr>
+              <w:instrText xml:space="preserve"> </w:instrText>
+            </w:r>
+            <w:r>
+              <w:rPr>
+                <w:rStyle w:val="Hyperlink"/>
+                <w:noProof/>
+              </w:rPr>
+            </w:r>
+          </w:ins>
+          <w:ins w:id="37" w:author="Dirk" w:date="2009-06-20T22:06:00Z">
+            <w:r>
+              <w:instrText>Toc210830064"</w:instrText>
+            </w:r>
+          </w:ins>
+          <w:r>
+            <w:rPr>
+              <w:rStyle w:val="Hyperlink"/>
+              <w:rPrChange w:id="38" w:author="Dirk Songür" w:date="2009-06-20T22:06:00Z">
+                <w:rPr/>
+              </w:rPrChange>
+            </w:rPr>
+            <w:fldChar w:fldCharType="separate"/>
+          </w:r>
+          <w:r>
+            <w:rPr>
+              <w:rStyle w:val="Hyperlink"/>
+              <w:noProof/>
+            </w:rPr>
+            <w:t>Weitere Merkmale</w:t>
+          </w:r>
+          <w:r>
+            <w:rPr>
+              <w:noProof/>
+              <w:webHidden/>
+            </w:rPr>
+            <w:tab/>
+          </w:r>
+          <w:r>
+            <w:rPr>
+              <w:noProof/>
+              <w:webHidden/>
+            </w:rPr>
+            <w:fldChar w:fldCharType="begin"/>
+          </w:r>
+          <w:r>
+            <w:rPr>
+              <w:noProof/>
+              <w:webHidden/>
+            </w:rPr>
+            <w:instrText xml:space="preserve"> PAGEREF _</w:instrText>
+          </w:r>
+          <w:ins w:id="39" w:author="Dirk Songür" w:date="2009-06-20T22:06:00Z">
             <w:r>
               <w:rPr>
                 <w:noProof/>
                 <w:webHidden/>
               </w:rPr>
-              <w:tab/>
-            </w:r>
+              <w:instrText>Toc233298824</w:instrText>
+            </w:r>
+          </w:ins>
+          <w:del w:id="40" w:author="Dirk Songür" w:date="2009-06-20T22:06:00Z">
             <w:r>
               <w:rPr>
                 <w:noProof/>
                 <w:webHidden/>
               </w:rPr>
-              <w:fldChar w:fldCharType="begin"/>
-            </w:r>
-            <w:r>
-              <w:rPr>
-                <w:noProof/>
-                <w:webHidden/>
-              </w:rPr>
-              <w:instrText xml:space="preserve"> PAGEREF _Toc210563348 \h </w:instrText>
-            </w:r>
-            <w:r>
-              <w:rPr>
-                <w:noProof/>
-                <w:webHidden/>
-              </w:rPr>
-            </w:r>
-            <w:r>
-              <w:rPr>
-                <w:noProof/>
-                <w:webHidden/>
-              </w:rPr>
-              <w:fldChar w:fldCharType="separate"/>
-            </w:r>
-            <w:r>
-              <w:rPr>
-                <w:noProof/>
-                <w:webHidden/>
-              </w:rPr>
-              <w:t>4</w:t>
-            </w:r>
-            <w:r>
-              <w:rPr>
-                <w:noProof/>
-                <w:webHidden/>
-              </w:rPr>
-              <w:fldChar w:fldCharType="end"/>
-            </w:r>
-          </w:hyperlink>
+              <w:delInstrText>Toc210830064</w:delInstrText>
+            </w:r>
+          </w:del>
+          <w:r>
+            <w:rPr>
+              <w:noProof/>
+              <w:webHidden/>
+            </w:rPr>
+            <w:instrText xml:space="preserve"> \h </w:instrText>
+          </w:r>
+          <w:r>
+            <w:rPr>
+              <w:noProof/>
+              <w:webHidden/>
+            </w:rPr>
+          </w:r>
+          <w:r>
+            <w:rPr>
+              <w:noProof/>
+              <w:webHidden/>
+            </w:rPr>
+            <w:fldChar w:fldCharType="separate"/>
+          </w:r>
+          <w:r>
+            <w:rPr>
+              <w:noProof/>
+              <w:webHidden/>
+            </w:rPr>
+            <w:t>3</w:t>
+          </w:r>
+          <w:r>
+            <w:rPr>
+              <w:noProof/>
+              <w:webHidden/>
+            </w:rPr>
+            <w:fldChar w:fldCharType="end"/>
+          </w:r>
+          <w:r>
+            <w:rPr>
+              <w:rStyle w:val="Hyperlink"/>
+              <w:rPrChange w:id="41" w:author="Dirk Songür" w:date="2009-06-20T22:06:00Z">
+                <w:rPr/>
+              </w:rPrChange>
+            </w:rPr>
+            <w:fldChar w:fldCharType="end"/>
+          </w:r>
         </w:p>
         <w:p>
           <w:pPr>
@@ -783,133 +1111,306 @@
               <w:lang w:eastAsia="de-DE"/>
             </w:rPr>
           </w:pPr>
-          <w:hyperlink w:anchor="_Toc210563349" w:history="1">
+          <w:r>
+            <w:rPr>
+              <w:rStyle w:val="Hyperlink"/>
+              <w:rPrChange w:id="42" w:author="Dirk Songür" w:date="2009-06-20T22:06:00Z">
+                <w:rPr/>
+              </w:rPrChange>
+            </w:rPr>
+            <w:fldChar w:fldCharType="begin"/>
+          </w:r>
+          <w:ins w:id="43" w:author="Dirk Songür" w:date="2009-06-20T22:06:00Z">
             <w:r>
               <w:rPr>
                 <w:rStyle w:val="Hyperlink"/>
                 <w:noProof/>
               </w:rPr>
-              <w:t>Anmeldung und Spielerkonten</w:t>
-            </w:r>
+              <w:instrText xml:space="preserve"> </w:instrText>
+            </w:r>
+          </w:ins>
+          <w:r>
+            <w:instrText>HYPERLINK \l "_</w:instrText>
+          </w:r>
+          <w:ins w:id="44" w:author="Dirk Songür" w:date="2009-06-20T22:06:00Z">
+            <w:r>
+              <w:rPr>
+                <w:noProof/>
+              </w:rPr>
+              <w:instrText>Toc233298825"</w:instrText>
+            </w:r>
+            <w:r>
+              <w:rPr>
+                <w:rStyle w:val="Hyperlink"/>
+                <w:noProof/>
+              </w:rPr>
+              <w:instrText xml:space="preserve"> </w:instrText>
+            </w:r>
+            <w:r>
+              <w:rPr>
+                <w:rStyle w:val="Hyperlink"/>
+                <w:noProof/>
+              </w:rPr>
+            </w:r>
+          </w:ins>
+          <w:ins w:id="45" w:author="Dirk" w:date="2009-06-20T22:06:00Z">
+            <w:r>
+              <w:instrText>Toc210830065"</w:instrText>
+            </w:r>
+          </w:ins>
+          <w:r>
+            <w:rPr>
+              <w:rStyle w:val="Hyperlink"/>
+              <w:rPrChange w:id="46" w:author="Dirk Songür" w:date="2009-06-20T22:06:00Z">
+                <w:rPr/>
+              </w:rPrChange>
+            </w:rPr>
+            <w:fldChar w:fldCharType="separate"/>
+          </w:r>
+          <w:r>
+            <w:rPr>
+              <w:rStyle w:val="Hyperlink"/>
+              <w:noProof/>
+            </w:rPr>
+            <w:t>Hintergrund (kurz)</w:t>
+          </w:r>
+          <w:r>
+            <w:rPr>
+              <w:noProof/>
+              <w:webHidden/>
+            </w:rPr>
+            <w:tab/>
+          </w:r>
+          <w:r>
+            <w:rPr>
+              <w:noProof/>
+              <w:webHidden/>
+            </w:rPr>
+            <w:fldChar w:fldCharType="begin"/>
+          </w:r>
+          <w:r>
+            <w:rPr>
+              <w:noProof/>
+              <w:webHidden/>
+            </w:rPr>
+            <w:instrText xml:space="preserve"> PAGEREF _</w:instrText>
+          </w:r>
+          <w:ins w:id="47" w:author="Dirk Songür" w:date="2009-06-20T22:06:00Z">
             <w:r>
               <w:rPr>
                 <w:noProof/>
                 <w:webHidden/>
               </w:rPr>
-              <w:tab/>
-            </w:r>
+              <w:instrText>Toc233298825</w:instrText>
+            </w:r>
+          </w:ins>
+          <w:del w:id="48" w:author="Dirk Songür" w:date="2009-06-20T22:06:00Z">
             <w:r>
               <w:rPr>
                 <w:noProof/>
                 <w:webHidden/>
               </w:rPr>
-              <w:fldChar w:fldCharType="begin"/>
-            </w:r>
-            <w:r>
-              <w:rPr>
-                <w:noProof/>
-                <w:webHidden/>
-              </w:rPr>
-              <w:instrText xml:space="preserve"> PAGEREF _Toc210563349 \h </w:instrText>
-            </w:r>
-            <w:r>
-              <w:rPr>
-                <w:noProof/>
-                <w:webHidden/>
-              </w:rPr>
-            </w:r>
-            <w:r>
-              <w:rPr>
-                <w:noProof/>
-                <w:webHidden/>
-              </w:rPr>
-              <w:fldChar w:fldCharType="separate"/>
-            </w:r>
-            <w:r>
-              <w:rPr>
-                <w:noProof/>
-                <w:webHidden/>
-              </w:rPr>
-              <w:t>4</w:t>
-            </w:r>
-            <w:r>
-              <w:rPr>
-                <w:noProof/>
-                <w:webHidden/>
-              </w:rPr>
-              <w:fldChar w:fldCharType="end"/>
-            </w:r>
-          </w:hyperlink>
+              <w:delInstrText>Toc210830065</w:delInstrText>
+            </w:r>
+          </w:del>
+          <w:r>
+            <w:rPr>
+              <w:noProof/>
+              <w:webHidden/>
+            </w:rPr>
+            <w:instrText xml:space="preserve"> \h </w:instrText>
+          </w:r>
+          <w:r>
+            <w:rPr>
+              <w:noProof/>
+              <w:webHidden/>
+            </w:rPr>
+          </w:r>
+          <w:r>
+            <w:rPr>
+              <w:noProof/>
+              <w:webHidden/>
+            </w:rPr>
+            <w:fldChar w:fldCharType="separate"/>
+          </w:r>
+          <w:r>
+            <w:rPr>
+              <w:noProof/>
+              <w:webHidden/>
+            </w:rPr>
+            <w:t>4</w:t>
+          </w:r>
+          <w:r>
+            <w:rPr>
+              <w:noProof/>
+              <w:webHidden/>
+            </w:rPr>
+            <w:fldChar w:fldCharType="end"/>
+          </w:r>
+          <w:r>
+            <w:rPr>
+              <w:rStyle w:val="Hyperlink"/>
+              <w:rPrChange w:id="49" w:author="Dirk Songür" w:date="2009-06-20T22:06:00Z">
+                <w:rPr/>
+              </w:rPrChange>
+            </w:rPr>
+            <w:fldChar w:fldCharType="end"/>
+          </w:r>
         </w:p>
         <w:p>
           <w:pPr>
             <w:pStyle w:val="Verzeichnis1"/>
-            <w:tabs>
-              <w:tab w:val="right" w:leader="dot" w:pos="9062"/>
-            </w:tabs>
             <w:rPr>
               <w:rFonts w:eastAsiaTheme="minorEastAsia"/>
               <w:noProof/>
               <w:lang w:eastAsia="de-DE"/>
             </w:rPr>
           </w:pPr>
-          <w:hyperlink w:anchor="_Toc210563350" w:history="1">
+          <w:r>
+            <w:rPr>
+              <w:rStyle w:val="Hyperlink"/>
+              <w:rPrChange w:id="50" w:author="Dirk Songür" w:date="2009-06-20T22:06:00Z">
+                <w:rPr/>
+              </w:rPrChange>
+            </w:rPr>
+            <w:fldChar w:fldCharType="begin"/>
+          </w:r>
+          <w:ins w:id="51" w:author="Dirk Songür" w:date="2009-06-20T22:06:00Z">
             <w:r>
               <w:rPr>
                 <w:rStyle w:val="Hyperlink"/>
                 <w:noProof/>
               </w:rPr>
-              <w:t>Game Design</w:t>
-            </w:r>
+              <w:instrText xml:space="preserve"> </w:instrText>
+            </w:r>
+          </w:ins>
+          <w:r>
+            <w:instrText>HYPERLINK \l "_</w:instrText>
+          </w:r>
+          <w:ins w:id="52" w:author="Dirk Songür" w:date="2009-06-20T22:06:00Z">
+            <w:r>
+              <w:rPr>
+                <w:noProof/>
+              </w:rPr>
+              <w:instrText>Toc233298826"</w:instrText>
+            </w:r>
+            <w:r>
+              <w:rPr>
+                <w:rStyle w:val="Hyperlink"/>
+                <w:noProof/>
+              </w:rPr>
+              <w:instrText xml:space="preserve"> </w:instrText>
+            </w:r>
+            <w:r>
+              <w:rPr>
+                <w:rStyle w:val="Hyperlink"/>
+                <w:noProof/>
+              </w:rPr>
+            </w:r>
+          </w:ins>
+          <w:ins w:id="53" w:author="Dirk" w:date="2009-06-20T22:06:00Z">
+            <w:r>
+              <w:instrText>Toc210830066"</w:instrText>
+            </w:r>
+          </w:ins>
+          <w:r>
+            <w:rPr>
+              <w:rStyle w:val="Hyperlink"/>
+              <w:rPrChange w:id="54" w:author="Dirk Songür" w:date="2009-06-20T22:06:00Z">
+                <w:rPr/>
+              </w:rPrChange>
+            </w:rPr>
+            <w:fldChar w:fldCharType="separate"/>
+          </w:r>
+          <w:r>
+            <w:rPr>
+              <w:rStyle w:val="Hyperlink"/>
+              <w:noProof/>
+            </w:rPr>
+            <w:t>Duelle</w:t>
+          </w:r>
+          <w:r>
+            <w:rPr>
+              <w:noProof/>
+              <w:webHidden/>
+            </w:rPr>
+            <w:tab/>
+          </w:r>
+          <w:r>
+            <w:rPr>
+              <w:noProof/>
+              <w:webHidden/>
+            </w:rPr>
+            <w:fldChar w:fldCharType="begin"/>
+          </w:r>
+          <w:r>
+            <w:rPr>
+              <w:noProof/>
+              <w:webHidden/>
+            </w:rPr>
+            <w:instrText xml:space="preserve"> PAGEREF _</w:instrText>
+          </w:r>
+          <w:ins w:id="55" w:author="Dirk Songür" w:date="2009-06-20T22:06:00Z">
             <w:r>
               <w:rPr>
                 <w:noProof/>
                 <w:webHidden/>
               </w:rPr>
-              <w:tab/>
-            </w:r>
+              <w:instrText>Toc233298826</w:instrText>
+            </w:r>
+          </w:ins>
+          <w:del w:id="56" w:author="Dirk Songür" w:date="2009-06-20T22:06:00Z">
             <w:r>
               <w:rPr>
                 <w:noProof/>
                 <w:webHidden/>
               </w:rPr>
-              <w:fldChar w:fldCharType="begin"/>
-            </w:r>
-            <w:r>
-              <w:rPr>
-                <w:noProof/>
-                <w:webHidden/>
-              </w:rPr>
-              <w:instrText xml:space="preserve"> PAGEREF _Toc210563350 \h </w:instrText>
-            </w:r>
-            <w:r>
-              <w:rPr>
-                <w:noProof/>
-                <w:webHidden/>
-              </w:rPr>
-            </w:r>
-            <w:r>
-              <w:rPr>
-                <w:noProof/>
-                <w:webHidden/>
-              </w:rPr>
-              <w:fldChar w:fldCharType="separate"/>
-            </w:r>
-            <w:r>
-              <w:rPr>
-                <w:noProof/>
-                <w:webHidden/>
-              </w:rPr>
-              <w:t>5</w:t>
-            </w:r>
-            <w:r>
-              <w:rPr>
-                <w:noProof/>
-                <w:webHidden/>
-              </w:rPr>
-              <w:fldChar w:fldCharType="end"/>
-            </w:r>
-          </w:hyperlink>
+              <w:delInstrText>Toc210830066</w:delInstrText>
+            </w:r>
+          </w:del>
+          <w:r>
+            <w:rPr>
+              <w:noProof/>
+              <w:webHidden/>
+            </w:rPr>
+            <w:instrText xml:space="preserve"> \h </w:instrText>
+          </w:r>
+          <w:r>
+            <w:rPr>
+              <w:noProof/>
+              <w:webHidden/>
+            </w:rPr>
+          </w:r>
+          <w:r>
+            <w:rPr>
+              <w:noProof/>
+              <w:webHidden/>
+            </w:rPr>
+            <w:fldChar w:fldCharType="separate"/>
+          </w:r>
+          <w:r>
+            <w:rPr>
+              <w:noProof/>
+              <w:webHidden/>
+            </w:rPr>
+            <w:t>4</w:t>
+          </w:r>
+          <w:r>
+            <w:rPr>
+              <w:noProof/>
+              <w:webHidden/>
+            </w:rPr>
+            <w:fldChar w:fldCharType="end"/>
+          </w:r>
+          <w:r>
+            <w:rPr>
+              <w:rStyle w:val="Hyperlink"/>
+              <w:rPrChange w:id="57" w:author="Dirk Songür" w:date="2009-06-20T22:06:00Z">
+                <w:rPr/>
+              </w:rPrChange>
+            </w:rPr>
+            <w:fldChar w:fldCharType="end"/>
+          </w:r>
         </w:p>
         <w:p>
           <w:pPr>
@@ -923,63 +1424,151 @@
               <w:lang w:eastAsia="de-DE"/>
             </w:rPr>
           </w:pPr>
-          <w:hyperlink w:anchor="_Toc210563351" w:history="1">
+          <w:r>
+            <w:rPr>
+              <w:rStyle w:val="Hyperlink"/>
+              <w:rPrChange w:id="58" w:author="Dirk Songür" w:date="2009-06-20T22:06:00Z">
+                <w:rPr/>
+              </w:rPrChange>
+            </w:rPr>
+            <w:fldChar w:fldCharType="begin"/>
+          </w:r>
+          <w:ins w:id="59" w:author="Dirk Songür" w:date="2009-06-20T22:06:00Z">
             <w:r>
               <w:rPr>
                 <w:rStyle w:val="Hyperlink"/>
                 <w:noProof/>
               </w:rPr>
-              <w:t>Spielablauf</w:t>
-            </w:r>
+              <w:instrText xml:space="preserve"> </w:instrText>
+            </w:r>
+          </w:ins>
+          <w:r>
+            <w:instrText>HYPERLINK \l "_</w:instrText>
+          </w:r>
+          <w:ins w:id="60" w:author="Dirk Songür" w:date="2009-06-20T22:06:00Z">
+            <w:r>
+              <w:rPr>
+                <w:noProof/>
+              </w:rPr>
+              <w:instrText>Toc233298827"</w:instrText>
+            </w:r>
+            <w:r>
+              <w:rPr>
+                <w:rStyle w:val="Hyperlink"/>
+                <w:noProof/>
+              </w:rPr>
+              <w:instrText xml:space="preserve"> </w:instrText>
+            </w:r>
+            <w:r>
+              <w:rPr>
+                <w:rStyle w:val="Hyperlink"/>
+                <w:noProof/>
+              </w:rPr>
+            </w:r>
+          </w:ins>
+          <w:ins w:id="61" w:author="Dirk" w:date="2009-06-20T22:06:00Z">
+            <w:r>
+              <w:instrText>Toc210830067"</w:instrText>
+            </w:r>
+          </w:ins>
+          <w:r>
+            <w:rPr>
+              <w:rStyle w:val="Hyperlink"/>
+              <w:rPrChange w:id="62" w:author="Dirk Songür" w:date="2009-06-20T22:06:00Z">
+                <w:rPr/>
+              </w:rPrChange>
+            </w:rPr>
+            <w:fldChar w:fldCharType="separate"/>
+          </w:r>
+          <w:r>
+            <w:rPr>
+              <w:rStyle w:val="Hyperlink"/>
+              <w:noProof/>
+            </w:rPr>
+            <w:t>Vorbereitungsphase</w:t>
+          </w:r>
+          <w:r>
+            <w:rPr>
+              <w:noProof/>
+              <w:webHidden/>
+            </w:rPr>
+            <w:tab/>
+          </w:r>
+          <w:r>
+            <w:rPr>
+              <w:noProof/>
+              <w:webHidden/>
+            </w:rPr>
+            <w:fldChar w:fldCharType="begin"/>
+          </w:r>
+          <w:r>
+            <w:rPr>
+              <w:noProof/>
+              <w:webHidden/>
+            </w:rPr>
+            <w:instrText xml:space="preserve"> PAGEREF _</w:instrText>
+          </w:r>
+          <w:ins w:id="63" w:author="Dirk Songür" w:date="2009-06-20T22:06:00Z">
             <w:r>
               <w:rPr>
                 <w:noProof/>
                 <w:webHidden/>
               </w:rPr>
-              <w:tab/>
-            </w:r>
+              <w:instrText>Toc233298827</w:instrText>
+            </w:r>
+          </w:ins>
+          <w:del w:id="64" w:author="Dirk Songür" w:date="2009-06-20T22:06:00Z">
             <w:r>
               <w:rPr>
                 <w:noProof/>
                 <w:webHidden/>
               </w:rPr>
-              <w:fldChar w:fldCharType="begin"/>
-            </w:r>
-            <w:r>
-              <w:rPr>
-                <w:noProof/>
-                <w:webHidden/>
-              </w:rPr>
-              <w:instrText xml:space="preserve"> PAGEREF _Toc210563351 \h </w:instrText>
-            </w:r>
-            <w:r>
-              <w:rPr>
-                <w:noProof/>
-                <w:webHidden/>
-              </w:rPr>
-            </w:r>
-            <w:r>
-              <w:rPr>
-                <w:noProof/>
-                <w:webHidden/>
-              </w:rPr>
-              <w:fldChar w:fldCharType="separate"/>
-            </w:r>
-            <w:r>
-              <w:rPr>
-                <w:noProof/>
-                <w:webHidden/>
-              </w:rPr>
-              <w:t>5</w:t>
-            </w:r>
-            <w:r>
-              <w:rPr>
-                <w:noProof/>
-                <w:webHidden/>
-              </w:rPr>
-              <w:fldChar w:fldCharType="end"/>
-            </w:r>
-          </w:hyperlink>
+              <w:delInstrText>Toc210830067</w:delInstrText>
+            </w:r>
+          </w:del>
+          <w:r>
+            <w:rPr>
+              <w:noProof/>
+              <w:webHidden/>
+            </w:rPr>
+            <w:instrText xml:space="preserve"> \h </w:instrText>
+          </w:r>
+          <w:r>
+            <w:rPr>
+              <w:noProof/>
+              <w:webHidden/>
+            </w:rPr>
+          </w:r>
+          <w:r>
+            <w:rPr>
+              <w:noProof/>
+              <w:webHidden/>
+            </w:rPr>
+            <w:fldChar w:fldCharType="separate"/>
+          </w:r>
+          <w:r>
+            <w:rPr>
+              <w:noProof/>
+              <w:webHidden/>
+            </w:rPr>
+            <w:t>4</w:t>
+          </w:r>
+          <w:r>
+            <w:rPr>
+              <w:noProof/>
+              <w:webHidden/>
+            </w:rPr>
+            <w:fldChar w:fldCharType="end"/>
+          </w:r>
+          <w:r>
+            <w:rPr>
+              <w:rStyle w:val="Hyperlink"/>
+              <w:rPrChange w:id="65" w:author="Dirk Songür" w:date="2009-06-20T22:06:00Z">
+                <w:rPr/>
+              </w:rPrChange>
+            </w:rPr>
+            <w:fldChar w:fldCharType="end"/>
+          </w:r>
         </w:p>
         <w:p>
           <w:pPr>
@@ -993,46 +1582,2563 @@
               <w:lang w:eastAsia="de-DE"/>
             </w:rPr>
           </w:pPr>
-          <w:hyperlink w:anchor="_Toc210563352" w:history="1">
+          <w:r>
+            <w:rPr>
+              <w:rStyle w:val="Hyperlink"/>
+              <w:rPrChange w:id="66" w:author="Dirk Songür" w:date="2009-06-20T22:06:00Z">
+                <w:rPr/>
+              </w:rPrChange>
+            </w:rPr>
+            <w:fldChar w:fldCharType="begin"/>
+          </w:r>
+          <w:ins w:id="67" w:author="Dirk Songür" w:date="2009-06-20T22:06:00Z">
             <w:r>
               <w:rPr>
                 <w:rStyle w:val="Hyperlink"/>
                 <w:noProof/>
               </w:rPr>
-              <w:t>Ehrenpunkte</w:t>
-            </w:r>
+              <w:instrText xml:space="preserve"> </w:instrText>
+            </w:r>
+          </w:ins>
+          <w:r>
+            <w:instrText>HYPERLINK \l "_</w:instrText>
+          </w:r>
+          <w:ins w:id="68" w:author="Dirk Songür" w:date="2009-06-20T22:06:00Z">
+            <w:r>
+              <w:rPr>
+                <w:noProof/>
+              </w:rPr>
+              <w:instrText>Toc233298828"</w:instrText>
+            </w:r>
+            <w:r>
+              <w:rPr>
+                <w:rStyle w:val="Hyperlink"/>
+                <w:noProof/>
+              </w:rPr>
+              <w:instrText xml:space="preserve"> </w:instrText>
+            </w:r>
+            <w:r>
+              <w:rPr>
+                <w:rStyle w:val="Hyperlink"/>
+                <w:noProof/>
+              </w:rPr>
+            </w:r>
+          </w:ins>
+          <w:ins w:id="69" w:author="Dirk" w:date="2009-06-20T22:06:00Z">
+            <w:r>
+              <w:instrText>Toc210830068"</w:instrText>
+            </w:r>
+          </w:ins>
+          <w:r>
+            <w:rPr>
+              <w:rStyle w:val="Hyperlink"/>
+              <w:rPrChange w:id="70" w:author="Dirk Songür" w:date="2009-06-20T22:06:00Z">
+                <w:rPr/>
+              </w:rPrChange>
+            </w:rPr>
+            <w:fldChar w:fldCharType="separate"/>
+          </w:r>
+          <w:r>
+            <w:rPr>
+              <w:rStyle w:val="Hyperlink"/>
+              <w:noProof/>
+            </w:rPr>
+            <w:t>Grundsätzliche Mechanik eines Duells</w:t>
+          </w:r>
+          <w:r>
+            <w:rPr>
+              <w:noProof/>
+              <w:webHidden/>
+            </w:rPr>
+            <w:tab/>
+          </w:r>
+          <w:r>
+            <w:rPr>
+              <w:noProof/>
+              <w:webHidden/>
+            </w:rPr>
+            <w:fldChar w:fldCharType="begin"/>
+          </w:r>
+          <w:r>
+            <w:rPr>
+              <w:noProof/>
+              <w:webHidden/>
+            </w:rPr>
+            <w:instrText xml:space="preserve"> PAGEREF _</w:instrText>
+          </w:r>
+          <w:ins w:id="71" w:author="Dirk Songür" w:date="2009-06-20T22:06:00Z">
             <w:r>
               <w:rPr>
                 <w:noProof/>
                 <w:webHidden/>
               </w:rPr>
+              <w:instrText>Toc233298828</w:instrText>
+            </w:r>
+          </w:ins>
+          <w:del w:id="72" w:author="Dirk Songür" w:date="2009-06-20T22:06:00Z">
+            <w:r>
+              <w:rPr>
+                <w:noProof/>
+                <w:webHidden/>
+              </w:rPr>
+              <w:delInstrText>Toc210830068</w:delInstrText>
+            </w:r>
+          </w:del>
+          <w:r>
+            <w:rPr>
+              <w:noProof/>
+              <w:webHidden/>
+            </w:rPr>
+            <w:instrText xml:space="preserve"> \h </w:instrText>
+          </w:r>
+          <w:r>
+            <w:rPr>
+              <w:noProof/>
+              <w:webHidden/>
+            </w:rPr>
+          </w:r>
+          <w:r>
+            <w:rPr>
+              <w:noProof/>
+              <w:webHidden/>
+            </w:rPr>
+            <w:fldChar w:fldCharType="separate"/>
+          </w:r>
+          <w:r>
+            <w:rPr>
+              <w:noProof/>
+              <w:webHidden/>
+            </w:rPr>
+            <w:t>4</w:t>
+          </w:r>
+          <w:r>
+            <w:rPr>
+              <w:noProof/>
+              <w:webHidden/>
+            </w:rPr>
+            <w:fldChar w:fldCharType="end"/>
+          </w:r>
+          <w:r>
+            <w:rPr>
+              <w:rStyle w:val="Hyperlink"/>
+              <w:rPrChange w:id="73" w:author="Dirk Songür" w:date="2009-06-20T22:06:00Z">
+                <w:rPr/>
+              </w:rPrChange>
+            </w:rPr>
+            <w:fldChar w:fldCharType="end"/>
+          </w:r>
+        </w:p>
+        <w:p>
+          <w:pPr>
+            <w:pStyle w:val="Verzeichnis2"/>
+            <w:tabs>
+              <w:tab w:val="right" w:leader="dot" w:pos="9062"/>
+            </w:tabs>
+            <w:rPr>
+              <w:rFonts w:eastAsiaTheme="minorEastAsia"/>
+              <w:noProof/>
+              <w:lang w:eastAsia="de-DE"/>
+            </w:rPr>
+          </w:pPr>
+          <w:r>
+            <w:rPr>
+              <w:rStyle w:val="Hyperlink"/>
+              <w:rPrChange w:id="74" w:author="Dirk Songür" w:date="2009-06-20T22:06:00Z">
+                <w:rPr/>
+              </w:rPrChange>
+            </w:rPr>
+            <w:fldChar w:fldCharType="begin"/>
+          </w:r>
+          <w:ins w:id="75" w:author="Dirk Songür" w:date="2009-06-20T22:06:00Z">
+            <w:r>
+              <w:rPr>
+                <w:rStyle w:val="Hyperlink"/>
+                <w:noProof/>
+              </w:rPr>
+              <w:instrText xml:space="preserve"> </w:instrText>
+            </w:r>
+          </w:ins>
+          <w:r>
+            <w:instrText>HYPERLINK \l "_</w:instrText>
+          </w:r>
+          <w:ins w:id="76" w:author="Dirk Songür" w:date="2009-06-20T22:06:00Z">
+            <w:r>
+              <w:rPr>
+                <w:noProof/>
+              </w:rPr>
+              <w:instrText>Toc233298829"</w:instrText>
+            </w:r>
+            <w:r>
+              <w:rPr>
+                <w:rStyle w:val="Hyperlink"/>
+                <w:noProof/>
+              </w:rPr>
+              <w:instrText xml:space="preserve"> </w:instrText>
+            </w:r>
+            <w:r>
+              <w:rPr>
+                <w:rStyle w:val="Hyperlink"/>
+                <w:noProof/>
+              </w:rPr>
+            </w:r>
+          </w:ins>
+          <w:ins w:id="77" w:author="Dirk" w:date="2009-06-20T22:06:00Z">
+            <w:r>
+              <w:instrText>Toc210830069"</w:instrText>
+            </w:r>
+          </w:ins>
+          <w:r>
+            <w:rPr>
+              <w:rStyle w:val="Hyperlink"/>
+              <w:rPrChange w:id="78" w:author="Dirk Songür" w:date="2009-06-20T22:06:00Z">
+                <w:rPr/>
+              </w:rPrChange>
+            </w:rPr>
+            <w:fldChar w:fldCharType="separate"/>
+          </w:r>
+          <w:r>
+            <w:rPr>
+              <w:rStyle w:val="Hyperlink"/>
+              <w:noProof/>
+            </w:rPr>
+            <w:t>Duellphase</w:t>
+          </w:r>
+          <w:r>
+            <w:rPr>
+              <w:noProof/>
+              <w:webHidden/>
+            </w:rPr>
+            <w:tab/>
+          </w:r>
+          <w:r>
+            <w:rPr>
+              <w:noProof/>
+              <w:webHidden/>
+            </w:rPr>
+            <w:fldChar w:fldCharType="begin"/>
+          </w:r>
+          <w:r>
+            <w:rPr>
+              <w:noProof/>
+              <w:webHidden/>
+            </w:rPr>
+            <w:instrText xml:space="preserve"> PAGEREF _</w:instrText>
+          </w:r>
+          <w:ins w:id="79" w:author="Dirk Songür" w:date="2009-06-20T22:06:00Z">
+            <w:r>
+              <w:rPr>
+                <w:noProof/>
+                <w:webHidden/>
+              </w:rPr>
+              <w:instrText>Toc233298829</w:instrText>
+            </w:r>
+          </w:ins>
+          <w:del w:id="80" w:author="Dirk Songür" w:date="2009-06-20T22:06:00Z">
+            <w:r>
+              <w:rPr>
+                <w:noProof/>
+                <w:webHidden/>
+              </w:rPr>
+              <w:delInstrText>Toc210830069</w:delInstrText>
+            </w:r>
+          </w:del>
+          <w:r>
+            <w:rPr>
+              <w:noProof/>
+              <w:webHidden/>
+            </w:rPr>
+            <w:instrText xml:space="preserve"> \h </w:instrText>
+          </w:r>
+          <w:r>
+            <w:rPr>
+              <w:noProof/>
+              <w:webHidden/>
+            </w:rPr>
+          </w:r>
+          <w:r>
+            <w:rPr>
+              <w:noProof/>
+              <w:webHidden/>
+            </w:rPr>
+            <w:fldChar w:fldCharType="separate"/>
+          </w:r>
+          <w:r>
+            <w:rPr>
+              <w:noProof/>
+              <w:webHidden/>
+            </w:rPr>
+            <w:t>5</w:t>
+          </w:r>
+          <w:r>
+            <w:rPr>
+              <w:noProof/>
+              <w:webHidden/>
+            </w:rPr>
+            <w:fldChar w:fldCharType="end"/>
+          </w:r>
+          <w:r>
+            <w:rPr>
+              <w:rStyle w:val="Hyperlink"/>
+              <w:rPrChange w:id="81" w:author="Dirk Songür" w:date="2009-06-20T22:06:00Z">
+                <w:rPr/>
+              </w:rPrChange>
+            </w:rPr>
+            <w:fldChar w:fldCharType="end"/>
+          </w:r>
+        </w:p>
+        <w:p>
+          <w:pPr>
+            <w:pStyle w:val="Verzeichnis3"/>
+            <w:tabs>
+              <w:tab w:val="right" w:leader="dot" w:pos="9062"/>
+            </w:tabs>
+            <w:rPr>
+              <w:rFonts w:eastAsiaTheme="minorEastAsia"/>
+              <w:noProof/>
+              <w:lang w:eastAsia="de-DE"/>
+            </w:rPr>
+          </w:pPr>
+          <w:r>
+            <w:rPr>
+              <w:rStyle w:val="Hyperlink"/>
+              <w:rPrChange w:id="82" w:author="Dirk Songür" w:date="2009-06-20T22:06:00Z">
+                <w:rPr/>
+              </w:rPrChange>
+            </w:rPr>
+            <w:fldChar w:fldCharType="begin"/>
+          </w:r>
+          <w:ins w:id="83" w:author="Dirk Songür" w:date="2009-06-20T22:06:00Z">
+            <w:r>
+              <w:rPr>
+                <w:rStyle w:val="Hyperlink"/>
+                <w:noProof/>
+              </w:rPr>
+              <w:instrText xml:space="preserve"> </w:instrText>
+            </w:r>
+          </w:ins>
+          <w:r>
+            <w:instrText>HYPERLINK \l "_</w:instrText>
+          </w:r>
+          <w:ins w:id="84" w:author="Dirk Songür" w:date="2009-06-20T22:06:00Z">
+            <w:r>
+              <w:rPr>
+                <w:noProof/>
+              </w:rPr>
+              <w:instrText>Toc233298830"</w:instrText>
+            </w:r>
+            <w:r>
+              <w:rPr>
+                <w:rStyle w:val="Hyperlink"/>
+                <w:noProof/>
+              </w:rPr>
+              <w:instrText xml:space="preserve"> </w:instrText>
+            </w:r>
+            <w:r>
+              <w:rPr>
+                <w:rStyle w:val="Hyperlink"/>
+                <w:noProof/>
+              </w:rPr>
+            </w:r>
+          </w:ins>
+          <w:ins w:id="85" w:author="Dirk" w:date="2009-06-20T22:06:00Z">
+            <w:r>
+              <w:instrText>Toc210830070"</w:instrText>
+            </w:r>
+          </w:ins>
+          <w:r>
+            <w:rPr>
+              <w:rStyle w:val="Hyperlink"/>
+              <w:rPrChange w:id="86" w:author="Dirk Songür" w:date="2009-06-20T22:06:00Z">
+                <w:rPr/>
+              </w:rPrChange>
+            </w:rPr>
+            <w:fldChar w:fldCharType="separate"/>
+          </w:r>
+          <w:r>
+            <w:rPr>
+              <w:rStyle w:val="Hyperlink"/>
+              <w:noProof/>
+            </w:rPr>
+            <w:t>Segen der Elemente</w:t>
+          </w:r>
+          <w:r>
+            <w:rPr>
+              <w:noProof/>
+              <w:webHidden/>
+            </w:rPr>
+            <w:tab/>
+          </w:r>
+          <w:r>
+            <w:rPr>
+              <w:noProof/>
+              <w:webHidden/>
+            </w:rPr>
+            <w:fldChar w:fldCharType="begin"/>
+          </w:r>
+          <w:r>
+            <w:rPr>
+              <w:noProof/>
+              <w:webHidden/>
+            </w:rPr>
+            <w:instrText xml:space="preserve"> PAGEREF _</w:instrText>
+          </w:r>
+          <w:ins w:id="87" w:author="Dirk Songür" w:date="2009-06-20T22:06:00Z">
+            <w:r>
+              <w:rPr>
+                <w:noProof/>
+                <w:webHidden/>
+              </w:rPr>
+              <w:instrText>Toc233298830</w:instrText>
+            </w:r>
+          </w:ins>
+          <w:del w:id="88" w:author="Dirk Songür" w:date="2009-06-20T22:06:00Z">
+            <w:r>
+              <w:rPr>
+                <w:noProof/>
+                <w:webHidden/>
+              </w:rPr>
+              <w:delInstrText>Toc210830070</w:delInstrText>
+            </w:r>
+          </w:del>
+          <w:r>
+            <w:rPr>
+              <w:noProof/>
+              <w:webHidden/>
+            </w:rPr>
+            <w:instrText xml:space="preserve"> \h </w:instrText>
+          </w:r>
+          <w:r>
+            <w:rPr>
+              <w:noProof/>
+              <w:webHidden/>
+            </w:rPr>
+          </w:r>
+          <w:r>
+            <w:rPr>
+              <w:noProof/>
+              <w:webHidden/>
+            </w:rPr>
+            <w:fldChar w:fldCharType="separate"/>
+          </w:r>
+          <w:r>
+            <w:rPr>
+              <w:noProof/>
+              <w:webHidden/>
+            </w:rPr>
+            <w:t>5</w:t>
+          </w:r>
+          <w:r>
+            <w:rPr>
+              <w:noProof/>
+              <w:webHidden/>
+            </w:rPr>
+            <w:fldChar w:fldCharType="end"/>
+          </w:r>
+          <w:r>
+            <w:rPr>
+              <w:rStyle w:val="Hyperlink"/>
+              <w:rPrChange w:id="89" w:author="Dirk Songür" w:date="2009-06-20T22:06:00Z">
+                <w:rPr/>
+              </w:rPrChange>
+            </w:rPr>
+            <w:fldChar w:fldCharType="end"/>
+          </w:r>
+        </w:p>
+        <w:p>
+          <w:pPr>
+            <w:pStyle w:val="Verzeichnis3"/>
+            <w:tabs>
+              <w:tab w:val="right" w:leader="dot" w:pos="9062"/>
+            </w:tabs>
+            <w:rPr>
+              <w:rFonts w:eastAsiaTheme="minorEastAsia"/>
+              <w:noProof/>
+              <w:lang w:eastAsia="de-DE"/>
+            </w:rPr>
+          </w:pPr>
+          <w:r>
+            <w:rPr>
+              <w:rStyle w:val="Hyperlink"/>
+              <w:rPrChange w:id="90" w:author="Dirk Songür" w:date="2009-06-20T22:06:00Z">
+                <w:rPr/>
+              </w:rPrChange>
+            </w:rPr>
+            <w:fldChar w:fldCharType="begin"/>
+          </w:r>
+          <w:ins w:id="91" w:author="Dirk Songür" w:date="2009-06-20T22:06:00Z">
+            <w:r>
+              <w:rPr>
+                <w:rStyle w:val="Hyperlink"/>
+                <w:noProof/>
+              </w:rPr>
+              <w:instrText xml:space="preserve"> </w:instrText>
+            </w:r>
+          </w:ins>
+          <w:r>
+            <w:instrText>HYPERLINK \l "_</w:instrText>
+          </w:r>
+          <w:ins w:id="92" w:author="Dirk Songür" w:date="2009-06-20T22:06:00Z">
+            <w:r>
+              <w:rPr>
+                <w:noProof/>
+              </w:rPr>
+              <w:instrText>Toc233298831"</w:instrText>
+            </w:r>
+            <w:r>
+              <w:rPr>
+                <w:rStyle w:val="Hyperlink"/>
+                <w:noProof/>
+              </w:rPr>
+              <w:instrText xml:space="preserve"> </w:instrText>
+            </w:r>
+            <w:r>
+              <w:rPr>
+                <w:rStyle w:val="Hyperlink"/>
+                <w:noProof/>
+              </w:rPr>
+            </w:r>
+          </w:ins>
+          <w:ins w:id="93" w:author="Dirk" w:date="2009-06-20T22:06:00Z">
+            <w:r>
+              <w:instrText>Toc210830071"</w:instrText>
+            </w:r>
+          </w:ins>
+          <w:r>
+            <w:rPr>
+              <w:rStyle w:val="Hyperlink"/>
+              <w:rPrChange w:id="94" w:author="Dirk Songür" w:date="2009-06-20T22:06:00Z">
+                <w:rPr/>
+              </w:rPrChange>
+            </w:rPr>
+            <w:fldChar w:fldCharType="separate"/>
+          </w:r>
+          <w:ins w:id="95" w:author="Dirk Songür" w:date="2009-06-20T22:06:00Z">
+            <w:r>
+              <w:rPr>
+                <w:rStyle w:val="Hyperlink"/>
+                <w:noProof/>
+              </w:rPr>
+              <w:t>Mana (Optional!)</w:t>
+            </w:r>
+            <w:r>
+              <w:rPr>
+                <w:noProof/>
+                <w:webHidden/>
+              </w:rPr>
               <w:tab/>
             </w:r>
+          </w:ins>
+          <w:del w:id="96" w:author="Dirk Songür" w:date="2009-06-20T22:06:00Z">
+            <w:r>
+              <w:rPr>
+                <w:rStyle w:val="Hyperlink"/>
+                <w:noProof/>
+              </w:rPr>
+              <w:delText>Ablauf Duellphase</w:delText>
+            </w:r>
             <w:r>
               <w:rPr>
                 <w:noProof/>
                 <w:webHidden/>
               </w:rPr>
+              <w:tab/>
+            </w:r>
+          </w:del>
+          <w:r>
+            <w:rPr>
+              <w:noProof/>
+              <w:webHidden/>
+            </w:rPr>
+            <w:fldChar w:fldCharType="begin"/>
+          </w:r>
+          <w:r>
+            <w:rPr>
+              <w:noProof/>
+              <w:webHidden/>
+            </w:rPr>
+            <w:instrText xml:space="preserve"> PAGEREF _</w:instrText>
+          </w:r>
+          <w:ins w:id="97" w:author="Dirk Songür" w:date="2009-06-20T22:06:00Z">
+            <w:r>
+              <w:rPr>
+                <w:noProof/>
+                <w:webHidden/>
+              </w:rPr>
+              <w:instrText>Toc233298831</w:instrText>
+            </w:r>
+          </w:ins>
+          <w:del w:id="98" w:author="Dirk Songür" w:date="2009-06-20T22:06:00Z">
+            <w:r>
+              <w:rPr>
+                <w:noProof/>
+                <w:webHidden/>
+              </w:rPr>
+              <w:delInstrText>Toc210830071</w:delInstrText>
+            </w:r>
+          </w:del>
+          <w:r>
+            <w:rPr>
+              <w:noProof/>
+              <w:webHidden/>
+            </w:rPr>
+            <w:instrText xml:space="preserve"> \h </w:instrText>
+          </w:r>
+          <w:r>
+            <w:rPr>
+              <w:noProof/>
+              <w:webHidden/>
+            </w:rPr>
+          </w:r>
+          <w:r>
+            <w:rPr>
+              <w:noProof/>
+              <w:webHidden/>
+            </w:rPr>
+            <w:fldChar w:fldCharType="separate"/>
+          </w:r>
+          <w:r>
+            <w:rPr>
+              <w:noProof/>
+              <w:webHidden/>
+            </w:rPr>
+            <w:t>5</w:t>
+          </w:r>
+          <w:r>
+            <w:rPr>
+              <w:noProof/>
+              <w:webHidden/>
+            </w:rPr>
+            <w:fldChar w:fldCharType="end"/>
+          </w:r>
+          <w:r>
+            <w:rPr>
+              <w:rStyle w:val="Hyperlink"/>
+              <w:rPrChange w:id="99" w:author="Dirk Songür" w:date="2009-06-20T22:06:00Z">
+                <w:rPr/>
+              </w:rPrChange>
+            </w:rPr>
+            <w:fldChar w:fldCharType="end"/>
+          </w:r>
+        </w:p>
+        <w:p>
+          <w:pPr>
+            <w:pStyle w:val="Verzeichnis3"/>
+            <w:tabs>
+              <w:tab w:val="right" w:leader="dot" w:pos="9062"/>
+            </w:tabs>
+            <w:rPr>
+              <w:rFonts w:eastAsiaTheme="minorEastAsia"/>
+              <w:noProof/>
+              <w:lang w:eastAsia="de-DE"/>
+            </w:rPr>
+            <w:pPrChange w:id="100" w:author="Dirk Songür" w:date="2009-06-20T22:06:00Z">
+              <w:pPr>
+                <w:pStyle w:val="Verzeichnis1"/>
+              </w:pPr>
+            </w:pPrChange>
+          </w:pPr>
+          <w:r>
+            <w:rPr>
+              <w:rStyle w:val="Hyperlink"/>
+              <w:rPrChange w:id="101" w:author="Dirk Songür" w:date="2009-06-20T22:06:00Z">
+                <w:rPr/>
+              </w:rPrChange>
+            </w:rPr>
+            <w:fldChar w:fldCharType="begin"/>
+          </w:r>
+          <w:ins w:id="102" w:author="Dirk Songür" w:date="2009-06-20T22:06:00Z">
+            <w:r>
+              <w:rPr>
+                <w:rStyle w:val="Hyperlink"/>
+                <w:noProof/>
+              </w:rPr>
+              <w:instrText xml:space="preserve"> </w:instrText>
+            </w:r>
+          </w:ins>
+          <w:r>
+            <w:instrText>HYPERLINK \l "_</w:instrText>
+          </w:r>
+          <w:ins w:id="103" w:author="Dirk Songür" w:date="2009-06-20T22:06:00Z">
+            <w:r>
+              <w:rPr>
+                <w:noProof/>
+              </w:rPr>
+              <w:instrText>Toc233298832"</w:instrText>
+            </w:r>
+            <w:r>
+              <w:rPr>
+                <w:rStyle w:val="Hyperlink"/>
+                <w:noProof/>
+              </w:rPr>
+              <w:instrText xml:space="preserve"> </w:instrText>
+            </w:r>
+            <w:r>
+              <w:rPr>
+                <w:rStyle w:val="Hyperlink"/>
+                <w:noProof/>
+              </w:rPr>
+            </w:r>
+          </w:ins>
+          <w:ins w:id="104" w:author="Dirk" w:date="2009-06-20T22:06:00Z">
+            <w:r>
+              <w:instrText>Toc210830072"</w:instrText>
+            </w:r>
+          </w:ins>
+          <w:r>
+            <w:rPr>
+              <w:rStyle w:val="Hyperlink"/>
+              <w:rPrChange w:id="105" w:author="Dirk Songür" w:date="2009-06-20T22:06:00Z">
+                <w:rPr/>
+              </w:rPrChange>
+            </w:rPr>
+            <w:fldChar w:fldCharType="separate"/>
+          </w:r>
+          <w:ins w:id="106" w:author="Dirk Songür" w:date="2009-06-20T22:06:00Z">
+            <w:r>
+              <w:rPr>
+                <w:rStyle w:val="Hyperlink"/>
+                <w:noProof/>
+              </w:rPr>
+              <w:t>Ablauf Duellphase</w:t>
+            </w:r>
+            <w:r>
+              <w:rPr>
+                <w:noProof/>
+                <w:webHidden/>
+              </w:rPr>
+              <w:tab/>
+            </w:r>
+          </w:ins>
+          <w:del w:id="107" w:author="Dirk Songür" w:date="2009-06-20T22:06:00Z">
+            <w:r>
+              <w:rPr>
+                <w:rStyle w:val="Hyperlink"/>
+                <w:noProof/>
+              </w:rPr>
+              <w:delText>Spielkomponenten</w:delText>
+            </w:r>
+            <w:r>
+              <w:rPr>
+                <w:noProof/>
+                <w:webHidden/>
+              </w:rPr>
+              <w:tab/>
+            </w:r>
+          </w:del>
+          <w:r>
+            <w:rPr>
+              <w:noProof/>
+              <w:webHidden/>
+            </w:rPr>
+            <w:fldChar w:fldCharType="begin"/>
+          </w:r>
+          <w:r>
+            <w:rPr>
+              <w:noProof/>
+              <w:webHidden/>
+            </w:rPr>
+            <w:instrText xml:space="preserve"> PAGEREF _</w:instrText>
+          </w:r>
+          <w:ins w:id="108" w:author="Dirk Songür" w:date="2009-06-20T22:06:00Z">
+            <w:r>
+              <w:rPr>
+                <w:noProof/>
+                <w:webHidden/>
+              </w:rPr>
+              <w:instrText>Toc233298832</w:instrText>
+            </w:r>
+          </w:ins>
+          <w:del w:id="109" w:author="Dirk Songür" w:date="2009-06-20T22:06:00Z">
+            <w:r>
+              <w:rPr>
+                <w:noProof/>
+                <w:webHidden/>
+              </w:rPr>
+              <w:delInstrText>Toc210830072</w:delInstrText>
+            </w:r>
+          </w:del>
+          <w:r>
+            <w:rPr>
+              <w:noProof/>
+              <w:webHidden/>
+            </w:rPr>
+            <w:instrText xml:space="preserve"> \h </w:instrText>
+          </w:r>
+          <w:r>
+            <w:rPr>
+              <w:noProof/>
+              <w:webHidden/>
+            </w:rPr>
+          </w:r>
+          <w:r>
+            <w:rPr>
+              <w:noProof/>
+              <w:webHidden/>
+            </w:rPr>
+            <w:fldChar w:fldCharType="separate"/>
+          </w:r>
+          <w:r>
+            <w:rPr>
+              <w:noProof/>
+              <w:webHidden/>
+            </w:rPr>
+            <w:t>5</w:t>
+          </w:r>
+          <w:r>
+            <w:rPr>
+              <w:noProof/>
+              <w:webHidden/>
+            </w:rPr>
+            <w:fldChar w:fldCharType="end"/>
+          </w:r>
+          <w:r>
+            <w:rPr>
+              <w:rStyle w:val="Hyperlink"/>
+              <w:rPrChange w:id="110" w:author="Dirk Songür" w:date="2009-06-20T22:06:00Z">
+                <w:rPr/>
+              </w:rPrChange>
+            </w:rPr>
+            <w:fldChar w:fldCharType="end"/>
+          </w:r>
+        </w:p>
+        <w:p>
+          <w:pPr>
+            <w:pStyle w:val="Verzeichnis1"/>
+            <w:rPr>
+              <w:rFonts w:eastAsiaTheme="minorEastAsia"/>
+              <w:noProof/>
+              <w:lang w:eastAsia="de-DE"/>
+            </w:rPr>
+            <w:pPrChange w:id="111" w:author="Dirk Songür" w:date="2009-06-20T22:06:00Z">
+              <w:pPr>
+                <w:pStyle w:val="Verzeichnis2"/>
+                <w:tabs>
+                  <w:tab w:val="right" w:leader="dot" w:pos="9062"/>
+                </w:tabs>
+              </w:pPr>
+            </w:pPrChange>
+          </w:pPr>
+          <w:r>
+            <w:rPr>
+              <w:rStyle w:val="Hyperlink"/>
+              <w:rPrChange w:id="112" w:author="Dirk Songür" w:date="2009-06-20T22:06:00Z">
+                <w:rPr/>
+              </w:rPrChange>
+            </w:rPr>
+            <w:fldChar w:fldCharType="begin"/>
+          </w:r>
+          <w:ins w:id="113" w:author="Dirk Songür" w:date="2009-06-20T22:06:00Z">
+            <w:r>
+              <w:rPr>
+                <w:rStyle w:val="Hyperlink"/>
+                <w:noProof/>
+              </w:rPr>
+              <w:instrText xml:space="preserve"> </w:instrText>
+            </w:r>
+          </w:ins>
+          <w:r>
+            <w:instrText>HYPERLINK \l "_</w:instrText>
+          </w:r>
+          <w:ins w:id="114" w:author="Dirk Songür" w:date="2009-06-20T22:06:00Z">
+            <w:r>
+              <w:rPr>
+                <w:noProof/>
+              </w:rPr>
+              <w:instrText>Toc233298833"</w:instrText>
+            </w:r>
+            <w:r>
+              <w:rPr>
+                <w:rStyle w:val="Hyperlink"/>
+                <w:noProof/>
+              </w:rPr>
+              <w:instrText xml:space="preserve"> </w:instrText>
+            </w:r>
+            <w:r>
+              <w:rPr>
+                <w:rStyle w:val="Hyperlink"/>
+                <w:noProof/>
+              </w:rPr>
+            </w:r>
+          </w:ins>
+          <w:ins w:id="115" w:author="Dirk" w:date="2009-06-20T22:06:00Z">
+            <w:r>
+              <w:instrText>Toc210830073"</w:instrText>
+            </w:r>
+          </w:ins>
+          <w:r>
+            <w:rPr>
+              <w:rStyle w:val="Hyperlink"/>
+              <w:rPrChange w:id="116" w:author="Dirk Songür" w:date="2009-06-20T22:06:00Z">
+                <w:rPr/>
+              </w:rPrChange>
+            </w:rPr>
+            <w:fldChar w:fldCharType="separate"/>
+          </w:r>
+          <w:ins w:id="117" w:author="Dirk Songür" w:date="2009-06-20T22:06:00Z">
+            <w:r>
+              <w:rPr>
+                <w:rStyle w:val="Hyperlink"/>
+                <w:noProof/>
+              </w:rPr>
+              <w:t>Spielkomponenten</w:t>
+            </w:r>
+            <w:r>
+              <w:rPr>
+                <w:noProof/>
+                <w:webHidden/>
+              </w:rPr>
+              <w:tab/>
+            </w:r>
+          </w:ins>
+          <w:del w:id="118" w:author="Dirk Songür" w:date="2009-06-20T22:06:00Z">
+            <w:r>
+              <w:rPr>
+                <w:rStyle w:val="Hyperlink"/>
+                <w:noProof/>
+              </w:rPr>
+              <w:delText>Ansehen: die Gunst der Elemente</w:delText>
+            </w:r>
+            <w:r>
+              <w:rPr>
+                <w:noProof/>
+                <w:webHidden/>
+              </w:rPr>
+              <w:tab/>
+            </w:r>
+          </w:del>
+          <w:r>
+            <w:rPr>
+              <w:noProof/>
+              <w:webHidden/>
+            </w:rPr>
+            <w:fldChar w:fldCharType="begin"/>
+          </w:r>
+          <w:r>
+            <w:rPr>
+              <w:noProof/>
+              <w:webHidden/>
+            </w:rPr>
+            <w:instrText xml:space="preserve"> PAGEREF _</w:instrText>
+          </w:r>
+          <w:ins w:id="119" w:author="Dirk Songür" w:date="2009-06-20T22:06:00Z">
+            <w:r>
+              <w:rPr>
+                <w:noProof/>
+                <w:webHidden/>
+              </w:rPr>
+              <w:instrText>Toc233298833</w:instrText>
+            </w:r>
+          </w:ins>
+          <w:del w:id="120" w:author="Dirk Songür" w:date="2009-06-20T22:06:00Z">
+            <w:r>
+              <w:rPr>
+                <w:noProof/>
+                <w:webHidden/>
+              </w:rPr>
+              <w:delInstrText>Toc210830073</w:delInstrText>
+            </w:r>
+          </w:del>
+          <w:r>
+            <w:rPr>
+              <w:noProof/>
+              <w:webHidden/>
+            </w:rPr>
+            <w:instrText xml:space="preserve"> \h </w:instrText>
+          </w:r>
+          <w:r>
+            <w:rPr>
+              <w:noProof/>
+              <w:webHidden/>
+            </w:rPr>
+          </w:r>
+          <w:r>
+            <w:rPr>
+              <w:noProof/>
+              <w:webHidden/>
+            </w:rPr>
+            <w:fldChar w:fldCharType="separate"/>
+          </w:r>
+          <w:r>
+            <w:rPr>
+              <w:noProof/>
+              <w:webHidden/>
+            </w:rPr>
+            <w:t>5</w:t>
+          </w:r>
+          <w:r>
+            <w:rPr>
+              <w:noProof/>
+              <w:webHidden/>
+            </w:rPr>
+            <w:fldChar w:fldCharType="end"/>
+          </w:r>
+          <w:r>
+            <w:rPr>
+              <w:rStyle w:val="Hyperlink"/>
+              <w:rPrChange w:id="121" w:author="Dirk Songür" w:date="2009-06-20T22:06:00Z">
+                <w:rPr/>
+              </w:rPrChange>
+            </w:rPr>
+            <w:fldChar w:fldCharType="end"/>
+          </w:r>
+        </w:p>
+        <w:p>
+          <w:pPr>
+            <w:pStyle w:val="Verzeichnis2"/>
+            <w:tabs>
+              <w:tab w:val="right" w:leader="dot" w:pos="9062"/>
+            </w:tabs>
+            <w:rPr>
+              <w:rFonts w:eastAsiaTheme="minorEastAsia"/>
+              <w:noProof/>
+              <w:lang w:eastAsia="de-DE"/>
+            </w:rPr>
+            <w:pPrChange w:id="122" w:author="Dirk Songür" w:date="2009-06-20T22:06:00Z">
+              <w:pPr>
+                <w:pStyle w:val="Verzeichnis3"/>
+                <w:tabs>
+                  <w:tab w:val="right" w:leader="dot" w:pos="9062"/>
+                </w:tabs>
+              </w:pPr>
+            </w:pPrChange>
+          </w:pPr>
+          <w:r>
+            <w:rPr>
+              <w:rStyle w:val="Hyperlink"/>
+              <w:rPrChange w:id="123" w:author="Dirk Songür" w:date="2009-06-20T22:06:00Z">
+                <w:rPr/>
+              </w:rPrChange>
+            </w:rPr>
+            <w:fldChar w:fldCharType="begin"/>
+          </w:r>
+          <w:ins w:id="124" w:author="Dirk Songür" w:date="2009-06-20T22:06:00Z">
+            <w:r>
+              <w:rPr>
+                <w:rStyle w:val="Hyperlink"/>
+                <w:noProof/>
+              </w:rPr>
+              <w:instrText xml:space="preserve"> </w:instrText>
+            </w:r>
+          </w:ins>
+          <w:r>
+            <w:instrText>HYPERLINK \l "_</w:instrText>
+          </w:r>
+          <w:ins w:id="125" w:author="Dirk Songür" w:date="2009-06-20T22:06:00Z">
+            <w:r>
+              <w:rPr>
+                <w:noProof/>
+              </w:rPr>
+              <w:instrText>Toc233298834"</w:instrText>
+            </w:r>
+            <w:r>
+              <w:rPr>
+                <w:rStyle w:val="Hyperlink"/>
+                <w:noProof/>
+              </w:rPr>
+              <w:instrText xml:space="preserve"> </w:instrText>
+            </w:r>
+            <w:r>
+              <w:rPr>
+                <w:rStyle w:val="Hyperlink"/>
+                <w:noProof/>
+              </w:rPr>
+            </w:r>
+          </w:ins>
+          <w:ins w:id="126" w:author="Dirk" w:date="2009-06-20T22:06:00Z">
+            <w:r>
+              <w:instrText>Toc210830074"</w:instrText>
+            </w:r>
+          </w:ins>
+          <w:r>
+            <w:rPr>
+              <w:rStyle w:val="Hyperlink"/>
+              <w:rPrChange w:id="127" w:author="Dirk Songür" w:date="2009-06-20T22:06:00Z">
+                <w:rPr/>
+              </w:rPrChange>
+            </w:rPr>
+            <w:fldChar w:fldCharType="separate"/>
+          </w:r>
+          <w:ins w:id="128" w:author="Dirk Songür" w:date="2009-06-20T22:06:00Z">
+            <w:r>
+              <w:rPr>
+                <w:rStyle w:val="Hyperlink"/>
+                <w:noProof/>
+              </w:rPr>
+              <w:t xml:space="preserve">Ansehen: die </w:t>
+            </w:r>
+          </w:ins>
+          <w:r>
+            <w:rPr>
+              <w:rStyle w:val="Hyperlink"/>
+              <w:noProof/>
+            </w:rPr>
+            <w:t xml:space="preserve">Gunst </w:t>
+          </w:r>
+          <w:ins w:id="129" w:author="Dirk Songür" w:date="2009-06-20T22:06:00Z">
+            <w:r>
+              <w:rPr>
+                <w:rStyle w:val="Hyperlink"/>
+                <w:noProof/>
+              </w:rPr>
+              <w:t>der Elemente</w:t>
+            </w:r>
+          </w:ins>
+          <w:del w:id="130" w:author="Dirk Songür" w:date="2009-06-20T22:06:00Z">
+            <w:r>
+              <w:rPr>
+                <w:rStyle w:val="Hyperlink"/>
+                <w:noProof/>
+              </w:rPr>
+              <w:delText>des Siegers</w:delText>
+            </w:r>
+          </w:del>
+          <w:r>
+            <w:rPr>
+              <w:noProof/>
+              <w:webHidden/>
+            </w:rPr>
+            <w:tab/>
+          </w:r>
+          <w:r>
+            <w:rPr>
+              <w:noProof/>
+              <w:webHidden/>
+            </w:rPr>
+            <w:fldChar w:fldCharType="begin"/>
+          </w:r>
+          <w:r>
+            <w:rPr>
+              <w:noProof/>
+              <w:webHidden/>
+            </w:rPr>
+            <w:instrText xml:space="preserve"> PAGEREF _</w:instrText>
+          </w:r>
+          <w:ins w:id="131" w:author="Dirk Songür" w:date="2009-06-20T22:06:00Z">
+            <w:r>
+              <w:rPr>
+                <w:noProof/>
+                <w:webHidden/>
+              </w:rPr>
+              <w:instrText>Toc233298834</w:instrText>
+            </w:r>
+          </w:ins>
+          <w:del w:id="132" w:author="Dirk Songür" w:date="2009-06-20T22:06:00Z">
+            <w:r>
+              <w:rPr>
+                <w:noProof/>
+                <w:webHidden/>
+              </w:rPr>
+              <w:delInstrText>Toc210830074</w:delInstrText>
+            </w:r>
+          </w:del>
+          <w:r>
+            <w:rPr>
+              <w:noProof/>
+              <w:webHidden/>
+            </w:rPr>
+            <w:instrText xml:space="preserve"> \h </w:instrText>
+          </w:r>
+          <w:r>
+            <w:rPr>
+              <w:noProof/>
+              <w:webHidden/>
+            </w:rPr>
+          </w:r>
+          <w:r>
+            <w:rPr>
+              <w:noProof/>
+              <w:webHidden/>
+            </w:rPr>
+            <w:fldChar w:fldCharType="separate"/>
+          </w:r>
+          <w:r>
+            <w:rPr>
+              <w:noProof/>
+              <w:webHidden/>
+            </w:rPr>
+            <w:t>6</w:t>
+          </w:r>
+          <w:r>
+            <w:rPr>
+              <w:noProof/>
+              <w:webHidden/>
+            </w:rPr>
+            <w:fldChar w:fldCharType="end"/>
+          </w:r>
+          <w:r>
+            <w:rPr>
+              <w:rStyle w:val="Hyperlink"/>
+              <w:rPrChange w:id="133" w:author="Dirk Songür" w:date="2009-06-20T22:06:00Z">
+                <w:rPr/>
+              </w:rPrChange>
+            </w:rPr>
+            <w:fldChar w:fldCharType="end"/>
+          </w:r>
+        </w:p>
+        <w:p>
+          <w:pPr>
+            <w:pStyle w:val="Verzeichnis3"/>
+            <w:tabs>
+              <w:tab w:val="right" w:leader="dot" w:pos="9062"/>
+            </w:tabs>
+            <w:rPr>
+              <w:rFonts w:eastAsiaTheme="minorEastAsia"/>
+              <w:noProof/>
+              <w:lang w:eastAsia="de-DE"/>
+            </w:rPr>
+          </w:pPr>
+          <w:r>
+            <w:rPr>
+              <w:rStyle w:val="Hyperlink"/>
+              <w:rPrChange w:id="134" w:author="Dirk Songür" w:date="2009-06-20T22:06:00Z">
+                <w:rPr/>
+              </w:rPrChange>
+            </w:rPr>
+            <w:fldChar w:fldCharType="begin"/>
+          </w:r>
+          <w:ins w:id="135" w:author="Dirk Songür" w:date="2009-06-20T22:06:00Z">
+            <w:r>
+              <w:rPr>
+                <w:rStyle w:val="Hyperlink"/>
+                <w:noProof/>
+              </w:rPr>
+              <w:instrText xml:space="preserve"> </w:instrText>
+            </w:r>
+          </w:ins>
+          <w:r>
+            <w:instrText>HYPERLINK \l "_</w:instrText>
+          </w:r>
+          <w:ins w:id="136" w:author="Dirk Songür" w:date="2009-06-20T22:06:00Z">
+            <w:r>
+              <w:rPr>
+                <w:noProof/>
+              </w:rPr>
+              <w:instrText>Toc233298835"</w:instrText>
+            </w:r>
+            <w:r>
+              <w:rPr>
+                <w:rStyle w:val="Hyperlink"/>
+                <w:noProof/>
+              </w:rPr>
+              <w:instrText xml:space="preserve"> </w:instrText>
+            </w:r>
+            <w:r>
+              <w:rPr>
+                <w:rStyle w:val="Hyperlink"/>
+                <w:noProof/>
+              </w:rPr>
+            </w:r>
+          </w:ins>
+          <w:ins w:id="137" w:author="Dirk" w:date="2009-06-20T22:06:00Z">
+            <w:r>
+              <w:instrText>Toc210830075"</w:instrText>
+            </w:r>
+          </w:ins>
+          <w:r>
+            <w:rPr>
+              <w:rStyle w:val="Hyperlink"/>
+              <w:rPrChange w:id="138" w:author="Dirk Songür" w:date="2009-06-20T22:06:00Z">
+                <w:rPr/>
+              </w:rPrChange>
+            </w:rPr>
+            <w:fldChar w:fldCharType="separate"/>
+          </w:r>
+          <w:ins w:id="139" w:author="Dirk Songür" w:date="2009-06-20T22:06:00Z">
+            <w:r>
+              <w:rPr>
+                <w:rStyle w:val="Hyperlink"/>
+                <w:noProof/>
+              </w:rPr>
+              <w:t>Gunst des Siegers</w:t>
+            </w:r>
+            <w:r>
+              <w:rPr>
+                <w:noProof/>
+                <w:webHidden/>
+              </w:rPr>
+              <w:tab/>
+            </w:r>
+          </w:ins>
+          <w:del w:id="140" w:author="Dirk Songür" w:date="2009-06-20T22:06:00Z">
+            <w:r>
+              <w:rPr>
+                <w:rStyle w:val="Hyperlink"/>
+                <w:noProof/>
+              </w:rPr>
+              <w:delText>Tage der Meditation</w:delText>
+            </w:r>
+            <w:r>
+              <w:rPr>
+                <w:noProof/>
+                <w:webHidden/>
+              </w:rPr>
+              <w:tab/>
+            </w:r>
+          </w:del>
+          <w:r>
+            <w:rPr>
+              <w:noProof/>
+              <w:webHidden/>
+            </w:rPr>
+            <w:fldChar w:fldCharType="begin"/>
+          </w:r>
+          <w:r>
+            <w:rPr>
+              <w:noProof/>
+              <w:webHidden/>
+            </w:rPr>
+            <w:instrText xml:space="preserve"> PAGEREF _</w:instrText>
+          </w:r>
+          <w:ins w:id="141" w:author="Dirk Songür" w:date="2009-06-20T22:06:00Z">
+            <w:r>
+              <w:rPr>
+                <w:noProof/>
+                <w:webHidden/>
+              </w:rPr>
+              <w:instrText>Toc233298835</w:instrText>
+            </w:r>
+          </w:ins>
+          <w:del w:id="142" w:author="Dirk Songür" w:date="2009-06-20T22:06:00Z">
+            <w:r>
+              <w:rPr>
+                <w:noProof/>
+                <w:webHidden/>
+              </w:rPr>
+              <w:delInstrText>Toc210830075</w:delInstrText>
+            </w:r>
+          </w:del>
+          <w:r>
+            <w:rPr>
+              <w:noProof/>
+              <w:webHidden/>
+            </w:rPr>
+            <w:instrText xml:space="preserve"> \h </w:instrText>
+          </w:r>
+          <w:r>
+            <w:rPr>
+              <w:noProof/>
+              <w:webHidden/>
+            </w:rPr>
+          </w:r>
+          <w:r>
+            <w:rPr>
+              <w:noProof/>
+              <w:webHidden/>
+            </w:rPr>
+            <w:fldChar w:fldCharType="separate"/>
+          </w:r>
+          <w:r>
+            <w:rPr>
+              <w:noProof/>
+              <w:webHidden/>
+            </w:rPr>
+            <w:t>6</w:t>
+          </w:r>
+          <w:r>
+            <w:rPr>
+              <w:noProof/>
+              <w:webHidden/>
+            </w:rPr>
+            <w:fldChar w:fldCharType="end"/>
+          </w:r>
+          <w:r>
+            <w:rPr>
+              <w:rStyle w:val="Hyperlink"/>
+              <w:rPrChange w:id="143" w:author="Dirk Songür" w:date="2009-06-20T22:06:00Z">
+                <w:rPr/>
+              </w:rPrChange>
+            </w:rPr>
+            <w:fldChar w:fldCharType="end"/>
+          </w:r>
+        </w:p>
+        <w:p>
+          <w:pPr>
+            <w:pStyle w:val="Verzeichnis3"/>
+            <w:tabs>
+              <w:tab w:val="right" w:leader="dot" w:pos="9062"/>
+            </w:tabs>
+            <w:rPr>
+              <w:rFonts w:eastAsiaTheme="minorEastAsia"/>
+              <w:noProof/>
+              <w:lang w:eastAsia="de-DE"/>
+            </w:rPr>
+          </w:pPr>
+          <w:r>
+            <w:rPr>
+              <w:rStyle w:val="Hyperlink"/>
+              <w:rPrChange w:id="144" w:author="Dirk Songür" w:date="2009-06-20T22:06:00Z">
+                <w:rPr/>
+              </w:rPrChange>
+            </w:rPr>
+            <w:fldChar w:fldCharType="begin"/>
+          </w:r>
+          <w:ins w:id="145" w:author="Dirk Songür" w:date="2009-06-20T22:06:00Z">
+            <w:r>
+              <w:rPr>
+                <w:rStyle w:val="Hyperlink"/>
+                <w:noProof/>
+              </w:rPr>
+              <w:instrText xml:space="preserve"> </w:instrText>
+            </w:r>
+          </w:ins>
+          <w:r>
+            <w:instrText>HYPERLINK \l "_</w:instrText>
+          </w:r>
+          <w:ins w:id="146" w:author="Dirk Songür" w:date="2009-06-20T22:06:00Z">
+            <w:r>
+              <w:rPr>
+                <w:noProof/>
+              </w:rPr>
+              <w:instrText>Toc233298836"</w:instrText>
+            </w:r>
+            <w:r>
+              <w:rPr>
+                <w:rStyle w:val="Hyperlink"/>
+                <w:noProof/>
+              </w:rPr>
+              <w:instrText xml:space="preserve"> </w:instrText>
+            </w:r>
+            <w:r>
+              <w:rPr>
+                <w:rStyle w:val="Hyperlink"/>
+                <w:noProof/>
+              </w:rPr>
+            </w:r>
+          </w:ins>
+          <w:ins w:id="147" w:author="Dirk" w:date="2009-06-20T22:06:00Z">
+            <w:r>
+              <w:instrText>Toc210830076"</w:instrText>
+            </w:r>
+          </w:ins>
+          <w:r>
+            <w:rPr>
+              <w:rStyle w:val="Hyperlink"/>
+              <w:rPrChange w:id="148" w:author="Dirk Songür" w:date="2009-06-20T22:06:00Z">
+                <w:rPr/>
+              </w:rPrChange>
+            </w:rPr>
+            <w:fldChar w:fldCharType="separate"/>
+          </w:r>
+          <w:ins w:id="149" w:author="Dirk Songür" w:date="2009-06-20T22:06:00Z">
+            <w:r>
+              <w:rPr>
+                <w:rStyle w:val="Hyperlink"/>
+                <w:noProof/>
+              </w:rPr>
+              <w:t>Tage der Meditation</w:t>
+            </w:r>
+            <w:r>
+              <w:rPr>
+                <w:noProof/>
+                <w:webHidden/>
+              </w:rPr>
+              <w:tab/>
+            </w:r>
+          </w:ins>
+          <w:del w:id="150" w:author="Dirk Songür" w:date="2009-06-20T22:06:00Z">
+            <w:r>
+              <w:rPr>
+                <w:rStyle w:val="Hyperlink"/>
+                <w:noProof/>
+              </w:rPr>
+              <w:delText>Opfergaben an die Elemente</w:delText>
+            </w:r>
+            <w:r>
+              <w:rPr>
+                <w:noProof/>
+                <w:webHidden/>
+              </w:rPr>
+              <w:tab/>
+            </w:r>
+          </w:del>
+          <w:r>
+            <w:rPr>
+              <w:noProof/>
+              <w:webHidden/>
+            </w:rPr>
+            <w:fldChar w:fldCharType="begin"/>
+          </w:r>
+          <w:r>
+            <w:rPr>
+              <w:noProof/>
+              <w:webHidden/>
+            </w:rPr>
+            <w:instrText xml:space="preserve"> PAGEREF _</w:instrText>
+          </w:r>
+          <w:ins w:id="151" w:author="Dirk Songür" w:date="2009-06-20T22:06:00Z">
+            <w:r>
+              <w:rPr>
+                <w:noProof/>
+                <w:webHidden/>
+              </w:rPr>
+              <w:instrText>Toc233298836</w:instrText>
+            </w:r>
+          </w:ins>
+          <w:del w:id="152" w:author="Dirk Songür" w:date="2009-06-20T22:06:00Z">
+            <w:r>
+              <w:rPr>
+                <w:noProof/>
+                <w:webHidden/>
+              </w:rPr>
+              <w:delInstrText>Toc210830076</w:delInstrText>
+            </w:r>
+          </w:del>
+          <w:r>
+            <w:rPr>
+              <w:noProof/>
+              <w:webHidden/>
+            </w:rPr>
+            <w:instrText xml:space="preserve"> \h </w:instrText>
+          </w:r>
+          <w:r>
+            <w:rPr>
+              <w:noProof/>
+              <w:webHidden/>
+            </w:rPr>
+          </w:r>
+          <w:r>
+            <w:rPr>
+              <w:noProof/>
+              <w:webHidden/>
+            </w:rPr>
+            <w:fldChar w:fldCharType="separate"/>
+          </w:r>
+          <w:r>
+            <w:rPr>
+              <w:noProof/>
+              <w:webHidden/>
+            </w:rPr>
+            <w:t>6</w:t>
+          </w:r>
+          <w:r>
+            <w:rPr>
+              <w:noProof/>
+              <w:webHidden/>
+            </w:rPr>
+            <w:fldChar w:fldCharType="end"/>
+          </w:r>
+          <w:r>
+            <w:rPr>
+              <w:rStyle w:val="Hyperlink"/>
+              <w:rPrChange w:id="153" w:author="Dirk Songür" w:date="2009-06-20T22:06:00Z">
+                <w:rPr/>
+              </w:rPrChange>
+            </w:rPr>
+            <w:fldChar w:fldCharType="end"/>
+          </w:r>
+        </w:p>
+        <w:p>
+          <w:pPr>
+            <w:pStyle w:val="Verzeichnis3"/>
+            <w:tabs>
+              <w:tab w:val="right" w:leader="dot" w:pos="9062"/>
+            </w:tabs>
+            <w:rPr>
+              <w:rFonts w:eastAsiaTheme="minorEastAsia"/>
+              <w:noProof/>
+              <w:lang w:eastAsia="de-DE"/>
+            </w:rPr>
+            <w:pPrChange w:id="154" w:author="Dirk Songür" w:date="2009-06-20T22:06:00Z">
+              <w:pPr>
+                <w:pStyle w:val="Verzeichnis2"/>
+                <w:tabs>
+                  <w:tab w:val="right" w:leader="dot" w:pos="9062"/>
+                </w:tabs>
+              </w:pPr>
+            </w:pPrChange>
+          </w:pPr>
+          <w:r>
+            <w:rPr>
+              <w:rStyle w:val="Hyperlink"/>
+              <w:rPrChange w:id="155" w:author="Dirk Songür" w:date="2009-06-20T22:06:00Z">
+                <w:rPr/>
+              </w:rPrChange>
+            </w:rPr>
+            <w:fldChar w:fldCharType="begin"/>
+          </w:r>
+          <w:ins w:id="156" w:author="Dirk Songür" w:date="2009-06-20T22:06:00Z">
+            <w:r>
+              <w:rPr>
+                <w:rStyle w:val="Hyperlink"/>
+                <w:noProof/>
+              </w:rPr>
+              <w:instrText xml:space="preserve"> </w:instrText>
+            </w:r>
+          </w:ins>
+          <w:r>
+            <w:instrText>HYPERLINK \l "_</w:instrText>
+          </w:r>
+          <w:ins w:id="157" w:author="Dirk Songür" w:date="2009-06-20T22:06:00Z">
+            <w:r>
+              <w:rPr>
+                <w:noProof/>
+              </w:rPr>
+              <w:instrText>Toc233298837"</w:instrText>
+            </w:r>
+            <w:r>
+              <w:rPr>
+                <w:rStyle w:val="Hyperlink"/>
+                <w:noProof/>
+              </w:rPr>
+              <w:instrText xml:space="preserve"> </w:instrText>
+            </w:r>
+            <w:r>
+              <w:rPr>
+                <w:rStyle w:val="Hyperlink"/>
+                <w:noProof/>
+              </w:rPr>
+            </w:r>
+          </w:ins>
+          <w:ins w:id="158" w:author="Dirk" w:date="2009-06-20T22:06:00Z">
+            <w:r>
+              <w:instrText>Toc210830077"</w:instrText>
+            </w:r>
+          </w:ins>
+          <w:r>
+            <w:rPr>
+              <w:rStyle w:val="Hyperlink"/>
+              <w:rPrChange w:id="159" w:author="Dirk Songür" w:date="2009-06-20T22:06:00Z">
+                <w:rPr/>
+              </w:rPrChange>
+            </w:rPr>
+            <w:fldChar w:fldCharType="separate"/>
+          </w:r>
+          <w:ins w:id="160" w:author="Dirk Songür" w:date="2009-06-20T22:06:00Z">
+            <w:r>
+              <w:rPr>
+                <w:rStyle w:val="Hyperlink"/>
+                <w:noProof/>
+              </w:rPr>
+              <w:t>Opfergaben an</w:t>
+            </w:r>
+          </w:ins>
+          <w:del w:id="161" w:author="Dirk Songür" w:date="2009-06-20T22:06:00Z">
+            <w:r>
+              <w:rPr>
+                <w:rStyle w:val="Hyperlink"/>
+                <w:noProof/>
+              </w:rPr>
+              <w:delText>Segen:</w:delText>
+            </w:r>
+          </w:del>
+          <w:r>
+            <w:rPr>
+              <w:rStyle w:val="Hyperlink"/>
+              <w:noProof/>
+            </w:rPr>
+            <w:t xml:space="preserve"> die </w:t>
+          </w:r>
+          <w:del w:id="162" w:author="Dirk Songür" w:date="2009-06-20T22:06:00Z">
+            <w:r>
+              <w:rPr>
+                <w:rStyle w:val="Hyperlink"/>
+                <w:noProof/>
+              </w:rPr>
+              <w:delText xml:space="preserve">Wunder der </w:delText>
+            </w:r>
+          </w:del>
+          <w:r>
+            <w:rPr>
+              <w:rStyle w:val="Hyperlink"/>
+              <w:noProof/>
+            </w:rPr>
+            <w:t>Elemente</w:t>
+          </w:r>
+          <w:r>
+            <w:rPr>
+              <w:noProof/>
+              <w:webHidden/>
+            </w:rPr>
+            <w:tab/>
+          </w:r>
+          <w:r>
+            <w:rPr>
+              <w:noProof/>
+              <w:webHidden/>
+            </w:rPr>
+            <w:fldChar w:fldCharType="begin"/>
+          </w:r>
+          <w:r>
+            <w:rPr>
+              <w:noProof/>
+              <w:webHidden/>
+            </w:rPr>
+            <w:instrText xml:space="preserve"> PAGEREF _</w:instrText>
+          </w:r>
+          <w:ins w:id="163" w:author="Dirk Songür" w:date="2009-06-20T22:06:00Z">
+            <w:r>
+              <w:rPr>
+                <w:noProof/>
+                <w:webHidden/>
+              </w:rPr>
+              <w:instrText>Toc233298837</w:instrText>
+            </w:r>
+          </w:ins>
+          <w:del w:id="164" w:author="Dirk Songür" w:date="2009-06-20T22:06:00Z">
+            <w:r>
+              <w:rPr>
+                <w:noProof/>
+                <w:webHidden/>
+              </w:rPr>
+              <w:delInstrText>Toc210830077</w:delInstrText>
+            </w:r>
+          </w:del>
+          <w:r>
+            <w:rPr>
+              <w:noProof/>
+              <w:webHidden/>
+            </w:rPr>
+            <w:instrText xml:space="preserve"> \h </w:instrText>
+          </w:r>
+          <w:r>
+            <w:rPr>
+              <w:noProof/>
+              <w:webHidden/>
+            </w:rPr>
+          </w:r>
+          <w:r>
+            <w:rPr>
+              <w:noProof/>
+              <w:webHidden/>
+            </w:rPr>
+            <w:fldChar w:fldCharType="separate"/>
+          </w:r>
+          <w:r>
+            <w:rPr>
+              <w:noProof/>
+              <w:webHidden/>
+            </w:rPr>
+            <w:t>6</w:t>
+          </w:r>
+          <w:r>
+            <w:rPr>
+              <w:noProof/>
+              <w:webHidden/>
+            </w:rPr>
+            <w:fldChar w:fldCharType="end"/>
+          </w:r>
+          <w:r>
+            <w:rPr>
+              <w:rStyle w:val="Hyperlink"/>
+              <w:rPrChange w:id="165" w:author="Dirk Songür" w:date="2009-06-20T22:06:00Z">
+                <w:rPr/>
+              </w:rPrChange>
+            </w:rPr>
+            <w:fldChar w:fldCharType="end"/>
+          </w:r>
+        </w:p>
+        <w:p>
+          <w:pPr>
+            <w:pStyle w:val="Verzeichnis2"/>
+            <w:tabs>
+              <w:tab w:val="right" w:leader="dot" w:pos="9062"/>
+            </w:tabs>
+            <w:rPr>
+              <w:rFonts w:eastAsiaTheme="minorEastAsia"/>
+              <w:noProof/>
+              <w:lang w:eastAsia="de-DE"/>
+            </w:rPr>
+            <w:pPrChange w:id="166" w:author="Dirk Songür" w:date="2009-06-20T22:06:00Z">
+              <w:pPr>
+                <w:pStyle w:val="Verzeichnis3"/>
+                <w:tabs>
+                  <w:tab w:val="right" w:leader="dot" w:pos="9062"/>
+                </w:tabs>
+              </w:pPr>
+            </w:pPrChange>
+          </w:pPr>
+          <w:r>
+            <w:rPr>
+              <w:rStyle w:val="Hyperlink"/>
+              <w:rPrChange w:id="167" w:author="Dirk Songür" w:date="2009-06-20T22:06:00Z">
+                <w:rPr/>
+              </w:rPrChange>
+            </w:rPr>
+            <w:fldChar w:fldCharType="begin"/>
+          </w:r>
+          <w:ins w:id="168" w:author="Dirk Songür" w:date="2009-06-20T22:06:00Z">
+            <w:r>
+              <w:rPr>
+                <w:rStyle w:val="Hyperlink"/>
+                <w:noProof/>
+              </w:rPr>
+              <w:instrText xml:space="preserve"> </w:instrText>
+            </w:r>
+          </w:ins>
+          <w:r>
+            <w:instrText>HYPERLINK \l "_</w:instrText>
+          </w:r>
+          <w:ins w:id="169" w:author="Dirk Songür" w:date="2009-06-20T22:06:00Z">
+            <w:r>
+              <w:rPr>
+                <w:noProof/>
+              </w:rPr>
+              <w:instrText>Toc233298838"</w:instrText>
+            </w:r>
+            <w:r>
+              <w:rPr>
+                <w:rStyle w:val="Hyperlink"/>
+                <w:noProof/>
+              </w:rPr>
+              <w:instrText xml:space="preserve"> </w:instrText>
+            </w:r>
+            <w:r>
+              <w:rPr>
+                <w:rStyle w:val="Hyperlink"/>
+                <w:noProof/>
+              </w:rPr>
+            </w:r>
+          </w:ins>
+          <w:ins w:id="170" w:author="Dirk" w:date="2009-06-20T22:06:00Z">
+            <w:r>
+              <w:instrText>Toc210830078"</w:instrText>
+            </w:r>
+          </w:ins>
+          <w:r>
+            <w:rPr>
+              <w:rStyle w:val="Hyperlink"/>
+              <w:rPrChange w:id="171" w:author="Dirk Songür" w:date="2009-06-20T22:06:00Z">
+                <w:rPr/>
+              </w:rPrChange>
+            </w:rPr>
+            <w:fldChar w:fldCharType="separate"/>
+          </w:r>
+          <w:del w:id="172" w:author="Dirk Songür" w:date="2009-06-20T22:06:00Z">
+            <w:r>
+              <w:rPr>
+                <w:rStyle w:val="Hyperlink"/>
+                <w:noProof/>
+              </w:rPr>
+              <w:delText xml:space="preserve">Arten von </w:delText>
+            </w:r>
+          </w:del>
+          <w:r>
+            <w:rPr>
+              <w:rStyle w:val="Hyperlink"/>
+              <w:noProof/>
+            </w:rPr>
+            <w:t>Segen</w:t>
+          </w:r>
+          <w:ins w:id="173" w:author="Dirk Songür" w:date="2009-06-20T22:06:00Z">
+            <w:r>
+              <w:rPr>
+                <w:rStyle w:val="Hyperlink"/>
+                <w:noProof/>
+              </w:rPr>
+              <w:t>: die Wunder der Elemente</w:t>
+            </w:r>
+          </w:ins>
+          <w:r>
+            <w:rPr>
+              <w:noProof/>
+              <w:webHidden/>
+            </w:rPr>
+            <w:tab/>
+          </w:r>
+          <w:r>
+            <w:rPr>
+              <w:noProof/>
+              <w:webHidden/>
+            </w:rPr>
+            <w:fldChar w:fldCharType="begin"/>
+          </w:r>
+          <w:r>
+            <w:rPr>
+              <w:noProof/>
+              <w:webHidden/>
+            </w:rPr>
+            <w:instrText xml:space="preserve"> PAGEREF _</w:instrText>
+          </w:r>
+          <w:ins w:id="174" w:author="Dirk Songür" w:date="2009-06-20T22:06:00Z">
+            <w:r>
+              <w:rPr>
+                <w:noProof/>
+                <w:webHidden/>
+              </w:rPr>
+              <w:instrText>Toc233298838</w:instrText>
+            </w:r>
+          </w:ins>
+          <w:del w:id="175" w:author="Dirk Songür" w:date="2009-06-20T22:06:00Z">
+            <w:r>
+              <w:rPr>
+                <w:noProof/>
+                <w:webHidden/>
+              </w:rPr>
+              <w:delInstrText>Toc210830078</w:delInstrText>
+            </w:r>
+          </w:del>
+          <w:r>
+            <w:rPr>
+              <w:noProof/>
+              <w:webHidden/>
+            </w:rPr>
+            <w:instrText xml:space="preserve"> \h </w:instrText>
+          </w:r>
+          <w:r>
+            <w:rPr>
+              <w:noProof/>
+              <w:webHidden/>
+            </w:rPr>
+          </w:r>
+          <w:r>
+            <w:rPr>
+              <w:noProof/>
+              <w:webHidden/>
+            </w:rPr>
+            <w:fldChar w:fldCharType="separate"/>
+          </w:r>
+          <w:r>
+            <w:rPr>
+              <w:noProof/>
+              <w:webHidden/>
+            </w:rPr>
+            <w:t>6</w:t>
+          </w:r>
+          <w:r>
+            <w:rPr>
+              <w:noProof/>
+              <w:webHidden/>
+            </w:rPr>
+            <w:fldChar w:fldCharType="end"/>
+          </w:r>
+          <w:r>
+            <w:rPr>
+              <w:rStyle w:val="Hyperlink"/>
+              <w:rPrChange w:id="176" w:author="Dirk Songür" w:date="2009-06-20T22:06:00Z">
+                <w:rPr/>
+              </w:rPrChange>
+            </w:rPr>
+            <w:fldChar w:fldCharType="end"/>
+          </w:r>
+        </w:p>
+        <w:p>
+          <w:pPr>
+            <w:pStyle w:val="Verzeichnis3"/>
+            <w:tabs>
+              <w:tab w:val="right" w:leader="dot" w:pos="9062"/>
+            </w:tabs>
+            <w:rPr>
+              <w:rFonts w:eastAsiaTheme="minorEastAsia"/>
+              <w:noProof/>
+              <w:lang w:eastAsia="de-DE"/>
+            </w:rPr>
+            <w:pPrChange w:id="177" w:author="Dirk Songür" w:date="2009-06-20T22:06:00Z">
+              <w:pPr>
+                <w:pStyle w:val="Verzeichnis1"/>
+              </w:pPr>
+            </w:pPrChange>
+          </w:pPr>
+          <w:r>
+            <w:rPr>
+              <w:rStyle w:val="Hyperlink"/>
+              <w:rPrChange w:id="178" w:author="Dirk Songür" w:date="2009-06-20T22:06:00Z">
+                <w:rPr/>
+              </w:rPrChange>
+            </w:rPr>
+            <w:fldChar w:fldCharType="begin"/>
+          </w:r>
+          <w:ins w:id="179" w:author="Dirk Songür" w:date="2009-06-20T22:06:00Z">
+            <w:r>
+              <w:rPr>
+                <w:rStyle w:val="Hyperlink"/>
+                <w:noProof/>
+              </w:rPr>
+              <w:instrText xml:space="preserve"> </w:instrText>
+            </w:r>
+          </w:ins>
+          <w:r>
+            <w:instrText>HYPERLINK \l "_</w:instrText>
+          </w:r>
+          <w:ins w:id="180" w:author="Dirk Songür" w:date="2009-06-20T22:06:00Z">
+            <w:r>
+              <w:rPr>
+                <w:noProof/>
+              </w:rPr>
+              <w:instrText>Toc233298839"</w:instrText>
+            </w:r>
+            <w:r>
+              <w:rPr>
+                <w:rStyle w:val="Hyperlink"/>
+                <w:noProof/>
+              </w:rPr>
+              <w:instrText xml:space="preserve"> </w:instrText>
+            </w:r>
+            <w:r>
+              <w:rPr>
+                <w:rStyle w:val="Hyperlink"/>
+                <w:noProof/>
+              </w:rPr>
+            </w:r>
+          </w:ins>
+          <w:ins w:id="181" w:author="Dirk" w:date="2009-06-20T22:06:00Z">
+            <w:r>
+              <w:instrText>Toc210830079"</w:instrText>
+            </w:r>
+          </w:ins>
+          <w:r>
+            <w:rPr>
+              <w:rStyle w:val="Hyperlink"/>
+              <w:rPrChange w:id="182" w:author="Dirk Songür" w:date="2009-06-20T22:06:00Z">
+                <w:rPr/>
+              </w:rPrChange>
+            </w:rPr>
+            <w:fldChar w:fldCharType="separate"/>
+          </w:r>
+          <w:ins w:id="183" w:author="Dirk Songür" w:date="2009-06-20T22:06:00Z">
+            <w:r>
+              <w:rPr>
+                <w:rStyle w:val="Hyperlink"/>
+                <w:noProof/>
+              </w:rPr>
+              <w:t>Arten von Segen</w:t>
+            </w:r>
+            <w:r>
+              <w:rPr>
+                <w:noProof/>
+                <w:webHidden/>
+              </w:rPr>
+              <w:tab/>
+            </w:r>
+          </w:ins>
+          <w:del w:id="184" w:author="Dirk Songür" w:date="2009-06-20T22:06:00Z">
+            <w:r>
+              <w:rPr>
+                <w:rStyle w:val="Hyperlink"/>
+                <w:noProof/>
+              </w:rPr>
+              <w:delText>Auszeichnungen</w:delText>
+            </w:r>
+            <w:r>
+              <w:rPr>
+                <w:noProof/>
+                <w:webHidden/>
+              </w:rPr>
+              <w:tab/>
+            </w:r>
+          </w:del>
+          <w:r>
+            <w:rPr>
+              <w:noProof/>
+              <w:webHidden/>
+            </w:rPr>
+            <w:fldChar w:fldCharType="begin"/>
+          </w:r>
+          <w:r>
+            <w:rPr>
+              <w:noProof/>
+              <w:webHidden/>
+            </w:rPr>
+            <w:instrText xml:space="preserve"> PAGEREF _</w:instrText>
+          </w:r>
+          <w:ins w:id="185" w:author="Dirk Songür" w:date="2009-06-20T22:06:00Z">
+            <w:r>
+              <w:rPr>
+                <w:noProof/>
+                <w:webHidden/>
+              </w:rPr>
+              <w:instrText>Toc233298839</w:instrText>
+            </w:r>
+          </w:ins>
+          <w:del w:id="186" w:author="Dirk Songür" w:date="2009-06-20T22:06:00Z">
+            <w:r>
+              <w:rPr>
+                <w:noProof/>
+                <w:webHidden/>
+              </w:rPr>
+              <w:delInstrText>Toc210830079</w:delInstrText>
+            </w:r>
+          </w:del>
+          <w:r>
+            <w:rPr>
+              <w:noProof/>
+              <w:webHidden/>
+            </w:rPr>
+            <w:instrText xml:space="preserve"> \h </w:instrText>
+          </w:r>
+          <w:r>
+            <w:rPr>
+              <w:noProof/>
+              <w:webHidden/>
+            </w:rPr>
+          </w:r>
+          <w:r>
+            <w:rPr>
+              <w:noProof/>
+              <w:webHidden/>
+            </w:rPr>
+            <w:fldChar w:fldCharType="separate"/>
+          </w:r>
+          <w:r>
+            <w:rPr>
+              <w:noProof/>
+              <w:webHidden/>
+            </w:rPr>
+            <w:t>7</w:t>
+          </w:r>
+          <w:r>
+            <w:rPr>
+              <w:noProof/>
+              <w:webHidden/>
+            </w:rPr>
+            <w:fldChar w:fldCharType="end"/>
+          </w:r>
+          <w:r>
+            <w:rPr>
+              <w:rStyle w:val="Hyperlink"/>
+              <w:rPrChange w:id="187" w:author="Dirk Songür" w:date="2009-06-20T22:06:00Z">
+                <w:rPr/>
+              </w:rPrChange>
+            </w:rPr>
+            <w:fldChar w:fldCharType="end"/>
+          </w:r>
+        </w:p>
+        <w:p>
+          <w:pPr>
+            <w:pStyle w:val="Verzeichnis1"/>
+            <w:rPr>
+              <w:rFonts w:eastAsiaTheme="minorEastAsia"/>
+              <w:noProof/>
+              <w:lang w:eastAsia="de-DE"/>
+            </w:rPr>
+          </w:pPr>
+          <w:r>
+            <w:rPr>
+              <w:rStyle w:val="Hyperlink"/>
+              <w:rPrChange w:id="188" w:author="Dirk Songür" w:date="2009-06-20T22:06:00Z">
+                <w:rPr/>
+              </w:rPrChange>
+            </w:rPr>
+            <w:fldChar w:fldCharType="begin"/>
+          </w:r>
+          <w:ins w:id="189" w:author="Dirk Songür" w:date="2009-06-20T22:06:00Z">
+            <w:r>
+              <w:rPr>
+                <w:rStyle w:val="Hyperlink"/>
+                <w:noProof/>
+              </w:rPr>
+              <w:instrText xml:space="preserve"> </w:instrText>
+            </w:r>
+          </w:ins>
+          <w:r>
+            <w:instrText>HYPERLINK \l "_</w:instrText>
+          </w:r>
+          <w:ins w:id="190" w:author="Dirk Songür" w:date="2009-06-20T22:06:00Z">
+            <w:r>
+              <w:rPr>
+                <w:noProof/>
+              </w:rPr>
+              <w:instrText>Toc233298840"</w:instrText>
+            </w:r>
+            <w:r>
+              <w:rPr>
+                <w:rStyle w:val="Hyperlink"/>
+                <w:noProof/>
+              </w:rPr>
+              <w:instrText xml:space="preserve"> </w:instrText>
+            </w:r>
+            <w:r>
+              <w:rPr>
+                <w:rStyle w:val="Hyperlink"/>
+                <w:noProof/>
+              </w:rPr>
+            </w:r>
+          </w:ins>
+          <w:ins w:id="191" w:author="Dirk" w:date="2009-06-20T22:06:00Z">
+            <w:r>
+              <w:instrText>Toc210830080"</w:instrText>
+            </w:r>
+          </w:ins>
+          <w:r>
+            <w:rPr>
+              <w:rStyle w:val="Hyperlink"/>
+              <w:rPrChange w:id="192" w:author="Dirk Songür" w:date="2009-06-20T22:06:00Z">
+                <w:rPr/>
+              </w:rPrChange>
+            </w:rPr>
+            <w:fldChar w:fldCharType="separate"/>
+          </w:r>
+          <w:ins w:id="193" w:author="Dirk Songür" w:date="2009-06-20T22:06:00Z">
+            <w:r>
+              <w:rPr>
+                <w:rStyle w:val="Hyperlink"/>
+                <w:noProof/>
+              </w:rPr>
+              <w:t>Auszeichnungen</w:t>
+            </w:r>
+            <w:r>
+              <w:rPr>
+                <w:noProof/>
+                <w:webHidden/>
+              </w:rPr>
+              <w:tab/>
+            </w:r>
+          </w:ins>
+          <w:del w:id="194" w:author="Dirk Songür" w:date="2009-06-20T22:06:00Z">
+            <w:r>
+              <w:rPr>
+                <w:rStyle w:val="Hyperlink"/>
+                <w:noProof/>
+              </w:rPr>
+              <w:delText>Ablauf</w:delText>
+            </w:r>
+            <w:r>
+              <w:rPr>
+                <w:noProof/>
+                <w:webHidden/>
+              </w:rPr>
+              <w:tab/>
+            </w:r>
+          </w:del>
+          <w:r>
+            <w:rPr>
+              <w:noProof/>
+              <w:webHidden/>
+            </w:rPr>
+            <w:fldChar w:fldCharType="begin"/>
+          </w:r>
+          <w:r>
+            <w:rPr>
+              <w:noProof/>
+              <w:webHidden/>
+            </w:rPr>
+            <w:instrText xml:space="preserve"> PAGEREF _</w:instrText>
+          </w:r>
+          <w:ins w:id="195" w:author="Dirk Songür" w:date="2009-06-20T22:06:00Z">
+            <w:r>
+              <w:rPr>
+                <w:noProof/>
+                <w:webHidden/>
+              </w:rPr>
+              <w:instrText>Toc233298840</w:instrText>
+            </w:r>
+          </w:ins>
+          <w:del w:id="196" w:author="Dirk Songür" w:date="2009-06-20T22:06:00Z">
+            <w:r>
+              <w:rPr>
+                <w:noProof/>
+                <w:webHidden/>
+              </w:rPr>
+              <w:delInstrText>Toc210830080</w:delInstrText>
+            </w:r>
+          </w:del>
+          <w:r>
+            <w:rPr>
+              <w:noProof/>
+              <w:webHidden/>
+            </w:rPr>
+            <w:instrText xml:space="preserve"> \h </w:instrText>
+          </w:r>
+          <w:r>
+            <w:rPr>
+              <w:noProof/>
+              <w:webHidden/>
+            </w:rPr>
+          </w:r>
+          <w:r>
+            <w:rPr>
+              <w:noProof/>
+              <w:webHidden/>
+            </w:rPr>
+            <w:fldChar w:fldCharType="separate"/>
+          </w:r>
+          <w:r>
+            <w:rPr>
+              <w:noProof/>
+              <w:webHidden/>
+            </w:rPr>
+            <w:t>8</w:t>
+          </w:r>
+          <w:r>
+            <w:rPr>
+              <w:noProof/>
+              <w:webHidden/>
+            </w:rPr>
+            <w:fldChar w:fldCharType="end"/>
+          </w:r>
+          <w:r>
+            <w:rPr>
+              <w:rStyle w:val="Hyperlink"/>
+              <w:rPrChange w:id="197" w:author="Dirk Songür" w:date="2009-06-20T22:06:00Z">
+                <w:rPr/>
+              </w:rPrChange>
+            </w:rPr>
+            <w:fldChar w:fldCharType="end"/>
+          </w:r>
+        </w:p>
+        <w:p>
+          <w:pPr>
+            <w:pStyle w:val="Verzeichnis1"/>
+            <w:rPr>
+              <w:rFonts w:eastAsiaTheme="minorEastAsia"/>
+              <w:noProof/>
+              <w:lang w:eastAsia="de-DE"/>
+            </w:rPr>
+            <w:pPrChange w:id="198" w:author="Dirk Songür" w:date="2009-06-20T22:06:00Z">
+              <w:pPr>
+                <w:pStyle w:val="Verzeichnis2"/>
+                <w:tabs>
+                  <w:tab w:val="right" w:leader="dot" w:pos="9062"/>
+                </w:tabs>
+              </w:pPr>
+            </w:pPrChange>
+          </w:pPr>
+          <w:r>
+            <w:rPr>
+              <w:rStyle w:val="Hyperlink"/>
+              <w:rPrChange w:id="199" w:author="Dirk Songür" w:date="2009-06-20T22:06:00Z">
+                <w:rPr/>
+              </w:rPrChange>
+            </w:rPr>
+            <w:fldChar w:fldCharType="begin"/>
+          </w:r>
+          <w:ins w:id="200" w:author="Dirk Songür" w:date="2009-06-20T22:06:00Z">
+            <w:r>
+              <w:rPr>
+                <w:rStyle w:val="Hyperlink"/>
+                <w:noProof/>
+              </w:rPr>
+              <w:instrText xml:space="preserve"> </w:instrText>
+            </w:r>
+          </w:ins>
+          <w:r>
+            <w:instrText>HYPERLINK \l "_</w:instrText>
+          </w:r>
+          <w:ins w:id="201" w:author="Dirk Songür" w:date="2009-06-20T22:06:00Z">
+            <w:r>
+              <w:rPr>
+                <w:noProof/>
+              </w:rPr>
+              <w:instrText>Toc233298841"</w:instrText>
+            </w:r>
+            <w:r>
+              <w:rPr>
+                <w:rStyle w:val="Hyperlink"/>
+                <w:noProof/>
+              </w:rPr>
+              <w:instrText xml:space="preserve"> </w:instrText>
+            </w:r>
+            <w:r>
+              <w:rPr>
+                <w:rStyle w:val="Hyperlink"/>
+                <w:noProof/>
+              </w:rPr>
+            </w:r>
+          </w:ins>
+          <w:ins w:id="202" w:author="Dirk" w:date="2009-06-20T22:06:00Z">
+            <w:r>
+              <w:instrText>Toc210830081"</w:instrText>
+            </w:r>
+          </w:ins>
+          <w:r>
+            <w:rPr>
+              <w:rStyle w:val="Hyperlink"/>
+              <w:rPrChange w:id="203" w:author="Dirk Songür" w:date="2009-06-20T22:06:00Z">
+                <w:rPr/>
+              </w:rPrChange>
+            </w:rPr>
+            <w:fldChar w:fldCharType="separate"/>
+          </w:r>
+          <w:ins w:id="204" w:author="Dirk Songür" w:date="2009-06-20T22:06:00Z">
+            <w:r>
+              <w:rPr>
+                <w:rStyle w:val="Hyperlink"/>
+                <w:noProof/>
+              </w:rPr>
+              <w:t>Ablauf</w:t>
+            </w:r>
+            <w:r>
+              <w:rPr>
+                <w:noProof/>
+                <w:webHidden/>
+              </w:rPr>
+              <w:tab/>
+            </w:r>
+          </w:ins>
+          <w:del w:id="205" w:author="Dirk Songür" w:date="2009-06-20T22:06:00Z">
+            <w:r>
+              <w:rPr>
+                <w:rStyle w:val="Hyperlink"/>
+                <w:noProof/>
+              </w:rPr>
+              <w:delText>Anmeldung und Spielerkonten</w:delText>
+            </w:r>
+            <w:r>
+              <w:rPr>
+                <w:noProof/>
+                <w:webHidden/>
+              </w:rPr>
+              <w:tab/>
+            </w:r>
+          </w:del>
+          <w:r>
+            <w:rPr>
+              <w:noProof/>
+              <w:webHidden/>
+            </w:rPr>
+            <w:fldChar w:fldCharType="begin"/>
+          </w:r>
+          <w:r>
+            <w:rPr>
+              <w:noProof/>
+              <w:webHidden/>
+            </w:rPr>
+            <w:instrText xml:space="preserve"> PAGEREF _</w:instrText>
+          </w:r>
+          <w:ins w:id="206" w:author="Dirk Songür" w:date="2009-06-20T22:06:00Z">
+            <w:r>
+              <w:rPr>
+                <w:noProof/>
+                <w:webHidden/>
+              </w:rPr>
+              <w:instrText>Toc233298841</w:instrText>
+            </w:r>
+          </w:ins>
+          <w:del w:id="207" w:author="Dirk Songür" w:date="2009-06-20T22:06:00Z">
+            <w:r>
+              <w:rPr>
+                <w:noProof/>
+                <w:webHidden/>
+              </w:rPr>
+              <w:delInstrText>Toc210830081</w:delInstrText>
+            </w:r>
+          </w:del>
+          <w:r>
+            <w:rPr>
+              <w:noProof/>
+              <w:webHidden/>
+            </w:rPr>
+            <w:instrText xml:space="preserve"> \h </w:instrText>
+          </w:r>
+          <w:r>
+            <w:rPr>
+              <w:noProof/>
+              <w:webHidden/>
+            </w:rPr>
+          </w:r>
+          <w:r>
+            <w:rPr>
+              <w:noProof/>
+              <w:webHidden/>
+            </w:rPr>
+            <w:fldChar w:fldCharType="separate"/>
+          </w:r>
+          <w:r>
+            <w:rPr>
+              <w:noProof/>
+              <w:webHidden/>
+            </w:rPr>
+            <w:t>8</w:t>
+          </w:r>
+          <w:r>
+            <w:rPr>
+              <w:noProof/>
+              <w:webHidden/>
+            </w:rPr>
+            <w:fldChar w:fldCharType="end"/>
+          </w:r>
+          <w:r>
+            <w:rPr>
+              <w:rStyle w:val="Hyperlink"/>
+              <w:rPrChange w:id="208" w:author="Dirk Songür" w:date="2009-06-20T22:06:00Z">
+                <w:rPr/>
+              </w:rPrChange>
+            </w:rPr>
+            <w:fldChar w:fldCharType="end"/>
+          </w:r>
+        </w:p>
+        <w:p>
+          <w:pPr>
+            <w:pStyle w:val="Verzeichnis2"/>
+            <w:tabs>
+              <w:tab w:val="right" w:leader="dot" w:pos="9062"/>
+            </w:tabs>
+            <w:rPr>
+              <w:ins w:id="209" w:author="Dirk Songür" w:date="2009-06-20T22:06:00Z"/>
+              <w:rFonts w:eastAsiaTheme="minorEastAsia"/>
+              <w:noProof/>
+              <w:lang w:eastAsia="de-DE"/>
+            </w:rPr>
+          </w:pPr>
+          <w:ins w:id="210" w:author="Dirk Songür" w:date="2009-06-20T22:06:00Z">
+            <w:r>
+              <w:rPr>
+                <w:rStyle w:val="Hyperlink"/>
+                <w:noProof/>
+              </w:rPr>
               <w:fldChar w:fldCharType="begin"/>
             </w:r>
             <w:r>
               <w:rPr>
+                <w:rStyle w:val="Hyperlink"/>
+                <w:noProof/>
+              </w:rPr>
+              <w:instrText xml:space="preserve"> </w:instrText>
+            </w:r>
+            <w:r>
+              <w:rPr>
+                <w:noProof/>
+              </w:rPr>
+              <w:instrText>HYPERLINK \l "_Toc233298842"</w:instrText>
+            </w:r>
+            <w:r>
+              <w:rPr>
+                <w:rStyle w:val="Hyperlink"/>
+                <w:noProof/>
+              </w:rPr>
+              <w:instrText xml:space="preserve"> </w:instrText>
+            </w:r>
+            <w:r>
+              <w:rPr>
+                <w:rStyle w:val="Hyperlink"/>
+                <w:noProof/>
+              </w:rPr>
+            </w:r>
+            <w:r>
+              <w:rPr>
+                <w:rStyle w:val="Hyperlink"/>
+                <w:noProof/>
+              </w:rPr>
+              <w:fldChar w:fldCharType="separate"/>
+            </w:r>
+            <w:r>
+              <w:rPr>
+                <w:rStyle w:val="Hyperlink"/>
+                <w:noProof/>
+              </w:rPr>
+              <w:t>Anmeldung und Spielerkonten</w:t>
+            </w:r>
+            <w:r>
+              <w:rPr>
                 <w:noProof/>
                 <w:webHidden/>
               </w:rPr>
-              <w:instrText xml:space="preserve"> PAGEREF _Toc210563352 \h </w:instrText>
+              <w:tab/>
             </w:r>
             <w:r>
               <w:rPr>
                 <w:noProof/>
                 <w:webHidden/>
               </w:rPr>
+              <w:fldChar w:fldCharType="begin"/>
             </w:r>
             <w:r>
               <w:rPr>
                 <w:noProof/>
                 <w:webHidden/>
               </w:rPr>
+              <w:instrText xml:space="preserve"> PAGEREF _Toc233298842 \h </w:instrText>
+            </w:r>
+            <w:r>
+              <w:rPr>
+                <w:noProof/>
+                <w:webHidden/>
+              </w:rPr>
+            </w:r>
+            <w:r>
+              <w:rPr>
+                <w:noProof/>
+                <w:webHidden/>
+              </w:rPr>
               <w:fldChar w:fldCharType="separate"/>
             </w:r>
             <w:r>
@@ -1040,7 +4146,7 @@
                 <w:noProof/>
                 <w:webHidden/>
               </w:rPr>
-              <w:t>5</w:t>
+              <w:t>8</w:t>
             </w:r>
             <w:r>
               <w:rPr>
@@ -1049,7 +4155,14 @@
               </w:rPr>
               <w:fldChar w:fldCharType="end"/>
             </w:r>
-          </w:hyperlink>
+            <w:r>
+              <w:rPr>
+                <w:rStyle w:val="Hyperlink"/>
+                <w:noProof/>
+              </w:rPr>
+              <w:fldChar w:fldCharType="end"/>
+            </w:r>
+          </w:ins>
         </w:p>
         <w:p>
           <w:r>
@@ -1078,25 +4191,32 @@
       <w:pPr>
         <w:pStyle w:val="berschrift1"/>
       </w:pPr>
-      <w:bookmarkStart w:id="0" w:name="_Toc210563343"/>
-      <w:r>
-        <w:lastRenderedPageBreak/>
+      <w:bookmarkStart w:id="211" w:name="_Toc210830060"/>
+      <w:bookmarkStart w:id="212" w:name="_Toc210563343"/>
+      <w:bookmarkStart w:id="213" w:name="_Toc233298820"/>
+      <w:r>
         <w:t>Spielvorstellung</w:t>
       </w:r>
-      <w:bookmarkEnd w:id="0"/>
+      <w:bookmarkEnd w:id="211"/>
+      <w:bookmarkEnd w:id="212"/>
+      <w:bookmarkEnd w:id="213"/>
     </w:p>
     <w:p>
       <w:pPr>
         <w:pStyle w:val="berschrift2"/>
       </w:pPr>
-      <w:bookmarkStart w:id="1" w:name="_Toc210563344"/>
+      <w:bookmarkStart w:id="214" w:name="_Toc210830061"/>
+      <w:bookmarkStart w:id="215" w:name="_Toc210563344"/>
+      <w:bookmarkStart w:id="216" w:name="_Toc233298821"/>
       <w:r>
         <w:t>Spielkonzept</w:t>
       </w:r>
       <w:r>
         <w:t xml:space="preserve"> (kurz)</w:t>
       </w:r>
-      <w:bookmarkEnd w:id="1"/>
+      <w:bookmarkEnd w:id="214"/>
+      <w:bookmarkEnd w:id="215"/>
+      <w:bookmarkEnd w:id="216"/>
     </w:p>
     <w:p>
       <w:r>
@@ -1179,11 +4299,15 @@
       <w:pPr>
         <w:pStyle w:val="berschrift2"/>
       </w:pPr>
-      <w:bookmarkStart w:id="2" w:name="_Toc210563345"/>
+      <w:bookmarkStart w:id="217" w:name="_Toc210830062"/>
+      <w:bookmarkStart w:id="218" w:name="_Toc210563345"/>
+      <w:bookmarkStart w:id="219" w:name="_Toc233298822"/>
       <w:r>
         <w:t>Ziel des Spiels</w:t>
       </w:r>
-      <w:bookmarkEnd w:id="2"/>
+      <w:bookmarkEnd w:id="217"/>
+      <w:bookmarkEnd w:id="218"/>
+      <w:bookmarkEnd w:id="219"/>
     </w:p>
     <w:p>
       <w:pPr>
@@ -1264,11 +4388,15 @@
       <w:pPr>
         <w:pStyle w:val="berschrift2"/>
       </w:pPr>
-      <w:bookmarkStart w:id="3" w:name="_Toc210563346"/>
+      <w:bookmarkStart w:id="220" w:name="_Toc210830063"/>
+      <w:bookmarkStart w:id="221" w:name="_Toc210563346"/>
+      <w:bookmarkStart w:id="222" w:name="_Toc233298823"/>
       <w:r>
         <w:t>Zielgruppe</w:t>
       </w:r>
-      <w:bookmarkEnd w:id="3"/>
+      <w:bookmarkEnd w:id="220"/>
+      <w:bookmarkEnd w:id="221"/>
+      <w:bookmarkEnd w:id="222"/>
     </w:p>
     <w:p>
       <w:r>
@@ -1302,17 +4430,21 @@
       <w:pPr>
         <w:pStyle w:val="berschrift2"/>
       </w:pPr>
-      <w:bookmarkStart w:id="4" w:name="_Toc210563348"/>
+      <w:bookmarkStart w:id="223" w:name="_Toc210830064"/>
+      <w:bookmarkStart w:id="224" w:name="_Toc210563348"/>
+      <w:bookmarkStart w:id="225" w:name="_Toc233298824"/>
       <w:r>
         <w:t>W</w:t>
       </w:r>
       <w:r>
         <w:t>eitere</w:t>
       </w:r>
-      <w:bookmarkEnd w:id="4"/>
+      <w:bookmarkEnd w:id="224"/>
       <w:r>
         <w:t xml:space="preserve"> Merkmale</w:t>
       </w:r>
+      <w:bookmarkEnd w:id="223"/>
+      <w:bookmarkEnd w:id="225"/>
     </w:p>
     <w:p>
       <w:pPr>
@@ -1465,10 +4597,13 @@
       <w:pPr>
         <w:pStyle w:val="berschrift2"/>
       </w:pPr>
-      <w:r>
-        <w:lastRenderedPageBreak/>
+      <w:bookmarkStart w:id="226" w:name="_Toc210830065"/>
+      <w:bookmarkStart w:id="227" w:name="_Toc233298825"/>
+      <w:r>
         <w:t>Hintergrund (kurz)</w:t>
       </w:r>
+      <w:bookmarkEnd w:id="226"/>
+      <w:bookmarkEnd w:id="227"/>
     </w:p>
     <w:p>
       <w:r>
@@ -1490,7 +4625,32 @@
         <w:t xml:space="preserve">mit den Elementen.  </w:t>
       </w:r>
       <w:r>
-        <w:t>und verschließend sich den Einflüssen der Außenwelt, um mit sich selbst und ihrer Umwelt in Frieden und Einklang zu leben.</w:t>
+        <w:t>Als Gegenleistung</w:t>
+      </w:r>
+      <w:r>
+        <w:t xml:space="preserve"> verschl</w:t>
+      </w:r>
+      <w:r>
+        <w:t xml:space="preserve">ossen sie sich </w:t>
+      </w:r>
+      <w:del w:id="228" w:author="Dirk" w:date="2009-06-20T22:06:00Z">
+        <w:r>
+          <w:delText>seitdem</w:delText>
+        </w:r>
+        <w:r>
+          <w:delText>und verschließend sich</w:delText>
+        </w:r>
+      </w:del>
+      <w:ins w:id="229" w:author="Dirk" w:date="2009-06-20T22:06:00Z">
+        <w:r>
+          <w:t>seitdem</w:t>
+        </w:r>
+      </w:ins>
+      <w:r>
+        <w:t xml:space="preserve"> den Einflüssen der Außenwelt, um mit sich selbst und ihrer Umwelt in Frieden und Einklang zu leben.</w:t>
+      </w:r>
+      <w:r>
+        <w:t xml:space="preserve"> Die Elemente selbst sorgen dafür, dass die Insel nie von Außenstehenden gefunden werden kann.</w:t>
       </w:r>
     </w:p>
     <w:p>
@@ -1537,9 +4697,13 @@
       <w:pPr>
         <w:pStyle w:val="berschrift1"/>
       </w:pPr>
+      <w:bookmarkStart w:id="230" w:name="_Toc210830066"/>
+      <w:bookmarkStart w:id="231" w:name="_Toc233298826"/>
       <w:r>
         <w:t>Duelle</w:t>
       </w:r>
+      <w:bookmarkEnd w:id="230"/>
+      <w:bookmarkEnd w:id="231"/>
     </w:p>
     <w:p>
       <w:r>
@@ -1577,20 +4741,34 @@
       <w:pPr>
         <w:pStyle w:val="berschrift2"/>
       </w:pPr>
+      <w:bookmarkStart w:id="232" w:name="_Toc210830067"/>
+      <w:bookmarkStart w:id="233" w:name="_Toc233298827"/>
       <w:r>
         <w:t>Vorbereitung</w:t>
       </w:r>
       <w:r>
         <w:t>sphase</w:t>
       </w:r>
+      <w:bookmarkEnd w:id="232"/>
+      <w:bookmarkEnd w:id="233"/>
     </w:p>
     <w:p>
-      <w:r>
-        <w:t>Wen</w:t>
-      </w:r>
-      <w:r>
-        <w:t>n</w:t>
-      </w:r>
+      <w:ins w:id="234" w:author="Dirk Songür" w:date="2009-06-20T22:06:00Z">
+        <w:r>
+          <w:t>Wen</w:t>
+        </w:r>
+        <w:r>
+          <w:t>Wen</w:t>
+        </w:r>
+        <w:r>
+          <w:t>n</w:t>
+        </w:r>
+      </w:ins>
+      <w:del w:id="235" w:author="Dirk Songür" w:date="2009-06-20T22:06:00Z">
+        <w:r>
+          <w:delText>Wen</w:delText>
+        </w:r>
+      </w:del>
       <w:r>
         <w:t xml:space="preserve"> sich zwei Spieler duellieren </w:t>
       </w:r>
@@ -1641,9 +4819,13 @@
       <w:pPr>
         <w:pStyle w:val="berschrift2"/>
       </w:pPr>
+      <w:bookmarkStart w:id="236" w:name="_Toc210830068"/>
+      <w:bookmarkStart w:id="237" w:name="_Toc233298828"/>
       <w:r>
         <w:t>Grundsätzliche Mechanik eines Duells</w:t>
       </w:r>
+      <w:bookmarkEnd w:id="236"/>
+      <w:bookmarkEnd w:id="237"/>
     </w:p>
     <w:p>
       <w:r>
@@ -3405,7 +6587,6 @@
     <w:p/>
     <w:p>
       <w:r>
-        <w:lastRenderedPageBreak/>
         <w:t>Wenn beispielsweise Spieler</w:t>
       </w:r>
       <w:r>
@@ -3493,23 +6674,31 @@
       <w:pPr>
         <w:pStyle w:val="berschrift2"/>
       </w:pPr>
+      <w:bookmarkStart w:id="238" w:name="_Toc210830069"/>
+      <w:bookmarkStart w:id="239" w:name="_Toc233298829"/>
       <w:r>
         <w:t>Duell</w:t>
       </w:r>
       <w:r>
         <w:t>phase</w:t>
       </w:r>
+      <w:bookmarkEnd w:id="238"/>
+      <w:bookmarkEnd w:id="239"/>
     </w:p>
     <w:p>
       <w:pPr>
         <w:pStyle w:val="berschrift3"/>
       </w:pPr>
+      <w:bookmarkStart w:id="240" w:name="_Toc210830070"/>
+      <w:bookmarkStart w:id="241" w:name="_Toc233298830"/>
       <w:r>
         <w:t>Segen</w:t>
       </w:r>
       <w:r>
         <w:t xml:space="preserve"> der Elemente</w:t>
       </w:r>
+      <w:bookmarkEnd w:id="240"/>
+      <w:bookmarkEnd w:id="241"/>
     </w:p>
     <w:p>
       <w:r>
@@ -3641,60 +6830,75 @@
     <w:p>
       <w:pPr>
         <w:pStyle w:val="berschrift3"/>
-      </w:pPr>
-      <w:r>
-        <w:t>Mana</w:t>
-      </w:r>
-      <w:r>
-        <w:t xml:space="preserve"> (Optional!)</w:t>
-      </w:r>
+        <w:rPr>
+          <w:ins w:id="242" w:author="Dirk Songür" w:date="2009-06-20T22:06:00Z"/>
+        </w:rPr>
+      </w:pPr>
+      <w:bookmarkStart w:id="243" w:name="_Toc210830071"/>
+      <w:bookmarkStart w:id="244" w:name="_Toc233298831"/>
+      <w:ins w:id="245" w:author="Dirk Songür" w:date="2009-06-20T22:06:00Z">
+        <w:r>
+          <w:t>Mana</w:t>
+        </w:r>
+        <w:r>
+          <w:t xml:space="preserve"> (Optional!)</w:t>
+        </w:r>
+        <w:bookmarkEnd w:id="244"/>
+      </w:ins>
     </w:p>
     <w:p>
-      <w:r>
-        <w:t>Jeder Einsatz eine</w:t>
-      </w:r>
-      <w:r>
-        <w:t>s Segens</w:t>
-      </w:r>
-      <w:r>
-        <w:t xml:space="preserve"> </w:t>
-      </w:r>
-      <w:r>
-        <w:t xml:space="preserve">kostet den Anwender Energie </w:t>
-      </w:r>
-      <w:r>
-        <w:t xml:space="preserve">in Form von </w:t>
-      </w:r>
-      <w:r>
-        <w:t xml:space="preserve">Mana. Die Menge an </w:t>
-      </w:r>
-      <w:r>
-        <w:t xml:space="preserve">aufzuwendendem </w:t>
-      </w:r>
-      <w:r>
-        <w:t>Man</w:t>
-      </w:r>
-      <w:r>
-        <w:t>a hängt von de</w:t>
-      </w:r>
-      <w:r>
-        <w:t>m Segen bzw. der Art des Segens</w:t>
-      </w:r>
-      <w:r>
-        <w:t xml:space="preserve"> ab</w:t>
-      </w:r>
-      <w:r>
-        <w:t xml:space="preserve">. </w:t>
-      </w:r>
-      <w:r>
-        <w:t xml:space="preserve">Kosten gemäß </w:t>
-      </w:r>
-      <w:r>
-        <w:t>oben genannter</w:t>
-      </w:r>
-      <w:r>
-        <w:t xml:space="preserve"> Beispiele:</w:t>
-      </w:r>
+      <w:pPr>
+        <w:rPr>
+          <w:ins w:id="246" w:author="Dirk Songür" w:date="2009-06-20T22:06:00Z"/>
+        </w:rPr>
+      </w:pPr>
+      <w:ins w:id="247" w:author="Dirk Songür" w:date="2009-06-20T22:06:00Z">
+        <w:r>
+          <w:t>Jeder Einsatz eine</w:t>
+        </w:r>
+        <w:r>
+          <w:t>s Segens</w:t>
+        </w:r>
+        <w:r>
+          <w:t xml:space="preserve"> </w:t>
+        </w:r>
+        <w:r>
+          <w:t xml:space="preserve">kostet den Anwender Energie </w:t>
+        </w:r>
+        <w:r>
+          <w:t xml:space="preserve">in Form von </w:t>
+        </w:r>
+        <w:r>
+          <w:t xml:space="preserve">Mana. Die Menge an </w:t>
+        </w:r>
+        <w:r>
+          <w:t xml:space="preserve">aufzuwendendem </w:t>
+        </w:r>
+        <w:r>
+          <w:t>Man</w:t>
+        </w:r>
+        <w:r>
+          <w:t>a hängt von de</w:t>
+        </w:r>
+        <w:r>
+          <w:t>m Segen bzw. der Art des Segens</w:t>
+        </w:r>
+        <w:r>
+          <w:t xml:space="preserve"> ab</w:t>
+        </w:r>
+        <w:r>
+          <w:t xml:space="preserve">. </w:t>
+        </w:r>
+        <w:r>
+          <w:t xml:space="preserve">Kosten gemäß </w:t>
+        </w:r>
+        <w:r>
+          <w:t>oben genannter</w:t>
+        </w:r>
+        <w:r>
+          <w:t xml:space="preserve"> Beispiele:</w:t>
+        </w:r>
+      </w:ins>
     </w:p>
     <w:p>
       <w:pPr>
@@ -3703,10 +6907,15 @@
           <w:ilvl w:val="0"/>
           <w:numId w:val="17"/>
         </w:numPr>
-      </w:pPr>
-      <w:r>
-        <w:t>Stärke der Eiche: 1 Mana</w:t>
-      </w:r>
+        <w:rPr>
+          <w:ins w:id="248" w:author="Dirk Songür" w:date="2009-06-20T22:06:00Z"/>
+        </w:rPr>
+      </w:pPr>
+      <w:ins w:id="249" w:author="Dirk Songür" w:date="2009-06-20T22:06:00Z">
+        <w:r>
+          <w:t>Stärke der Eiche: 1 Mana</w:t>
+        </w:r>
+      </w:ins>
     </w:p>
     <w:p>
       <w:pPr>
@@ -3715,16 +6924,21 @@
           <w:ilvl w:val="0"/>
           <w:numId w:val="17"/>
         </w:numPr>
-      </w:pPr>
-      <w:r>
-        <w:t xml:space="preserve">Beben der Erde: </w:t>
-      </w:r>
-      <w:r>
-        <w:t>4</w:t>
-      </w:r>
-      <w:r>
-        <w:t xml:space="preserve"> Mana</w:t>
-      </w:r>
+        <w:rPr>
+          <w:ins w:id="250" w:author="Dirk Songür" w:date="2009-06-20T22:06:00Z"/>
+        </w:rPr>
+      </w:pPr>
+      <w:ins w:id="251" w:author="Dirk Songür" w:date="2009-06-20T22:06:00Z">
+        <w:r>
+          <w:t xml:space="preserve">Beben der Erde: </w:t>
+        </w:r>
+        <w:r>
+          <w:t>4</w:t>
+        </w:r>
+        <w:r>
+          <w:t xml:space="preserve"> Mana</w:t>
+        </w:r>
+      </w:ins>
     </w:p>
     <w:p>
       <w:pPr>
@@ -3733,16 +6947,21 @@
           <w:ilvl w:val="0"/>
           <w:numId w:val="17"/>
         </w:numPr>
-      </w:pPr>
-      <w:r>
-        <w:t xml:space="preserve">Feuersbrunst: </w:t>
-      </w:r>
-      <w:r>
-        <w:t>6</w:t>
-      </w:r>
-      <w:r>
-        <w:t xml:space="preserve"> Mana</w:t>
-      </w:r>
+        <w:rPr>
+          <w:ins w:id="252" w:author="Dirk Songür" w:date="2009-06-20T22:06:00Z"/>
+        </w:rPr>
+      </w:pPr>
+      <w:ins w:id="253" w:author="Dirk Songür" w:date="2009-06-20T22:06:00Z">
+        <w:r>
+          <w:t xml:space="preserve">Feuersbrunst: </w:t>
+        </w:r>
+        <w:r>
+          <w:t>6</w:t>
+        </w:r>
+        <w:r>
+          <w:t xml:space="preserve"> Mana</w:t>
+        </w:r>
+      </w:ins>
     </w:p>
     <w:p>
       <w:pPr>
@@ -3751,27 +6970,39 @@
           <w:ilvl w:val="0"/>
           <w:numId w:val="17"/>
         </w:numPr>
-      </w:pPr>
-      <w:r>
-        <w:t>Elementverwandlung: 5 Mana</w:t>
-      </w:r>
+        <w:rPr>
+          <w:ins w:id="254" w:author="Dirk Songür" w:date="2009-06-20T22:06:00Z"/>
+        </w:rPr>
+      </w:pPr>
+      <w:ins w:id="255" w:author="Dirk Songür" w:date="2009-06-20T22:06:00Z">
+        <w:r>
+          <w:t>Elementverwandlung: 5 Mana</w:t>
+        </w:r>
+      </w:ins>
     </w:p>
     <w:p>
-      <w:r>
-        <w:t xml:space="preserve">Jeder Spieler hat zu Beginn jedes Duells eine feste Anzahl von Mana, die er während des Duells durch Gefälligkeiten verbrauchen kann. Die </w:t>
-      </w:r>
-      <w:r>
-        <w:t xml:space="preserve">verfügbare </w:t>
-      </w:r>
-      <w:r>
-        <w:t xml:space="preserve">Anzahl </w:t>
-      </w:r>
-      <w:r>
-        <w:t xml:space="preserve">von Mana richtet </w:t>
-      </w:r>
-      <w:r>
-        <w:t>sich nach dem Rang des Spielers.</w:t>
-      </w:r>
+      <w:pPr>
+        <w:rPr>
+          <w:ins w:id="256" w:author="Dirk Songür" w:date="2009-06-20T22:06:00Z"/>
+        </w:rPr>
+      </w:pPr>
+      <w:ins w:id="257" w:author="Dirk Songür" w:date="2009-06-20T22:06:00Z">
+        <w:r>
+          <w:t xml:space="preserve">Jeder Spieler hat zu Beginn jedes Duells eine feste Anzahl von Mana, die er während des Duells durch Gefälligkeiten verbrauchen kann. Die </w:t>
+        </w:r>
+        <w:r>
+          <w:t xml:space="preserve">verfügbare </w:t>
+        </w:r>
+        <w:r>
+          <w:t xml:space="preserve">Anzahl </w:t>
+        </w:r>
+        <w:r>
+          <w:t xml:space="preserve">von Mana richtet </w:t>
+        </w:r>
+        <w:r>
+          <w:t>sich nach dem Rang des Spielers.</w:t>
+        </w:r>
+      </w:ins>
     </w:p>
     <w:tbl>
       <w:tblPr>
@@ -3796,6 +7027,7 @@
       <w:tr>
         <w:trPr>
           <w:jc w:val="center"/>
+          <w:ins w:id="258" w:author="Dirk Songür" w:date="2009-06-20T22:06:00Z"/>
         </w:trPr>
         <w:tc>
           <w:tcPr>
@@ -3806,9 +7038,16 @@
             <w:shd w:val="clear" w:color="auto" w:fill="C4BC96" w:themeFill="background2" w:themeFillShade="BF"/>
           </w:tcPr>
           <w:p>
-            <w:r>
-              <w:t>Rang</w:t>
-            </w:r>
+            <w:pPr>
+              <w:rPr>
+                <w:ins w:id="259" w:author="Dirk Songür" w:date="2009-06-20T22:06:00Z"/>
+              </w:rPr>
+            </w:pPr>
+            <w:ins w:id="260" w:author="Dirk Songür" w:date="2009-06-20T22:06:00Z">
+              <w:r>
+                <w:t>Rang</w:t>
+              </w:r>
+            </w:ins>
           </w:p>
         </w:tc>
         <w:tc>
@@ -3817,9 +7056,16 @@
             <w:shd w:val="clear" w:color="auto" w:fill="C4BC96" w:themeFill="background2" w:themeFillShade="BF"/>
           </w:tcPr>
           <w:p>
-            <w:r>
-              <w:t>1</w:t>
-            </w:r>
+            <w:pPr>
+              <w:rPr>
+                <w:ins w:id="261" w:author="Dirk Songür" w:date="2009-06-20T22:06:00Z"/>
+              </w:rPr>
+            </w:pPr>
+            <w:ins w:id="262" w:author="Dirk Songür" w:date="2009-06-20T22:06:00Z">
+              <w:r>
+                <w:t>1</w:t>
+              </w:r>
+            </w:ins>
           </w:p>
         </w:tc>
         <w:tc>
@@ -3828,9 +7074,16 @@
             <w:shd w:val="clear" w:color="auto" w:fill="C4BC96" w:themeFill="background2" w:themeFillShade="BF"/>
           </w:tcPr>
           <w:p>
-            <w:r>
-              <w:t>2</w:t>
-            </w:r>
+            <w:pPr>
+              <w:rPr>
+                <w:ins w:id="263" w:author="Dirk Songür" w:date="2009-06-20T22:06:00Z"/>
+              </w:rPr>
+            </w:pPr>
+            <w:ins w:id="264" w:author="Dirk Songür" w:date="2009-06-20T22:06:00Z">
+              <w:r>
+                <w:t>2</w:t>
+              </w:r>
+            </w:ins>
           </w:p>
         </w:tc>
         <w:tc>
@@ -3839,9 +7092,16 @@
             <w:shd w:val="clear" w:color="auto" w:fill="C4BC96" w:themeFill="background2" w:themeFillShade="BF"/>
           </w:tcPr>
           <w:p>
-            <w:r>
-              <w:t>3</w:t>
-            </w:r>
+            <w:pPr>
+              <w:rPr>
+                <w:ins w:id="265" w:author="Dirk Songür" w:date="2009-06-20T22:06:00Z"/>
+              </w:rPr>
+            </w:pPr>
+            <w:ins w:id="266" w:author="Dirk Songür" w:date="2009-06-20T22:06:00Z">
+              <w:r>
+                <w:t>3</w:t>
+              </w:r>
+            </w:ins>
           </w:p>
         </w:tc>
         <w:tc>
@@ -3850,9 +7110,16 @@
             <w:shd w:val="clear" w:color="auto" w:fill="C4BC96" w:themeFill="background2" w:themeFillShade="BF"/>
           </w:tcPr>
           <w:p>
-            <w:r>
-              <w:t>4</w:t>
-            </w:r>
+            <w:pPr>
+              <w:rPr>
+                <w:ins w:id="267" w:author="Dirk Songür" w:date="2009-06-20T22:06:00Z"/>
+              </w:rPr>
+            </w:pPr>
+            <w:ins w:id="268" w:author="Dirk Songür" w:date="2009-06-20T22:06:00Z">
+              <w:r>
+                <w:t>4</w:t>
+              </w:r>
+            </w:ins>
           </w:p>
         </w:tc>
         <w:tc>
@@ -3861,9 +7128,16 @@
             <w:shd w:val="clear" w:color="auto" w:fill="C4BC96" w:themeFill="background2" w:themeFillShade="BF"/>
           </w:tcPr>
           <w:p>
-            <w:r>
-              <w:t>5</w:t>
-            </w:r>
+            <w:pPr>
+              <w:rPr>
+                <w:ins w:id="269" w:author="Dirk Songür" w:date="2009-06-20T22:06:00Z"/>
+              </w:rPr>
+            </w:pPr>
+            <w:ins w:id="270" w:author="Dirk Songür" w:date="2009-06-20T22:06:00Z">
+              <w:r>
+                <w:t>5</w:t>
+              </w:r>
+            </w:ins>
           </w:p>
         </w:tc>
         <w:tc>
@@ -3872,9 +7146,16 @@
             <w:shd w:val="clear" w:color="auto" w:fill="C4BC96" w:themeFill="background2" w:themeFillShade="BF"/>
           </w:tcPr>
           <w:p>
-            <w:r>
-              <w:t>6</w:t>
-            </w:r>
+            <w:pPr>
+              <w:rPr>
+                <w:ins w:id="271" w:author="Dirk Songür" w:date="2009-06-20T22:06:00Z"/>
+              </w:rPr>
+            </w:pPr>
+            <w:ins w:id="272" w:author="Dirk Songür" w:date="2009-06-20T22:06:00Z">
+              <w:r>
+                <w:t>6</w:t>
+              </w:r>
+            </w:ins>
           </w:p>
         </w:tc>
         <w:tc>
@@ -3883,9 +7164,16 @@
             <w:shd w:val="clear" w:color="auto" w:fill="C4BC96" w:themeFill="background2" w:themeFillShade="BF"/>
           </w:tcPr>
           <w:p>
-            <w:r>
-              <w:t>7</w:t>
-            </w:r>
+            <w:pPr>
+              <w:rPr>
+                <w:ins w:id="273" w:author="Dirk Songür" w:date="2009-06-20T22:06:00Z"/>
+              </w:rPr>
+            </w:pPr>
+            <w:ins w:id="274" w:author="Dirk Songür" w:date="2009-06-20T22:06:00Z">
+              <w:r>
+                <w:t>7</w:t>
+              </w:r>
+            </w:ins>
           </w:p>
         </w:tc>
         <w:tc>
@@ -3894,9 +7182,16 @@
             <w:shd w:val="clear" w:color="auto" w:fill="C4BC96" w:themeFill="background2" w:themeFillShade="BF"/>
           </w:tcPr>
           <w:p>
-            <w:r>
-              <w:t>8</w:t>
-            </w:r>
+            <w:pPr>
+              <w:rPr>
+                <w:ins w:id="275" w:author="Dirk Songür" w:date="2009-06-20T22:06:00Z"/>
+              </w:rPr>
+            </w:pPr>
+            <w:ins w:id="276" w:author="Dirk Songür" w:date="2009-06-20T22:06:00Z">
+              <w:r>
+                <w:t>8</w:t>
+              </w:r>
+            </w:ins>
           </w:p>
         </w:tc>
         <w:tc>
@@ -3905,9 +7200,16 @@
             <w:shd w:val="clear" w:color="auto" w:fill="C4BC96" w:themeFill="background2" w:themeFillShade="BF"/>
           </w:tcPr>
           <w:p>
-            <w:r>
-              <w:t>9</w:t>
-            </w:r>
+            <w:pPr>
+              <w:rPr>
+                <w:ins w:id="277" w:author="Dirk Songür" w:date="2009-06-20T22:06:00Z"/>
+              </w:rPr>
+            </w:pPr>
+            <w:ins w:id="278" w:author="Dirk Songür" w:date="2009-06-20T22:06:00Z">
+              <w:r>
+                <w:t>9</w:t>
+              </w:r>
+            </w:ins>
           </w:p>
         </w:tc>
         <w:tc>
@@ -3916,15 +7218,23 @@
             <w:shd w:val="clear" w:color="auto" w:fill="C4BC96" w:themeFill="background2" w:themeFillShade="BF"/>
           </w:tcPr>
           <w:p>
-            <w:r>
-              <w:t>10</w:t>
-            </w:r>
+            <w:pPr>
+              <w:rPr>
+                <w:ins w:id="279" w:author="Dirk Songür" w:date="2009-06-20T22:06:00Z"/>
+              </w:rPr>
+            </w:pPr>
+            <w:ins w:id="280" w:author="Dirk Songür" w:date="2009-06-20T22:06:00Z">
+              <w:r>
+                <w:t>10</w:t>
+              </w:r>
+            </w:ins>
           </w:p>
         </w:tc>
       </w:tr>
       <w:tr>
         <w:trPr>
           <w:jc w:val="center"/>
+          <w:ins w:id="281" w:author="Dirk Songür" w:date="2009-06-20T22:06:00Z"/>
         </w:trPr>
         <w:tc>
           <w:tcPr>
@@ -3932,9 +7242,16 @@
             <w:shd w:val="clear" w:color="auto" w:fill="C4BC96" w:themeFill="background2" w:themeFillShade="BF"/>
           </w:tcPr>
           <w:p>
-            <w:r>
-              <w:t>Mana</w:t>
-            </w:r>
+            <w:pPr>
+              <w:rPr>
+                <w:ins w:id="282" w:author="Dirk Songür" w:date="2009-06-20T22:06:00Z"/>
+              </w:rPr>
+            </w:pPr>
+            <w:ins w:id="283" w:author="Dirk Songür" w:date="2009-06-20T22:06:00Z">
+              <w:r>
+                <w:t>Mana</w:t>
+              </w:r>
+            </w:ins>
           </w:p>
         </w:tc>
         <w:tc>
@@ -3942,9 +7259,16 @@
             <w:tcW w:w="880" w:type="dxa"/>
           </w:tcPr>
           <w:p>
-            <w:r>
-              <w:t>10</w:t>
-            </w:r>
+            <w:pPr>
+              <w:rPr>
+                <w:ins w:id="284" w:author="Dirk Songür" w:date="2009-06-20T22:06:00Z"/>
+              </w:rPr>
+            </w:pPr>
+            <w:ins w:id="285" w:author="Dirk Songür" w:date="2009-06-20T22:06:00Z">
+              <w:r>
+                <w:t>10</w:t>
+              </w:r>
+            </w:ins>
           </w:p>
         </w:tc>
         <w:tc>
@@ -3952,9 +7276,16 @@
             <w:tcW w:w="881" w:type="dxa"/>
           </w:tcPr>
           <w:p>
-            <w:r>
-              <w:t>12</w:t>
-            </w:r>
+            <w:pPr>
+              <w:rPr>
+                <w:ins w:id="286" w:author="Dirk Songür" w:date="2009-06-20T22:06:00Z"/>
+              </w:rPr>
+            </w:pPr>
+            <w:ins w:id="287" w:author="Dirk Songür" w:date="2009-06-20T22:06:00Z">
+              <w:r>
+                <w:t>12</w:t>
+              </w:r>
+            </w:ins>
           </w:p>
         </w:tc>
         <w:tc>
@@ -3962,9 +7293,16 @@
             <w:tcW w:w="881" w:type="dxa"/>
           </w:tcPr>
           <w:p>
-            <w:r>
-              <w:t>14</w:t>
-            </w:r>
+            <w:pPr>
+              <w:rPr>
+                <w:ins w:id="288" w:author="Dirk Songür" w:date="2009-06-20T22:06:00Z"/>
+              </w:rPr>
+            </w:pPr>
+            <w:ins w:id="289" w:author="Dirk Songür" w:date="2009-06-20T22:06:00Z">
+              <w:r>
+                <w:t>14</w:t>
+              </w:r>
+            </w:ins>
           </w:p>
         </w:tc>
         <w:tc>
@@ -3972,9 +7310,16 @@
             <w:tcW w:w="881" w:type="dxa"/>
           </w:tcPr>
           <w:p>
-            <w:r>
-              <w:t>16</w:t>
-            </w:r>
+            <w:pPr>
+              <w:rPr>
+                <w:ins w:id="290" w:author="Dirk Songür" w:date="2009-06-20T22:06:00Z"/>
+              </w:rPr>
+            </w:pPr>
+            <w:ins w:id="291" w:author="Dirk Songür" w:date="2009-06-20T22:06:00Z">
+              <w:r>
+                <w:t>16</w:t>
+              </w:r>
+            </w:ins>
           </w:p>
         </w:tc>
         <w:tc>
@@ -3982,9 +7327,16 @@
             <w:tcW w:w="749" w:type="dxa"/>
           </w:tcPr>
           <w:p>
-            <w:r>
-              <w:t>18</w:t>
-            </w:r>
+            <w:pPr>
+              <w:rPr>
+                <w:ins w:id="292" w:author="Dirk Songür" w:date="2009-06-20T22:06:00Z"/>
+              </w:rPr>
+            </w:pPr>
+            <w:ins w:id="293" w:author="Dirk Songür" w:date="2009-06-20T22:06:00Z">
+              <w:r>
+                <w:t>18</w:t>
+              </w:r>
+            </w:ins>
           </w:p>
         </w:tc>
         <w:tc>
@@ -3992,9 +7344,16 @@
             <w:tcW w:w="881" w:type="dxa"/>
           </w:tcPr>
           <w:p>
-            <w:r>
-              <w:t>20</w:t>
-            </w:r>
+            <w:pPr>
+              <w:rPr>
+                <w:ins w:id="294" w:author="Dirk Songür" w:date="2009-06-20T22:06:00Z"/>
+              </w:rPr>
+            </w:pPr>
+            <w:ins w:id="295" w:author="Dirk Songür" w:date="2009-06-20T22:06:00Z">
+              <w:r>
+                <w:t>20</w:t>
+              </w:r>
+            </w:ins>
           </w:p>
         </w:tc>
         <w:tc>
@@ -4002,9 +7361,16 @@
             <w:tcW w:w="771" w:type="dxa"/>
           </w:tcPr>
           <w:p>
-            <w:r>
-              <w:t>22</w:t>
-            </w:r>
+            <w:pPr>
+              <w:rPr>
+                <w:ins w:id="296" w:author="Dirk Songür" w:date="2009-06-20T22:06:00Z"/>
+              </w:rPr>
+            </w:pPr>
+            <w:ins w:id="297" w:author="Dirk Songür" w:date="2009-06-20T22:06:00Z">
+              <w:r>
+                <w:t>22</w:t>
+              </w:r>
+            </w:ins>
           </w:p>
         </w:tc>
         <w:tc>
@@ -4012,9 +7378,16 @@
             <w:tcW w:w="771" w:type="dxa"/>
           </w:tcPr>
           <w:p>
-            <w:r>
-              <w:t>24</w:t>
-            </w:r>
+            <w:pPr>
+              <w:rPr>
+                <w:ins w:id="298" w:author="Dirk Songür" w:date="2009-06-20T22:06:00Z"/>
+              </w:rPr>
+            </w:pPr>
+            <w:ins w:id="299" w:author="Dirk Songür" w:date="2009-06-20T22:06:00Z">
+              <w:r>
+                <w:t>24</w:t>
+              </w:r>
+            </w:ins>
           </w:p>
         </w:tc>
         <w:tc>
@@ -4022,9 +7395,16 @@
             <w:tcW w:w="771" w:type="dxa"/>
           </w:tcPr>
           <w:p>
-            <w:r>
-              <w:t>26</w:t>
-            </w:r>
+            <w:pPr>
+              <w:rPr>
+                <w:ins w:id="300" w:author="Dirk Songür" w:date="2009-06-20T22:06:00Z"/>
+              </w:rPr>
+            </w:pPr>
+            <w:ins w:id="301" w:author="Dirk Songür" w:date="2009-06-20T22:06:00Z">
+              <w:r>
+                <w:t>26</w:t>
+              </w:r>
+            </w:ins>
           </w:p>
         </w:tc>
         <w:tc>
@@ -4032,123 +7412,198 @@
             <w:tcW w:w="771" w:type="dxa"/>
           </w:tcPr>
           <w:p>
-            <w:r>
-              <w:t>28</w:t>
-            </w:r>
+            <w:pPr>
+              <w:rPr>
+                <w:ins w:id="302" w:author="Dirk Songür" w:date="2009-06-20T22:06:00Z"/>
+              </w:rPr>
+            </w:pPr>
+            <w:ins w:id="303" w:author="Dirk Songür" w:date="2009-06-20T22:06:00Z">
+              <w:r>
+                <w:t>28</w:t>
+              </w:r>
+            </w:ins>
           </w:p>
         </w:tc>
       </w:tr>
     </w:tbl>
-    <w:p/>
     <w:p>
-      <w:r>
-        <w:t>Das Auswählen der Startform kostet kein Mana.</w:t>
-      </w:r>
+      <w:pPr>
+        <w:rPr>
+          <w:ins w:id="304" w:author="Dirk Songür" w:date="2009-06-20T22:06:00Z"/>
+        </w:rPr>
+      </w:pPr>
     </w:p>
     <w:p>
       <w:pPr>
-        <w:pStyle w:val="berschrift3"/>
-      </w:pPr>
-      <w:r>
-        <w:t>Ablauf Duellphase</w:t>
-      </w:r>
+        <w:rPr>
+          <w:ins w:id="305" w:author="Dirk Songür" w:date="2009-06-20T22:06:00Z"/>
+        </w:rPr>
+      </w:pPr>
+      <w:ins w:id="306" w:author="Dirk Songür" w:date="2009-06-20T22:06:00Z">
+        <w:r>
+          <w:t>Das Auswählen der Startform kostet kein Mana.</w:t>
+        </w:r>
+      </w:ins>
     </w:p>
     <w:p>
-      <w:r>
-        <w:t xml:space="preserve">Der Spieler, der sich zuerst für seine Startform entschieden hat, beginnt die Duellphase. Er kann entweder einen Segen benutzen, oder </w:t>
-      </w:r>
-      <w:r>
-        <w:t xml:space="preserve">passen und </w:t>
-      </w:r>
-      <w:r>
-        <w:t xml:space="preserve">ohne eine Aktion an den Gegner übergeben. Dieser hat anschließend die Selben Möglichkeiten. </w:t>
-      </w:r>
+      <w:pPr>
+        <w:pStyle w:val="berschrift3"/>
+      </w:pPr>
+      <w:bookmarkStart w:id="307" w:name="_Toc233298832"/>
+      <w:r>
+        <w:t>Ablauf Duellphase</w:t>
+      </w:r>
+      <w:bookmarkEnd w:id="243"/>
+      <w:bookmarkEnd w:id="307"/>
     </w:p>
     <w:p>
       <w:r>
-        <w:t xml:space="preserve">Beide Spieler sind also abwechselnd an der Reihe Segen auszuführen oder zu passen. Passen beide Spieler hintereinander, so ist die Duellphase beendet. Die Spieler messen sich mit ihren aktuellen </w:t>
-      </w:r>
-      <w:r>
-        <w:lastRenderedPageBreak/>
-        <w:t xml:space="preserve">Formen und eventuellen Boni </w:t>
-      </w:r>
-      <w:r>
-        <w:t>durch ausgespielte Segen mit je einem Würfelwurf von ihrem ermittelten Minimum – Maximum.</w:t>
+        <w:t xml:space="preserve">Der Spieler, der sich zuerst für seine Startform entschieden hat, beginnt die Duellphase. Er kann entweder einen Segen benutzen, oder </w:t>
+      </w:r>
+      <w:r>
+        <w:t>sich „für den Kampf bereit machen“. Dabei übergibt er</w:t>
+      </w:r>
+      <w:r>
+        <w:t xml:space="preserve"> </w:t>
+      </w:r>
+      <w:r>
+        <w:t xml:space="preserve">ohne eine </w:t>
+      </w:r>
+      <w:r>
+        <w:t>direkte Aktion an den Gegner</w:t>
+      </w:r>
+      <w:r>
+        <w:t xml:space="preserve">. Dieser hat anschließend die Selben Möglichkeiten. </w:t>
       </w:r>
     </w:p>
     <w:p>
       <w:r>
-        <w:t>Falls beide Spieler das gleiche Ergebnis würfeln, wird der Wurf wiederholt.</w:t>
+        <w:t xml:space="preserve">Beide Spieler sind also abwechselnd an der Reihe Segen auszuführen oder zu </w:t>
+      </w:r>
+      <w:r>
+        <w:t>sich bereit zu machen</w:t>
+      </w:r>
+      <w:r>
+        <w:t xml:space="preserve">. </w:t>
+      </w:r>
+      <w:r>
+        <w:t>Bereiten sich beide nacheinander vor</w:t>
+      </w:r>
+      <w:r>
+        <w:t xml:space="preserve">, so ist die Duellphase beendet. Die Spieler messen sich mit ihren aktuellen Formen und </w:t>
+      </w:r>
+      <w:r>
+        <w:t>den aktuellen</w:t>
+      </w:r>
+      <w:r>
+        <w:t xml:space="preserve"> Boni </w:t>
+      </w:r>
+      <w:r>
+        <w:t>durch ausgespielte Segen mit je einem Würfelwurf</w:t>
+      </w:r>
+      <w:r>
+        <w:t xml:space="preserve"> von ihrem ermittelten Minimum bis</w:t>
+      </w:r>
+      <w:r>
+        <w:t xml:space="preserve"> Maximum.</w:t>
       </w:r>
     </w:p>
     <w:p>
       <w:r>
-        <w:t>Der Spieler mit dem höchsten Ergebnis gewinnt.</w:t>
+        <w:t>Falls beide Spieler das gleiche Ergebnis würfeln, wird der Wurf wiederholt.</w:t>
       </w:r>
     </w:p>
     <w:p>
-      <w:pPr>
-        <w:pStyle w:val="berschrift1"/>
-      </w:pPr>
-      <w:r>
-        <w:t>Spielkomponenten</w:t>
+      <w:r>
+        <w:t>Der Spieler mit dem höchsten Ergebnis gewinnt.</w:t>
       </w:r>
     </w:p>
     <w:p>
       <w:pPr>
-        <w:pStyle w:val="berschrift2"/>
-      </w:pPr>
-      <w:r>
-        <w:t>Ansehen: die Gunst der Elemente</w:t>
-      </w:r>
+        <w:pStyle w:val="berschrift1"/>
+      </w:pPr>
+      <w:bookmarkStart w:id="308" w:name="_Toc210830072"/>
+      <w:bookmarkStart w:id="309" w:name="_Toc233298833"/>
+      <w:r>
+        <w:t>Spielkomponenten</w:t>
+      </w:r>
+      <w:bookmarkEnd w:id="308"/>
+      <w:bookmarkEnd w:id="309"/>
     </w:p>
     <w:p>
-      <w:r>
-        <w:t>Das Ansehen des Spielers gibt an, wie der Spieler von den Elementen wahr genommen wird. Das Ansehen erhöht sich für gewonnene Spiele, für Tage die mit meditieren verbracht werden oder für Opfergaben.</w:t>
-      </w:r>
+      <w:pPr>
+        <w:pStyle w:val="berschrift2"/>
+      </w:pPr>
+      <w:bookmarkStart w:id="310" w:name="_Toc210830073"/>
+      <w:bookmarkStart w:id="311" w:name="_Toc233298834"/>
+      <w:r>
+        <w:t>Ansehen: die Gunst der Elemente</w:t>
+      </w:r>
+      <w:bookmarkEnd w:id="310"/>
+      <w:bookmarkEnd w:id="311"/>
     </w:p>
     <w:p>
       <w:r>
-        <w:t>Ansehenspunkte sind nicht übertragbar und an einen Spieler gebunden, sobald er sie erwirbt (egal durch welche Maßnahme).</w:t>
+        <w:t>Das Ansehen des Spielers gibt an, wie der Spieler von den Elementen wahr genommen wird. Das Ansehen erhöht sich für gewonnene Spiele, für Tage die mit meditieren verbracht werden oder für Opfergaben.</w:t>
       </w:r>
     </w:p>
     <w:p>
       <w:r>
-        <w:t>Ansehenspunkte werden bei einer kritischen Masse von Spielern ebenfalls dazu geeignet sein reale Güter zu erwerben (Fanartikel wie T-Shirts, etc.).</w:t>
+        <w:t>Ansehenspunkte sind nicht übertragbar und an einen Spieler gebunden, sobald er sie erwirbt (egal durch welche Maßnahme).</w:t>
       </w:r>
     </w:p>
     <w:p>
-      <w:pPr>
-        <w:pStyle w:val="berschrift3"/>
-      </w:pPr>
-      <w:r>
-        <w:t>Gunst des Siegers</w:t>
+      <w:r>
+        <w:t>Ansehenspunkte werden bei einer kritischen Masse von Spielern ebenfalls dazu geeignet sein reale Güter zu erwerben (Fanartikel wie T-Shirts, etc.).</w:t>
       </w:r>
     </w:p>
     <w:p>
-      <w:r>
-        <w:t>Pro gewonnenes Spiel erhöht sich das Ansehen des Spielers um 2.</w:t>
-      </w:r>
+      <w:pPr>
+        <w:pStyle w:val="berschrift3"/>
+      </w:pPr>
+      <w:bookmarkStart w:id="312" w:name="_Toc210830074"/>
+      <w:bookmarkStart w:id="313" w:name="_Toc233298835"/>
+      <w:r>
+        <w:t>Gunst des Siegers</w:t>
+      </w:r>
+      <w:bookmarkEnd w:id="312"/>
+      <w:bookmarkEnd w:id="313"/>
     </w:p>
     <w:p>
-      <w:pPr>
-        <w:pStyle w:val="berschrift3"/>
-      </w:pPr>
-      <w:r>
-        <w:t>Tage der Meditation</w:t>
+      <w:r>
+        <w:t>Pro gewonnenes Spiel erhöht sich das Ansehen des Spielers um 2.</w:t>
       </w:r>
     </w:p>
     <w:p>
-      <w:r>
-        <w:t>Für jeden Tag, an dem sich der Spieler nicht duelliert, sondern den Tag mit Meditation verbringt, erhöht sich das Ansehen des Spielers um 5.</w:t>
-      </w:r>
+      <w:pPr>
+        <w:pStyle w:val="berschrift3"/>
+      </w:pPr>
+      <w:bookmarkStart w:id="314" w:name="_Toc210830075"/>
+      <w:bookmarkStart w:id="315" w:name="_Toc233298836"/>
+      <w:r>
+        <w:t>Tage der Meditation</w:t>
+      </w:r>
+      <w:bookmarkEnd w:id="314"/>
+      <w:bookmarkEnd w:id="315"/>
     </w:p>
     <w:p>
+      <w:r>
+        <w:t>Für jeden Tag, an dem sich der Spieler nicht duelliert, sondern den Tag mit Meditation verbringt, erhöht sich das Ansehen des Spielers um 5.</w:t>
+      </w:r>
+    </w:p>
+    <w:p>
       <w:pPr>
         <w:pStyle w:val="berschrift3"/>
       </w:pPr>
-      <w:r>
-        <w:t xml:space="preserve">Opfergaben an die Elemente </w:t>
+      <w:bookmarkStart w:id="316" w:name="_Toc210830076"/>
+      <w:bookmarkStart w:id="317" w:name="_Toc233298837"/>
+      <w:r>
+        <w:t>Opfergaben an die Elemente</w:t>
+      </w:r>
+      <w:bookmarkEnd w:id="316"/>
+      <w:bookmarkEnd w:id="317"/>
+      <w:r>
+        <w:t xml:space="preserve"> </w:t>
       </w:r>
     </w:p>
     <w:p>
@@ -4237,43 +7692,38 @@
     <w:p>
       <w:pPr>
         <w:pStyle w:val="berschrift2"/>
-        <w:rPr>
-          <w:rFonts w:asciiTheme="minorHAnsi" w:eastAsiaTheme="minorHAnsi" w:hAnsiTheme="minorHAnsi" w:cstheme="minorBidi"/>
-          <w:b w:val="0"/>
-          <w:bCs w:val="0"/>
-          <w:color w:val="auto"/>
-          <w:sz w:val="22"/>
-          <w:szCs w:val="22"/>
-        </w:rPr>
-      </w:pPr>
+      </w:pPr>
+      <w:bookmarkStart w:id="318" w:name="_Toc210830077"/>
+      <w:bookmarkStart w:id="319" w:name="_Toc233298838"/>
+      <w:r>
+        <w:t>Segen: die Wunder der Elemente</w:t>
+      </w:r>
+      <w:bookmarkEnd w:id="318"/>
+      <w:bookmarkEnd w:id="319"/>
     </w:p>
     <w:p>
-      <w:pPr>
-        <w:pStyle w:val="berschrift2"/>
-      </w:pPr>
-      <w:r>
-        <w:t>Segen: die Wunder der Elemente</w:t>
+      <w:r>
+        <w:t>Segen können in einem laufenden Duell ausgespielt werden, um den Verlauf des Duells zu beeinflussen. Segen sind also mit Fähigkeiten vergleichbar, die ein Spieler anwenden kann, wenn er an der Reihe ist.</w:t>
       </w:r>
     </w:p>
     <w:p>
-      <w:r>
-        <w:t>Segen können in einem laufenden Duell ausgespielt werden, um den Verlauf des Duells zu beeinflussen. Segen sind also mit Fähigkeiten vergleichbar, die ein Spieler anwenden kann, wenn er an der Reihe ist.</w:t>
-      </w:r>
+      <w:pPr>
+        <w:pStyle w:val="berschrift3"/>
+      </w:pPr>
+      <w:bookmarkStart w:id="320" w:name="_Toc210830078"/>
+      <w:bookmarkStart w:id="321" w:name="_Toc233298839"/>
+      <w:r>
+        <w:t>Arten von Segen</w:t>
+      </w:r>
+      <w:bookmarkEnd w:id="320"/>
+      <w:bookmarkEnd w:id="321"/>
     </w:p>
     <w:p>
-      <w:pPr>
-        <w:pStyle w:val="berschrift3"/>
-      </w:pPr>
-      <w:r>
-        <w:t>Arten von Segen</w:t>
-      </w:r>
-    </w:p>
-    <w:p>
       <w:r>
         <w:t xml:space="preserve">Es gibt 4 grundsätzliche </w:t>
       </w:r>
       <w:r>
-        <w:t>Arten</w:t>
+        <w:t>Klassen</w:t>
       </w:r>
       <w:r>
         <w:t xml:space="preserve"> von Segen:</w:t>
@@ -4288,17 +7738,16 @@
         </w:numPr>
       </w:pPr>
       <w:r>
-        <w:lastRenderedPageBreak/>
-        <w:t xml:space="preserve">Segen, die ein Element gegenüber </w:t>
+        <w:t xml:space="preserve">Segen, welche die </w:t>
       </w:r>
       <w:r>
         <w:rPr>
           <w:i/>
         </w:rPr>
-        <w:t>einem</w:t>
-      </w:r>
-      <w:r>
-        <w:t xml:space="preserve"> anderen Element verstärken</w:t>
+        <w:t>Erscheinungsform</w:t>
+      </w:r>
+      <w:r>
+        <w:t xml:space="preserve"> des Aussprechenden ändern</w:t>
       </w:r>
     </w:p>
     <w:p>
@@ -4316,10 +7765,10 @@
         <w:rPr>
           <w:i/>
         </w:rPr>
-        <w:t>mehreren</w:t>
-      </w:r>
-      <w:r>
-        <w:t xml:space="preserve"> Elementen verstärken</w:t>
+        <w:t>einem</w:t>
+      </w:r>
+      <w:r>
+        <w:t xml:space="preserve"> anderen Element verstärken</w:t>
       </w:r>
     </w:p>
     <w:p>
@@ -4337,7 +7786,7 @@
         <w:rPr>
           <w:i/>
         </w:rPr>
-        <w:t>allen anderen</w:t>
+        <w:t>mehreren</w:t>
       </w:r>
       <w:r>
         <w:t xml:space="preserve"> Elementen verstärken</w:t>
@@ -4352,21 +7801,27 @@
         </w:numPr>
       </w:pPr>
       <w:r>
-        <w:t xml:space="preserve">Segen, welche die </w:t>
+        <w:t xml:space="preserve">Segen, die ein Element gegenüber </w:t>
       </w:r>
       <w:r>
         <w:rPr>
           <w:i/>
         </w:rPr>
-        <w:t>Erscheinungsform</w:t>
-      </w:r>
-      <w:r>
-        <w:t xml:space="preserve"> des Aussprechenden ändern</w:t>
+        <w:t>allen anderen</w:t>
+      </w:r>
+      <w:r>
+        <w:t xml:space="preserve"> Elementen verstärken</w:t>
       </w:r>
     </w:p>
     <w:p>
       <w:r>
-        <w:t xml:space="preserve">Von den Verstärkungstypen gibt es 3 Ausprägungen: </w:t>
+        <w:t xml:space="preserve">Von den </w:t>
+      </w:r>
+      <w:r>
+        <w:t>Klassen</w:t>
+      </w:r>
+      <w:r>
+        <w:t xml:space="preserve"> gibt es 3 Ausprägungen: </w:t>
       </w:r>
       <w:r>
         <w:t>kleine</w:t>
@@ -4388,15 +7843,22 @@
       </w:r>
     </w:p>
     <w:p>
-      <w:r>
-        <w:t xml:space="preserve">OPTIONAL: </w:t>
-      </w:r>
-      <w:r>
-        <w:t>Der Manaverbrauch der Segen hängt von dem Typ und der Stärke des Segens ab.</w:t>
-      </w:r>
-      <w:r>
-        <w:t xml:space="preserve"> Als Richtwert gilt: </w:t>
-      </w:r>
+      <w:pPr>
+        <w:rPr>
+          <w:ins w:id="322" w:author="Dirk Songür" w:date="2009-06-20T22:06:00Z"/>
+        </w:rPr>
+      </w:pPr>
+      <w:ins w:id="323" w:author="Dirk Songür" w:date="2009-06-20T22:06:00Z">
+        <w:r>
+          <w:t xml:space="preserve">OPTIONAL: </w:t>
+        </w:r>
+        <w:r>
+          <w:t>Der Manaverbrauch der Segen hängt von dem Typ und der Stärke des Segens ab.</w:t>
+        </w:r>
+        <w:r>
+          <w:t xml:space="preserve"> Als Richtwert gilt: </w:t>
+        </w:r>
+      </w:ins>
     </w:p>
     <w:p>
       <w:pPr>
@@ -4405,19 +7867,24 @@
           <w:ilvl w:val="0"/>
           <w:numId w:val="18"/>
         </w:numPr>
-      </w:pPr>
-      <w:r>
-        <w:t xml:space="preserve">Segen, die ein Element gegenüber </w:t>
-      </w:r>
-      <w:r>
         <w:rPr>
-          <w:i/>
+          <w:ins w:id="324" w:author="Dirk Songür" w:date="2009-06-20T22:06:00Z"/>
         </w:rPr>
-        <w:t>einem</w:t>
-      </w:r>
-      <w:r>
-        <w:t xml:space="preserve"> anderen Element verstärken: -1 / -2 / -3</w:t>
-      </w:r>
+      </w:pPr>
+      <w:ins w:id="325" w:author="Dirk Songür" w:date="2009-06-20T22:06:00Z">
+        <w:r>
+          <w:t xml:space="preserve">Segen, die ein Element gegenüber </w:t>
+        </w:r>
+        <w:r>
+          <w:rPr>
+            <w:i/>
+          </w:rPr>
+          <w:t>einem</w:t>
+        </w:r>
+        <w:r>
+          <w:t xml:space="preserve"> anderen Element verstärken: -1 / -2 / -3</w:t>
+        </w:r>
+      </w:ins>
     </w:p>
     <w:p>
       <w:pPr>
@@ -4426,19 +7893,24 @@
           <w:ilvl w:val="0"/>
           <w:numId w:val="18"/>
         </w:numPr>
-      </w:pPr>
-      <w:r>
-        <w:t xml:space="preserve">Segen, die ein Element gegenüber </w:t>
-      </w:r>
-      <w:r>
         <w:rPr>
-          <w:i/>
+          <w:ins w:id="326" w:author="Dirk Songür" w:date="2009-06-20T22:06:00Z"/>
         </w:rPr>
-        <w:t>mehreren</w:t>
-      </w:r>
-      <w:r>
-        <w:t xml:space="preserve"> Elementen verstärken: -2 / -4 / -6</w:t>
-      </w:r>
+      </w:pPr>
+      <w:ins w:id="327" w:author="Dirk Songür" w:date="2009-06-20T22:06:00Z">
+        <w:r>
+          <w:t xml:space="preserve">Segen, die ein Element gegenüber </w:t>
+        </w:r>
+        <w:r>
+          <w:rPr>
+            <w:i/>
+          </w:rPr>
+          <w:t>mehreren</w:t>
+        </w:r>
+        <w:r>
+          <w:t xml:space="preserve"> Elementen verstärken: -2 / -4 / -6</w:t>
+        </w:r>
+      </w:ins>
     </w:p>
     <w:p>
       <w:pPr>
@@ -4447,19 +7919,24 @@
           <w:ilvl w:val="0"/>
           <w:numId w:val="18"/>
         </w:numPr>
-      </w:pPr>
-      <w:r>
-        <w:t xml:space="preserve">Segen, die ein Element gegenüber </w:t>
-      </w:r>
-      <w:r>
         <w:rPr>
-          <w:i/>
+          <w:ins w:id="328" w:author="Dirk Songür" w:date="2009-06-20T22:06:00Z"/>
         </w:rPr>
-        <w:t>allen anderen</w:t>
-      </w:r>
-      <w:r>
-        <w:t xml:space="preserve"> Elementen verstärken: -3 / -6 / -9</w:t>
-      </w:r>
+      </w:pPr>
+      <w:ins w:id="329" w:author="Dirk Songür" w:date="2009-06-20T22:06:00Z">
+        <w:r>
+          <w:t xml:space="preserve">Segen, die ein Element gegenüber </w:t>
+        </w:r>
+        <w:r>
+          <w:rPr>
+            <w:i/>
+          </w:rPr>
+          <w:t>allen anderen</w:t>
+        </w:r>
+        <w:r>
+          <w:t xml:space="preserve"> Elementen verstärken: -3 / -6 / -9</w:t>
+        </w:r>
+      </w:ins>
     </w:p>
     <w:p>
       <w:pPr>
@@ -4468,19 +7945,24 @@
           <w:ilvl w:val="0"/>
           <w:numId w:val="18"/>
         </w:numPr>
-      </w:pPr>
-      <w:r>
-        <w:t xml:space="preserve">Segen, welche die </w:t>
-      </w:r>
-      <w:r>
         <w:rPr>
-          <w:i/>
+          <w:ins w:id="330" w:author="Dirk Songür" w:date="2009-06-20T22:06:00Z"/>
         </w:rPr>
-        <w:t>Erscheinungsform</w:t>
-      </w:r>
-      <w:r>
-        <w:t xml:space="preserve"> des Aussprechenden ändern: -5</w:t>
-      </w:r>
+      </w:pPr>
+      <w:ins w:id="331" w:author="Dirk Songür" w:date="2009-06-20T22:06:00Z">
+        <w:r>
+          <w:t xml:space="preserve">Segen, welche die </w:t>
+        </w:r>
+        <w:r>
+          <w:rPr>
+            <w:i/>
+          </w:rPr>
+          <w:t>Erscheinungsform</w:t>
+        </w:r>
+        <w:r>
+          <w:t xml:space="preserve"> des Aussprechenden ändern: -5</w:t>
+        </w:r>
+      </w:ins>
     </w:p>
     <w:p>
       <w:r>
@@ -4549,16 +8031,42 @@
         <w:tblStyle w:val="Tabellengitternetz"/>
         <w:tblW w:w="0" w:type="auto"/>
         <w:tblLook w:val="04A0"/>
+        <w:tblPrChange w:id="332" w:author="Dirk Songür" w:date="2009-06-20T22:06:00Z">
+          <w:tblPr>
+            <w:tblStyle w:val="Tabellengitternetz"/>
+            <w:tblW w:w="0" w:type="auto"/>
+            <w:tblLook w:val="04A0"/>
+          </w:tblPr>
+        </w:tblPrChange>
       </w:tblPr>
       <w:tblGrid>
         <w:gridCol w:w="3070"/>
         <w:gridCol w:w="3071"/>
         <w:gridCol w:w="3071"/>
+        <w:tblGridChange w:id="333">
+          <w:tblGrid>
+            <w:gridCol w:w="3070"/>
+            <w:gridCol w:w="3071"/>
+            <w:gridCol w:w="3071"/>
+          </w:tblGrid>
+        </w:tblGridChange>
       </w:tblGrid>
       <w:tr>
+        <w:trPr>
+          <w:trPrChange w:id="334" w:author="Dirk Songür" w:date="2009-06-20T22:06:00Z">
+            <w:trPr>
+              <w:trHeight w:val="2601"/>
+            </w:trPr>
+          </w:trPrChange>
+        </w:trPr>
         <w:tc>
           <w:tcPr>
             <w:tcW w:w="3070" w:type="dxa"/>
+            <w:tcPrChange w:id="335" w:author="Dirk Songür" w:date="2009-06-20T22:06:00Z">
+              <w:tcPr>
+                <w:tcW w:w="3070" w:type="dxa"/>
+              </w:tcPr>
+            </w:tcPrChange>
           </w:tcPr>
           <w:p/>
           <w:p>
@@ -4566,7 +8074,10 @@
               <w:pStyle w:val="Untertitel"/>
             </w:pPr>
             <w:r>
-              <w:t>Gebet des Einfalls</w:t>
+              <w:t xml:space="preserve">Gebet des </w:t>
+            </w:r>
+            <w:r>
+              <w:t>Eingebung</w:t>
             </w:r>
           </w:p>
           <w:p/>
@@ -4694,6 +8205,11 @@
         <w:tc>
           <w:tcPr>
             <w:tcW w:w="3071" w:type="dxa"/>
+            <w:tcPrChange w:id="336" w:author="Dirk Songür" w:date="2009-06-20T22:06:00Z">
+              <w:tcPr>
+                <w:tcW w:w="3071" w:type="dxa"/>
+              </w:tcPr>
+            </w:tcPrChange>
           </w:tcPr>
           <w:p/>
           <w:p>
@@ -4849,6 +8365,11 @@
         <w:tc>
           <w:tcPr>
             <w:tcW w:w="3071" w:type="dxa"/>
+            <w:tcPrChange w:id="337" w:author="Dirk Songür" w:date="2009-06-20T22:06:00Z">
+              <w:tcPr>
+                <w:tcW w:w="3071" w:type="dxa"/>
+              </w:tcPr>
+            </w:tcPrChange>
           </w:tcPr>
           <w:p/>
           <w:p>
@@ -5004,44 +8525,197 @@
         </w:tc>
       </w:tr>
     </w:tbl>
-    <w:p/>
     <w:p>
       <w:pPr>
         <w:pStyle w:val="berschrift1"/>
       </w:pPr>
-      <w:r>
-        <w:t>Ablauf</w:t>
-      </w:r>
+      <w:bookmarkStart w:id="338" w:name="_Toc210830079"/>
+      <w:bookmarkStart w:id="339" w:name="_Toc233298840"/>
+      <w:r>
+        <w:t>Auszeichnungen</w:t>
+      </w:r>
+      <w:bookmarkEnd w:id="338"/>
+      <w:bookmarkEnd w:id="339"/>
     </w:p>
     <w:p>
-      <w:pPr>
-        <w:pStyle w:val="berschrift2"/>
-      </w:pPr>
-      <w:bookmarkStart w:id="5" w:name="_Toc210563349"/>
-      <w:bookmarkStart w:id="6" w:name="_Toc210563352"/>
-      <w:r>
-        <w:t>Anmeldung und Spielerkonten</w:t>
-      </w:r>
-      <w:bookmarkEnd w:id="5"/>
+      <w:r>
+        <w:t>Auszeichnungen lassen sich durch spielen freischalten. Es sind Belohnungen für erreichte Ziele im Spiel. Auszeichnungen eines Spielers werden für alle sichtbar in seinem Profil angezeigt, nachdem er sie erreicht hat. Darüber hinaus erhält ein Spieler mit dem Erreichen des Ziels Ansehenspunkte.</w:t>
+      </w:r>
     </w:p>
     <w:p>
       <w:r>
-        <w:t>Jeder Spieler mit einer gültigen E-Mail-Adresse kann sich für das Spiel anmelden. Pro Adresse ist jeweils nur ein Konto möglich. Alle Spieldaten eines Spielers werden an sein Spielerkonto gebunden. Es ist nicht möglich Spieldaten von einem Konto auf ein anderes zu transferieren.</w:t>
+        <w:t>Auszeichnungen gibt es in drei Schwierigkeitsstufen: Leicht, Mittel und Schwer. Entsprechend lassen sich die Ziele erreichen. Je höher der Schwierigkeitsgrad, desto höher ist die Belohnung in Ansehen. Schwere Ziele sollten nur vom Spieler selbst abhängen, so dass diese nicht durch Absprachen mit anderen Spielern erworben werden können.</w:t>
       </w:r>
     </w:p>
     <w:p>
       <w:r>
-        <w:t xml:space="preserve">Das Profil eines Spielers ist die für alle im Spiel sichtbare Repräsentation des Spielerkontos. In seinem Profil kann ein Spieler persönliche Daten über sich bzw. seinen Avatar eintragen und die Darstellung </w:t>
-      </w:r>
-      <w:r>
-        <w:lastRenderedPageBreak/>
-        <w:t>des Avatars bestimmen (Profilbild und Fahrzeug). Das Profil enthält darüber hinaus automatisch eingetragene Inhalte wie Auszeichnungen, Statistiken der bisherigen Rennen etc.</w:t>
+        <w:t>Eine Auszeichnung kann jeweils nur einmal erreicht werden. Hat ein Spieler die Auszeichnung bereits erhalten, bekommt er die Auszeichnung sowie das Ansehen kein weiteres Mal verliehen, wenn das Ziel erneut erfüllt</w:t>
+      </w:r>
+      <w:r>
+        <w:t xml:space="preserve"> wird</w:t>
+      </w:r>
+      <w:r>
+        <w:t>.</w:t>
       </w:r>
     </w:p>
-    <w:bookmarkEnd w:id="6"/>
+    <w:p>
+      <w:r>
+        <w:t>Die Au</w:t>
+      </w:r>
+      <w:r>
+        <w:t xml:space="preserve">szeichnungen sind mit folgendem Ansehen </w:t>
+      </w:r>
+      <w:r>
+        <w:t>dotiert:</w:t>
+      </w:r>
+    </w:p>
+    <w:p>
+      <w:pPr>
+        <w:pStyle w:val="Listenabsatz"/>
+        <w:numPr>
+          <w:ilvl w:val="0"/>
+          <w:numId w:val="5"/>
+        </w:numPr>
+      </w:pPr>
+      <w:r>
+        <w:t>Leicht: Ansehen +1</w:t>
+      </w:r>
+    </w:p>
+    <w:p>
+      <w:pPr>
+        <w:pStyle w:val="Listenabsatz"/>
+        <w:numPr>
+          <w:ilvl w:val="0"/>
+          <w:numId w:val="5"/>
+        </w:numPr>
+      </w:pPr>
+      <w:r>
+        <w:t>Mittel: Ansehen +3</w:t>
+      </w:r>
+    </w:p>
+    <w:p>
+      <w:pPr>
+        <w:pStyle w:val="Listenabsatz"/>
+        <w:numPr>
+          <w:ilvl w:val="0"/>
+          <w:numId w:val="5"/>
+        </w:numPr>
+      </w:pPr>
+      <w:r>
+        <w:t>Schwer: Ansehen +5</w:t>
+      </w:r>
+    </w:p>
+    <w:p>
+      <w:r>
+        <w:t>Beispiele für Ziele im Spiel können sein:</w:t>
+      </w:r>
+    </w:p>
+    <w:p>
+      <w:pPr>
+        <w:pStyle w:val="Listenabsatz"/>
+        <w:numPr>
+          <w:ilvl w:val="0"/>
+          <w:numId w:val="6"/>
+        </w:numPr>
+      </w:pPr>
+      <w:r>
+        <w:t>Mehr als 30 Siege (Leicht)</w:t>
+      </w:r>
+    </w:p>
+    <w:p>
+      <w:pPr>
+        <w:pStyle w:val="Listenabsatz"/>
+        <w:numPr>
+          <w:ilvl w:val="0"/>
+          <w:numId w:val="6"/>
+        </w:numPr>
+      </w:pPr>
+      <w:r>
+        <w:t xml:space="preserve">Ein Duell gewonnen ohne die Form zu wechseln </w:t>
+      </w:r>
+      <w:r>
+        <w:t>(Mittel)</w:t>
+      </w:r>
+    </w:p>
+    <w:p>
+      <w:pPr>
+        <w:pStyle w:val="Listenabsatz"/>
+        <w:numPr>
+          <w:ilvl w:val="0"/>
+          <w:numId w:val="6"/>
+        </w:numPr>
+      </w:pPr>
+      <w:r>
+        <w:t>Ein Duell gewonnen ohne einen Segen zu nutzen</w:t>
+      </w:r>
+      <w:r>
+        <w:t xml:space="preserve"> (Schwer)</w:t>
+      </w:r>
+    </w:p>
+    <w:p>
+      <w:r>
+        <w:t>Auszeichnungen sind nicht übertragbar und an den Spieler gebunden, sobald sie verliehen werden.</w:t>
+      </w:r>
+    </w:p>
+    <w:p>
+      <w:r>
+        <w:t>Dadurch dass Auszeichnungen nur einmal verliehen werden können, stellen sie eine einfache Möglichkeit da, wie</w:t>
+      </w:r>
+      <w:r>
+        <w:t xml:space="preserve"> man Einsteiger mit zusätzlichem</w:t>
+      </w:r>
+      <w:r>
+        <w:t xml:space="preserve"> </w:t>
+      </w:r>
+      <w:r>
+        <w:t>Ansehen</w:t>
+      </w:r>
+      <w:r>
+        <w:t xml:space="preserve"> versorgen kann. Je länger sie spielen, desto geringer werden die Einkünfte durch Auszeichnungen. Darüber hinaus sorgen Auszeichnungen für Langezeitmotivation für die „Jäger und Sammler“-Spielertypen.</w:t>
+      </w:r>
+    </w:p>
+    <w:p>
+      <w:pPr>
+        <w:pStyle w:val="berschrift1"/>
+      </w:pPr>
+      <w:bookmarkStart w:id="340" w:name="_Toc210830080"/>
+      <w:bookmarkStart w:id="341" w:name="_Toc233298841"/>
+      <w:r>
+        <w:t>Ablauf</w:t>
+      </w:r>
+      <w:bookmarkEnd w:id="340"/>
+      <w:bookmarkEnd w:id="341"/>
+    </w:p>
+    <w:p>
+      <w:pPr>
+        <w:pStyle w:val="berschrift2"/>
+      </w:pPr>
+      <w:bookmarkStart w:id="342" w:name="_Toc210830081"/>
+      <w:bookmarkStart w:id="343" w:name="_Toc210563349"/>
+      <w:bookmarkStart w:id="344" w:name="_Toc210563352"/>
+      <w:bookmarkStart w:id="345" w:name="_Toc233298842"/>
+      <w:r>
+        <w:t>Anmeldung und Spielerkonten</w:t>
+      </w:r>
+      <w:bookmarkEnd w:id="342"/>
+      <w:bookmarkEnd w:id="343"/>
+      <w:bookmarkEnd w:id="345"/>
+    </w:p>
+    <w:p>
+      <w:r>
+        <w:t>Jeder Spieler mit einer gültigen E-Mail-Adresse kann sich für das Spiel anmelden. Pro Adresse ist jeweils nur ein Konto möglich. Alle Spieldaten eines Spielers werden an sein Spielerkonto gebunden. Es ist nicht möglich Spieldaten von einem Konto auf ein anderes zu transferieren.</w:t>
+      </w:r>
+    </w:p>
+    <w:p>
+      <w:r>
+        <w:t>Das Profil eines Spielers ist die für alle im Spiel sichtbare Repräsentation des Spielerkontos. In seinem Profil kann ein Spieler persönliche Daten über sich bzw. seinen Avatar eintragen und die Darstellung des Avatars bestimmen (Profilbild und Fahrzeug). Das Profil enthält darüber hinaus automatisch eingetragene Inhalte wie Auszeichnungen, Statistiken der bisherigen Rennen etc.</w:t>
+      </w:r>
+    </w:p>
+    <w:bookmarkEnd w:id="344"/>
     <w:p/>
     <w:sectPr>
-      <w:footerReference w:type="default" r:id="rId10"/>
+      <w:headerReference w:type="default" r:id="rId11"/>
+      <w:footerReference w:type="default" r:id="rId12"/>
       <w:pgSz w:w="11906" w:h="16838"/>
       <w:pgMar w:top="1417" w:right="1417" w:bottom="1134" w:left="1417" w:header="708" w:footer="708" w:gutter="0"/>
       <w:cols w:space="708"/>
@@ -5054,7 +8728,7 @@
 
 <file path=word/endnotes.xml><?xml version="1.0" encoding="utf-8"?>
 <w:endnotes xmlns:ve="http://schemas.openxmlformats.org/markup-compatibility/2006" xmlns:o="urn:schemas-microsoft-com:office:office" xmlns:r="http://schemas.openxmlformats.org/officeDocument/2006/relationships" xmlns:m="http://schemas.openxmlformats.org/officeDocument/2006/math" xmlns:v="urn:schemas-microsoft-com:vml" xmlns:wp="http://schemas.openxmlformats.org/drawingml/2006/wordprocessingDrawing" xmlns:w10="urn:schemas-microsoft-com:office:word" xmlns:w="http://schemas.openxmlformats.org/wordprocessingml/2006/main" xmlns:wne="http://schemas.microsoft.com/office/word/2006/wordml">
-  <w:endnote w:type="separator" w:id="-1">
+  <w:endnote w:type="separator" w:id="0">
     <w:p>
       <w:pPr>
         <w:spacing w:after="0" w:line="240" w:lineRule="auto"/>
@@ -5064,7 +8738,7 @@
       </w:r>
     </w:p>
   </w:endnote>
-  <w:endnote w:type="continuationSeparator" w:id="0">
+  <w:endnote w:type="continuationSeparator" w:id="1">
     <w:p>
       <w:pPr>
         <w:spacing w:after="0" w:line="240" w:lineRule="auto"/>
@@ -5098,7 +8772,7 @@
             <w:rPr>
               <w:noProof/>
             </w:rPr>
-            <w:t>7</w:t>
+            <w:t>2</w:t>
           </w:r>
         </w:fldSimple>
       </w:p>
@@ -5114,7 +8788,7 @@
 
 <file path=word/footnotes.xml><?xml version="1.0" encoding="utf-8"?>
 <w:footnotes xmlns:ve="http://schemas.openxmlformats.org/markup-compatibility/2006" xmlns:o="urn:schemas-microsoft-com:office:office" xmlns:r="http://schemas.openxmlformats.org/officeDocument/2006/relationships" xmlns:m="http://schemas.openxmlformats.org/officeDocument/2006/math" xmlns:v="urn:schemas-microsoft-com:vml" xmlns:wp="http://schemas.openxmlformats.org/drawingml/2006/wordprocessingDrawing" xmlns:w10="urn:schemas-microsoft-com:office:word" xmlns:w="http://schemas.openxmlformats.org/wordprocessingml/2006/main" xmlns:wne="http://schemas.microsoft.com/office/word/2006/wordml">
-  <w:footnote w:type="separator" w:id="-1">
+  <w:footnote w:type="separator" w:id="0">
     <w:p>
       <w:pPr>
         <w:spacing w:after="0" w:line="240" w:lineRule="auto"/>
@@ -5124,7 +8798,7 @@
       </w:r>
     </w:p>
   </w:footnote>
-  <w:footnote w:type="continuationSeparator" w:id="0">
+  <w:footnote w:type="continuationSeparator" w:id="1">
     <w:p>
       <w:pPr>
         <w:spacing w:after="0" w:line="240" w:lineRule="auto"/>
@@ -5135,6 +8809,16 @@
     </w:p>
   </w:footnote>
 </w:footnotes>
+</file>
+
+<file path=word/header1.xml><?xml version="1.0" encoding="utf-8"?>
+<w:hdr xmlns:ve="http://schemas.openxmlformats.org/markup-compatibility/2006" xmlns:o="urn:schemas-microsoft-com:office:office" xmlns:r="http://schemas.openxmlformats.org/officeDocument/2006/relationships" xmlns:m="http://schemas.openxmlformats.org/officeDocument/2006/math" xmlns:v="urn:schemas-microsoft-com:vml" xmlns:wp="http://schemas.openxmlformats.org/drawingml/2006/wordprocessingDrawing" xmlns:w10="urn:schemas-microsoft-com:office:word" xmlns:w="http://schemas.openxmlformats.org/wordprocessingml/2006/main" xmlns:wne="http://schemas.microsoft.com/office/word/2006/wordml">
+  <w:p>
+    <w:pPr>
+      <w:pStyle w:val="Kopfzeile"/>
+    </w:pPr>
+  </w:p>
+</w:hdr>
 </file>
 
 <file path=word/numbering.xml><?xml version="1.0" encoding="utf-8"?>
@@ -7618,9 +11302,13 @@
     <w:autoRedefine/>
     <w:uiPriority w:val="39"/>
     <w:unhideWhenUsed/>
-    <w:rsid w:val="00532C74"/>
+    <w:rsid w:val="000F6219"/>
     <w:pPr>
+      <w:tabs>
+        <w:tab w:val="right" w:leader="dot" w:pos="9062"/>
+      </w:tabs>
       <w:spacing w:after="100"/>
+      <w:jc w:val="center"/>
     </w:pPr>
   </w:style>
   <w:style w:type="paragraph" w:styleId="Verzeichnis2">
@@ -7806,6 +11494,16 @@
     <w:rPr>
       <w:rFonts w:eastAsiaTheme="minorEastAsia"/>
     </w:rPr>
+  </w:style>
+  <w:style w:type="paragraph" w:styleId="berarbeitung">
+    <w:name w:val="Revision"/>
+    <w:hidden/>
+    <w:uiPriority w:val="99"/>
+    <w:semiHidden/>
+    <w:rsid w:val="000B4093"/>
+    <w:pPr>
+      <w:spacing w:after="0" w:line="240" w:lineRule="auto"/>
+    </w:pPr>
   </w:style>
 </w:styles>
 </file>
@@ -8108,6 +11806,10 @@
 <b:Sources xmlns:b="http://schemas.openxmlformats.org/officeDocument/2006/bibliography" xmlns="http://schemas.openxmlformats.org/officeDocument/2006/bibliography" SelectedStyle="\APA.XSL" StyleName="APA"/>
 </file>
 
+<file path=customXml/item3.xml><?xml version="1.0" encoding="utf-8"?>
+<b:Sources xmlns:b="http://schemas.openxmlformats.org/officeDocument/2006/bibliography" xmlns="http://schemas.openxmlformats.org/officeDocument/2006/bibliography" SelectedStyle="\APA.XSL" StyleName="APA"/>
+</file>
+
 <file path=customXml/itemProps1.xml><?xml version="1.0" encoding="utf-8"?>
 <ds:datastoreItem xmlns:ds="http://schemas.openxmlformats.org/officeDocument/2006/customXml" ds:itemID="{55AF091B-3C7A-41E3-B477-F2FDAA23CFDA}">
   <ds:schemaRefs>
@@ -8117,6 +11819,14 @@
 </file>
 
 <file path=customXml/itemProps2.xml><?xml version="1.0" encoding="utf-8"?>
+<ds:datastoreItem xmlns:ds="http://schemas.openxmlformats.org/officeDocument/2006/customXml" ds:itemID="{D4C8B8C8-0B8D-4EF0-A0CF-D49EA6F6587B}">
+  <ds:schemaRefs>
+    <ds:schemaRef ds:uri="http://schemas.openxmlformats.org/officeDocument/2006/bibliography"/>
+  </ds:schemaRefs>
+</ds:datastoreItem>
+</file>
+
+<file path=customXml/itemProps3.xml><?xml version="1.0" encoding="utf-8"?>
 <ds:datastoreItem xmlns:ds="http://schemas.openxmlformats.org/officeDocument/2006/customXml" ds:itemID="{CA6A22BF-F9A5-4F32-BA85-8192EF8097E1}">
   <ds:schemaRefs>
     <ds:schemaRef ds:uri="http://schemas.openxmlformats.org/officeDocument/2006/bibliography"/>

--- a/zeitgeist/concepts/meister_der_elemente/Konzept_Meister-der-Elemente.docx
+++ b/zeitgeist/concepts/meister_der_elemente/Konzept_Meister-der-Elemente.docx
@@ -82,12 +82,6 @@
                     <w:rFonts w:asciiTheme="majorHAnsi" w:hAnsiTheme="majorHAnsi"/>
                     <w:color w:val="4F81BD" w:themeColor="accent1"/>
                     <w:sz w:val="80"/>
-                    <w:rPrChange w:id="0" w:author="Dirk Songür" w:date="2009-06-20T22:06:00Z">
-                      <w:rPr>
-                        <w:rFonts w:asciiTheme="majorHAnsi" w:hAnsiTheme="majorHAnsi"/>
-                        <w:sz w:val="80"/>
-                      </w:rPr>
-                    </w:rPrChange>
                   </w:rPr>
                   <w:alias w:val="Titel"/>
                   <w:id w:val="13406919"/>
@@ -220,9 +214,6 @@
                   <w:rPr>
                     <w:color w:val="4F81BD" w:themeColor="accent1"/>
                     <w:u w:val="single"/>
-                    <w:rPrChange w:id="1" w:author="Dirk Songür" w:date="2009-06-20T22:06:00Z">
-                      <w:rPr/>
-                    </w:rPrChange>
                   </w:rPr>
                   <w:alias w:val="Datum"/>
                   <w:id w:val="13406932"/>
@@ -321,91 +312,35 @@
           <w:r>
             <w:fldChar w:fldCharType="separate"/>
           </w:r>
-          <w:r>
-            <w:rPr>
-              <w:rStyle w:val="Hyperlink"/>
-              <w:rPrChange w:id="2" w:author="Dirk Songür" w:date="2009-06-20T22:06:00Z">
-                <w:rPr/>
-              </w:rPrChange>
-            </w:rPr>
-            <w:fldChar w:fldCharType="begin"/>
-          </w:r>
-          <w:ins w:id="3" w:author="Dirk Songür" w:date="2009-06-20T22:06:00Z">
+          <w:hyperlink r:id="rId11" w:anchor="_Toc233298820" w:history="1">
             <w:r>
               <w:rPr>
                 <w:rStyle w:val="Hyperlink"/>
                 <w:noProof/>
               </w:rPr>
-              <w:instrText xml:space="preserve"> </w:instrText>
-            </w:r>
-          </w:ins>
-          <w:r>
-            <w:instrText>HYPERLINK \l "_</w:instrText>
-          </w:r>
-          <w:ins w:id="4" w:author="Dirk Songür" w:date="2009-06-20T22:06:00Z">
-            <w:r>
-              <w:rPr>
-                <w:noProof/>
-              </w:rPr>
-              <w:instrText>Toc233298820"</w:instrText>
-            </w:r>
-            <w:r>
-              <w:rPr>
-                <w:rStyle w:val="Hyperlink"/>
-                <w:noProof/>
-              </w:rPr>
-              <w:instrText xml:space="preserve"> </w:instrText>
-            </w:r>
-            <w:r>
-              <w:rPr>
-                <w:rStyle w:val="Hyperlink"/>
-                <w:noProof/>
-              </w:rPr>
-            </w:r>
-          </w:ins>
-          <w:ins w:id="5" w:author="Dirk" w:date="2009-06-20T22:06:00Z">
-            <w:r>
-              <w:instrText>Toc210830060"</w:instrText>
-            </w:r>
-          </w:ins>
-          <w:r>
-            <w:rPr>
-              <w:rStyle w:val="Hyperlink"/>
-              <w:rPrChange w:id="6" w:author="Dirk Songür" w:date="2009-06-20T22:06:00Z">
-                <w:rPr/>
-              </w:rPrChange>
-            </w:rPr>
-            <w:fldChar w:fldCharType="separate"/>
-          </w:r>
-          <w:r>
-            <w:rPr>
-              <w:rStyle w:val="Hyperlink"/>
-              <w:noProof/>
-            </w:rPr>
-            <w:t>Spielvorstellung</w:t>
-          </w:r>
-          <w:r>
-            <w:rPr>
-              <w:noProof/>
-              <w:webHidden/>
-            </w:rPr>
-            <w:tab/>
-          </w:r>
-          <w:r>
-            <w:rPr>
-              <w:noProof/>
-              <w:webHidden/>
-            </w:rPr>
-            <w:fldChar w:fldCharType="begin"/>
-          </w:r>
-          <w:r>
-            <w:rPr>
-              <w:noProof/>
-              <w:webHidden/>
-            </w:rPr>
-            <w:instrText xml:space="preserve"> PAGEREF _</w:instrText>
-          </w:r>
-          <w:ins w:id="7" w:author="Dirk Songür" w:date="2009-06-20T22:06:00Z">
+              <w:t>Spielvorstellung</w:t>
+            </w:r>
+            <w:r>
+              <w:rPr>
+                <w:noProof/>
+                <w:webHidden/>
+              </w:rPr>
+              <w:tab/>
+            </w:r>
+            <w:r>
+              <w:rPr>
+                <w:noProof/>
+                <w:webHidden/>
+              </w:rPr>
+              <w:fldChar w:fldCharType="begin"/>
+            </w:r>
+            <w:r>
+              <w:rPr>
+                <w:noProof/>
+                <w:webHidden/>
+              </w:rPr>
+              <w:instrText xml:space="preserve"> PAGEREF _</w:instrText>
+            </w:r>
             <w:r>
               <w:rPr>
                 <w:noProof/>
@@ -413,59 +348,41 @@
               </w:rPr>
               <w:instrText>Toc233298820</w:instrText>
             </w:r>
-          </w:ins>
-          <w:del w:id="8" w:author="Dirk Songür" w:date="2009-06-20T22:06:00Z">
-            <w:r>
-              <w:rPr>
-                <w:noProof/>
-                <w:webHidden/>
-              </w:rPr>
-              <w:delInstrText>Toc210830060</w:delInstrText>
-            </w:r>
-          </w:del>
-          <w:r>
-            <w:rPr>
-              <w:noProof/>
-              <w:webHidden/>
-            </w:rPr>
-            <w:instrText xml:space="preserve"> \h </w:instrText>
-          </w:r>
-          <w:r>
-            <w:rPr>
-              <w:noProof/>
-              <w:webHidden/>
-            </w:rPr>
-          </w:r>
-          <w:r>
-            <w:rPr>
-              <w:noProof/>
-              <w:webHidden/>
-            </w:rPr>
-            <w:fldChar w:fldCharType="separate"/>
-          </w:r>
-          <w:r>
-            <w:rPr>
-              <w:noProof/>
-              <w:webHidden/>
-            </w:rPr>
-            <w:t>3</w:t>
-          </w:r>
-          <w:r>
-            <w:rPr>
-              <w:noProof/>
-              <w:webHidden/>
-            </w:rPr>
-            <w:fldChar w:fldCharType="end"/>
-          </w:r>
-          <w:r>
-            <w:rPr>
-              <w:rStyle w:val="Hyperlink"/>
-              <w:rPrChange w:id="9" w:author="Dirk Songür" w:date="2009-06-20T22:06:00Z">
-                <w:rPr/>
-              </w:rPrChange>
-            </w:rPr>
-            <w:fldChar w:fldCharType="end"/>
-          </w:r>
+            <w:r>
+              <w:rPr>
+                <w:noProof/>
+                <w:webHidden/>
+              </w:rPr>
+              <w:instrText xml:space="preserve"> \h </w:instrText>
+            </w:r>
+            <w:r>
+              <w:rPr>
+                <w:noProof/>
+                <w:webHidden/>
+              </w:rPr>
+            </w:r>
+            <w:r>
+              <w:rPr>
+                <w:noProof/>
+                <w:webHidden/>
+              </w:rPr>
+              <w:fldChar w:fldCharType="separate"/>
+            </w:r>
+            <w:r>
+              <w:rPr>
+                <w:noProof/>
+                <w:webHidden/>
+              </w:rPr>
+              <w:t>3</w:t>
+            </w:r>
+            <w:r>
+              <w:rPr>
+                <w:noProof/>
+                <w:webHidden/>
+              </w:rPr>
+              <w:fldChar w:fldCharType="end"/>
+            </w:r>
+          </w:hyperlink>
         </w:p>
         <w:p>
           <w:pPr>
@@ -479,91 +396,35 @@
               <w:lang w:eastAsia="de-DE"/>
             </w:rPr>
           </w:pPr>
-          <w:r>
-            <w:rPr>
-              <w:rStyle w:val="Hyperlink"/>
-              <w:rPrChange w:id="10" w:author="Dirk Songür" w:date="2009-06-20T22:06:00Z">
-                <w:rPr/>
-              </w:rPrChange>
-            </w:rPr>
-            <w:fldChar w:fldCharType="begin"/>
-          </w:r>
-          <w:ins w:id="11" w:author="Dirk Songür" w:date="2009-06-20T22:06:00Z">
+          <w:hyperlink r:id="rId12" w:anchor="_Toc233298821" w:history="1">
             <w:r>
               <w:rPr>
                 <w:rStyle w:val="Hyperlink"/>
                 <w:noProof/>
               </w:rPr>
-              <w:instrText xml:space="preserve"> </w:instrText>
-            </w:r>
-          </w:ins>
-          <w:r>
-            <w:instrText>HYPERLINK \l "_</w:instrText>
-          </w:r>
-          <w:ins w:id="12" w:author="Dirk Songür" w:date="2009-06-20T22:06:00Z">
-            <w:r>
-              <w:rPr>
-                <w:noProof/>
-              </w:rPr>
-              <w:instrText>Toc233298821"</w:instrText>
-            </w:r>
-            <w:r>
-              <w:rPr>
-                <w:rStyle w:val="Hyperlink"/>
-                <w:noProof/>
-              </w:rPr>
-              <w:instrText xml:space="preserve"> </w:instrText>
-            </w:r>
-            <w:r>
-              <w:rPr>
-                <w:rStyle w:val="Hyperlink"/>
-                <w:noProof/>
-              </w:rPr>
-            </w:r>
-          </w:ins>
-          <w:ins w:id="13" w:author="Dirk" w:date="2009-06-20T22:06:00Z">
-            <w:r>
-              <w:instrText>Toc210830061"</w:instrText>
-            </w:r>
-          </w:ins>
-          <w:r>
-            <w:rPr>
-              <w:rStyle w:val="Hyperlink"/>
-              <w:rPrChange w:id="14" w:author="Dirk Songür" w:date="2009-06-20T22:06:00Z">
-                <w:rPr/>
-              </w:rPrChange>
-            </w:rPr>
-            <w:fldChar w:fldCharType="separate"/>
-          </w:r>
-          <w:r>
-            <w:rPr>
-              <w:rStyle w:val="Hyperlink"/>
-              <w:noProof/>
-            </w:rPr>
-            <w:t>Spielkonzept (kurz)</w:t>
-          </w:r>
-          <w:r>
-            <w:rPr>
-              <w:noProof/>
-              <w:webHidden/>
-            </w:rPr>
-            <w:tab/>
-          </w:r>
-          <w:r>
-            <w:rPr>
-              <w:noProof/>
-              <w:webHidden/>
-            </w:rPr>
-            <w:fldChar w:fldCharType="begin"/>
-          </w:r>
-          <w:r>
-            <w:rPr>
-              <w:noProof/>
-              <w:webHidden/>
-            </w:rPr>
-            <w:instrText xml:space="preserve"> PAGEREF _</w:instrText>
-          </w:r>
-          <w:ins w:id="15" w:author="Dirk Songür" w:date="2009-06-20T22:06:00Z">
+              <w:t>Spielkonzept (kurz)</w:t>
+            </w:r>
+            <w:r>
+              <w:rPr>
+                <w:noProof/>
+                <w:webHidden/>
+              </w:rPr>
+              <w:tab/>
+            </w:r>
+            <w:r>
+              <w:rPr>
+                <w:noProof/>
+                <w:webHidden/>
+              </w:rPr>
+              <w:fldChar w:fldCharType="begin"/>
+            </w:r>
+            <w:r>
+              <w:rPr>
+                <w:noProof/>
+                <w:webHidden/>
+              </w:rPr>
+              <w:instrText xml:space="preserve"> PAGEREF _</w:instrText>
+            </w:r>
             <w:r>
               <w:rPr>
                 <w:noProof/>
@@ -571,59 +432,41 @@
               </w:rPr>
               <w:instrText>Toc233298821</w:instrText>
             </w:r>
-          </w:ins>
-          <w:del w:id="16" w:author="Dirk Songür" w:date="2009-06-20T22:06:00Z">
-            <w:r>
-              <w:rPr>
-                <w:noProof/>
-                <w:webHidden/>
-              </w:rPr>
-              <w:delInstrText>Toc210830061</w:delInstrText>
-            </w:r>
-          </w:del>
-          <w:r>
-            <w:rPr>
-              <w:noProof/>
-              <w:webHidden/>
-            </w:rPr>
-            <w:instrText xml:space="preserve"> \h </w:instrText>
-          </w:r>
-          <w:r>
-            <w:rPr>
-              <w:noProof/>
-              <w:webHidden/>
-            </w:rPr>
-          </w:r>
-          <w:r>
-            <w:rPr>
-              <w:noProof/>
-              <w:webHidden/>
-            </w:rPr>
-            <w:fldChar w:fldCharType="separate"/>
-          </w:r>
-          <w:r>
-            <w:rPr>
-              <w:noProof/>
-              <w:webHidden/>
-            </w:rPr>
-            <w:t>3</w:t>
-          </w:r>
-          <w:r>
-            <w:rPr>
-              <w:noProof/>
-              <w:webHidden/>
-            </w:rPr>
-            <w:fldChar w:fldCharType="end"/>
-          </w:r>
-          <w:r>
-            <w:rPr>
-              <w:rStyle w:val="Hyperlink"/>
-              <w:rPrChange w:id="17" w:author="Dirk Songür" w:date="2009-06-20T22:06:00Z">
-                <w:rPr/>
-              </w:rPrChange>
-            </w:rPr>
-            <w:fldChar w:fldCharType="end"/>
-          </w:r>
+            <w:r>
+              <w:rPr>
+                <w:noProof/>
+                <w:webHidden/>
+              </w:rPr>
+              <w:instrText xml:space="preserve"> \h </w:instrText>
+            </w:r>
+            <w:r>
+              <w:rPr>
+                <w:noProof/>
+                <w:webHidden/>
+              </w:rPr>
+            </w:r>
+            <w:r>
+              <w:rPr>
+                <w:noProof/>
+                <w:webHidden/>
+              </w:rPr>
+              <w:fldChar w:fldCharType="separate"/>
+            </w:r>
+            <w:r>
+              <w:rPr>
+                <w:noProof/>
+                <w:webHidden/>
+              </w:rPr>
+              <w:t>3</w:t>
+            </w:r>
+            <w:r>
+              <w:rPr>
+                <w:noProof/>
+                <w:webHidden/>
+              </w:rPr>
+              <w:fldChar w:fldCharType="end"/>
+            </w:r>
+          </w:hyperlink>
         </w:p>
         <w:p>
           <w:pPr>
@@ -637,91 +480,35 @@
               <w:lang w:eastAsia="de-DE"/>
             </w:rPr>
           </w:pPr>
-          <w:r>
-            <w:rPr>
-              <w:rStyle w:val="Hyperlink"/>
-              <w:rPrChange w:id="18" w:author="Dirk Songür" w:date="2009-06-20T22:06:00Z">
-                <w:rPr/>
-              </w:rPrChange>
-            </w:rPr>
-            <w:fldChar w:fldCharType="begin"/>
-          </w:r>
-          <w:ins w:id="19" w:author="Dirk Songür" w:date="2009-06-20T22:06:00Z">
+          <w:hyperlink r:id="rId13" w:anchor="_Toc233298822" w:history="1">
             <w:r>
               <w:rPr>
                 <w:rStyle w:val="Hyperlink"/>
                 <w:noProof/>
               </w:rPr>
-              <w:instrText xml:space="preserve"> </w:instrText>
-            </w:r>
-          </w:ins>
-          <w:r>
-            <w:instrText>HYPERLINK \l "_</w:instrText>
-          </w:r>
-          <w:ins w:id="20" w:author="Dirk Songür" w:date="2009-06-20T22:06:00Z">
-            <w:r>
-              <w:rPr>
-                <w:noProof/>
-              </w:rPr>
-              <w:instrText>Toc233298822"</w:instrText>
-            </w:r>
-            <w:r>
-              <w:rPr>
-                <w:rStyle w:val="Hyperlink"/>
-                <w:noProof/>
-              </w:rPr>
-              <w:instrText xml:space="preserve"> </w:instrText>
-            </w:r>
-            <w:r>
-              <w:rPr>
-                <w:rStyle w:val="Hyperlink"/>
-                <w:noProof/>
-              </w:rPr>
-            </w:r>
-          </w:ins>
-          <w:ins w:id="21" w:author="Dirk" w:date="2009-06-20T22:06:00Z">
-            <w:r>
-              <w:instrText>Toc210830062"</w:instrText>
-            </w:r>
-          </w:ins>
-          <w:r>
-            <w:rPr>
-              <w:rStyle w:val="Hyperlink"/>
-              <w:rPrChange w:id="22" w:author="Dirk Songür" w:date="2009-06-20T22:06:00Z">
-                <w:rPr/>
-              </w:rPrChange>
-            </w:rPr>
-            <w:fldChar w:fldCharType="separate"/>
-          </w:r>
-          <w:r>
-            <w:rPr>
-              <w:rStyle w:val="Hyperlink"/>
-              <w:noProof/>
-            </w:rPr>
-            <w:t>Ziel des Spiels</w:t>
-          </w:r>
-          <w:r>
-            <w:rPr>
-              <w:noProof/>
-              <w:webHidden/>
-            </w:rPr>
-            <w:tab/>
-          </w:r>
-          <w:r>
-            <w:rPr>
-              <w:noProof/>
-              <w:webHidden/>
-            </w:rPr>
-            <w:fldChar w:fldCharType="begin"/>
-          </w:r>
-          <w:r>
-            <w:rPr>
-              <w:noProof/>
-              <w:webHidden/>
-            </w:rPr>
-            <w:instrText xml:space="preserve"> PAGEREF _</w:instrText>
-          </w:r>
-          <w:ins w:id="23" w:author="Dirk Songür" w:date="2009-06-20T22:06:00Z">
+              <w:t>Ziel des Spiels</w:t>
+            </w:r>
+            <w:r>
+              <w:rPr>
+                <w:noProof/>
+                <w:webHidden/>
+              </w:rPr>
+              <w:tab/>
+            </w:r>
+            <w:r>
+              <w:rPr>
+                <w:noProof/>
+                <w:webHidden/>
+              </w:rPr>
+              <w:fldChar w:fldCharType="begin"/>
+            </w:r>
+            <w:r>
+              <w:rPr>
+                <w:noProof/>
+                <w:webHidden/>
+              </w:rPr>
+              <w:instrText xml:space="preserve"> PAGEREF _</w:instrText>
+            </w:r>
             <w:r>
               <w:rPr>
                 <w:noProof/>
@@ -729,59 +516,41 @@
               </w:rPr>
               <w:instrText>Toc233298822</w:instrText>
             </w:r>
-          </w:ins>
-          <w:del w:id="24" w:author="Dirk Songür" w:date="2009-06-20T22:06:00Z">
-            <w:r>
-              <w:rPr>
-                <w:noProof/>
-                <w:webHidden/>
-              </w:rPr>
-              <w:delInstrText>Toc210830062</w:delInstrText>
-            </w:r>
-          </w:del>
-          <w:r>
-            <w:rPr>
-              <w:noProof/>
-              <w:webHidden/>
-            </w:rPr>
-            <w:instrText xml:space="preserve"> \h </w:instrText>
-          </w:r>
-          <w:r>
-            <w:rPr>
-              <w:noProof/>
-              <w:webHidden/>
-            </w:rPr>
-          </w:r>
-          <w:r>
-            <w:rPr>
-              <w:noProof/>
-              <w:webHidden/>
-            </w:rPr>
-            <w:fldChar w:fldCharType="separate"/>
-          </w:r>
-          <w:r>
-            <w:rPr>
-              <w:noProof/>
-              <w:webHidden/>
-            </w:rPr>
-            <w:t>3</w:t>
-          </w:r>
-          <w:r>
-            <w:rPr>
-              <w:noProof/>
-              <w:webHidden/>
-            </w:rPr>
-            <w:fldChar w:fldCharType="end"/>
-          </w:r>
-          <w:r>
-            <w:rPr>
-              <w:rStyle w:val="Hyperlink"/>
-              <w:rPrChange w:id="25" w:author="Dirk Songür" w:date="2009-06-20T22:06:00Z">
-                <w:rPr/>
-              </w:rPrChange>
-            </w:rPr>
-            <w:fldChar w:fldCharType="end"/>
-          </w:r>
+            <w:r>
+              <w:rPr>
+                <w:noProof/>
+                <w:webHidden/>
+              </w:rPr>
+              <w:instrText xml:space="preserve"> \h </w:instrText>
+            </w:r>
+            <w:r>
+              <w:rPr>
+                <w:noProof/>
+                <w:webHidden/>
+              </w:rPr>
+            </w:r>
+            <w:r>
+              <w:rPr>
+                <w:noProof/>
+                <w:webHidden/>
+              </w:rPr>
+              <w:fldChar w:fldCharType="separate"/>
+            </w:r>
+            <w:r>
+              <w:rPr>
+                <w:noProof/>
+                <w:webHidden/>
+              </w:rPr>
+              <w:t>3</w:t>
+            </w:r>
+            <w:r>
+              <w:rPr>
+                <w:noProof/>
+                <w:webHidden/>
+              </w:rPr>
+              <w:fldChar w:fldCharType="end"/>
+            </w:r>
+          </w:hyperlink>
         </w:p>
         <w:p>
           <w:pPr>
@@ -795,91 +564,35 @@
               <w:lang w:eastAsia="de-DE"/>
             </w:rPr>
           </w:pPr>
-          <w:r>
-            <w:rPr>
-              <w:rStyle w:val="Hyperlink"/>
-              <w:rPrChange w:id="26" w:author="Dirk Songür" w:date="2009-06-20T22:06:00Z">
-                <w:rPr/>
-              </w:rPrChange>
-            </w:rPr>
-            <w:fldChar w:fldCharType="begin"/>
-          </w:r>
-          <w:ins w:id="27" w:author="Dirk Songür" w:date="2009-06-20T22:06:00Z">
+          <w:hyperlink r:id="rId14" w:anchor="_Toc233298823" w:history="1">
             <w:r>
               <w:rPr>
                 <w:rStyle w:val="Hyperlink"/>
                 <w:noProof/>
               </w:rPr>
-              <w:instrText xml:space="preserve"> </w:instrText>
-            </w:r>
-          </w:ins>
-          <w:r>
-            <w:instrText>HYPERLINK \l "_</w:instrText>
-          </w:r>
-          <w:ins w:id="28" w:author="Dirk Songür" w:date="2009-06-20T22:06:00Z">
-            <w:r>
-              <w:rPr>
-                <w:noProof/>
-              </w:rPr>
-              <w:instrText>Toc233298823"</w:instrText>
-            </w:r>
-            <w:r>
-              <w:rPr>
-                <w:rStyle w:val="Hyperlink"/>
-                <w:noProof/>
-              </w:rPr>
-              <w:instrText xml:space="preserve"> </w:instrText>
-            </w:r>
-            <w:r>
-              <w:rPr>
-                <w:rStyle w:val="Hyperlink"/>
-                <w:noProof/>
-              </w:rPr>
-            </w:r>
-          </w:ins>
-          <w:ins w:id="29" w:author="Dirk" w:date="2009-06-20T22:06:00Z">
-            <w:r>
-              <w:instrText>Toc210830063"</w:instrText>
-            </w:r>
-          </w:ins>
-          <w:r>
-            <w:rPr>
-              <w:rStyle w:val="Hyperlink"/>
-              <w:rPrChange w:id="30" w:author="Dirk Songür" w:date="2009-06-20T22:06:00Z">
-                <w:rPr/>
-              </w:rPrChange>
-            </w:rPr>
-            <w:fldChar w:fldCharType="separate"/>
-          </w:r>
-          <w:r>
-            <w:rPr>
-              <w:rStyle w:val="Hyperlink"/>
-              <w:noProof/>
-            </w:rPr>
-            <w:t>Zielgruppe</w:t>
-          </w:r>
-          <w:r>
-            <w:rPr>
-              <w:noProof/>
-              <w:webHidden/>
-            </w:rPr>
-            <w:tab/>
-          </w:r>
-          <w:r>
-            <w:rPr>
-              <w:noProof/>
-              <w:webHidden/>
-            </w:rPr>
-            <w:fldChar w:fldCharType="begin"/>
-          </w:r>
-          <w:r>
-            <w:rPr>
-              <w:noProof/>
-              <w:webHidden/>
-            </w:rPr>
-            <w:instrText xml:space="preserve"> PAGEREF _</w:instrText>
-          </w:r>
-          <w:ins w:id="31" w:author="Dirk Songür" w:date="2009-06-20T22:06:00Z">
+              <w:t>Zielgruppe</w:t>
+            </w:r>
+            <w:r>
+              <w:rPr>
+                <w:noProof/>
+                <w:webHidden/>
+              </w:rPr>
+              <w:tab/>
+            </w:r>
+            <w:r>
+              <w:rPr>
+                <w:noProof/>
+                <w:webHidden/>
+              </w:rPr>
+              <w:fldChar w:fldCharType="begin"/>
+            </w:r>
+            <w:r>
+              <w:rPr>
+                <w:noProof/>
+                <w:webHidden/>
+              </w:rPr>
+              <w:instrText xml:space="preserve"> PAGEREF _</w:instrText>
+            </w:r>
             <w:r>
               <w:rPr>
                 <w:noProof/>
@@ -887,59 +600,41 @@
               </w:rPr>
               <w:instrText>Toc233298823</w:instrText>
             </w:r>
-          </w:ins>
-          <w:del w:id="32" w:author="Dirk Songür" w:date="2009-06-20T22:06:00Z">
-            <w:r>
-              <w:rPr>
-                <w:noProof/>
-                <w:webHidden/>
-              </w:rPr>
-              <w:delInstrText>Toc210830063</w:delInstrText>
-            </w:r>
-          </w:del>
-          <w:r>
-            <w:rPr>
-              <w:noProof/>
-              <w:webHidden/>
-            </w:rPr>
-            <w:instrText xml:space="preserve"> \h </w:instrText>
-          </w:r>
-          <w:r>
-            <w:rPr>
-              <w:noProof/>
-              <w:webHidden/>
-            </w:rPr>
-          </w:r>
-          <w:r>
-            <w:rPr>
-              <w:noProof/>
-              <w:webHidden/>
-            </w:rPr>
-            <w:fldChar w:fldCharType="separate"/>
-          </w:r>
-          <w:r>
-            <w:rPr>
-              <w:noProof/>
-              <w:webHidden/>
-            </w:rPr>
-            <w:t>3</w:t>
-          </w:r>
-          <w:r>
-            <w:rPr>
-              <w:noProof/>
-              <w:webHidden/>
-            </w:rPr>
-            <w:fldChar w:fldCharType="end"/>
-          </w:r>
-          <w:r>
-            <w:rPr>
-              <w:rStyle w:val="Hyperlink"/>
-              <w:rPrChange w:id="33" w:author="Dirk Songür" w:date="2009-06-20T22:06:00Z">
-                <w:rPr/>
-              </w:rPrChange>
-            </w:rPr>
-            <w:fldChar w:fldCharType="end"/>
-          </w:r>
+            <w:r>
+              <w:rPr>
+                <w:noProof/>
+                <w:webHidden/>
+              </w:rPr>
+              <w:instrText xml:space="preserve"> \h </w:instrText>
+            </w:r>
+            <w:r>
+              <w:rPr>
+                <w:noProof/>
+                <w:webHidden/>
+              </w:rPr>
+            </w:r>
+            <w:r>
+              <w:rPr>
+                <w:noProof/>
+                <w:webHidden/>
+              </w:rPr>
+              <w:fldChar w:fldCharType="separate"/>
+            </w:r>
+            <w:r>
+              <w:rPr>
+                <w:noProof/>
+                <w:webHidden/>
+              </w:rPr>
+              <w:t>3</w:t>
+            </w:r>
+            <w:r>
+              <w:rPr>
+                <w:noProof/>
+                <w:webHidden/>
+              </w:rPr>
+              <w:fldChar w:fldCharType="end"/>
+            </w:r>
+          </w:hyperlink>
         </w:p>
         <w:p>
           <w:pPr>
@@ -953,91 +648,35 @@
               <w:lang w:eastAsia="de-DE"/>
             </w:rPr>
           </w:pPr>
-          <w:r>
-            <w:rPr>
-              <w:rStyle w:val="Hyperlink"/>
-              <w:rPrChange w:id="34" w:author="Dirk Songür" w:date="2009-06-20T22:06:00Z">
-                <w:rPr/>
-              </w:rPrChange>
-            </w:rPr>
-            <w:fldChar w:fldCharType="begin"/>
-          </w:r>
-          <w:ins w:id="35" w:author="Dirk Songür" w:date="2009-06-20T22:06:00Z">
+          <w:hyperlink r:id="rId15" w:anchor="_Toc233298824" w:history="1">
             <w:r>
               <w:rPr>
                 <w:rStyle w:val="Hyperlink"/>
                 <w:noProof/>
               </w:rPr>
-              <w:instrText xml:space="preserve"> </w:instrText>
-            </w:r>
-          </w:ins>
-          <w:r>
-            <w:instrText>HYPERLINK \l "_</w:instrText>
-          </w:r>
-          <w:ins w:id="36" w:author="Dirk Songür" w:date="2009-06-20T22:06:00Z">
-            <w:r>
-              <w:rPr>
-                <w:noProof/>
-              </w:rPr>
-              <w:instrText>Toc233298824"</w:instrText>
-            </w:r>
-            <w:r>
-              <w:rPr>
-                <w:rStyle w:val="Hyperlink"/>
-                <w:noProof/>
-              </w:rPr>
-              <w:instrText xml:space="preserve"> </w:instrText>
-            </w:r>
-            <w:r>
-              <w:rPr>
-                <w:rStyle w:val="Hyperlink"/>
-                <w:noProof/>
-              </w:rPr>
-            </w:r>
-          </w:ins>
-          <w:ins w:id="37" w:author="Dirk" w:date="2009-06-20T22:06:00Z">
-            <w:r>
-              <w:instrText>Toc210830064"</w:instrText>
-            </w:r>
-          </w:ins>
-          <w:r>
-            <w:rPr>
-              <w:rStyle w:val="Hyperlink"/>
-              <w:rPrChange w:id="38" w:author="Dirk Songür" w:date="2009-06-20T22:06:00Z">
-                <w:rPr/>
-              </w:rPrChange>
-            </w:rPr>
-            <w:fldChar w:fldCharType="separate"/>
-          </w:r>
-          <w:r>
-            <w:rPr>
-              <w:rStyle w:val="Hyperlink"/>
-              <w:noProof/>
-            </w:rPr>
-            <w:t>Weitere Merkmale</w:t>
-          </w:r>
-          <w:r>
-            <w:rPr>
-              <w:noProof/>
-              <w:webHidden/>
-            </w:rPr>
-            <w:tab/>
-          </w:r>
-          <w:r>
-            <w:rPr>
-              <w:noProof/>
-              <w:webHidden/>
-            </w:rPr>
-            <w:fldChar w:fldCharType="begin"/>
-          </w:r>
-          <w:r>
-            <w:rPr>
-              <w:noProof/>
-              <w:webHidden/>
-            </w:rPr>
-            <w:instrText xml:space="preserve"> PAGEREF _</w:instrText>
-          </w:r>
-          <w:ins w:id="39" w:author="Dirk Songür" w:date="2009-06-20T22:06:00Z">
+              <w:t>Weitere Merkmale</w:t>
+            </w:r>
+            <w:r>
+              <w:rPr>
+                <w:noProof/>
+                <w:webHidden/>
+              </w:rPr>
+              <w:tab/>
+            </w:r>
+            <w:r>
+              <w:rPr>
+                <w:noProof/>
+                <w:webHidden/>
+              </w:rPr>
+              <w:fldChar w:fldCharType="begin"/>
+            </w:r>
+            <w:r>
+              <w:rPr>
+                <w:noProof/>
+                <w:webHidden/>
+              </w:rPr>
+              <w:instrText xml:space="preserve"> PAGEREF _</w:instrText>
+            </w:r>
             <w:r>
               <w:rPr>
                 <w:noProof/>
@@ -1045,59 +684,41 @@
               </w:rPr>
               <w:instrText>Toc233298824</w:instrText>
             </w:r>
-          </w:ins>
-          <w:del w:id="40" w:author="Dirk Songür" w:date="2009-06-20T22:06:00Z">
-            <w:r>
-              <w:rPr>
-                <w:noProof/>
-                <w:webHidden/>
-              </w:rPr>
-              <w:delInstrText>Toc210830064</w:delInstrText>
-            </w:r>
-          </w:del>
-          <w:r>
-            <w:rPr>
-              <w:noProof/>
-              <w:webHidden/>
-            </w:rPr>
-            <w:instrText xml:space="preserve"> \h </w:instrText>
-          </w:r>
-          <w:r>
-            <w:rPr>
-              <w:noProof/>
-              <w:webHidden/>
-            </w:rPr>
-          </w:r>
-          <w:r>
-            <w:rPr>
-              <w:noProof/>
-              <w:webHidden/>
-            </w:rPr>
-            <w:fldChar w:fldCharType="separate"/>
-          </w:r>
-          <w:r>
-            <w:rPr>
-              <w:noProof/>
-              <w:webHidden/>
-            </w:rPr>
-            <w:t>3</w:t>
-          </w:r>
-          <w:r>
-            <w:rPr>
-              <w:noProof/>
-              <w:webHidden/>
-            </w:rPr>
-            <w:fldChar w:fldCharType="end"/>
-          </w:r>
-          <w:r>
-            <w:rPr>
-              <w:rStyle w:val="Hyperlink"/>
-              <w:rPrChange w:id="41" w:author="Dirk Songür" w:date="2009-06-20T22:06:00Z">
-                <w:rPr/>
-              </w:rPrChange>
-            </w:rPr>
-            <w:fldChar w:fldCharType="end"/>
-          </w:r>
+            <w:r>
+              <w:rPr>
+                <w:noProof/>
+                <w:webHidden/>
+              </w:rPr>
+              <w:instrText xml:space="preserve"> \h </w:instrText>
+            </w:r>
+            <w:r>
+              <w:rPr>
+                <w:noProof/>
+                <w:webHidden/>
+              </w:rPr>
+            </w:r>
+            <w:r>
+              <w:rPr>
+                <w:noProof/>
+                <w:webHidden/>
+              </w:rPr>
+              <w:fldChar w:fldCharType="separate"/>
+            </w:r>
+            <w:r>
+              <w:rPr>
+                <w:noProof/>
+                <w:webHidden/>
+              </w:rPr>
+              <w:t>3</w:t>
+            </w:r>
+            <w:r>
+              <w:rPr>
+                <w:noProof/>
+                <w:webHidden/>
+              </w:rPr>
+              <w:fldChar w:fldCharType="end"/>
+            </w:r>
+          </w:hyperlink>
         </w:p>
         <w:p>
           <w:pPr>
@@ -1111,91 +732,35 @@
               <w:lang w:eastAsia="de-DE"/>
             </w:rPr>
           </w:pPr>
-          <w:r>
-            <w:rPr>
-              <w:rStyle w:val="Hyperlink"/>
-              <w:rPrChange w:id="42" w:author="Dirk Songür" w:date="2009-06-20T22:06:00Z">
-                <w:rPr/>
-              </w:rPrChange>
-            </w:rPr>
-            <w:fldChar w:fldCharType="begin"/>
-          </w:r>
-          <w:ins w:id="43" w:author="Dirk Songür" w:date="2009-06-20T22:06:00Z">
+          <w:hyperlink r:id="rId16" w:anchor="_Toc233298825" w:history="1">
             <w:r>
               <w:rPr>
                 <w:rStyle w:val="Hyperlink"/>
                 <w:noProof/>
               </w:rPr>
-              <w:instrText xml:space="preserve"> </w:instrText>
-            </w:r>
-          </w:ins>
-          <w:r>
-            <w:instrText>HYPERLINK \l "_</w:instrText>
-          </w:r>
-          <w:ins w:id="44" w:author="Dirk Songür" w:date="2009-06-20T22:06:00Z">
-            <w:r>
-              <w:rPr>
-                <w:noProof/>
-              </w:rPr>
-              <w:instrText>Toc233298825"</w:instrText>
-            </w:r>
-            <w:r>
-              <w:rPr>
-                <w:rStyle w:val="Hyperlink"/>
-                <w:noProof/>
-              </w:rPr>
-              <w:instrText xml:space="preserve"> </w:instrText>
-            </w:r>
-            <w:r>
-              <w:rPr>
-                <w:rStyle w:val="Hyperlink"/>
-                <w:noProof/>
-              </w:rPr>
-            </w:r>
-          </w:ins>
-          <w:ins w:id="45" w:author="Dirk" w:date="2009-06-20T22:06:00Z">
-            <w:r>
-              <w:instrText>Toc210830065"</w:instrText>
-            </w:r>
-          </w:ins>
-          <w:r>
-            <w:rPr>
-              <w:rStyle w:val="Hyperlink"/>
-              <w:rPrChange w:id="46" w:author="Dirk Songür" w:date="2009-06-20T22:06:00Z">
-                <w:rPr/>
-              </w:rPrChange>
-            </w:rPr>
-            <w:fldChar w:fldCharType="separate"/>
-          </w:r>
-          <w:r>
-            <w:rPr>
-              <w:rStyle w:val="Hyperlink"/>
-              <w:noProof/>
-            </w:rPr>
-            <w:t>Hintergrund (kurz)</w:t>
-          </w:r>
-          <w:r>
-            <w:rPr>
-              <w:noProof/>
-              <w:webHidden/>
-            </w:rPr>
-            <w:tab/>
-          </w:r>
-          <w:r>
-            <w:rPr>
-              <w:noProof/>
-              <w:webHidden/>
-            </w:rPr>
-            <w:fldChar w:fldCharType="begin"/>
-          </w:r>
-          <w:r>
-            <w:rPr>
-              <w:noProof/>
-              <w:webHidden/>
-            </w:rPr>
-            <w:instrText xml:space="preserve"> PAGEREF _</w:instrText>
-          </w:r>
-          <w:ins w:id="47" w:author="Dirk Songür" w:date="2009-06-20T22:06:00Z">
+              <w:t>Hintergrund (kurz)</w:t>
+            </w:r>
+            <w:r>
+              <w:rPr>
+                <w:noProof/>
+                <w:webHidden/>
+              </w:rPr>
+              <w:tab/>
+            </w:r>
+            <w:r>
+              <w:rPr>
+                <w:noProof/>
+                <w:webHidden/>
+              </w:rPr>
+              <w:fldChar w:fldCharType="begin"/>
+            </w:r>
+            <w:r>
+              <w:rPr>
+                <w:noProof/>
+                <w:webHidden/>
+              </w:rPr>
+              <w:instrText xml:space="preserve"> PAGEREF _</w:instrText>
+            </w:r>
             <w:r>
               <w:rPr>
                 <w:noProof/>
@@ -1203,59 +768,41 @@
               </w:rPr>
               <w:instrText>Toc233298825</w:instrText>
             </w:r>
-          </w:ins>
-          <w:del w:id="48" w:author="Dirk Songür" w:date="2009-06-20T22:06:00Z">
-            <w:r>
-              <w:rPr>
-                <w:noProof/>
-                <w:webHidden/>
-              </w:rPr>
-              <w:delInstrText>Toc210830065</w:delInstrText>
-            </w:r>
-          </w:del>
-          <w:r>
-            <w:rPr>
-              <w:noProof/>
-              <w:webHidden/>
-            </w:rPr>
-            <w:instrText xml:space="preserve"> \h </w:instrText>
-          </w:r>
-          <w:r>
-            <w:rPr>
-              <w:noProof/>
-              <w:webHidden/>
-            </w:rPr>
-          </w:r>
-          <w:r>
-            <w:rPr>
-              <w:noProof/>
-              <w:webHidden/>
-            </w:rPr>
-            <w:fldChar w:fldCharType="separate"/>
-          </w:r>
-          <w:r>
-            <w:rPr>
-              <w:noProof/>
-              <w:webHidden/>
-            </w:rPr>
-            <w:t>4</w:t>
-          </w:r>
-          <w:r>
-            <w:rPr>
-              <w:noProof/>
-              <w:webHidden/>
-            </w:rPr>
-            <w:fldChar w:fldCharType="end"/>
-          </w:r>
-          <w:r>
-            <w:rPr>
-              <w:rStyle w:val="Hyperlink"/>
-              <w:rPrChange w:id="49" w:author="Dirk Songür" w:date="2009-06-20T22:06:00Z">
-                <w:rPr/>
-              </w:rPrChange>
-            </w:rPr>
-            <w:fldChar w:fldCharType="end"/>
-          </w:r>
+            <w:r>
+              <w:rPr>
+                <w:noProof/>
+                <w:webHidden/>
+              </w:rPr>
+              <w:instrText xml:space="preserve"> \h </w:instrText>
+            </w:r>
+            <w:r>
+              <w:rPr>
+                <w:noProof/>
+                <w:webHidden/>
+              </w:rPr>
+            </w:r>
+            <w:r>
+              <w:rPr>
+                <w:noProof/>
+                <w:webHidden/>
+              </w:rPr>
+              <w:fldChar w:fldCharType="separate"/>
+            </w:r>
+            <w:r>
+              <w:rPr>
+                <w:noProof/>
+                <w:webHidden/>
+              </w:rPr>
+              <w:t>4</w:t>
+            </w:r>
+            <w:r>
+              <w:rPr>
+                <w:noProof/>
+                <w:webHidden/>
+              </w:rPr>
+              <w:fldChar w:fldCharType="end"/>
+            </w:r>
+          </w:hyperlink>
         </w:p>
         <w:p>
           <w:pPr>
@@ -1266,91 +813,35 @@
               <w:lang w:eastAsia="de-DE"/>
             </w:rPr>
           </w:pPr>
-          <w:r>
-            <w:rPr>
-              <w:rStyle w:val="Hyperlink"/>
-              <w:rPrChange w:id="50" w:author="Dirk Songür" w:date="2009-06-20T22:06:00Z">
-                <w:rPr/>
-              </w:rPrChange>
-            </w:rPr>
-            <w:fldChar w:fldCharType="begin"/>
-          </w:r>
-          <w:ins w:id="51" w:author="Dirk Songür" w:date="2009-06-20T22:06:00Z">
+          <w:hyperlink r:id="rId17" w:anchor="_Toc233298826" w:history="1">
             <w:r>
               <w:rPr>
                 <w:rStyle w:val="Hyperlink"/>
                 <w:noProof/>
               </w:rPr>
-              <w:instrText xml:space="preserve"> </w:instrText>
-            </w:r>
-          </w:ins>
-          <w:r>
-            <w:instrText>HYPERLINK \l "_</w:instrText>
-          </w:r>
-          <w:ins w:id="52" w:author="Dirk Songür" w:date="2009-06-20T22:06:00Z">
-            <w:r>
-              <w:rPr>
-                <w:noProof/>
-              </w:rPr>
-              <w:instrText>Toc233298826"</w:instrText>
-            </w:r>
-            <w:r>
-              <w:rPr>
-                <w:rStyle w:val="Hyperlink"/>
-                <w:noProof/>
-              </w:rPr>
-              <w:instrText xml:space="preserve"> </w:instrText>
-            </w:r>
-            <w:r>
-              <w:rPr>
-                <w:rStyle w:val="Hyperlink"/>
-                <w:noProof/>
-              </w:rPr>
-            </w:r>
-          </w:ins>
-          <w:ins w:id="53" w:author="Dirk" w:date="2009-06-20T22:06:00Z">
-            <w:r>
-              <w:instrText>Toc210830066"</w:instrText>
-            </w:r>
-          </w:ins>
-          <w:r>
-            <w:rPr>
-              <w:rStyle w:val="Hyperlink"/>
-              <w:rPrChange w:id="54" w:author="Dirk Songür" w:date="2009-06-20T22:06:00Z">
-                <w:rPr/>
-              </w:rPrChange>
-            </w:rPr>
-            <w:fldChar w:fldCharType="separate"/>
-          </w:r>
-          <w:r>
-            <w:rPr>
-              <w:rStyle w:val="Hyperlink"/>
-              <w:noProof/>
-            </w:rPr>
-            <w:t>Duelle</w:t>
-          </w:r>
-          <w:r>
-            <w:rPr>
-              <w:noProof/>
-              <w:webHidden/>
-            </w:rPr>
-            <w:tab/>
-          </w:r>
-          <w:r>
-            <w:rPr>
-              <w:noProof/>
-              <w:webHidden/>
-            </w:rPr>
-            <w:fldChar w:fldCharType="begin"/>
-          </w:r>
-          <w:r>
-            <w:rPr>
-              <w:noProof/>
-              <w:webHidden/>
-            </w:rPr>
-            <w:instrText xml:space="preserve"> PAGEREF _</w:instrText>
-          </w:r>
-          <w:ins w:id="55" w:author="Dirk Songür" w:date="2009-06-20T22:06:00Z">
+              <w:t>Duelle</w:t>
+            </w:r>
+            <w:r>
+              <w:rPr>
+                <w:noProof/>
+                <w:webHidden/>
+              </w:rPr>
+              <w:tab/>
+            </w:r>
+            <w:r>
+              <w:rPr>
+                <w:noProof/>
+                <w:webHidden/>
+              </w:rPr>
+              <w:fldChar w:fldCharType="begin"/>
+            </w:r>
+            <w:r>
+              <w:rPr>
+                <w:noProof/>
+                <w:webHidden/>
+              </w:rPr>
+              <w:instrText xml:space="preserve"> PAGEREF _</w:instrText>
+            </w:r>
             <w:r>
               <w:rPr>
                 <w:noProof/>
@@ -1358,59 +849,41 @@
               </w:rPr>
               <w:instrText>Toc233298826</w:instrText>
             </w:r>
-          </w:ins>
-          <w:del w:id="56" w:author="Dirk Songür" w:date="2009-06-20T22:06:00Z">
-            <w:r>
-              <w:rPr>
-                <w:noProof/>
-                <w:webHidden/>
-              </w:rPr>
-              <w:delInstrText>Toc210830066</w:delInstrText>
-            </w:r>
-          </w:del>
-          <w:r>
-            <w:rPr>
-              <w:noProof/>
-              <w:webHidden/>
-            </w:rPr>
-            <w:instrText xml:space="preserve"> \h </w:instrText>
-          </w:r>
-          <w:r>
-            <w:rPr>
-              <w:noProof/>
-              <w:webHidden/>
-            </w:rPr>
-          </w:r>
-          <w:r>
-            <w:rPr>
-              <w:noProof/>
-              <w:webHidden/>
-            </w:rPr>
-            <w:fldChar w:fldCharType="separate"/>
-          </w:r>
-          <w:r>
-            <w:rPr>
-              <w:noProof/>
-              <w:webHidden/>
-            </w:rPr>
-            <w:t>4</w:t>
-          </w:r>
-          <w:r>
-            <w:rPr>
-              <w:noProof/>
-              <w:webHidden/>
-            </w:rPr>
-            <w:fldChar w:fldCharType="end"/>
-          </w:r>
-          <w:r>
-            <w:rPr>
-              <w:rStyle w:val="Hyperlink"/>
-              <w:rPrChange w:id="57" w:author="Dirk Songür" w:date="2009-06-20T22:06:00Z">
-                <w:rPr/>
-              </w:rPrChange>
-            </w:rPr>
-            <w:fldChar w:fldCharType="end"/>
-          </w:r>
+            <w:r>
+              <w:rPr>
+                <w:noProof/>
+                <w:webHidden/>
+              </w:rPr>
+              <w:instrText xml:space="preserve"> \h </w:instrText>
+            </w:r>
+            <w:r>
+              <w:rPr>
+                <w:noProof/>
+                <w:webHidden/>
+              </w:rPr>
+            </w:r>
+            <w:r>
+              <w:rPr>
+                <w:noProof/>
+                <w:webHidden/>
+              </w:rPr>
+              <w:fldChar w:fldCharType="separate"/>
+            </w:r>
+            <w:r>
+              <w:rPr>
+                <w:noProof/>
+                <w:webHidden/>
+              </w:rPr>
+              <w:t>4</w:t>
+            </w:r>
+            <w:r>
+              <w:rPr>
+                <w:noProof/>
+                <w:webHidden/>
+              </w:rPr>
+              <w:fldChar w:fldCharType="end"/>
+            </w:r>
+          </w:hyperlink>
         </w:p>
         <w:p>
           <w:pPr>
@@ -1424,91 +897,35 @@
               <w:lang w:eastAsia="de-DE"/>
             </w:rPr>
           </w:pPr>
-          <w:r>
-            <w:rPr>
-              <w:rStyle w:val="Hyperlink"/>
-              <w:rPrChange w:id="58" w:author="Dirk Songür" w:date="2009-06-20T22:06:00Z">
-                <w:rPr/>
-              </w:rPrChange>
-            </w:rPr>
-            <w:fldChar w:fldCharType="begin"/>
-          </w:r>
-          <w:ins w:id="59" w:author="Dirk Songür" w:date="2009-06-20T22:06:00Z">
+          <w:hyperlink r:id="rId18" w:anchor="_Toc233298827" w:history="1">
             <w:r>
               <w:rPr>
                 <w:rStyle w:val="Hyperlink"/>
                 <w:noProof/>
               </w:rPr>
-              <w:instrText xml:space="preserve"> </w:instrText>
-            </w:r>
-          </w:ins>
-          <w:r>
-            <w:instrText>HYPERLINK \l "_</w:instrText>
-          </w:r>
-          <w:ins w:id="60" w:author="Dirk Songür" w:date="2009-06-20T22:06:00Z">
-            <w:r>
-              <w:rPr>
-                <w:noProof/>
-              </w:rPr>
-              <w:instrText>Toc233298827"</w:instrText>
-            </w:r>
-            <w:r>
-              <w:rPr>
-                <w:rStyle w:val="Hyperlink"/>
-                <w:noProof/>
-              </w:rPr>
-              <w:instrText xml:space="preserve"> </w:instrText>
-            </w:r>
-            <w:r>
-              <w:rPr>
-                <w:rStyle w:val="Hyperlink"/>
-                <w:noProof/>
-              </w:rPr>
-            </w:r>
-          </w:ins>
-          <w:ins w:id="61" w:author="Dirk" w:date="2009-06-20T22:06:00Z">
-            <w:r>
-              <w:instrText>Toc210830067"</w:instrText>
-            </w:r>
-          </w:ins>
-          <w:r>
-            <w:rPr>
-              <w:rStyle w:val="Hyperlink"/>
-              <w:rPrChange w:id="62" w:author="Dirk Songür" w:date="2009-06-20T22:06:00Z">
-                <w:rPr/>
-              </w:rPrChange>
-            </w:rPr>
-            <w:fldChar w:fldCharType="separate"/>
-          </w:r>
-          <w:r>
-            <w:rPr>
-              <w:rStyle w:val="Hyperlink"/>
-              <w:noProof/>
-            </w:rPr>
-            <w:t>Vorbereitungsphase</w:t>
-          </w:r>
-          <w:r>
-            <w:rPr>
-              <w:noProof/>
-              <w:webHidden/>
-            </w:rPr>
-            <w:tab/>
-          </w:r>
-          <w:r>
-            <w:rPr>
-              <w:noProof/>
-              <w:webHidden/>
-            </w:rPr>
-            <w:fldChar w:fldCharType="begin"/>
-          </w:r>
-          <w:r>
-            <w:rPr>
-              <w:noProof/>
-              <w:webHidden/>
-            </w:rPr>
-            <w:instrText xml:space="preserve"> PAGEREF _</w:instrText>
-          </w:r>
-          <w:ins w:id="63" w:author="Dirk Songür" w:date="2009-06-20T22:06:00Z">
+              <w:t>Vorbereitungsphase</w:t>
+            </w:r>
+            <w:r>
+              <w:rPr>
+                <w:noProof/>
+                <w:webHidden/>
+              </w:rPr>
+              <w:tab/>
+            </w:r>
+            <w:r>
+              <w:rPr>
+                <w:noProof/>
+                <w:webHidden/>
+              </w:rPr>
+              <w:fldChar w:fldCharType="begin"/>
+            </w:r>
+            <w:r>
+              <w:rPr>
+                <w:noProof/>
+                <w:webHidden/>
+              </w:rPr>
+              <w:instrText xml:space="preserve"> PAGEREF _</w:instrText>
+            </w:r>
             <w:r>
               <w:rPr>
                 <w:noProof/>
@@ -1516,59 +933,41 @@
               </w:rPr>
               <w:instrText>Toc233298827</w:instrText>
             </w:r>
-          </w:ins>
-          <w:del w:id="64" w:author="Dirk Songür" w:date="2009-06-20T22:06:00Z">
-            <w:r>
-              <w:rPr>
-                <w:noProof/>
-                <w:webHidden/>
-              </w:rPr>
-              <w:delInstrText>Toc210830067</w:delInstrText>
-            </w:r>
-          </w:del>
-          <w:r>
-            <w:rPr>
-              <w:noProof/>
-              <w:webHidden/>
-            </w:rPr>
-            <w:instrText xml:space="preserve"> \h </w:instrText>
-          </w:r>
-          <w:r>
-            <w:rPr>
-              <w:noProof/>
-              <w:webHidden/>
-            </w:rPr>
-          </w:r>
-          <w:r>
-            <w:rPr>
-              <w:noProof/>
-              <w:webHidden/>
-            </w:rPr>
-            <w:fldChar w:fldCharType="separate"/>
-          </w:r>
-          <w:r>
-            <w:rPr>
-              <w:noProof/>
-              <w:webHidden/>
-            </w:rPr>
-            <w:t>4</w:t>
-          </w:r>
-          <w:r>
-            <w:rPr>
-              <w:noProof/>
-              <w:webHidden/>
-            </w:rPr>
-            <w:fldChar w:fldCharType="end"/>
-          </w:r>
-          <w:r>
-            <w:rPr>
-              <w:rStyle w:val="Hyperlink"/>
-              <w:rPrChange w:id="65" w:author="Dirk Songür" w:date="2009-06-20T22:06:00Z">
-                <w:rPr/>
-              </w:rPrChange>
-            </w:rPr>
-            <w:fldChar w:fldCharType="end"/>
-          </w:r>
+            <w:r>
+              <w:rPr>
+                <w:noProof/>
+                <w:webHidden/>
+              </w:rPr>
+              <w:instrText xml:space="preserve"> \h </w:instrText>
+            </w:r>
+            <w:r>
+              <w:rPr>
+                <w:noProof/>
+                <w:webHidden/>
+              </w:rPr>
+            </w:r>
+            <w:r>
+              <w:rPr>
+                <w:noProof/>
+                <w:webHidden/>
+              </w:rPr>
+              <w:fldChar w:fldCharType="separate"/>
+            </w:r>
+            <w:r>
+              <w:rPr>
+                <w:noProof/>
+                <w:webHidden/>
+              </w:rPr>
+              <w:t>4</w:t>
+            </w:r>
+            <w:r>
+              <w:rPr>
+                <w:noProof/>
+                <w:webHidden/>
+              </w:rPr>
+              <w:fldChar w:fldCharType="end"/>
+            </w:r>
+          </w:hyperlink>
         </w:p>
         <w:p>
           <w:pPr>
@@ -1582,91 +981,35 @@
               <w:lang w:eastAsia="de-DE"/>
             </w:rPr>
           </w:pPr>
-          <w:r>
-            <w:rPr>
-              <w:rStyle w:val="Hyperlink"/>
-              <w:rPrChange w:id="66" w:author="Dirk Songür" w:date="2009-06-20T22:06:00Z">
-                <w:rPr/>
-              </w:rPrChange>
-            </w:rPr>
-            <w:fldChar w:fldCharType="begin"/>
-          </w:r>
-          <w:ins w:id="67" w:author="Dirk Songür" w:date="2009-06-20T22:06:00Z">
+          <w:hyperlink r:id="rId19" w:anchor="_Toc233298828" w:history="1">
             <w:r>
               <w:rPr>
                 <w:rStyle w:val="Hyperlink"/>
                 <w:noProof/>
               </w:rPr>
-              <w:instrText xml:space="preserve"> </w:instrText>
-            </w:r>
-          </w:ins>
-          <w:r>
-            <w:instrText>HYPERLINK \l "_</w:instrText>
-          </w:r>
-          <w:ins w:id="68" w:author="Dirk Songür" w:date="2009-06-20T22:06:00Z">
-            <w:r>
-              <w:rPr>
-                <w:noProof/>
-              </w:rPr>
-              <w:instrText>Toc233298828"</w:instrText>
-            </w:r>
-            <w:r>
-              <w:rPr>
-                <w:rStyle w:val="Hyperlink"/>
-                <w:noProof/>
-              </w:rPr>
-              <w:instrText xml:space="preserve"> </w:instrText>
-            </w:r>
-            <w:r>
-              <w:rPr>
-                <w:rStyle w:val="Hyperlink"/>
-                <w:noProof/>
-              </w:rPr>
-            </w:r>
-          </w:ins>
-          <w:ins w:id="69" w:author="Dirk" w:date="2009-06-20T22:06:00Z">
-            <w:r>
-              <w:instrText>Toc210830068"</w:instrText>
-            </w:r>
-          </w:ins>
-          <w:r>
-            <w:rPr>
-              <w:rStyle w:val="Hyperlink"/>
-              <w:rPrChange w:id="70" w:author="Dirk Songür" w:date="2009-06-20T22:06:00Z">
-                <w:rPr/>
-              </w:rPrChange>
-            </w:rPr>
-            <w:fldChar w:fldCharType="separate"/>
-          </w:r>
-          <w:r>
-            <w:rPr>
-              <w:rStyle w:val="Hyperlink"/>
-              <w:noProof/>
-            </w:rPr>
-            <w:t>Grundsätzliche Mechanik eines Duells</w:t>
-          </w:r>
-          <w:r>
-            <w:rPr>
-              <w:noProof/>
-              <w:webHidden/>
-            </w:rPr>
-            <w:tab/>
-          </w:r>
-          <w:r>
-            <w:rPr>
-              <w:noProof/>
-              <w:webHidden/>
-            </w:rPr>
-            <w:fldChar w:fldCharType="begin"/>
-          </w:r>
-          <w:r>
-            <w:rPr>
-              <w:noProof/>
-              <w:webHidden/>
-            </w:rPr>
-            <w:instrText xml:space="preserve"> PAGEREF _</w:instrText>
-          </w:r>
-          <w:ins w:id="71" w:author="Dirk Songür" w:date="2009-06-20T22:06:00Z">
+              <w:t>Grundsätzliche Mechanik eines Duells</w:t>
+            </w:r>
+            <w:r>
+              <w:rPr>
+                <w:noProof/>
+                <w:webHidden/>
+              </w:rPr>
+              <w:tab/>
+            </w:r>
+            <w:r>
+              <w:rPr>
+                <w:noProof/>
+                <w:webHidden/>
+              </w:rPr>
+              <w:fldChar w:fldCharType="begin"/>
+            </w:r>
+            <w:r>
+              <w:rPr>
+                <w:noProof/>
+                <w:webHidden/>
+              </w:rPr>
+              <w:instrText xml:space="preserve"> PAGEREF _</w:instrText>
+            </w:r>
             <w:r>
               <w:rPr>
                 <w:noProof/>
@@ -1674,59 +1017,41 @@
               </w:rPr>
               <w:instrText>Toc233298828</w:instrText>
             </w:r>
-          </w:ins>
-          <w:del w:id="72" w:author="Dirk Songür" w:date="2009-06-20T22:06:00Z">
-            <w:r>
-              <w:rPr>
-                <w:noProof/>
-                <w:webHidden/>
-              </w:rPr>
-              <w:delInstrText>Toc210830068</w:delInstrText>
-            </w:r>
-          </w:del>
-          <w:r>
-            <w:rPr>
-              <w:noProof/>
-              <w:webHidden/>
-            </w:rPr>
-            <w:instrText xml:space="preserve"> \h </w:instrText>
-          </w:r>
-          <w:r>
-            <w:rPr>
-              <w:noProof/>
-              <w:webHidden/>
-            </w:rPr>
-          </w:r>
-          <w:r>
-            <w:rPr>
-              <w:noProof/>
-              <w:webHidden/>
-            </w:rPr>
-            <w:fldChar w:fldCharType="separate"/>
-          </w:r>
-          <w:r>
-            <w:rPr>
-              <w:noProof/>
-              <w:webHidden/>
-            </w:rPr>
-            <w:t>4</w:t>
-          </w:r>
-          <w:r>
-            <w:rPr>
-              <w:noProof/>
-              <w:webHidden/>
-            </w:rPr>
-            <w:fldChar w:fldCharType="end"/>
-          </w:r>
-          <w:r>
-            <w:rPr>
-              <w:rStyle w:val="Hyperlink"/>
-              <w:rPrChange w:id="73" w:author="Dirk Songür" w:date="2009-06-20T22:06:00Z">
-                <w:rPr/>
-              </w:rPrChange>
-            </w:rPr>
-            <w:fldChar w:fldCharType="end"/>
-          </w:r>
+            <w:r>
+              <w:rPr>
+                <w:noProof/>
+                <w:webHidden/>
+              </w:rPr>
+              <w:instrText xml:space="preserve"> \h </w:instrText>
+            </w:r>
+            <w:r>
+              <w:rPr>
+                <w:noProof/>
+                <w:webHidden/>
+              </w:rPr>
+            </w:r>
+            <w:r>
+              <w:rPr>
+                <w:noProof/>
+                <w:webHidden/>
+              </w:rPr>
+              <w:fldChar w:fldCharType="separate"/>
+            </w:r>
+            <w:r>
+              <w:rPr>
+                <w:noProof/>
+                <w:webHidden/>
+              </w:rPr>
+              <w:t>4</w:t>
+            </w:r>
+            <w:r>
+              <w:rPr>
+                <w:noProof/>
+                <w:webHidden/>
+              </w:rPr>
+              <w:fldChar w:fldCharType="end"/>
+            </w:r>
+          </w:hyperlink>
         </w:p>
         <w:p>
           <w:pPr>
@@ -1740,91 +1065,35 @@
               <w:lang w:eastAsia="de-DE"/>
             </w:rPr>
           </w:pPr>
-          <w:r>
-            <w:rPr>
-              <w:rStyle w:val="Hyperlink"/>
-              <w:rPrChange w:id="74" w:author="Dirk Songür" w:date="2009-06-20T22:06:00Z">
-                <w:rPr/>
-              </w:rPrChange>
-            </w:rPr>
-            <w:fldChar w:fldCharType="begin"/>
-          </w:r>
-          <w:ins w:id="75" w:author="Dirk Songür" w:date="2009-06-20T22:06:00Z">
+          <w:hyperlink r:id="rId20" w:anchor="_Toc233298829" w:history="1">
             <w:r>
               <w:rPr>
                 <w:rStyle w:val="Hyperlink"/>
                 <w:noProof/>
               </w:rPr>
-              <w:instrText xml:space="preserve"> </w:instrText>
-            </w:r>
-          </w:ins>
-          <w:r>
-            <w:instrText>HYPERLINK \l "_</w:instrText>
-          </w:r>
-          <w:ins w:id="76" w:author="Dirk Songür" w:date="2009-06-20T22:06:00Z">
-            <w:r>
-              <w:rPr>
-                <w:noProof/>
-              </w:rPr>
-              <w:instrText>Toc233298829"</w:instrText>
-            </w:r>
-            <w:r>
-              <w:rPr>
-                <w:rStyle w:val="Hyperlink"/>
-                <w:noProof/>
-              </w:rPr>
-              <w:instrText xml:space="preserve"> </w:instrText>
-            </w:r>
-            <w:r>
-              <w:rPr>
-                <w:rStyle w:val="Hyperlink"/>
-                <w:noProof/>
-              </w:rPr>
-            </w:r>
-          </w:ins>
-          <w:ins w:id="77" w:author="Dirk" w:date="2009-06-20T22:06:00Z">
-            <w:r>
-              <w:instrText>Toc210830069"</w:instrText>
-            </w:r>
-          </w:ins>
-          <w:r>
-            <w:rPr>
-              <w:rStyle w:val="Hyperlink"/>
-              <w:rPrChange w:id="78" w:author="Dirk Songür" w:date="2009-06-20T22:06:00Z">
-                <w:rPr/>
-              </w:rPrChange>
-            </w:rPr>
-            <w:fldChar w:fldCharType="separate"/>
-          </w:r>
-          <w:r>
-            <w:rPr>
-              <w:rStyle w:val="Hyperlink"/>
-              <w:noProof/>
-            </w:rPr>
-            <w:t>Duellphase</w:t>
-          </w:r>
-          <w:r>
-            <w:rPr>
-              <w:noProof/>
-              <w:webHidden/>
-            </w:rPr>
-            <w:tab/>
-          </w:r>
-          <w:r>
-            <w:rPr>
-              <w:noProof/>
-              <w:webHidden/>
-            </w:rPr>
-            <w:fldChar w:fldCharType="begin"/>
-          </w:r>
-          <w:r>
-            <w:rPr>
-              <w:noProof/>
-              <w:webHidden/>
-            </w:rPr>
-            <w:instrText xml:space="preserve"> PAGEREF _</w:instrText>
-          </w:r>
-          <w:ins w:id="79" w:author="Dirk Songür" w:date="2009-06-20T22:06:00Z">
+              <w:t>Duellphase</w:t>
+            </w:r>
+            <w:r>
+              <w:rPr>
+                <w:noProof/>
+                <w:webHidden/>
+              </w:rPr>
+              <w:tab/>
+            </w:r>
+            <w:r>
+              <w:rPr>
+                <w:noProof/>
+                <w:webHidden/>
+              </w:rPr>
+              <w:fldChar w:fldCharType="begin"/>
+            </w:r>
+            <w:r>
+              <w:rPr>
+                <w:noProof/>
+                <w:webHidden/>
+              </w:rPr>
+              <w:instrText xml:space="preserve"> PAGEREF _</w:instrText>
+            </w:r>
             <w:r>
               <w:rPr>
                 <w:noProof/>
@@ -1832,59 +1101,41 @@
               </w:rPr>
               <w:instrText>Toc233298829</w:instrText>
             </w:r>
-          </w:ins>
-          <w:del w:id="80" w:author="Dirk Songür" w:date="2009-06-20T22:06:00Z">
-            <w:r>
-              <w:rPr>
-                <w:noProof/>
-                <w:webHidden/>
-              </w:rPr>
-              <w:delInstrText>Toc210830069</w:delInstrText>
-            </w:r>
-          </w:del>
-          <w:r>
-            <w:rPr>
-              <w:noProof/>
-              <w:webHidden/>
-            </w:rPr>
-            <w:instrText xml:space="preserve"> \h </w:instrText>
-          </w:r>
-          <w:r>
-            <w:rPr>
-              <w:noProof/>
-              <w:webHidden/>
-            </w:rPr>
-          </w:r>
-          <w:r>
-            <w:rPr>
-              <w:noProof/>
-              <w:webHidden/>
-            </w:rPr>
-            <w:fldChar w:fldCharType="separate"/>
-          </w:r>
-          <w:r>
-            <w:rPr>
-              <w:noProof/>
-              <w:webHidden/>
-            </w:rPr>
-            <w:t>5</w:t>
-          </w:r>
-          <w:r>
-            <w:rPr>
-              <w:noProof/>
-              <w:webHidden/>
-            </w:rPr>
-            <w:fldChar w:fldCharType="end"/>
-          </w:r>
-          <w:r>
-            <w:rPr>
-              <w:rStyle w:val="Hyperlink"/>
-              <w:rPrChange w:id="81" w:author="Dirk Songür" w:date="2009-06-20T22:06:00Z">
-                <w:rPr/>
-              </w:rPrChange>
-            </w:rPr>
-            <w:fldChar w:fldCharType="end"/>
-          </w:r>
+            <w:r>
+              <w:rPr>
+                <w:noProof/>
+                <w:webHidden/>
+              </w:rPr>
+              <w:instrText xml:space="preserve"> \h </w:instrText>
+            </w:r>
+            <w:r>
+              <w:rPr>
+                <w:noProof/>
+                <w:webHidden/>
+              </w:rPr>
+            </w:r>
+            <w:r>
+              <w:rPr>
+                <w:noProof/>
+                <w:webHidden/>
+              </w:rPr>
+              <w:fldChar w:fldCharType="separate"/>
+            </w:r>
+            <w:r>
+              <w:rPr>
+                <w:noProof/>
+                <w:webHidden/>
+              </w:rPr>
+              <w:t>5</w:t>
+            </w:r>
+            <w:r>
+              <w:rPr>
+                <w:noProof/>
+                <w:webHidden/>
+              </w:rPr>
+              <w:fldChar w:fldCharType="end"/>
+            </w:r>
+          </w:hyperlink>
         </w:p>
         <w:p>
           <w:pPr>
@@ -1898,91 +1149,35 @@
               <w:lang w:eastAsia="de-DE"/>
             </w:rPr>
           </w:pPr>
-          <w:r>
-            <w:rPr>
-              <w:rStyle w:val="Hyperlink"/>
-              <w:rPrChange w:id="82" w:author="Dirk Songür" w:date="2009-06-20T22:06:00Z">
-                <w:rPr/>
-              </w:rPrChange>
-            </w:rPr>
-            <w:fldChar w:fldCharType="begin"/>
-          </w:r>
-          <w:ins w:id="83" w:author="Dirk Songür" w:date="2009-06-20T22:06:00Z">
+          <w:hyperlink r:id="rId21" w:anchor="_Toc233298830" w:history="1">
             <w:r>
               <w:rPr>
                 <w:rStyle w:val="Hyperlink"/>
                 <w:noProof/>
               </w:rPr>
-              <w:instrText xml:space="preserve"> </w:instrText>
-            </w:r>
-          </w:ins>
-          <w:r>
-            <w:instrText>HYPERLINK \l "_</w:instrText>
-          </w:r>
-          <w:ins w:id="84" w:author="Dirk Songür" w:date="2009-06-20T22:06:00Z">
-            <w:r>
-              <w:rPr>
-                <w:noProof/>
-              </w:rPr>
-              <w:instrText>Toc233298830"</w:instrText>
-            </w:r>
-            <w:r>
-              <w:rPr>
-                <w:rStyle w:val="Hyperlink"/>
-                <w:noProof/>
-              </w:rPr>
-              <w:instrText xml:space="preserve"> </w:instrText>
-            </w:r>
-            <w:r>
-              <w:rPr>
-                <w:rStyle w:val="Hyperlink"/>
-                <w:noProof/>
-              </w:rPr>
-            </w:r>
-          </w:ins>
-          <w:ins w:id="85" w:author="Dirk" w:date="2009-06-20T22:06:00Z">
-            <w:r>
-              <w:instrText>Toc210830070"</w:instrText>
-            </w:r>
-          </w:ins>
-          <w:r>
-            <w:rPr>
-              <w:rStyle w:val="Hyperlink"/>
-              <w:rPrChange w:id="86" w:author="Dirk Songür" w:date="2009-06-20T22:06:00Z">
-                <w:rPr/>
-              </w:rPrChange>
-            </w:rPr>
-            <w:fldChar w:fldCharType="separate"/>
-          </w:r>
-          <w:r>
-            <w:rPr>
-              <w:rStyle w:val="Hyperlink"/>
-              <w:noProof/>
-            </w:rPr>
-            <w:t>Segen der Elemente</w:t>
-          </w:r>
-          <w:r>
-            <w:rPr>
-              <w:noProof/>
-              <w:webHidden/>
-            </w:rPr>
-            <w:tab/>
-          </w:r>
-          <w:r>
-            <w:rPr>
-              <w:noProof/>
-              <w:webHidden/>
-            </w:rPr>
-            <w:fldChar w:fldCharType="begin"/>
-          </w:r>
-          <w:r>
-            <w:rPr>
-              <w:noProof/>
-              <w:webHidden/>
-            </w:rPr>
-            <w:instrText xml:space="preserve"> PAGEREF _</w:instrText>
-          </w:r>
-          <w:ins w:id="87" w:author="Dirk Songür" w:date="2009-06-20T22:06:00Z">
+              <w:t>Segen der Elemente</w:t>
+            </w:r>
+            <w:r>
+              <w:rPr>
+                <w:noProof/>
+                <w:webHidden/>
+              </w:rPr>
+              <w:tab/>
+            </w:r>
+            <w:r>
+              <w:rPr>
+                <w:noProof/>
+                <w:webHidden/>
+              </w:rPr>
+              <w:fldChar w:fldCharType="begin"/>
+            </w:r>
+            <w:r>
+              <w:rPr>
+                <w:noProof/>
+                <w:webHidden/>
+              </w:rPr>
+              <w:instrText xml:space="preserve"> PAGEREF _</w:instrText>
+            </w:r>
             <w:r>
               <w:rPr>
                 <w:noProof/>
@@ -1990,59 +1185,41 @@
               </w:rPr>
               <w:instrText>Toc233298830</w:instrText>
             </w:r>
-          </w:ins>
-          <w:del w:id="88" w:author="Dirk Songür" w:date="2009-06-20T22:06:00Z">
-            <w:r>
-              <w:rPr>
-                <w:noProof/>
-                <w:webHidden/>
-              </w:rPr>
-              <w:delInstrText>Toc210830070</w:delInstrText>
-            </w:r>
-          </w:del>
-          <w:r>
-            <w:rPr>
-              <w:noProof/>
-              <w:webHidden/>
-            </w:rPr>
-            <w:instrText xml:space="preserve"> \h </w:instrText>
-          </w:r>
-          <w:r>
-            <w:rPr>
-              <w:noProof/>
-              <w:webHidden/>
-            </w:rPr>
-          </w:r>
-          <w:r>
-            <w:rPr>
-              <w:noProof/>
-              <w:webHidden/>
-            </w:rPr>
-            <w:fldChar w:fldCharType="separate"/>
-          </w:r>
-          <w:r>
-            <w:rPr>
-              <w:noProof/>
-              <w:webHidden/>
-            </w:rPr>
-            <w:t>5</w:t>
-          </w:r>
-          <w:r>
-            <w:rPr>
-              <w:noProof/>
-              <w:webHidden/>
-            </w:rPr>
-            <w:fldChar w:fldCharType="end"/>
-          </w:r>
-          <w:r>
-            <w:rPr>
-              <w:rStyle w:val="Hyperlink"/>
-              <w:rPrChange w:id="89" w:author="Dirk Songür" w:date="2009-06-20T22:06:00Z">
-                <w:rPr/>
-              </w:rPrChange>
-            </w:rPr>
-            <w:fldChar w:fldCharType="end"/>
-          </w:r>
+            <w:r>
+              <w:rPr>
+                <w:noProof/>
+                <w:webHidden/>
+              </w:rPr>
+              <w:instrText xml:space="preserve"> \h </w:instrText>
+            </w:r>
+            <w:r>
+              <w:rPr>
+                <w:noProof/>
+                <w:webHidden/>
+              </w:rPr>
+            </w:r>
+            <w:r>
+              <w:rPr>
+                <w:noProof/>
+                <w:webHidden/>
+              </w:rPr>
+              <w:fldChar w:fldCharType="separate"/>
+            </w:r>
+            <w:r>
+              <w:rPr>
+                <w:noProof/>
+                <w:webHidden/>
+              </w:rPr>
+              <w:t>5</w:t>
+            </w:r>
+            <w:r>
+              <w:rPr>
+                <w:noProof/>
+                <w:webHidden/>
+              </w:rPr>
+              <w:fldChar w:fldCharType="end"/>
+            </w:r>
+          </w:hyperlink>
         </w:p>
         <w:p>
           <w:pPr>
@@ -2056,68 +1233,12 @@
               <w:lang w:eastAsia="de-DE"/>
             </w:rPr>
           </w:pPr>
-          <w:r>
-            <w:rPr>
-              <w:rStyle w:val="Hyperlink"/>
-              <w:rPrChange w:id="90" w:author="Dirk Songür" w:date="2009-06-20T22:06:00Z">
-                <w:rPr/>
-              </w:rPrChange>
-            </w:rPr>
-            <w:fldChar w:fldCharType="begin"/>
-          </w:r>
-          <w:ins w:id="91" w:author="Dirk Songür" w:date="2009-06-20T22:06:00Z">
+          <w:hyperlink r:id="rId22" w:anchor="_Toc233298831" w:history="1">
             <w:r>
               <w:rPr>
                 <w:rStyle w:val="Hyperlink"/>
                 <w:noProof/>
               </w:rPr>
-              <w:instrText xml:space="preserve"> </w:instrText>
-            </w:r>
-          </w:ins>
-          <w:r>
-            <w:instrText>HYPERLINK \l "_</w:instrText>
-          </w:r>
-          <w:ins w:id="92" w:author="Dirk Songür" w:date="2009-06-20T22:06:00Z">
-            <w:r>
-              <w:rPr>
-                <w:noProof/>
-              </w:rPr>
-              <w:instrText>Toc233298831"</w:instrText>
-            </w:r>
-            <w:r>
-              <w:rPr>
-                <w:rStyle w:val="Hyperlink"/>
-                <w:noProof/>
-              </w:rPr>
-              <w:instrText xml:space="preserve"> </w:instrText>
-            </w:r>
-            <w:r>
-              <w:rPr>
-                <w:rStyle w:val="Hyperlink"/>
-                <w:noProof/>
-              </w:rPr>
-            </w:r>
-          </w:ins>
-          <w:ins w:id="93" w:author="Dirk" w:date="2009-06-20T22:06:00Z">
-            <w:r>
-              <w:instrText>Toc210830071"</w:instrText>
-            </w:r>
-          </w:ins>
-          <w:r>
-            <w:rPr>
-              <w:rStyle w:val="Hyperlink"/>
-              <w:rPrChange w:id="94" w:author="Dirk Songür" w:date="2009-06-20T22:06:00Z">
-                <w:rPr/>
-              </w:rPrChange>
-            </w:rPr>
-            <w:fldChar w:fldCharType="separate"/>
-          </w:r>
-          <w:ins w:id="95" w:author="Dirk Songür" w:date="2009-06-20T22:06:00Z">
-            <w:r>
-              <w:rPr>
-                <w:rStyle w:val="Hyperlink"/>
-                <w:noProof/>
-              </w:rPr>
               <w:t>Mana (Optional!)</w:t>
             </w:r>
             <w:r>
@@ -2127,38 +1248,20 @@
               </w:rPr>
               <w:tab/>
             </w:r>
-          </w:ins>
-          <w:del w:id="96" w:author="Dirk Songür" w:date="2009-06-20T22:06:00Z">
-            <w:r>
-              <w:rPr>
-                <w:rStyle w:val="Hyperlink"/>
-                <w:noProof/>
-              </w:rPr>
-              <w:delText>Ablauf Duellphase</w:delText>
-            </w:r>
-            <w:r>
-              <w:rPr>
-                <w:noProof/>
-                <w:webHidden/>
-              </w:rPr>
-              <w:tab/>
-            </w:r>
-          </w:del>
-          <w:r>
-            <w:rPr>
-              <w:noProof/>
-              <w:webHidden/>
-            </w:rPr>
-            <w:fldChar w:fldCharType="begin"/>
-          </w:r>
-          <w:r>
-            <w:rPr>
-              <w:noProof/>
-              <w:webHidden/>
-            </w:rPr>
-            <w:instrText xml:space="preserve"> PAGEREF _</w:instrText>
-          </w:r>
-          <w:ins w:id="97" w:author="Dirk Songür" w:date="2009-06-20T22:06:00Z">
+            <w:r>
+              <w:rPr>
+                <w:noProof/>
+                <w:webHidden/>
+              </w:rPr>
+              <w:fldChar w:fldCharType="begin"/>
+            </w:r>
+            <w:r>
+              <w:rPr>
+                <w:noProof/>
+                <w:webHidden/>
+              </w:rPr>
+              <w:instrText xml:space="preserve"> PAGEREF _</w:instrText>
+            </w:r>
             <w:r>
               <w:rPr>
                 <w:noProof/>
@@ -2166,614 +1269,41 @@
               </w:rPr>
               <w:instrText>Toc233298831</w:instrText>
             </w:r>
-          </w:ins>
-          <w:del w:id="98" w:author="Dirk Songür" w:date="2009-06-20T22:06:00Z">
-            <w:r>
-              <w:rPr>
-                <w:noProof/>
-                <w:webHidden/>
-              </w:rPr>
-              <w:delInstrText>Toc210830071</w:delInstrText>
-            </w:r>
-          </w:del>
-          <w:r>
-            <w:rPr>
-              <w:noProof/>
-              <w:webHidden/>
-            </w:rPr>
-            <w:instrText xml:space="preserve"> \h </w:instrText>
-          </w:r>
-          <w:r>
-            <w:rPr>
-              <w:noProof/>
-              <w:webHidden/>
-            </w:rPr>
-          </w:r>
-          <w:r>
-            <w:rPr>
-              <w:noProof/>
-              <w:webHidden/>
-            </w:rPr>
-            <w:fldChar w:fldCharType="separate"/>
-          </w:r>
-          <w:r>
-            <w:rPr>
-              <w:noProof/>
-              <w:webHidden/>
-            </w:rPr>
-            <w:t>5</w:t>
-          </w:r>
-          <w:r>
-            <w:rPr>
-              <w:noProof/>
-              <w:webHidden/>
-            </w:rPr>
-            <w:fldChar w:fldCharType="end"/>
-          </w:r>
-          <w:r>
-            <w:rPr>
-              <w:rStyle w:val="Hyperlink"/>
-              <w:rPrChange w:id="99" w:author="Dirk Songür" w:date="2009-06-20T22:06:00Z">
-                <w:rPr/>
-              </w:rPrChange>
-            </w:rPr>
-            <w:fldChar w:fldCharType="end"/>
-          </w:r>
-        </w:p>
-        <w:p>
-          <w:pPr>
-            <w:pStyle w:val="Verzeichnis3"/>
-            <w:tabs>
-              <w:tab w:val="right" w:leader="dot" w:pos="9062"/>
-            </w:tabs>
-            <w:rPr>
-              <w:rFonts w:eastAsiaTheme="minorEastAsia"/>
-              <w:noProof/>
-              <w:lang w:eastAsia="de-DE"/>
-            </w:rPr>
-            <w:pPrChange w:id="100" w:author="Dirk Songür" w:date="2009-06-20T22:06:00Z">
-              <w:pPr>
-                <w:pStyle w:val="Verzeichnis1"/>
-              </w:pPr>
-            </w:pPrChange>
-          </w:pPr>
-          <w:r>
-            <w:rPr>
-              <w:rStyle w:val="Hyperlink"/>
-              <w:rPrChange w:id="101" w:author="Dirk Songür" w:date="2009-06-20T22:06:00Z">
-                <w:rPr/>
-              </w:rPrChange>
-            </w:rPr>
-            <w:fldChar w:fldCharType="begin"/>
-          </w:r>
-          <w:ins w:id="102" w:author="Dirk Songür" w:date="2009-06-20T22:06:00Z">
-            <w:r>
-              <w:rPr>
-                <w:rStyle w:val="Hyperlink"/>
-                <w:noProof/>
-              </w:rPr>
-              <w:instrText xml:space="preserve"> </w:instrText>
-            </w:r>
-          </w:ins>
-          <w:r>
-            <w:instrText>HYPERLINK \l "_</w:instrText>
-          </w:r>
-          <w:ins w:id="103" w:author="Dirk Songür" w:date="2009-06-20T22:06:00Z">
-            <w:r>
-              <w:rPr>
-                <w:noProof/>
-              </w:rPr>
-              <w:instrText>Toc233298832"</w:instrText>
-            </w:r>
-            <w:r>
-              <w:rPr>
-                <w:rStyle w:val="Hyperlink"/>
-                <w:noProof/>
-              </w:rPr>
-              <w:instrText xml:space="preserve"> </w:instrText>
-            </w:r>
-            <w:r>
-              <w:rPr>
-                <w:rStyle w:val="Hyperlink"/>
-                <w:noProof/>
-              </w:rPr>
-            </w:r>
-          </w:ins>
-          <w:ins w:id="104" w:author="Dirk" w:date="2009-06-20T22:06:00Z">
-            <w:r>
-              <w:instrText>Toc210830072"</w:instrText>
-            </w:r>
-          </w:ins>
-          <w:r>
-            <w:rPr>
-              <w:rStyle w:val="Hyperlink"/>
-              <w:rPrChange w:id="105" w:author="Dirk Songür" w:date="2009-06-20T22:06:00Z">
-                <w:rPr/>
-              </w:rPrChange>
-            </w:rPr>
-            <w:fldChar w:fldCharType="separate"/>
-          </w:r>
-          <w:ins w:id="106" w:author="Dirk Songür" w:date="2009-06-20T22:06:00Z">
-            <w:r>
-              <w:rPr>
-                <w:rStyle w:val="Hyperlink"/>
-                <w:noProof/>
-              </w:rPr>
-              <w:t>Ablauf Duellphase</w:t>
-            </w:r>
-            <w:r>
-              <w:rPr>
-                <w:noProof/>
-                <w:webHidden/>
-              </w:rPr>
-              <w:tab/>
-            </w:r>
-          </w:ins>
-          <w:del w:id="107" w:author="Dirk Songür" w:date="2009-06-20T22:06:00Z">
-            <w:r>
-              <w:rPr>
-                <w:rStyle w:val="Hyperlink"/>
-                <w:noProof/>
-              </w:rPr>
-              <w:delText>Spielkomponenten</w:delText>
-            </w:r>
-            <w:r>
-              <w:rPr>
-                <w:noProof/>
-                <w:webHidden/>
-              </w:rPr>
-              <w:tab/>
-            </w:r>
-          </w:del>
-          <w:r>
-            <w:rPr>
-              <w:noProof/>
-              <w:webHidden/>
-            </w:rPr>
-            <w:fldChar w:fldCharType="begin"/>
-          </w:r>
-          <w:r>
-            <w:rPr>
-              <w:noProof/>
-              <w:webHidden/>
-            </w:rPr>
-            <w:instrText xml:space="preserve"> PAGEREF _</w:instrText>
-          </w:r>
-          <w:ins w:id="108" w:author="Dirk Songür" w:date="2009-06-20T22:06:00Z">
-            <w:r>
-              <w:rPr>
-                <w:noProof/>
-                <w:webHidden/>
-              </w:rPr>
-              <w:instrText>Toc233298832</w:instrText>
-            </w:r>
-          </w:ins>
-          <w:del w:id="109" w:author="Dirk Songür" w:date="2009-06-20T22:06:00Z">
-            <w:r>
-              <w:rPr>
-                <w:noProof/>
-                <w:webHidden/>
-              </w:rPr>
-              <w:delInstrText>Toc210830072</w:delInstrText>
-            </w:r>
-          </w:del>
-          <w:r>
-            <w:rPr>
-              <w:noProof/>
-              <w:webHidden/>
-            </w:rPr>
-            <w:instrText xml:space="preserve"> \h </w:instrText>
-          </w:r>
-          <w:r>
-            <w:rPr>
-              <w:noProof/>
-              <w:webHidden/>
-            </w:rPr>
-          </w:r>
-          <w:r>
-            <w:rPr>
-              <w:noProof/>
-              <w:webHidden/>
-            </w:rPr>
-            <w:fldChar w:fldCharType="separate"/>
-          </w:r>
-          <w:r>
-            <w:rPr>
-              <w:noProof/>
-              <w:webHidden/>
-            </w:rPr>
-            <w:t>5</w:t>
-          </w:r>
-          <w:r>
-            <w:rPr>
-              <w:noProof/>
-              <w:webHidden/>
-            </w:rPr>
-            <w:fldChar w:fldCharType="end"/>
-          </w:r>
-          <w:r>
-            <w:rPr>
-              <w:rStyle w:val="Hyperlink"/>
-              <w:rPrChange w:id="110" w:author="Dirk Songür" w:date="2009-06-20T22:06:00Z">
-                <w:rPr/>
-              </w:rPrChange>
-            </w:rPr>
-            <w:fldChar w:fldCharType="end"/>
-          </w:r>
-        </w:p>
-        <w:p>
-          <w:pPr>
-            <w:pStyle w:val="Verzeichnis1"/>
-            <w:rPr>
-              <w:rFonts w:eastAsiaTheme="minorEastAsia"/>
-              <w:noProof/>
-              <w:lang w:eastAsia="de-DE"/>
-            </w:rPr>
-            <w:pPrChange w:id="111" w:author="Dirk Songür" w:date="2009-06-20T22:06:00Z">
-              <w:pPr>
-                <w:pStyle w:val="Verzeichnis2"/>
-                <w:tabs>
-                  <w:tab w:val="right" w:leader="dot" w:pos="9062"/>
-                </w:tabs>
-              </w:pPr>
-            </w:pPrChange>
-          </w:pPr>
-          <w:r>
-            <w:rPr>
-              <w:rStyle w:val="Hyperlink"/>
-              <w:rPrChange w:id="112" w:author="Dirk Songür" w:date="2009-06-20T22:06:00Z">
-                <w:rPr/>
-              </w:rPrChange>
-            </w:rPr>
-            <w:fldChar w:fldCharType="begin"/>
-          </w:r>
-          <w:ins w:id="113" w:author="Dirk Songür" w:date="2009-06-20T22:06:00Z">
-            <w:r>
-              <w:rPr>
-                <w:rStyle w:val="Hyperlink"/>
-                <w:noProof/>
-              </w:rPr>
-              <w:instrText xml:space="preserve"> </w:instrText>
-            </w:r>
-          </w:ins>
-          <w:r>
-            <w:instrText>HYPERLINK \l "_</w:instrText>
-          </w:r>
-          <w:ins w:id="114" w:author="Dirk Songür" w:date="2009-06-20T22:06:00Z">
-            <w:r>
-              <w:rPr>
-                <w:noProof/>
-              </w:rPr>
-              <w:instrText>Toc233298833"</w:instrText>
-            </w:r>
-            <w:r>
-              <w:rPr>
-                <w:rStyle w:val="Hyperlink"/>
-                <w:noProof/>
-              </w:rPr>
-              <w:instrText xml:space="preserve"> </w:instrText>
-            </w:r>
-            <w:r>
-              <w:rPr>
-                <w:rStyle w:val="Hyperlink"/>
-                <w:noProof/>
-              </w:rPr>
-            </w:r>
-          </w:ins>
-          <w:ins w:id="115" w:author="Dirk" w:date="2009-06-20T22:06:00Z">
-            <w:r>
-              <w:instrText>Toc210830073"</w:instrText>
-            </w:r>
-          </w:ins>
-          <w:r>
-            <w:rPr>
-              <w:rStyle w:val="Hyperlink"/>
-              <w:rPrChange w:id="116" w:author="Dirk Songür" w:date="2009-06-20T22:06:00Z">
-                <w:rPr/>
-              </w:rPrChange>
-            </w:rPr>
-            <w:fldChar w:fldCharType="separate"/>
-          </w:r>
-          <w:ins w:id="117" w:author="Dirk Songür" w:date="2009-06-20T22:06:00Z">
-            <w:r>
-              <w:rPr>
-                <w:rStyle w:val="Hyperlink"/>
-                <w:noProof/>
-              </w:rPr>
-              <w:t>Spielkomponenten</w:t>
-            </w:r>
-            <w:r>
-              <w:rPr>
-                <w:noProof/>
-                <w:webHidden/>
-              </w:rPr>
-              <w:tab/>
-            </w:r>
-          </w:ins>
-          <w:del w:id="118" w:author="Dirk Songür" w:date="2009-06-20T22:06:00Z">
-            <w:r>
-              <w:rPr>
-                <w:rStyle w:val="Hyperlink"/>
-                <w:noProof/>
-              </w:rPr>
-              <w:delText>Ansehen: die Gunst der Elemente</w:delText>
-            </w:r>
-            <w:r>
-              <w:rPr>
-                <w:noProof/>
-                <w:webHidden/>
-              </w:rPr>
-              <w:tab/>
-            </w:r>
-          </w:del>
-          <w:r>
-            <w:rPr>
-              <w:noProof/>
-              <w:webHidden/>
-            </w:rPr>
-            <w:fldChar w:fldCharType="begin"/>
-          </w:r>
-          <w:r>
-            <w:rPr>
-              <w:noProof/>
-              <w:webHidden/>
-            </w:rPr>
-            <w:instrText xml:space="preserve"> PAGEREF _</w:instrText>
-          </w:r>
-          <w:ins w:id="119" w:author="Dirk Songür" w:date="2009-06-20T22:06:00Z">
-            <w:r>
-              <w:rPr>
-                <w:noProof/>
-                <w:webHidden/>
-              </w:rPr>
-              <w:instrText>Toc233298833</w:instrText>
-            </w:r>
-          </w:ins>
-          <w:del w:id="120" w:author="Dirk Songür" w:date="2009-06-20T22:06:00Z">
-            <w:r>
-              <w:rPr>
-                <w:noProof/>
-                <w:webHidden/>
-              </w:rPr>
-              <w:delInstrText>Toc210830073</w:delInstrText>
-            </w:r>
-          </w:del>
-          <w:r>
-            <w:rPr>
-              <w:noProof/>
-              <w:webHidden/>
-            </w:rPr>
-            <w:instrText xml:space="preserve"> \h </w:instrText>
-          </w:r>
-          <w:r>
-            <w:rPr>
-              <w:noProof/>
-              <w:webHidden/>
-            </w:rPr>
-          </w:r>
-          <w:r>
-            <w:rPr>
-              <w:noProof/>
-              <w:webHidden/>
-            </w:rPr>
-            <w:fldChar w:fldCharType="separate"/>
-          </w:r>
-          <w:r>
-            <w:rPr>
-              <w:noProof/>
-              <w:webHidden/>
-            </w:rPr>
-            <w:t>5</w:t>
-          </w:r>
-          <w:r>
-            <w:rPr>
-              <w:noProof/>
-              <w:webHidden/>
-            </w:rPr>
-            <w:fldChar w:fldCharType="end"/>
-          </w:r>
-          <w:r>
-            <w:rPr>
-              <w:rStyle w:val="Hyperlink"/>
-              <w:rPrChange w:id="121" w:author="Dirk Songür" w:date="2009-06-20T22:06:00Z">
-                <w:rPr/>
-              </w:rPrChange>
-            </w:rPr>
-            <w:fldChar w:fldCharType="end"/>
-          </w:r>
-        </w:p>
-        <w:p>
-          <w:pPr>
-            <w:pStyle w:val="Verzeichnis2"/>
-            <w:tabs>
-              <w:tab w:val="right" w:leader="dot" w:pos="9062"/>
-            </w:tabs>
-            <w:rPr>
-              <w:rFonts w:eastAsiaTheme="minorEastAsia"/>
-              <w:noProof/>
-              <w:lang w:eastAsia="de-DE"/>
-            </w:rPr>
-            <w:pPrChange w:id="122" w:author="Dirk Songür" w:date="2009-06-20T22:06:00Z">
-              <w:pPr>
-                <w:pStyle w:val="Verzeichnis3"/>
-                <w:tabs>
-                  <w:tab w:val="right" w:leader="dot" w:pos="9062"/>
-                </w:tabs>
-              </w:pPr>
-            </w:pPrChange>
-          </w:pPr>
-          <w:r>
-            <w:rPr>
-              <w:rStyle w:val="Hyperlink"/>
-              <w:rPrChange w:id="123" w:author="Dirk Songür" w:date="2009-06-20T22:06:00Z">
-                <w:rPr/>
-              </w:rPrChange>
-            </w:rPr>
-            <w:fldChar w:fldCharType="begin"/>
-          </w:r>
-          <w:ins w:id="124" w:author="Dirk Songür" w:date="2009-06-20T22:06:00Z">
-            <w:r>
-              <w:rPr>
-                <w:rStyle w:val="Hyperlink"/>
-                <w:noProof/>
-              </w:rPr>
-              <w:instrText xml:space="preserve"> </w:instrText>
-            </w:r>
-          </w:ins>
-          <w:r>
-            <w:instrText>HYPERLINK \l "_</w:instrText>
-          </w:r>
-          <w:ins w:id="125" w:author="Dirk Songür" w:date="2009-06-20T22:06:00Z">
-            <w:r>
-              <w:rPr>
-                <w:noProof/>
-              </w:rPr>
-              <w:instrText>Toc233298834"</w:instrText>
-            </w:r>
-            <w:r>
-              <w:rPr>
-                <w:rStyle w:val="Hyperlink"/>
-                <w:noProof/>
-              </w:rPr>
-              <w:instrText xml:space="preserve"> </w:instrText>
-            </w:r>
-            <w:r>
-              <w:rPr>
-                <w:rStyle w:val="Hyperlink"/>
-                <w:noProof/>
-              </w:rPr>
-            </w:r>
-          </w:ins>
-          <w:ins w:id="126" w:author="Dirk" w:date="2009-06-20T22:06:00Z">
-            <w:r>
-              <w:instrText>Toc210830074"</w:instrText>
-            </w:r>
-          </w:ins>
-          <w:r>
-            <w:rPr>
-              <w:rStyle w:val="Hyperlink"/>
-              <w:rPrChange w:id="127" w:author="Dirk Songür" w:date="2009-06-20T22:06:00Z">
-                <w:rPr/>
-              </w:rPrChange>
-            </w:rPr>
-            <w:fldChar w:fldCharType="separate"/>
-          </w:r>
-          <w:ins w:id="128" w:author="Dirk Songür" w:date="2009-06-20T22:06:00Z">
-            <w:r>
-              <w:rPr>
-                <w:rStyle w:val="Hyperlink"/>
-                <w:noProof/>
-              </w:rPr>
-              <w:t xml:space="preserve">Ansehen: die </w:t>
-            </w:r>
-          </w:ins>
-          <w:r>
-            <w:rPr>
-              <w:rStyle w:val="Hyperlink"/>
-              <w:noProof/>
-            </w:rPr>
-            <w:t xml:space="preserve">Gunst </w:t>
-          </w:r>
-          <w:ins w:id="129" w:author="Dirk Songür" w:date="2009-06-20T22:06:00Z">
-            <w:r>
-              <w:rPr>
-                <w:rStyle w:val="Hyperlink"/>
-                <w:noProof/>
-              </w:rPr>
-              <w:t>der Elemente</w:t>
-            </w:r>
-          </w:ins>
-          <w:del w:id="130" w:author="Dirk Songür" w:date="2009-06-20T22:06:00Z">
-            <w:r>
-              <w:rPr>
-                <w:rStyle w:val="Hyperlink"/>
-                <w:noProof/>
-              </w:rPr>
-              <w:delText>des Siegers</w:delText>
-            </w:r>
-          </w:del>
-          <w:r>
-            <w:rPr>
-              <w:noProof/>
-              <w:webHidden/>
-            </w:rPr>
-            <w:tab/>
-          </w:r>
-          <w:r>
-            <w:rPr>
-              <w:noProof/>
-              <w:webHidden/>
-            </w:rPr>
-            <w:fldChar w:fldCharType="begin"/>
-          </w:r>
-          <w:r>
-            <w:rPr>
-              <w:noProof/>
-              <w:webHidden/>
-            </w:rPr>
-            <w:instrText xml:space="preserve"> PAGEREF _</w:instrText>
-          </w:r>
-          <w:ins w:id="131" w:author="Dirk Songür" w:date="2009-06-20T22:06:00Z">
-            <w:r>
-              <w:rPr>
-                <w:noProof/>
-                <w:webHidden/>
-              </w:rPr>
-              <w:instrText>Toc233298834</w:instrText>
-            </w:r>
-          </w:ins>
-          <w:del w:id="132" w:author="Dirk Songür" w:date="2009-06-20T22:06:00Z">
-            <w:r>
-              <w:rPr>
-                <w:noProof/>
-                <w:webHidden/>
-              </w:rPr>
-              <w:delInstrText>Toc210830074</w:delInstrText>
-            </w:r>
-          </w:del>
-          <w:r>
-            <w:rPr>
-              <w:noProof/>
-              <w:webHidden/>
-            </w:rPr>
-            <w:instrText xml:space="preserve"> \h </w:instrText>
-          </w:r>
-          <w:r>
-            <w:rPr>
-              <w:noProof/>
-              <w:webHidden/>
-            </w:rPr>
-          </w:r>
-          <w:r>
-            <w:rPr>
-              <w:noProof/>
-              <w:webHidden/>
-            </w:rPr>
-            <w:fldChar w:fldCharType="separate"/>
-          </w:r>
-          <w:r>
-            <w:rPr>
-              <w:noProof/>
-              <w:webHidden/>
-            </w:rPr>
-            <w:t>6</w:t>
-          </w:r>
-          <w:r>
-            <w:rPr>
-              <w:noProof/>
-              <w:webHidden/>
-            </w:rPr>
-            <w:fldChar w:fldCharType="end"/>
-          </w:r>
-          <w:r>
-            <w:rPr>
-              <w:rStyle w:val="Hyperlink"/>
-              <w:rPrChange w:id="133" w:author="Dirk Songür" w:date="2009-06-20T22:06:00Z">
-                <w:rPr/>
-              </w:rPrChange>
-            </w:rPr>
-            <w:fldChar w:fldCharType="end"/>
-          </w:r>
+            <w:r>
+              <w:rPr>
+                <w:noProof/>
+                <w:webHidden/>
+              </w:rPr>
+              <w:instrText xml:space="preserve"> \h </w:instrText>
+            </w:r>
+            <w:r>
+              <w:rPr>
+                <w:noProof/>
+                <w:webHidden/>
+              </w:rPr>
+            </w:r>
+            <w:r>
+              <w:rPr>
+                <w:noProof/>
+                <w:webHidden/>
+              </w:rPr>
+              <w:fldChar w:fldCharType="separate"/>
+            </w:r>
+            <w:r>
+              <w:rPr>
+                <w:noProof/>
+                <w:webHidden/>
+              </w:rPr>
+              <w:t>5</w:t>
+            </w:r>
+            <w:r>
+              <w:rPr>
+                <w:noProof/>
+                <w:webHidden/>
+              </w:rPr>
+              <w:fldChar w:fldCharType="end"/>
+            </w:r>
+          </w:hyperlink>
         </w:p>
         <w:p>
           <w:pPr>
@@ -2787,69 +1317,192 @@
               <w:lang w:eastAsia="de-DE"/>
             </w:rPr>
           </w:pPr>
-          <w:r>
+          <w:hyperlink r:id="rId23" w:anchor="_Toc233298832" w:history="1">
+            <w:r>
+              <w:rPr>
+                <w:rStyle w:val="Hyperlink"/>
+                <w:noProof/>
+              </w:rPr>
+              <w:t>Ablauf Duellphase</w:t>
+            </w:r>
+            <w:r>
+              <w:rPr>
+                <w:noProof/>
+                <w:webHidden/>
+              </w:rPr>
+              <w:tab/>
+            </w:r>
+            <w:r>
+              <w:rPr>
+                <w:noProof/>
+                <w:webHidden/>
+              </w:rPr>
+              <w:fldChar w:fldCharType="begin"/>
+            </w:r>
+            <w:r>
+              <w:rPr>
+                <w:noProof/>
+                <w:webHidden/>
+              </w:rPr>
+              <w:instrText xml:space="preserve"> PAGEREF _</w:instrText>
+            </w:r>
+            <w:r>
+              <w:rPr>
+                <w:noProof/>
+                <w:webHidden/>
+              </w:rPr>
+              <w:instrText>Toc233298832</w:instrText>
+            </w:r>
+            <w:r>
+              <w:rPr>
+                <w:noProof/>
+                <w:webHidden/>
+              </w:rPr>
+              <w:instrText xml:space="preserve"> \h </w:instrText>
+            </w:r>
+            <w:r>
+              <w:rPr>
+                <w:noProof/>
+                <w:webHidden/>
+              </w:rPr>
+            </w:r>
+            <w:r>
+              <w:rPr>
+                <w:noProof/>
+                <w:webHidden/>
+              </w:rPr>
+              <w:fldChar w:fldCharType="separate"/>
+            </w:r>
+            <w:r>
+              <w:rPr>
+                <w:noProof/>
+                <w:webHidden/>
+              </w:rPr>
+              <w:t>5</w:t>
+            </w:r>
+            <w:r>
+              <w:rPr>
+                <w:noProof/>
+                <w:webHidden/>
+              </w:rPr>
+              <w:fldChar w:fldCharType="end"/>
+            </w:r>
+          </w:hyperlink>
+        </w:p>
+        <w:p>
+          <w:pPr>
+            <w:pStyle w:val="Verzeichnis1"/>
             <w:rPr>
-              <w:rStyle w:val="Hyperlink"/>
-              <w:rPrChange w:id="134" w:author="Dirk Songür" w:date="2009-06-20T22:06:00Z">
-                <w:rPr/>
-              </w:rPrChange>
+              <w:rFonts w:eastAsiaTheme="minorEastAsia"/>
+              <w:noProof/>
+              <w:lang w:eastAsia="de-DE"/>
             </w:rPr>
-            <w:fldChar w:fldCharType="begin"/>
-          </w:r>
-          <w:ins w:id="135" w:author="Dirk Songür" w:date="2009-06-20T22:06:00Z">
+          </w:pPr>
+          <w:hyperlink r:id="rId24" w:anchor="_Toc233298833" w:history="1">
             <w:r>
               <w:rPr>
                 <w:rStyle w:val="Hyperlink"/>
                 <w:noProof/>
               </w:rPr>
-              <w:instrText xml:space="preserve"> </w:instrText>
-            </w:r>
-          </w:ins>
-          <w:r>
-            <w:instrText>HYPERLINK \l "_</w:instrText>
-          </w:r>
-          <w:ins w:id="136" w:author="Dirk Songür" w:date="2009-06-20T22:06:00Z">
-            <w:r>
-              <w:rPr>
-                <w:noProof/>
-              </w:rPr>
-              <w:instrText>Toc233298835"</w:instrText>
-            </w:r>
+              <w:t>Spielkomponenten</w:t>
+            </w:r>
+            <w:r>
+              <w:rPr>
+                <w:noProof/>
+                <w:webHidden/>
+              </w:rPr>
+              <w:tab/>
+            </w:r>
+            <w:r>
+              <w:rPr>
+                <w:noProof/>
+                <w:webHidden/>
+              </w:rPr>
+              <w:fldChar w:fldCharType="begin"/>
+            </w:r>
+            <w:r>
+              <w:rPr>
+                <w:noProof/>
+                <w:webHidden/>
+              </w:rPr>
+              <w:instrText xml:space="preserve"> PAGEREF _</w:instrText>
+            </w:r>
+            <w:r>
+              <w:rPr>
+                <w:noProof/>
+                <w:webHidden/>
+              </w:rPr>
+              <w:instrText>Toc233298833</w:instrText>
+            </w:r>
+            <w:r>
+              <w:rPr>
+                <w:noProof/>
+                <w:webHidden/>
+              </w:rPr>
+              <w:instrText xml:space="preserve"> \h </w:instrText>
+            </w:r>
+            <w:r>
+              <w:rPr>
+                <w:noProof/>
+                <w:webHidden/>
+              </w:rPr>
+            </w:r>
+            <w:r>
+              <w:rPr>
+                <w:noProof/>
+                <w:webHidden/>
+              </w:rPr>
+              <w:fldChar w:fldCharType="separate"/>
+            </w:r>
+            <w:r>
+              <w:rPr>
+                <w:noProof/>
+                <w:webHidden/>
+              </w:rPr>
+              <w:t>5</w:t>
+            </w:r>
+            <w:r>
+              <w:rPr>
+                <w:noProof/>
+                <w:webHidden/>
+              </w:rPr>
+              <w:fldChar w:fldCharType="end"/>
+            </w:r>
+          </w:hyperlink>
+        </w:p>
+        <w:p>
+          <w:pPr>
+            <w:pStyle w:val="Verzeichnis2"/>
+            <w:tabs>
+              <w:tab w:val="right" w:leader="dot" w:pos="9062"/>
+            </w:tabs>
+            <w:rPr>
+              <w:rFonts w:eastAsiaTheme="minorEastAsia"/>
+              <w:noProof/>
+              <w:lang w:eastAsia="de-DE"/>
+            </w:rPr>
+          </w:pPr>
+          <w:hyperlink r:id="rId25" w:anchor="_Toc233298834" w:history="1">
             <w:r>
               <w:rPr>
                 <w:rStyle w:val="Hyperlink"/>
                 <w:noProof/>
               </w:rPr>
-              <w:instrText xml:space="preserve"> </w:instrText>
+              <w:t xml:space="preserve">Ansehen: die </w:t>
             </w:r>
             <w:r>
               <w:rPr>
                 <w:rStyle w:val="Hyperlink"/>
                 <w:noProof/>
               </w:rPr>
-            </w:r>
-          </w:ins>
-          <w:ins w:id="137" w:author="Dirk" w:date="2009-06-20T22:06:00Z">
-            <w:r>
-              <w:instrText>Toc210830075"</w:instrText>
-            </w:r>
-          </w:ins>
-          <w:r>
-            <w:rPr>
-              <w:rStyle w:val="Hyperlink"/>
-              <w:rPrChange w:id="138" w:author="Dirk Songür" w:date="2009-06-20T22:06:00Z">
-                <w:rPr/>
-              </w:rPrChange>
-            </w:rPr>
-            <w:fldChar w:fldCharType="separate"/>
-          </w:r>
-          <w:ins w:id="139" w:author="Dirk Songür" w:date="2009-06-20T22:06:00Z">
+              <w:t xml:space="preserve">Gunst </w:t>
+            </w:r>
             <w:r>
               <w:rPr>
                 <w:rStyle w:val="Hyperlink"/>
                 <w:noProof/>
               </w:rPr>
-              <w:t>Gunst des Siegers</w:t>
+              <w:t>der Elemente</w:t>
             </w:r>
             <w:r>
               <w:rPr>
@@ -2858,98 +1511,62 @@
               </w:rPr>
               <w:tab/>
             </w:r>
-          </w:ins>
-          <w:del w:id="140" w:author="Dirk Songür" w:date="2009-06-20T22:06:00Z">
-            <w:r>
-              <w:rPr>
-                <w:rStyle w:val="Hyperlink"/>
-                <w:noProof/>
-              </w:rPr>
-              <w:delText>Tage der Meditation</w:delText>
-            </w:r>
-            <w:r>
-              <w:rPr>
-                <w:noProof/>
-                <w:webHidden/>
-              </w:rPr>
-              <w:tab/>
-            </w:r>
-          </w:del>
-          <w:r>
-            <w:rPr>
-              <w:noProof/>
-              <w:webHidden/>
-            </w:rPr>
-            <w:fldChar w:fldCharType="begin"/>
-          </w:r>
-          <w:r>
-            <w:rPr>
-              <w:noProof/>
-              <w:webHidden/>
-            </w:rPr>
-            <w:instrText xml:space="preserve"> PAGEREF _</w:instrText>
-          </w:r>
-          <w:ins w:id="141" w:author="Dirk Songür" w:date="2009-06-20T22:06:00Z">
-            <w:r>
-              <w:rPr>
-                <w:noProof/>
-                <w:webHidden/>
-              </w:rPr>
-              <w:instrText>Toc233298835</w:instrText>
-            </w:r>
-          </w:ins>
-          <w:del w:id="142" w:author="Dirk Songür" w:date="2009-06-20T22:06:00Z">
-            <w:r>
-              <w:rPr>
-                <w:noProof/>
-                <w:webHidden/>
-              </w:rPr>
-              <w:delInstrText>Toc210830075</w:delInstrText>
-            </w:r>
-          </w:del>
-          <w:r>
-            <w:rPr>
-              <w:noProof/>
-              <w:webHidden/>
-            </w:rPr>
-            <w:instrText xml:space="preserve"> \h </w:instrText>
-          </w:r>
-          <w:r>
-            <w:rPr>
-              <w:noProof/>
-              <w:webHidden/>
-            </w:rPr>
-          </w:r>
-          <w:r>
-            <w:rPr>
-              <w:noProof/>
-              <w:webHidden/>
-            </w:rPr>
-            <w:fldChar w:fldCharType="separate"/>
-          </w:r>
-          <w:r>
-            <w:rPr>
-              <w:noProof/>
-              <w:webHidden/>
-            </w:rPr>
-            <w:t>6</w:t>
-          </w:r>
-          <w:r>
-            <w:rPr>
-              <w:noProof/>
-              <w:webHidden/>
-            </w:rPr>
-            <w:fldChar w:fldCharType="end"/>
-          </w:r>
-          <w:r>
-            <w:rPr>
-              <w:rStyle w:val="Hyperlink"/>
-              <w:rPrChange w:id="143" w:author="Dirk Songür" w:date="2009-06-20T22:06:00Z">
-                <w:rPr/>
-              </w:rPrChange>
-            </w:rPr>
-            <w:fldChar w:fldCharType="end"/>
-          </w:r>
+            <w:r>
+              <w:rPr>
+                <w:noProof/>
+                <w:webHidden/>
+              </w:rPr>
+              <w:fldChar w:fldCharType="begin"/>
+            </w:r>
+            <w:r>
+              <w:rPr>
+                <w:noProof/>
+                <w:webHidden/>
+              </w:rPr>
+              <w:instrText xml:space="preserve"> PAGEREF _</w:instrText>
+            </w:r>
+            <w:r>
+              <w:rPr>
+                <w:noProof/>
+                <w:webHidden/>
+              </w:rPr>
+              <w:instrText>Toc233298834</w:instrText>
+            </w:r>
+            <w:r>
+              <w:rPr>
+                <w:noProof/>
+                <w:webHidden/>
+              </w:rPr>
+              <w:instrText xml:space="preserve"> \h </w:instrText>
+            </w:r>
+            <w:r>
+              <w:rPr>
+                <w:noProof/>
+                <w:webHidden/>
+              </w:rPr>
+            </w:r>
+            <w:r>
+              <w:rPr>
+                <w:noProof/>
+                <w:webHidden/>
+              </w:rPr>
+              <w:fldChar w:fldCharType="separate"/>
+            </w:r>
+            <w:r>
+              <w:rPr>
+                <w:noProof/>
+                <w:webHidden/>
+              </w:rPr>
+              <w:t>6</w:t>
+            </w:r>
+            <w:r>
+              <w:rPr>
+                <w:noProof/>
+                <w:webHidden/>
+              </w:rPr>
+              <w:fldChar w:fldCharType="end"/>
+            </w:r>
+          </w:hyperlink>
         </w:p>
         <w:p>
           <w:pPr>
@@ -2963,69 +1580,13 @@
               <w:lang w:eastAsia="de-DE"/>
             </w:rPr>
           </w:pPr>
-          <w:r>
-            <w:rPr>
-              <w:rStyle w:val="Hyperlink"/>
-              <w:rPrChange w:id="144" w:author="Dirk Songür" w:date="2009-06-20T22:06:00Z">
-                <w:rPr/>
-              </w:rPrChange>
-            </w:rPr>
-            <w:fldChar w:fldCharType="begin"/>
-          </w:r>
-          <w:ins w:id="145" w:author="Dirk Songür" w:date="2009-06-20T22:06:00Z">
+          <w:hyperlink r:id="rId26" w:anchor="_Toc233298835" w:history="1">
             <w:r>
               <w:rPr>
                 <w:rStyle w:val="Hyperlink"/>
                 <w:noProof/>
               </w:rPr>
-              <w:instrText xml:space="preserve"> </w:instrText>
-            </w:r>
-          </w:ins>
-          <w:r>
-            <w:instrText>HYPERLINK \l "_</w:instrText>
-          </w:r>
-          <w:ins w:id="146" w:author="Dirk Songür" w:date="2009-06-20T22:06:00Z">
-            <w:r>
-              <w:rPr>
-                <w:noProof/>
-              </w:rPr>
-              <w:instrText>Toc233298836"</w:instrText>
-            </w:r>
-            <w:r>
-              <w:rPr>
-                <w:rStyle w:val="Hyperlink"/>
-                <w:noProof/>
-              </w:rPr>
-              <w:instrText xml:space="preserve"> </w:instrText>
-            </w:r>
-            <w:r>
-              <w:rPr>
-                <w:rStyle w:val="Hyperlink"/>
-                <w:noProof/>
-              </w:rPr>
-            </w:r>
-          </w:ins>
-          <w:ins w:id="147" w:author="Dirk" w:date="2009-06-20T22:06:00Z">
-            <w:r>
-              <w:instrText>Toc210830076"</w:instrText>
-            </w:r>
-          </w:ins>
-          <w:r>
-            <w:rPr>
-              <w:rStyle w:val="Hyperlink"/>
-              <w:rPrChange w:id="148" w:author="Dirk Songür" w:date="2009-06-20T22:06:00Z">
-                <w:rPr/>
-              </w:rPrChange>
-            </w:rPr>
-            <w:fldChar w:fldCharType="separate"/>
-          </w:r>
-          <w:ins w:id="149" w:author="Dirk Songür" w:date="2009-06-20T22:06:00Z">
-            <w:r>
-              <w:rPr>
-                <w:rStyle w:val="Hyperlink"/>
-                <w:noProof/>
-              </w:rPr>
-              <w:t>Tage der Meditation</w:t>
+              <w:t>Gunst des Siegers</w:t>
             </w:r>
             <w:r>
               <w:rPr>
@@ -3034,98 +1595,62 @@
               </w:rPr>
               <w:tab/>
             </w:r>
-          </w:ins>
-          <w:del w:id="150" w:author="Dirk Songür" w:date="2009-06-20T22:06:00Z">
-            <w:r>
-              <w:rPr>
-                <w:rStyle w:val="Hyperlink"/>
-                <w:noProof/>
-              </w:rPr>
-              <w:delText>Opfergaben an die Elemente</w:delText>
-            </w:r>
-            <w:r>
-              <w:rPr>
-                <w:noProof/>
-                <w:webHidden/>
-              </w:rPr>
-              <w:tab/>
-            </w:r>
-          </w:del>
-          <w:r>
-            <w:rPr>
-              <w:noProof/>
-              <w:webHidden/>
-            </w:rPr>
-            <w:fldChar w:fldCharType="begin"/>
-          </w:r>
-          <w:r>
-            <w:rPr>
-              <w:noProof/>
-              <w:webHidden/>
-            </w:rPr>
-            <w:instrText xml:space="preserve"> PAGEREF _</w:instrText>
-          </w:r>
-          <w:ins w:id="151" w:author="Dirk Songür" w:date="2009-06-20T22:06:00Z">
-            <w:r>
-              <w:rPr>
-                <w:noProof/>
-                <w:webHidden/>
-              </w:rPr>
-              <w:instrText>Toc233298836</w:instrText>
-            </w:r>
-          </w:ins>
-          <w:del w:id="152" w:author="Dirk Songür" w:date="2009-06-20T22:06:00Z">
-            <w:r>
-              <w:rPr>
-                <w:noProof/>
-                <w:webHidden/>
-              </w:rPr>
-              <w:delInstrText>Toc210830076</w:delInstrText>
-            </w:r>
-          </w:del>
-          <w:r>
-            <w:rPr>
-              <w:noProof/>
-              <w:webHidden/>
-            </w:rPr>
-            <w:instrText xml:space="preserve"> \h </w:instrText>
-          </w:r>
-          <w:r>
-            <w:rPr>
-              <w:noProof/>
-              <w:webHidden/>
-            </w:rPr>
-          </w:r>
-          <w:r>
-            <w:rPr>
-              <w:noProof/>
-              <w:webHidden/>
-            </w:rPr>
-            <w:fldChar w:fldCharType="separate"/>
-          </w:r>
-          <w:r>
-            <w:rPr>
-              <w:noProof/>
-              <w:webHidden/>
-            </w:rPr>
-            <w:t>6</w:t>
-          </w:r>
-          <w:r>
-            <w:rPr>
-              <w:noProof/>
-              <w:webHidden/>
-            </w:rPr>
-            <w:fldChar w:fldCharType="end"/>
-          </w:r>
-          <w:r>
-            <w:rPr>
-              <w:rStyle w:val="Hyperlink"/>
-              <w:rPrChange w:id="153" w:author="Dirk Songür" w:date="2009-06-20T22:06:00Z">
-                <w:rPr/>
-              </w:rPrChange>
-            </w:rPr>
-            <w:fldChar w:fldCharType="end"/>
-          </w:r>
+            <w:r>
+              <w:rPr>
+                <w:noProof/>
+                <w:webHidden/>
+              </w:rPr>
+              <w:fldChar w:fldCharType="begin"/>
+            </w:r>
+            <w:r>
+              <w:rPr>
+                <w:noProof/>
+                <w:webHidden/>
+              </w:rPr>
+              <w:instrText xml:space="preserve"> PAGEREF _</w:instrText>
+            </w:r>
+            <w:r>
+              <w:rPr>
+                <w:noProof/>
+                <w:webHidden/>
+              </w:rPr>
+              <w:instrText>Toc233298835</w:instrText>
+            </w:r>
+            <w:r>
+              <w:rPr>
+                <w:noProof/>
+                <w:webHidden/>
+              </w:rPr>
+              <w:instrText xml:space="preserve"> \h </w:instrText>
+            </w:r>
+            <w:r>
+              <w:rPr>
+                <w:noProof/>
+                <w:webHidden/>
+              </w:rPr>
+            </w:r>
+            <w:r>
+              <w:rPr>
+                <w:noProof/>
+                <w:webHidden/>
+              </w:rPr>
+              <w:fldChar w:fldCharType="separate"/>
+            </w:r>
+            <w:r>
+              <w:rPr>
+                <w:noProof/>
+                <w:webHidden/>
+              </w:rPr>
+              <w:t>6</w:t>
+            </w:r>
+            <w:r>
+              <w:rPr>
+                <w:noProof/>
+                <w:webHidden/>
+              </w:rPr>
+              <w:fldChar w:fldCharType="end"/>
+            </w:r>
+          </w:hyperlink>
         </w:p>
         <w:p>
           <w:pPr>
@@ -3138,134 +1663,127 @@
               <w:noProof/>
               <w:lang w:eastAsia="de-DE"/>
             </w:rPr>
-            <w:pPrChange w:id="154" w:author="Dirk Songür" w:date="2009-06-20T22:06:00Z">
-              <w:pPr>
-                <w:pStyle w:val="Verzeichnis2"/>
-                <w:tabs>
-                  <w:tab w:val="right" w:leader="dot" w:pos="9062"/>
-                </w:tabs>
-              </w:pPr>
-            </w:pPrChange>
           </w:pPr>
-          <w:r>
+          <w:hyperlink r:id="rId27" w:anchor="_Toc233298836" w:history="1">
+            <w:r>
+              <w:rPr>
+                <w:rStyle w:val="Hyperlink"/>
+                <w:noProof/>
+              </w:rPr>
+              <w:t>Tage der Meditation</w:t>
+            </w:r>
+            <w:r>
+              <w:rPr>
+                <w:noProof/>
+                <w:webHidden/>
+              </w:rPr>
+              <w:tab/>
+            </w:r>
+            <w:r>
+              <w:rPr>
+                <w:noProof/>
+                <w:webHidden/>
+              </w:rPr>
+              <w:fldChar w:fldCharType="begin"/>
+            </w:r>
+            <w:r>
+              <w:rPr>
+                <w:noProof/>
+                <w:webHidden/>
+              </w:rPr>
+              <w:instrText xml:space="preserve"> PAGEREF _</w:instrText>
+            </w:r>
+            <w:r>
+              <w:rPr>
+                <w:noProof/>
+                <w:webHidden/>
+              </w:rPr>
+              <w:instrText>Toc233298836</w:instrText>
+            </w:r>
+            <w:r>
+              <w:rPr>
+                <w:noProof/>
+                <w:webHidden/>
+              </w:rPr>
+              <w:instrText xml:space="preserve"> \h </w:instrText>
+            </w:r>
+            <w:r>
+              <w:rPr>
+                <w:noProof/>
+                <w:webHidden/>
+              </w:rPr>
+            </w:r>
+            <w:r>
+              <w:rPr>
+                <w:noProof/>
+                <w:webHidden/>
+              </w:rPr>
+              <w:fldChar w:fldCharType="separate"/>
+            </w:r>
+            <w:r>
+              <w:rPr>
+                <w:noProof/>
+                <w:webHidden/>
+              </w:rPr>
+              <w:t>6</w:t>
+            </w:r>
+            <w:r>
+              <w:rPr>
+                <w:noProof/>
+                <w:webHidden/>
+              </w:rPr>
+              <w:fldChar w:fldCharType="end"/>
+            </w:r>
+          </w:hyperlink>
+        </w:p>
+        <w:p>
+          <w:pPr>
+            <w:pStyle w:val="Verzeichnis3"/>
+            <w:tabs>
+              <w:tab w:val="right" w:leader="dot" w:pos="9062"/>
+            </w:tabs>
             <w:rPr>
-              <w:rStyle w:val="Hyperlink"/>
-              <w:rPrChange w:id="155" w:author="Dirk Songür" w:date="2009-06-20T22:06:00Z">
-                <w:rPr/>
-              </w:rPrChange>
+              <w:rFonts w:eastAsiaTheme="minorEastAsia"/>
+              <w:noProof/>
+              <w:lang w:eastAsia="de-DE"/>
             </w:rPr>
-            <w:fldChar w:fldCharType="begin"/>
-          </w:r>
-          <w:ins w:id="156" w:author="Dirk Songür" w:date="2009-06-20T22:06:00Z">
+          </w:pPr>
+          <w:hyperlink r:id="rId28" w:anchor="_Toc233298837" w:history="1">
             <w:r>
               <w:rPr>
                 <w:rStyle w:val="Hyperlink"/>
                 <w:noProof/>
               </w:rPr>
-              <w:instrText xml:space="preserve"> </w:instrText>
-            </w:r>
-          </w:ins>
-          <w:r>
-            <w:instrText>HYPERLINK \l "_</w:instrText>
-          </w:r>
-          <w:ins w:id="157" w:author="Dirk Songür" w:date="2009-06-20T22:06:00Z">
-            <w:r>
-              <w:rPr>
-                <w:noProof/>
-              </w:rPr>
-              <w:instrText>Toc233298837"</w:instrText>
+              <w:t>Opfergaben an</w:t>
             </w:r>
             <w:r>
               <w:rPr>
                 <w:rStyle w:val="Hyperlink"/>
                 <w:noProof/>
               </w:rPr>
-              <w:instrText xml:space="preserve"> </w:instrText>
-            </w:r>
-            <w:r>
-              <w:rPr>
-                <w:rStyle w:val="Hyperlink"/>
-                <w:noProof/>
-              </w:rPr>
-            </w:r>
-          </w:ins>
-          <w:ins w:id="158" w:author="Dirk" w:date="2009-06-20T22:06:00Z">
-            <w:r>
-              <w:instrText>Toc210830077"</w:instrText>
-            </w:r>
-          </w:ins>
-          <w:r>
-            <w:rPr>
-              <w:rStyle w:val="Hyperlink"/>
-              <w:rPrChange w:id="159" w:author="Dirk Songür" w:date="2009-06-20T22:06:00Z">
-                <w:rPr/>
-              </w:rPrChange>
-            </w:rPr>
-            <w:fldChar w:fldCharType="separate"/>
-          </w:r>
-          <w:ins w:id="160" w:author="Dirk Songür" w:date="2009-06-20T22:06:00Z">
-            <w:r>
-              <w:rPr>
-                <w:rStyle w:val="Hyperlink"/>
-                <w:noProof/>
-              </w:rPr>
-              <w:t>Opfergaben an</w:t>
-            </w:r>
-          </w:ins>
-          <w:del w:id="161" w:author="Dirk Songür" w:date="2009-06-20T22:06:00Z">
-            <w:r>
-              <w:rPr>
-                <w:rStyle w:val="Hyperlink"/>
-                <w:noProof/>
-              </w:rPr>
-              <w:delText>Segen:</w:delText>
-            </w:r>
-          </w:del>
-          <w:r>
-            <w:rPr>
-              <w:rStyle w:val="Hyperlink"/>
-              <w:noProof/>
-            </w:rPr>
-            <w:t xml:space="preserve"> die </w:t>
-          </w:r>
-          <w:del w:id="162" w:author="Dirk Songür" w:date="2009-06-20T22:06:00Z">
-            <w:r>
-              <w:rPr>
-                <w:rStyle w:val="Hyperlink"/>
-                <w:noProof/>
-              </w:rPr>
-              <w:delText xml:space="preserve">Wunder der </w:delText>
-            </w:r>
-          </w:del>
-          <w:r>
-            <w:rPr>
-              <w:rStyle w:val="Hyperlink"/>
-              <w:noProof/>
-            </w:rPr>
-            <w:t>Elemente</w:t>
-          </w:r>
-          <w:r>
-            <w:rPr>
-              <w:noProof/>
-              <w:webHidden/>
-            </w:rPr>
-            <w:tab/>
-          </w:r>
-          <w:r>
-            <w:rPr>
-              <w:noProof/>
-              <w:webHidden/>
-            </w:rPr>
-            <w:fldChar w:fldCharType="begin"/>
-          </w:r>
-          <w:r>
-            <w:rPr>
-              <w:noProof/>
-              <w:webHidden/>
-            </w:rPr>
-            <w:instrText xml:space="preserve"> PAGEREF _</w:instrText>
-          </w:r>
-          <w:ins w:id="163" w:author="Dirk Songür" w:date="2009-06-20T22:06:00Z">
+              <w:t xml:space="preserve"> die Elemente</w:t>
+            </w:r>
+            <w:r>
+              <w:rPr>
+                <w:noProof/>
+                <w:webHidden/>
+              </w:rPr>
+              <w:tab/>
+            </w:r>
+            <w:r>
+              <w:rPr>
+                <w:noProof/>
+                <w:webHidden/>
+              </w:rPr>
+              <w:fldChar w:fldCharType="begin"/>
+            </w:r>
+            <w:r>
+              <w:rPr>
+                <w:noProof/>
+                <w:webHidden/>
+              </w:rPr>
+              <w:instrText xml:space="preserve"> PAGEREF _</w:instrText>
+            </w:r>
             <w:r>
               <w:rPr>
                 <w:noProof/>
@@ -3273,59 +1791,41 @@
               </w:rPr>
               <w:instrText>Toc233298837</w:instrText>
             </w:r>
-          </w:ins>
-          <w:del w:id="164" w:author="Dirk Songür" w:date="2009-06-20T22:06:00Z">
-            <w:r>
-              <w:rPr>
-                <w:noProof/>
-                <w:webHidden/>
-              </w:rPr>
-              <w:delInstrText>Toc210830077</w:delInstrText>
-            </w:r>
-          </w:del>
-          <w:r>
-            <w:rPr>
-              <w:noProof/>
-              <w:webHidden/>
-            </w:rPr>
-            <w:instrText xml:space="preserve"> \h </w:instrText>
-          </w:r>
-          <w:r>
-            <w:rPr>
-              <w:noProof/>
-              <w:webHidden/>
-            </w:rPr>
-          </w:r>
-          <w:r>
-            <w:rPr>
-              <w:noProof/>
-              <w:webHidden/>
-            </w:rPr>
-            <w:fldChar w:fldCharType="separate"/>
-          </w:r>
-          <w:r>
-            <w:rPr>
-              <w:noProof/>
-              <w:webHidden/>
-            </w:rPr>
-            <w:t>6</w:t>
-          </w:r>
-          <w:r>
-            <w:rPr>
-              <w:noProof/>
-              <w:webHidden/>
-            </w:rPr>
-            <w:fldChar w:fldCharType="end"/>
-          </w:r>
-          <w:r>
-            <w:rPr>
-              <w:rStyle w:val="Hyperlink"/>
-              <w:rPrChange w:id="165" w:author="Dirk Songür" w:date="2009-06-20T22:06:00Z">
-                <w:rPr/>
-              </w:rPrChange>
-            </w:rPr>
-            <w:fldChar w:fldCharType="end"/>
-          </w:r>
+            <w:r>
+              <w:rPr>
+                <w:noProof/>
+                <w:webHidden/>
+              </w:rPr>
+              <w:instrText xml:space="preserve"> \h </w:instrText>
+            </w:r>
+            <w:r>
+              <w:rPr>
+                <w:noProof/>
+                <w:webHidden/>
+              </w:rPr>
+            </w:r>
+            <w:r>
+              <w:rPr>
+                <w:noProof/>
+                <w:webHidden/>
+              </w:rPr>
+              <w:fldChar w:fldCharType="separate"/>
+            </w:r>
+            <w:r>
+              <w:rPr>
+                <w:noProof/>
+                <w:webHidden/>
+              </w:rPr>
+              <w:t>6</w:t>
+            </w:r>
+            <w:r>
+              <w:rPr>
+                <w:noProof/>
+                <w:webHidden/>
+              </w:rPr>
+              <w:fldChar w:fldCharType="end"/>
+            </w:r>
+          </w:hyperlink>
         </w:p>
         <w:p>
           <w:pPr>
@@ -3338,118 +1838,43 @@
               <w:noProof/>
               <w:lang w:eastAsia="de-DE"/>
             </w:rPr>
-            <w:pPrChange w:id="166" w:author="Dirk Songür" w:date="2009-06-20T22:06:00Z">
-              <w:pPr>
-                <w:pStyle w:val="Verzeichnis3"/>
-                <w:tabs>
-                  <w:tab w:val="right" w:leader="dot" w:pos="9062"/>
-                </w:tabs>
-              </w:pPr>
-            </w:pPrChange>
           </w:pPr>
-          <w:r>
-            <w:rPr>
-              <w:rStyle w:val="Hyperlink"/>
-              <w:rPrChange w:id="167" w:author="Dirk Songür" w:date="2009-06-20T22:06:00Z">
-                <w:rPr/>
-              </w:rPrChange>
-            </w:rPr>
-            <w:fldChar w:fldCharType="begin"/>
-          </w:r>
-          <w:ins w:id="168" w:author="Dirk Songür" w:date="2009-06-20T22:06:00Z">
+          <w:hyperlink r:id="rId29" w:anchor="_Toc233298838" w:history="1">
             <w:r>
               <w:rPr>
                 <w:rStyle w:val="Hyperlink"/>
                 <w:noProof/>
               </w:rPr>
-              <w:instrText xml:space="preserve"> </w:instrText>
-            </w:r>
-          </w:ins>
-          <w:r>
-            <w:instrText>HYPERLINK \l "_</w:instrText>
-          </w:r>
-          <w:ins w:id="169" w:author="Dirk Songür" w:date="2009-06-20T22:06:00Z">
-            <w:r>
-              <w:rPr>
-                <w:noProof/>
-              </w:rPr>
-              <w:instrText>Toc233298838"</w:instrText>
+              <w:t>Segen</w:t>
             </w:r>
             <w:r>
               <w:rPr>
                 <w:rStyle w:val="Hyperlink"/>
                 <w:noProof/>
               </w:rPr>
-              <w:instrText xml:space="preserve"> </w:instrText>
-            </w:r>
-            <w:r>
-              <w:rPr>
-                <w:rStyle w:val="Hyperlink"/>
-                <w:noProof/>
-              </w:rPr>
-            </w:r>
-          </w:ins>
-          <w:ins w:id="170" w:author="Dirk" w:date="2009-06-20T22:06:00Z">
-            <w:r>
-              <w:instrText>Toc210830078"</w:instrText>
-            </w:r>
-          </w:ins>
-          <w:r>
-            <w:rPr>
-              <w:rStyle w:val="Hyperlink"/>
-              <w:rPrChange w:id="171" w:author="Dirk Songür" w:date="2009-06-20T22:06:00Z">
-                <w:rPr/>
-              </w:rPrChange>
-            </w:rPr>
-            <w:fldChar w:fldCharType="separate"/>
-          </w:r>
-          <w:del w:id="172" w:author="Dirk Songür" w:date="2009-06-20T22:06:00Z">
-            <w:r>
-              <w:rPr>
-                <w:rStyle w:val="Hyperlink"/>
-                <w:noProof/>
-              </w:rPr>
-              <w:delText xml:space="preserve">Arten von </w:delText>
-            </w:r>
-          </w:del>
-          <w:r>
-            <w:rPr>
-              <w:rStyle w:val="Hyperlink"/>
-              <w:noProof/>
-            </w:rPr>
-            <w:t>Segen</w:t>
-          </w:r>
-          <w:ins w:id="173" w:author="Dirk Songür" w:date="2009-06-20T22:06:00Z">
-            <w:r>
-              <w:rPr>
-                <w:rStyle w:val="Hyperlink"/>
-                <w:noProof/>
-              </w:rPr>
               <w:t>: die Wunder der Elemente</w:t>
             </w:r>
-          </w:ins>
-          <w:r>
-            <w:rPr>
-              <w:noProof/>
-              <w:webHidden/>
-            </w:rPr>
-            <w:tab/>
-          </w:r>
-          <w:r>
-            <w:rPr>
-              <w:noProof/>
-              <w:webHidden/>
-            </w:rPr>
-            <w:fldChar w:fldCharType="begin"/>
-          </w:r>
-          <w:r>
-            <w:rPr>
-              <w:noProof/>
-              <w:webHidden/>
-            </w:rPr>
-            <w:instrText xml:space="preserve"> PAGEREF _</w:instrText>
-          </w:r>
-          <w:ins w:id="174" w:author="Dirk Songür" w:date="2009-06-20T22:06:00Z">
+            <w:r>
+              <w:rPr>
+                <w:noProof/>
+                <w:webHidden/>
+              </w:rPr>
+              <w:tab/>
+            </w:r>
+            <w:r>
+              <w:rPr>
+                <w:noProof/>
+                <w:webHidden/>
+              </w:rPr>
+              <w:fldChar w:fldCharType="begin"/>
+            </w:r>
+            <w:r>
+              <w:rPr>
+                <w:noProof/>
+                <w:webHidden/>
+              </w:rPr>
+              <w:instrText xml:space="preserve"> PAGEREF _</w:instrText>
+            </w:r>
             <w:r>
               <w:rPr>
                 <w:noProof/>
@@ -3457,59 +1882,41 @@
               </w:rPr>
               <w:instrText>Toc233298838</w:instrText>
             </w:r>
-          </w:ins>
-          <w:del w:id="175" w:author="Dirk Songür" w:date="2009-06-20T22:06:00Z">
-            <w:r>
-              <w:rPr>
-                <w:noProof/>
-                <w:webHidden/>
-              </w:rPr>
-              <w:delInstrText>Toc210830078</w:delInstrText>
-            </w:r>
-          </w:del>
-          <w:r>
-            <w:rPr>
-              <w:noProof/>
-              <w:webHidden/>
-            </w:rPr>
-            <w:instrText xml:space="preserve"> \h </w:instrText>
-          </w:r>
-          <w:r>
-            <w:rPr>
-              <w:noProof/>
-              <w:webHidden/>
-            </w:rPr>
-          </w:r>
-          <w:r>
-            <w:rPr>
-              <w:noProof/>
-              <w:webHidden/>
-            </w:rPr>
-            <w:fldChar w:fldCharType="separate"/>
-          </w:r>
-          <w:r>
-            <w:rPr>
-              <w:noProof/>
-              <w:webHidden/>
-            </w:rPr>
-            <w:t>6</w:t>
-          </w:r>
-          <w:r>
-            <w:rPr>
-              <w:noProof/>
-              <w:webHidden/>
-            </w:rPr>
-            <w:fldChar w:fldCharType="end"/>
-          </w:r>
-          <w:r>
-            <w:rPr>
-              <w:rStyle w:val="Hyperlink"/>
-              <w:rPrChange w:id="176" w:author="Dirk Songür" w:date="2009-06-20T22:06:00Z">
-                <w:rPr/>
-              </w:rPrChange>
-            </w:rPr>
-            <w:fldChar w:fldCharType="end"/>
-          </w:r>
+            <w:r>
+              <w:rPr>
+                <w:noProof/>
+                <w:webHidden/>
+              </w:rPr>
+              <w:instrText xml:space="preserve"> \h </w:instrText>
+            </w:r>
+            <w:r>
+              <w:rPr>
+                <w:noProof/>
+                <w:webHidden/>
+              </w:rPr>
+            </w:r>
+            <w:r>
+              <w:rPr>
+                <w:noProof/>
+                <w:webHidden/>
+              </w:rPr>
+              <w:fldChar w:fldCharType="separate"/>
+            </w:r>
+            <w:r>
+              <w:rPr>
+                <w:noProof/>
+                <w:webHidden/>
+              </w:rPr>
+              <w:t>6</w:t>
+            </w:r>
+            <w:r>
+              <w:rPr>
+                <w:noProof/>
+                <w:webHidden/>
+              </w:rPr>
+              <w:fldChar w:fldCharType="end"/>
+            </w:r>
+          </w:hyperlink>
         </w:p>
         <w:p>
           <w:pPr>
@@ -3522,74 +1929,13 @@
               <w:noProof/>
               <w:lang w:eastAsia="de-DE"/>
             </w:rPr>
-            <w:pPrChange w:id="177" w:author="Dirk Songür" w:date="2009-06-20T22:06:00Z">
-              <w:pPr>
-                <w:pStyle w:val="Verzeichnis1"/>
-              </w:pPr>
-            </w:pPrChange>
           </w:pPr>
-          <w:r>
-            <w:rPr>
-              <w:rStyle w:val="Hyperlink"/>
-              <w:rPrChange w:id="178" w:author="Dirk Songür" w:date="2009-06-20T22:06:00Z">
-                <w:rPr/>
-              </w:rPrChange>
-            </w:rPr>
-            <w:fldChar w:fldCharType="begin"/>
-          </w:r>
-          <w:ins w:id="179" w:author="Dirk Songür" w:date="2009-06-20T22:06:00Z">
+          <w:hyperlink r:id="rId30" w:anchor="_Toc233298839" w:history="1">
             <w:r>
               <w:rPr>
                 <w:rStyle w:val="Hyperlink"/>
                 <w:noProof/>
               </w:rPr>
-              <w:instrText xml:space="preserve"> </w:instrText>
-            </w:r>
-          </w:ins>
-          <w:r>
-            <w:instrText>HYPERLINK \l "_</w:instrText>
-          </w:r>
-          <w:ins w:id="180" w:author="Dirk Songür" w:date="2009-06-20T22:06:00Z">
-            <w:r>
-              <w:rPr>
-                <w:noProof/>
-              </w:rPr>
-              <w:instrText>Toc233298839"</w:instrText>
-            </w:r>
-            <w:r>
-              <w:rPr>
-                <w:rStyle w:val="Hyperlink"/>
-                <w:noProof/>
-              </w:rPr>
-              <w:instrText xml:space="preserve"> </w:instrText>
-            </w:r>
-            <w:r>
-              <w:rPr>
-                <w:rStyle w:val="Hyperlink"/>
-                <w:noProof/>
-              </w:rPr>
-            </w:r>
-          </w:ins>
-          <w:ins w:id="181" w:author="Dirk" w:date="2009-06-20T22:06:00Z">
-            <w:r>
-              <w:instrText>Toc210830079"</w:instrText>
-            </w:r>
-          </w:ins>
-          <w:r>
-            <w:rPr>
-              <w:rStyle w:val="Hyperlink"/>
-              <w:rPrChange w:id="182" w:author="Dirk Songür" w:date="2009-06-20T22:06:00Z">
-                <w:rPr/>
-              </w:rPrChange>
-            </w:rPr>
-            <w:fldChar w:fldCharType="separate"/>
-          </w:r>
-          <w:ins w:id="183" w:author="Dirk Songür" w:date="2009-06-20T22:06:00Z">
-            <w:r>
-              <w:rPr>
-                <w:rStyle w:val="Hyperlink"/>
-                <w:noProof/>
-              </w:rPr>
               <w:t>Arten von Segen</w:t>
             </w:r>
             <w:r>
@@ -3599,38 +1945,20 @@
               </w:rPr>
               <w:tab/>
             </w:r>
-          </w:ins>
-          <w:del w:id="184" w:author="Dirk Songür" w:date="2009-06-20T22:06:00Z">
-            <w:r>
-              <w:rPr>
-                <w:rStyle w:val="Hyperlink"/>
-                <w:noProof/>
-              </w:rPr>
-              <w:delText>Auszeichnungen</w:delText>
-            </w:r>
-            <w:r>
-              <w:rPr>
-                <w:noProof/>
-                <w:webHidden/>
-              </w:rPr>
-              <w:tab/>
-            </w:r>
-          </w:del>
-          <w:r>
-            <w:rPr>
-              <w:noProof/>
-              <w:webHidden/>
-            </w:rPr>
-            <w:fldChar w:fldCharType="begin"/>
-          </w:r>
-          <w:r>
-            <w:rPr>
-              <w:noProof/>
-              <w:webHidden/>
-            </w:rPr>
-            <w:instrText xml:space="preserve"> PAGEREF _</w:instrText>
-          </w:r>
-          <w:ins w:id="185" w:author="Dirk Songür" w:date="2009-06-20T22:06:00Z">
+            <w:r>
+              <w:rPr>
+                <w:noProof/>
+                <w:webHidden/>
+              </w:rPr>
+              <w:fldChar w:fldCharType="begin"/>
+            </w:r>
+            <w:r>
+              <w:rPr>
+                <w:noProof/>
+                <w:webHidden/>
+              </w:rPr>
+              <w:instrText xml:space="preserve"> PAGEREF _</w:instrText>
+            </w:r>
             <w:r>
               <w:rPr>
                 <w:noProof/>
@@ -3638,59 +1966,41 @@
               </w:rPr>
               <w:instrText>Toc233298839</w:instrText>
             </w:r>
-          </w:ins>
-          <w:del w:id="186" w:author="Dirk Songür" w:date="2009-06-20T22:06:00Z">
-            <w:r>
-              <w:rPr>
-                <w:noProof/>
-                <w:webHidden/>
-              </w:rPr>
-              <w:delInstrText>Toc210830079</w:delInstrText>
-            </w:r>
-          </w:del>
-          <w:r>
-            <w:rPr>
-              <w:noProof/>
-              <w:webHidden/>
-            </w:rPr>
-            <w:instrText xml:space="preserve"> \h </w:instrText>
-          </w:r>
-          <w:r>
-            <w:rPr>
-              <w:noProof/>
-              <w:webHidden/>
-            </w:rPr>
-          </w:r>
-          <w:r>
-            <w:rPr>
-              <w:noProof/>
-              <w:webHidden/>
-            </w:rPr>
-            <w:fldChar w:fldCharType="separate"/>
-          </w:r>
-          <w:r>
-            <w:rPr>
-              <w:noProof/>
-              <w:webHidden/>
-            </w:rPr>
-            <w:t>7</w:t>
-          </w:r>
-          <w:r>
-            <w:rPr>
-              <w:noProof/>
-              <w:webHidden/>
-            </w:rPr>
-            <w:fldChar w:fldCharType="end"/>
-          </w:r>
-          <w:r>
-            <w:rPr>
-              <w:rStyle w:val="Hyperlink"/>
-              <w:rPrChange w:id="187" w:author="Dirk Songür" w:date="2009-06-20T22:06:00Z">
-                <w:rPr/>
-              </w:rPrChange>
-            </w:rPr>
-            <w:fldChar w:fldCharType="end"/>
-          </w:r>
+            <w:r>
+              <w:rPr>
+                <w:noProof/>
+                <w:webHidden/>
+              </w:rPr>
+              <w:instrText xml:space="preserve"> \h </w:instrText>
+            </w:r>
+            <w:r>
+              <w:rPr>
+                <w:noProof/>
+                <w:webHidden/>
+              </w:rPr>
+            </w:r>
+            <w:r>
+              <w:rPr>
+                <w:noProof/>
+                <w:webHidden/>
+              </w:rPr>
+              <w:fldChar w:fldCharType="separate"/>
+            </w:r>
+            <w:r>
+              <w:rPr>
+                <w:noProof/>
+                <w:webHidden/>
+              </w:rPr>
+              <w:t>7</w:t>
+            </w:r>
+            <w:r>
+              <w:rPr>
+                <w:noProof/>
+                <w:webHidden/>
+              </w:rPr>
+              <w:fldChar w:fldCharType="end"/>
+            </w:r>
+          </w:hyperlink>
         </w:p>
         <w:p>
           <w:pPr>
@@ -3701,68 +2011,12 @@
               <w:lang w:eastAsia="de-DE"/>
             </w:rPr>
           </w:pPr>
-          <w:r>
-            <w:rPr>
-              <w:rStyle w:val="Hyperlink"/>
-              <w:rPrChange w:id="188" w:author="Dirk Songür" w:date="2009-06-20T22:06:00Z">
-                <w:rPr/>
-              </w:rPrChange>
-            </w:rPr>
-            <w:fldChar w:fldCharType="begin"/>
-          </w:r>
-          <w:ins w:id="189" w:author="Dirk Songür" w:date="2009-06-20T22:06:00Z">
+          <w:hyperlink r:id="rId31" w:anchor="_Toc233298840" w:history="1">
             <w:r>
               <w:rPr>
                 <w:rStyle w:val="Hyperlink"/>
                 <w:noProof/>
               </w:rPr>
-              <w:instrText xml:space="preserve"> </w:instrText>
-            </w:r>
-          </w:ins>
-          <w:r>
-            <w:instrText>HYPERLINK \l "_</w:instrText>
-          </w:r>
-          <w:ins w:id="190" w:author="Dirk Songür" w:date="2009-06-20T22:06:00Z">
-            <w:r>
-              <w:rPr>
-                <w:noProof/>
-              </w:rPr>
-              <w:instrText>Toc233298840"</w:instrText>
-            </w:r>
-            <w:r>
-              <w:rPr>
-                <w:rStyle w:val="Hyperlink"/>
-                <w:noProof/>
-              </w:rPr>
-              <w:instrText xml:space="preserve"> </w:instrText>
-            </w:r>
-            <w:r>
-              <w:rPr>
-                <w:rStyle w:val="Hyperlink"/>
-                <w:noProof/>
-              </w:rPr>
-            </w:r>
-          </w:ins>
-          <w:ins w:id="191" w:author="Dirk" w:date="2009-06-20T22:06:00Z">
-            <w:r>
-              <w:instrText>Toc210830080"</w:instrText>
-            </w:r>
-          </w:ins>
-          <w:r>
-            <w:rPr>
-              <w:rStyle w:val="Hyperlink"/>
-              <w:rPrChange w:id="192" w:author="Dirk Songür" w:date="2009-06-20T22:06:00Z">
-                <w:rPr/>
-              </w:rPrChange>
-            </w:rPr>
-            <w:fldChar w:fldCharType="separate"/>
-          </w:r>
-          <w:ins w:id="193" w:author="Dirk Songür" w:date="2009-06-20T22:06:00Z">
-            <w:r>
-              <w:rPr>
-                <w:rStyle w:val="Hyperlink"/>
-                <w:noProof/>
-              </w:rPr>
               <w:t>Auszeichnungen</w:t>
             </w:r>
             <w:r>
@@ -3772,38 +2026,20 @@
               </w:rPr>
               <w:tab/>
             </w:r>
-          </w:ins>
-          <w:del w:id="194" w:author="Dirk Songür" w:date="2009-06-20T22:06:00Z">
-            <w:r>
-              <w:rPr>
-                <w:rStyle w:val="Hyperlink"/>
-                <w:noProof/>
-              </w:rPr>
-              <w:delText>Ablauf</w:delText>
-            </w:r>
-            <w:r>
-              <w:rPr>
-                <w:noProof/>
-                <w:webHidden/>
-              </w:rPr>
-              <w:tab/>
-            </w:r>
-          </w:del>
-          <w:r>
-            <w:rPr>
-              <w:noProof/>
-              <w:webHidden/>
-            </w:rPr>
-            <w:fldChar w:fldCharType="begin"/>
-          </w:r>
-          <w:r>
-            <w:rPr>
-              <w:noProof/>
-              <w:webHidden/>
-            </w:rPr>
-            <w:instrText xml:space="preserve"> PAGEREF _</w:instrText>
-          </w:r>
-          <w:ins w:id="195" w:author="Dirk Songür" w:date="2009-06-20T22:06:00Z">
+            <w:r>
+              <w:rPr>
+                <w:noProof/>
+                <w:webHidden/>
+              </w:rPr>
+              <w:fldChar w:fldCharType="begin"/>
+            </w:r>
+            <w:r>
+              <w:rPr>
+                <w:noProof/>
+                <w:webHidden/>
+              </w:rPr>
+              <w:instrText xml:space="preserve"> PAGEREF _</w:instrText>
+            </w:r>
             <w:r>
               <w:rPr>
                 <w:noProof/>
@@ -3811,59 +2047,41 @@
               </w:rPr>
               <w:instrText>Toc233298840</w:instrText>
             </w:r>
-          </w:ins>
-          <w:del w:id="196" w:author="Dirk Songür" w:date="2009-06-20T22:06:00Z">
-            <w:r>
-              <w:rPr>
-                <w:noProof/>
-                <w:webHidden/>
-              </w:rPr>
-              <w:delInstrText>Toc210830080</w:delInstrText>
-            </w:r>
-          </w:del>
-          <w:r>
-            <w:rPr>
-              <w:noProof/>
-              <w:webHidden/>
-            </w:rPr>
-            <w:instrText xml:space="preserve"> \h </w:instrText>
-          </w:r>
-          <w:r>
-            <w:rPr>
-              <w:noProof/>
-              <w:webHidden/>
-            </w:rPr>
-          </w:r>
-          <w:r>
-            <w:rPr>
-              <w:noProof/>
-              <w:webHidden/>
-            </w:rPr>
-            <w:fldChar w:fldCharType="separate"/>
-          </w:r>
-          <w:r>
-            <w:rPr>
-              <w:noProof/>
-              <w:webHidden/>
-            </w:rPr>
-            <w:t>8</w:t>
-          </w:r>
-          <w:r>
-            <w:rPr>
-              <w:noProof/>
-              <w:webHidden/>
-            </w:rPr>
-            <w:fldChar w:fldCharType="end"/>
-          </w:r>
-          <w:r>
-            <w:rPr>
-              <w:rStyle w:val="Hyperlink"/>
-              <w:rPrChange w:id="197" w:author="Dirk Songür" w:date="2009-06-20T22:06:00Z">
-                <w:rPr/>
-              </w:rPrChange>
-            </w:rPr>
-            <w:fldChar w:fldCharType="end"/>
-          </w:r>
+            <w:r>
+              <w:rPr>
+                <w:noProof/>
+                <w:webHidden/>
+              </w:rPr>
+              <w:instrText xml:space="preserve"> \h </w:instrText>
+            </w:r>
+            <w:r>
+              <w:rPr>
+                <w:noProof/>
+                <w:webHidden/>
+              </w:rPr>
+            </w:r>
+            <w:r>
+              <w:rPr>
+                <w:noProof/>
+                <w:webHidden/>
+              </w:rPr>
+              <w:fldChar w:fldCharType="separate"/>
+            </w:r>
+            <w:r>
+              <w:rPr>
+                <w:noProof/>
+                <w:webHidden/>
+              </w:rPr>
+              <w:t>8</w:t>
+            </w:r>
+            <w:r>
+              <w:rPr>
+                <w:noProof/>
+                <w:webHidden/>
+              </w:rPr>
+              <w:fldChar w:fldCharType="end"/>
+            </w:r>
+          </w:hyperlink>
         </w:p>
         <w:p>
           <w:pPr>
@@ -3873,77 +2091,13 @@
               <w:noProof/>
               <w:lang w:eastAsia="de-DE"/>
             </w:rPr>
-            <w:pPrChange w:id="198" w:author="Dirk Songür" w:date="2009-06-20T22:06:00Z">
-              <w:pPr>
-                <w:pStyle w:val="Verzeichnis2"/>
-                <w:tabs>
-                  <w:tab w:val="right" w:leader="dot" w:pos="9062"/>
-                </w:tabs>
-              </w:pPr>
-            </w:pPrChange>
           </w:pPr>
-          <w:r>
-            <w:rPr>
-              <w:rStyle w:val="Hyperlink"/>
-              <w:rPrChange w:id="199" w:author="Dirk Songür" w:date="2009-06-20T22:06:00Z">
-                <w:rPr/>
-              </w:rPrChange>
-            </w:rPr>
-            <w:fldChar w:fldCharType="begin"/>
-          </w:r>
-          <w:ins w:id="200" w:author="Dirk Songür" w:date="2009-06-20T22:06:00Z">
+          <w:hyperlink r:id="rId32" w:anchor="_Toc233298841" w:history="1">
             <w:r>
               <w:rPr>
                 <w:rStyle w:val="Hyperlink"/>
                 <w:noProof/>
               </w:rPr>
-              <w:instrText xml:space="preserve"> </w:instrText>
-            </w:r>
-          </w:ins>
-          <w:r>
-            <w:instrText>HYPERLINK \l "_</w:instrText>
-          </w:r>
-          <w:ins w:id="201" w:author="Dirk Songür" w:date="2009-06-20T22:06:00Z">
-            <w:r>
-              <w:rPr>
-                <w:noProof/>
-              </w:rPr>
-              <w:instrText>Toc233298841"</w:instrText>
-            </w:r>
-            <w:r>
-              <w:rPr>
-                <w:rStyle w:val="Hyperlink"/>
-                <w:noProof/>
-              </w:rPr>
-              <w:instrText xml:space="preserve"> </w:instrText>
-            </w:r>
-            <w:r>
-              <w:rPr>
-                <w:rStyle w:val="Hyperlink"/>
-                <w:noProof/>
-              </w:rPr>
-            </w:r>
-          </w:ins>
-          <w:ins w:id="202" w:author="Dirk" w:date="2009-06-20T22:06:00Z">
-            <w:r>
-              <w:instrText>Toc210830081"</w:instrText>
-            </w:r>
-          </w:ins>
-          <w:r>
-            <w:rPr>
-              <w:rStyle w:val="Hyperlink"/>
-              <w:rPrChange w:id="203" w:author="Dirk Songür" w:date="2009-06-20T22:06:00Z">
-                <w:rPr/>
-              </w:rPrChange>
-            </w:rPr>
-            <w:fldChar w:fldCharType="separate"/>
-          </w:r>
-          <w:ins w:id="204" w:author="Dirk Songür" w:date="2009-06-20T22:06:00Z">
-            <w:r>
-              <w:rPr>
-                <w:rStyle w:val="Hyperlink"/>
-                <w:noProof/>
-              </w:rPr>
               <w:t>Ablauf</w:t>
             </w:r>
             <w:r>
@@ -3953,38 +2107,20 @@
               </w:rPr>
               <w:tab/>
             </w:r>
-          </w:ins>
-          <w:del w:id="205" w:author="Dirk Songür" w:date="2009-06-20T22:06:00Z">
-            <w:r>
-              <w:rPr>
-                <w:rStyle w:val="Hyperlink"/>
-                <w:noProof/>
-              </w:rPr>
-              <w:delText>Anmeldung und Spielerkonten</w:delText>
-            </w:r>
-            <w:r>
-              <w:rPr>
-                <w:noProof/>
-                <w:webHidden/>
-              </w:rPr>
-              <w:tab/>
-            </w:r>
-          </w:del>
-          <w:r>
-            <w:rPr>
-              <w:noProof/>
-              <w:webHidden/>
-            </w:rPr>
-            <w:fldChar w:fldCharType="begin"/>
-          </w:r>
-          <w:r>
-            <w:rPr>
-              <w:noProof/>
-              <w:webHidden/>
-            </w:rPr>
-            <w:instrText xml:space="preserve"> PAGEREF _</w:instrText>
-          </w:r>
-          <w:ins w:id="206" w:author="Dirk Songür" w:date="2009-06-20T22:06:00Z">
+            <w:r>
+              <w:rPr>
+                <w:noProof/>
+                <w:webHidden/>
+              </w:rPr>
+              <w:fldChar w:fldCharType="begin"/>
+            </w:r>
+            <w:r>
+              <w:rPr>
+                <w:noProof/>
+                <w:webHidden/>
+              </w:rPr>
+              <w:instrText xml:space="preserve"> PAGEREF _</w:instrText>
+            </w:r>
             <w:r>
               <w:rPr>
                 <w:noProof/>
@@ -3992,59 +2128,41 @@
               </w:rPr>
               <w:instrText>Toc233298841</w:instrText>
             </w:r>
-          </w:ins>
-          <w:del w:id="207" w:author="Dirk Songür" w:date="2009-06-20T22:06:00Z">
-            <w:r>
-              <w:rPr>
-                <w:noProof/>
-                <w:webHidden/>
-              </w:rPr>
-              <w:delInstrText>Toc210830081</w:delInstrText>
-            </w:r>
-          </w:del>
-          <w:r>
-            <w:rPr>
-              <w:noProof/>
-              <w:webHidden/>
-            </w:rPr>
-            <w:instrText xml:space="preserve"> \h </w:instrText>
-          </w:r>
-          <w:r>
-            <w:rPr>
-              <w:noProof/>
-              <w:webHidden/>
-            </w:rPr>
-          </w:r>
-          <w:r>
-            <w:rPr>
-              <w:noProof/>
-              <w:webHidden/>
-            </w:rPr>
-            <w:fldChar w:fldCharType="separate"/>
-          </w:r>
-          <w:r>
-            <w:rPr>
-              <w:noProof/>
-              <w:webHidden/>
-            </w:rPr>
-            <w:t>8</w:t>
-          </w:r>
-          <w:r>
-            <w:rPr>
-              <w:noProof/>
-              <w:webHidden/>
-            </w:rPr>
-            <w:fldChar w:fldCharType="end"/>
-          </w:r>
-          <w:r>
-            <w:rPr>
-              <w:rStyle w:val="Hyperlink"/>
-              <w:rPrChange w:id="208" w:author="Dirk Songür" w:date="2009-06-20T22:06:00Z">
-                <w:rPr/>
-              </w:rPrChange>
-            </w:rPr>
-            <w:fldChar w:fldCharType="end"/>
-          </w:r>
+            <w:r>
+              <w:rPr>
+                <w:noProof/>
+                <w:webHidden/>
+              </w:rPr>
+              <w:instrText xml:space="preserve"> \h </w:instrText>
+            </w:r>
+            <w:r>
+              <w:rPr>
+                <w:noProof/>
+                <w:webHidden/>
+              </w:rPr>
+            </w:r>
+            <w:r>
+              <w:rPr>
+                <w:noProof/>
+                <w:webHidden/>
+              </w:rPr>
+              <w:fldChar w:fldCharType="separate"/>
+            </w:r>
+            <w:r>
+              <w:rPr>
+                <w:noProof/>
+                <w:webHidden/>
+              </w:rPr>
+              <w:t>8</w:t>
+            </w:r>
+            <w:r>
+              <w:rPr>
+                <w:noProof/>
+                <w:webHidden/>
+              </w:rPr>
+              <w:fldChar w:fldCharType="end"/>
+            </w:r>
+          </w:hyperlink>
         </w:p>
         <w:p>
           <w:pPr>
@@ -4053,96 +2171,55 @@
               <w:tab w:val="right" w:leader="dot" w:pos="9062"/>
             </w:tabs>
             <w:rPr>
-              <w:ins w:id="209" w:author="Dirk Songür" w:date="2009-06-20T22:06:00Z"/>
               <w:rFonts w:eastAsiaTheme="minorEastAsia"/>
               <w:noProof/>
               <w:lang w:eastAsia="de-DE"/>
             </w:rPr>
           </w:pPr>
-          <w:ins w:id="210" w:author="Dirk Songür" w:date="2009-06-20T22:06:00Z">
+          <w:hyperlink w:anchor="_Toc233298842" w:history="1">
             <w:r>
               <w:rPr>
                 <w:rStyle w:val="Hyperlink"/>
                 <w:noProof/>
               </w:rPr>
+              <w:t>Anmeldung und Spielerkonten</w:t>
+            </w:r>
+            <w:r>
+              <w:rPr>
+                <w:noProof/>
+                <w:webHidden/>
+              </w:rPr>
+              <w:tab/>
+            </w:r>
+            <w:r>
+              <w:rPr>
+                <w:noProof/>
+                <w:webHidden/>
+              </w:rPr>
               <w:fldChar w:fldCharType="begin"/>
             </w:r>
             <w:r>
               <w:rPr>
-                <w:rStyle w:val="Hyperlink"/>
-                <w:noProof/>
-              </w:rPr>
-              <w:instrText xml:space="preserve"> </w:instrText>
-            </w:r>
-            <w:r>
-              <w:rPr>
-                <w:noProof/>
-              </w:rPr>
-              <w:instrText>HYPERLINK \l "_Toc233298842"</w:instrText>
-            </w:r>
-            <w:r>
-              <w:rPr>
-                <w:rStyle w:val="Hyperlink"/>
-                <w:noProof/>
-              </w:rPr>
-              <w:instrText xml:space="preserve"> </w:instrText>
-            </w:r>
-            <w:r>
-              <w:rPr>
-                <w:rStyle w:val="Hyperlink"/>
-                <w:noProof/>
-              </w:rPr>
-            </w:r>
-            <w:r>
-              <w:rPr>
-                <w:rStyle w:val="Hyperlink"/>
-                <w:noProof/>
+                <w:noProof/>
+                <w:webHidden/>
+              </w:rPr>
+              <w:instrText xml:space="preserve"> PAGEREF _Toc233298842 \h </w:instrText>
+            </w:r>
+            <w:r>
+              <w:rPr>
+                <w:noProof/>
+                <w:webHidden/>
+              </w:rPr>
+            </w:r>
+            <w:r>
+              <w:rPr>
+                <w:noProof/>
+                <w:webHidden/>
               </w:rPr>
               <w:fldChar w:fldCharType="separate"/>
             </w:r>
             <w:r>
               <w:rPr>
-                <w:rStyle w:val="Hyperlink"/>
-                <w:noProof/>
-              </w:rPr>
-              <w:t>Anmeldung und Spielerkonten</w:t>
-            </w:r>
-            <w:r>
-              <w:rPr>
-                <w:noProof/>
-                <w:webHidden/>
-              </w:rPr>
-              <w:tab/>
-            </w:r>
-            <w:r>
-              <w:rPr>
-                <w:noProof/>
-                <w:webHidden/>
-              </w:rPr>
-              <w:fldChar w:fldCharType="begin"/>
-            </w:r>
-            <w:r>
-              <w:rPr>
-                <w:noProof/>
-                <w:webHidden/>
-              </w:rPr>
-              <w:instrText xml:space="preserve"> PAGEREF _Toc233298842 \h </w:instrText>
-            </w:r>
-            <w:r>
-              <w:rPr>
-                <w:noProof/>
-                <w:webHidden/>
-              </w:rPr>
-            </w:r>
-            <w:r>
-              <w:rPr>
-                <w:noProof/>
-                <w:webHidden/>
-              </w:rPr>
-              <w:fldChar w:fldCharType="separate"/>
-            </w:r>
-            <w:r>
-              <w:rPr>
                 <w:noProof/>
                 <w:webHidden/>
               </w:rPr>
@@ -4155,14 +2232,7 @@
               </w:rPr>
               <w:fldChar w:fldCharType="end"/>
             </w:r>
-            <w:r>
-              <w:rPr>
-                <w:rStyle w:val="Hyperlink"/>
-                <w:noProof/>
-              </w:rPr>
-              <w:fldChar w:fldCharType="end"/>
-            </w:r>
-          </w:ins>
+          </w:hyperlink>
         </w:p>
         <w:p>
           <w:r>
@@ -4191,32 +2261,33 @@
       <w:pPr>
         <w:pStyle w:val="berschrift1"/>
       </w:pPr>
-      <w:bookmarkStart w:id="211" w:name="_Toc210830060"/>
-      <w:bookmarkStart w:id="212" w:name="_Toc210563343"/>
-      <w:bookmarkStart w:id="213" w:name="_Toc233298820"/>
-      <w:r>
+      <w:bookmarkStart w:id="0" w:name="_Toc210830060"/>
+      <w:bookmarkStart w:id="1" w:name="_Toc210563343"/>
+      <w:bookmarkStart w:id="2" w:name="_Toc233298820"/>
+      <w:r>
+        <w:lastRenderedPageBreak/>
         <w:t>Spielvorstellung</w:t>
       </w:r>
-      <w:bookmarkEnd w:id="211"/>
-      <w:bookmarkEnd w:id="212"/>
-      <w:bookmarkEnd w:id="213"/>
+      <w:bookmarkEnd w:id="0"/>
+      <w:bookmarkEnd w:id="1"/>
+      <w:bookmarkEnd w:id="2"/>
     </w:p>
     <w:p>
       <w:pPr>
         <w:pStyle w:val="berschrift2"/>
       </w:pPr>
-      <w:bookmarkStart w:id="214" w:name="_Toc210830061"/>
-      <w:bookmarkStart w:id="215" w:name="_Toc210563344"/>
-      <w:bookmarkStart w:id="216" w:name="_Toc233298821"/>
+      <w:bookmarkStart w:id="3" w:name="_Toc210830061"/>
+      <w:bookmarkStart w:id="4" w:name="_Toc210563344"/>
+      <w:bookmarkStart w:id="5" w:name="_Toc233298821"/>
       <w:r>
         <w:t>Spielkonzept</w:t>
       </w:r>
       <w:r>
         <w:t xml:space="preserve"> (kurz)</w:t>
       </w:r>
-      <w:bookmarkEnd w:id="214"/>
-      <w:bookmarkEnd w:id="215"/>
-      <w:bookmarkEnd w:id="216"/>
+      <w:bookmarkEnd w:id="3"/>
+      <w:bookmarkEnd w:id="4"/>
+      <w:bookmarkEnd w:id="5"/>
     </w:p>
     <w:p>
       <w:r>
@@ -4299,15 +2370,15 @@
       <w:pPr>
         <w:pStyle w:val="berschrift2"/>
       </w:pPr>
-      <w:bookmarkStart w:id="217" w:name="_Toc210830062"/>
-      <w:bookmarkStart w:id="218" w:name="_Toc210563345"/>
-      <w:bookmarkStart w:id="219" w:name="_Toc233298822"/>
+      <w:bookmarkStart w:id="6" w:name="_Toc210830062"/>
+      <w:bookmarkStart w:id="7" w:name="_Toc210563345"/>
+      <w:bookmarkStart w:id="8" w:name="_Toc233298822"/>
       <w:r>
         <w:t>Ziel des Spiels</w:t>
       </w:r>
-      <w:bookmarkEnd w:id="217"/>
-      <w:bookmarkEnd w:id="218"/>
-      <w:bookmarkEnd w:id="219"/>
+      <w:bookmarkEnd w:id="6"/>
+      <w:bookmarkEnd w:id="7"/>
+      <w:bookmarkEnd w:id="8"/>
     </w:p>
     <w:p>
       <w:pPr>
@@ -4388,15 +2459,15 @@
       <w:pPr>
         <w:pStyle w:val="berschrift2"/>
       </w:pPr>
-      <w:bookmarkStart w:id="220" w:name="_Toc210830063"/>
-      <w:bookmarkStart w:id="221" w:name="_Toc210563346"/>
-      <w:bookmarkStart w:id="222" w:name="_Toc233298823"/>
+      <w:bookmarkStart w:id="9" w:name="_Toc210830063"/>
+      <w:bookmarkStart w:id="10" w:name="_Toc210563346"/>
+      <w:bookmarkStart w:id="11" w:name="_Toc233298823"/>
       <w:r>
         <w:t>Zielgruppe</w:t>
       </w:r>
-      <w:bookmarkEnd w:id="220"/>
-      <w:bookmarkEnd w:id="221"/>
-      <w:bookmarkEnd w:id="222"/>
+      <w:bookmarkEnd w:id="9"/>
+      <w:bookmarkEnd w:id="10"/>
+      <w:bookmarkEnd w:id="11"/>
     </w:p>
     <w:p>
       <w:r>
@@ -4430,21 +2501,21 @@
       <w:pPr>
         <w:pStyle w:val="berschrift2"/>
       </w:pPr>
-      <w:bookmarkStart w:id="223" w:name="_Toc210830064"/>
-      <w:bookmarkStart w:id="224" w:name="_Toc210563348"/>
-      <w:bookmarkStart w:id="225" w:name="_Toc233298824"/>
+      <w:bookmarkStart w:id="12" w:name="_Toc210563348"/>
+      <w:bookmarkStart w:id="13" w:name="_Toc210830064"/>
+      <w:bookmarkStart w:id="14" w:name="_Toc233298824"/>
       <w:r>
         <w:t>W</w:t>
       </w:r>
       <w:r>
         <w:t>eitere</w:t>
       </w:r>
-      <w:bookmarkEnd w:id="224"/>
+      <w:bookmarkEnd w:id="12"/>
       <w:r>
         <w:t xml:space="preserve"> Merkmale</w:t>
       </w:r>
-      <w:bookmarkEnd w:id="223"/>
-      <w:bookmarkEnd w:id="225"/>
+      <w:bookmarkEnd w:id="13"/>
+      <w:bookmarkEnd w:id="14"/>
     </w:p>
     <w:p>
       <w:pPr>
@@ -4597,13 +2668,14 @@
       <w:pPr>
         <w:pStyle w:val="berschrift2"/>
       </w:pPr>
-      <w:bookmarkStart w:id="226" w:name="_Toc210830065"/>
-      <w:bookmarkStart w:id="227" w:name="_Toc233298825"/>
-      <w:r>
+      <w:bookmarkStart w:id="15" w:name="_Toc210830065"/>
+      <w:bookmarkStart w:id="16" w:name="_Toc233298825"/>
+      <w:r>
+        <w:lastRenderedPageBreak/>
         <w:t>Hintergrund (kurz)</w:t>
       </w:r>
-      <w:bookmarkEnd w:id="226"/>
-      <w:bookmarkEnd w:id="227"/>
+      <w:bookmarkEnd w:id="15"/>
+      <w:bookmarkEnd w:id="16"/>
     </w:p>
     <w:p>
       <w:r>
@@ -4631,21 +2703,8 @@
         <w:t xml:space="preserve"> verschl</w:t>
       </w:r>
       <w:r>
-        <w:t xml:space="preserve">ossen sie sich </w:t>
-      </w:r>
-      <w:del w:id="228" w:author="Dirk" w:date="2009-06-20T22:06:00Z">
-        <w:r>
-          <w:delText>seitdem</w:delText>
-        </w:r>
-        <w:r>
-          <w:delText>und verschließend sich</w:delText>
-        </w:r>
-      </w:del>
-      <w:ins w:id="229" w:author="Dirk" w:date="2009-06-20T22:06:00Z">
-        <w:r>
-          <w:t>seitdem</w:t>
-        </w:r>
-      </w:ins>
+        <w:t>ossen sie sich seitdem</w:t>
+      </w:r>
       <w:r>
         <w:t xml:space="preserve"> den Einflüssen der Außenwelt, um mit sich selbst und ihrer Umwelt in Frieden und Einklang zu leben.</w:t>
       </w:r>
@@ -4697,13 +2756,13 @@
       <w:pPr>
         <w:pStyle w:val="berschrift1"/>
       </w:pPr>
-      <w:bookmarkStart w:id="230" w:name="_Toc210830066"/>
-      <w:bookmarkStart w:id="231" w:name="_Toc233298826"/>
+      <w:bookmarkStart w:id="17" w:name="_Toc210830066"/>
+      <w:bookmarkStart w:id="18" w:name="_Toc233298826"/>
       <w:r>
         <w:t>Duelle</w:t>
       </w:r>
-      <w:bookmarkEnd w:id="230"/>
-      <w:bookmarkEnd w:id="231"/>
+      <w:bookmarkEnd w:id="17"/>
+      <w:bookmarkEnd w:id="18"/>
     </w:p>
     <w:p>
       <w:r>
@@ -4741,34 +2800,24 @@
       <w:pPr>
         <w:pStyle w:val="berschrift2"/>
       </w:pPr>
-      <w:bookmarkStart w:id="232" w:name="_Toc210830067"/>
-      <w:bookmarkStart w:id="233" w:name="_Toc233298827"/>
+      <w:bookmarkStart w:id="19" w:name="_Toc210830067"/>
+      <w:bookmarkStart w:id="20" w:name="_Toc233298827"/>
       <w:r>
         <w:t>Vorbereitung</w:t>
       </w:r>
       <w:r>
         <w:t>sphase</w:t>
       </w:r>
-      <w:bookmarkEnd w:id="232"/>
-      <w:bookmarkEnd w:id="233"/>
-    </w:p>
-    <w:p>
-      <w:ins w:id="234" w:author="Dirk Songür" w:date="2009-06-20T22:06:00Z">
-        <w:r>
-          <w:t>Wen</w:t>
-        </w:r>
-        <w:r>
-          <w:t>Wen</w:t>
-        </w:r>
-        <w:r>
-          <w:t>n</w:t>
-        </w:r>
-      </w:ins>
-      <w:del w:id="235" w:author="Dirk Songür" w:date="2009-06-20T22:06:00Z">
-        <w:r>
-          <w:delText>Wen</w:delText>
-        </w:r>
-      </w:del>
+      <w:bookmarkEnd w:id="19"/>
+      <w:bookmarkEnd w:id="20"/>
+    </w:p>
+    <w:p>
+      <w:r>
+        <w:t>Wen</w:t>
+      </w:r>
+      <w:r>
+        <w:t>n</w:t>
+      </w:r>
       <w:r>
         <w:t xml:space="preserve"> sich zwei Spieler duellieren </w:t>
       </w:r>
@@ -4791,19 +2840,46 @@
         <w:t xml:space="preserve">: </w:t>
       </w:r>
       <w:r>
+        <w:rPr>
+          <w:i/>
+        </w:rPr>
         <w:t>Feuer</w:t>
       </w:r>
       <w:r>
+        <w:rPr>
+          <w:i/>
+        </w:rPr>
         <w:t>, Wasser, Ho</w:t>
       </w:r>
       <w:r>
+        <w:rPr>
+          <w:i/>
+        </w:rPr>
         <w:t xml:space="preserve">lz, </w:t>
       </w:r>
       <w:r>
+        <w:rPr>
+          <w:i/>
+        </w:rPr>
         <w:t>Metall</w:t>
       </w:r>
       <w:r>
-        <w:t xml:space="preserve">, Luft oder Erde. </w:t>
+        <w:rPr>
+          <w:i/>
+        </w:rPr>
+        <w:t xml:space="preserve">, Luft </w:t>
+      </w:r>
+      <w:r>
+        <w:t>oder</w:t>
+      </w:r>
+      <w:r>
+        <w:rPr>
+          <w:i/>
+        </w:rPr>
+        <w:t xml:space="preserve"> Erde</w:t>
+      </w:r>
+      <w:r>
+        <w:t xml:space="preserve">. </w:t>
       </w:r>
       <w:r>
         <w:t xml:space="preserve">Der Spieler sieht nicht die Form, die sein Gegner wählt, bis </w:t>
@@ -4819,13 +2895,13 @@
       <w:pPr>
         <w:pStyle w:val="berschrift2"/>
       </w:pPr>
-      <w:bookmarkStart w:id="236" w:name="_Toc210830068"/>
-      <w:bookmarkStart w:id="237" w:name="_Toc233298828"/>
+      <w:bookmarkStart w:id="21" w:name="_Toc210830068"/>
+      <w:bookmarkStart w:id="22" w:name="_Toc233298828"/>
       <w:r>
         <w:t>Grundsätzliche Mechanik eines Duells</w:t>
       </w:r>
-      <w:bookmarkEnd w:id="236"/>
-      <w:bookmarkEnd w:id="237"/>
+      <w:bookmarkEnd w:id="21"/>
+      <w:bookmarkEnd w:id="22"/>
     </w:p>
     <w:p>
       <w:r>
@@ -4868,7 +2944,19 @@
         <w:t>rschiedlichen Anzahl von Seiten. Beispiel:</w:t>
       </w:r>
       <w:r>
-        <w:t xml:space="preserve"> ein Spieler nutzt einen 6-seitigen Würfel und kann von 1-6 würfeln, der andere einen 20-seitigen Würfel mit Zahlen von 1-20.</w:t>
+        <w:t xml:space="preserve"> ein Spieler nutzt einen 6-seitigen Würfel und kann von 1-6 würfeln, der andere einen </w:t>
+      </w:r>
+      <w:r>
+        <w:t>12</w:t>
+      </w:r>
+      <w:r>
+        <w:t>-sei</w:t>
+      </w:r>
+      <w:r>
+        <w:t>tigen Würfel mit Zahlen von 1-12</w:t>
+      </w:r>
+      <w:r>
+        <w:t>.</w:t>
       </w:r>
     </w:p>
     <w:p>
@@ -6674,31 +4762,31 @@
       <w:pPr>
         <w:pStyle w:val="berschrift2"/>
       </w:pPr>
-      <w:bookmarkStart w:id="238" w:name="_Toc210830069"/>
-      <w:bookmarkStart w:id="239" w:name="_Toc233298829"/>
+      <w:bookmarkStart w:id="23" w:name="_Toc210830069"/>
+      <w:bookmarkStart w:id="24" w:name="_Toc233298829"/>
       <w:r>
         <w:t>Duell</w:t>
       </w:r>
       <w:r>
         <w:t>phase</w:t>
       </w:r>
-      <w:bookmarkEnd w:id="238"/>
-      <w:bookmarkEnd w:id="239"/>
+      <w:bookmarkEnd w:id="23"/>
+      <w:bookmarkEnd w:id="24"/>
     </w:p>
     <w:p>
       <w:pPr>
         <w:pStyle w:val="berschrift3"/>
       </w:pPr>
-      <w:bookmarkStart w:id="240" w:name="_Toc210830070"/>
-      <w:bookmarkStart w:id="241" w:name="_Toc233298830"/>
+      <w:bookmarkStart w:id="25" w:name="_Toc210830070"/>
+      <w:bookmarkStart w:id="26" w:name="_Toc233298830"/>
       <w:r>
         <w:t>Segen</w:t>
       </w:r>
       <w:r>
         <w:t xml:space="preserve"> der Elemente</w:t>
       </w:r>
-      <w:bookmarkEnd w:id="240"/>
-      <w:bookmarkEnd w:id="241"/>
+      <w:bookmarkEnd w:id="25"/>
+      <w:bookmarkEnd w:id="26"/>
     </w:p>
     <w:p>
       <w:r>
@@ -6770,7 +4858,72 @@
     </w:p>
     <w:p>
       <w:r>
-        <w:t>Beispiele für Segen:</w:t>
+        <w:t>Segen sind in verschiedene Kategorien eingeteilt:</w:t>
+      </w:r>
+    </w:p>
+    <w:p>
+      <w:pPr>
+        <w:pStyle w:val="Listenabsatz"/>
+        <w:numPr>
+          <w:ilvl w:val="0"/>
+          <w:numId w:val="19"/>
+        </w:numPr>
+      </w:pPr>
+      <w:r>
+        <w:t>Kleine Segen: Verändern die Stärke von einem Element</w:t>
+      </w:r>
+    </w:p>
+    <w:p>
+      <w:pPr>
+        <w:pStyle w:val="Listenabsatz"/>
+        <w:numPr>
+          <w:ilvl w:val="0"/>
+          <w:numId w:val="19"/>
+        </w:numPr>
+      </w:pPr>
+      <w:r>
+        <w:t>Große Segen: verändern die Stärke von mehreren Elementen</w:t>
+      </w:r>
+    </w:p>
+    <w:p>
+      <w:pPr>
+        <w:pStyle w:val="Listenabsatz"/>
+        <w:numPr>
+          <w:ilvl w:val="0"/>
+          <w:numId w:val="19"/>
+        </w:numPr>
+      </w:pPr>
+      <w:r>
+        <w:t>Epische Segen: Verändern die Stärke von allen Elementen</w:t>
+      </w:r>
+    </w:p>
+    <w:p>
+      <w:pPr>
+        <w:pStyle w:val="Listenabsatz"/>
+        <w:numPr>
+          <w:ilvl w:val="0"/>
+          <w:numId w:val="19"/>
+        </w:numPr>
+      </w:pPr>
+      <w:r>
+        <w:t>Legendäre Segen: sehr seltene Segen, die direkte Auswirkungen auf die Spieler haben</w:t>
+      </w:r>
+    </w:p>
+    <w:p>
+      <w:pPr>
+        <w:pStyle w:val="Listenabsatz"/>
+        <w:numPr>
+          <w:ilvl w:val="0"/>
+          <w:numId w:val="19"/>
+        </w:numPr>
+      </w:pPr>
+      <w:r>
+        <w:t>Verwandlungen: Verwandeln den Spieler in eine andere Elementarform</w:t>
+      </w:r>
+    </w:p>
+    <w:p>
+      <w:r>
+        <w:t>Beispiele:</w:t>
       </w:r>
     </w:p>
     <w:p>
@@ -6782,7 +4935,25 @@
         </w:numPr>
       </w:pPr>
       <w:r>
-        <w:t>Stärke der Eiche: Holzelemente bekommen einen +1 Bonus gegen Metall</w:t>
+        <w:t xml:space="preserve">Stärke der Eiche: </w:t>
+      </w:r>
+      <w:r>
+        <w:t>Metallelemente erhalten -</w:t>
+      </w:r>
+      <w:r>
+        <w:t xml:space="preserve">1 </w:t>
+      </w:r>
+      <w:r>
+        <w:t>Abzug</w:t>
+      </w:r>
+      <w:r>
+        <w:t xml:space="preserve"> gegen </w:t>
+      </w:r>
+      <w:r>
+        <w:t>Holz</w:t>
+      </w:r>
+      <w:r>
+        <w:t xml:space="preserve"> (kleiner Segen)</w:t>
       </w:r>
     </w:p>
     <w:p>
@@ -6794,7 +4965,25 @@
         </w:numPr>
       </w:pPr>
       <w:r>
-        <w:t>Beben der Erde: Erdformen erhalten gegen Holz und Metall einen Bonus von +6</w:t>
+        <w:t xml:space="preserve">Beben der Erde: </w:t>
+      </w:r>
+      <w:r>
+        <w:t xml:space="preserve">Holz- und Metallformen </w:t>
+      </w:r>
+      <w:r>
+        <w:t xml:space="preserve">erhalten gegen </w:t>
+      </w:r>
+      <w:r>
+        <w:t>Erde</w:t>
+      </w:r>
+      <w:r>
+        <w:t xml:space="preserve"> einen </w:t>
+      </w:r>
+      <w:r>
+        <w:t>Abzug von -4</w:t>
+      </w:r>
+      <w:r>
+        <w:t xml:space="preserve"> (großer Segen)</w:t>
       </w:r>
     </w:p>
     <w:p>
@@ -6814,6 +5003,9 @@
       <w:r>
         <w:t xml:space="preserve"> gegen alle anderen Elemente</w:t>
       </w:r>
+      <w:r>
+        <w:t xml:space="preserve"> (epischer Segen)</w:t>
+      </w:r>
     </w:p>
     <w:p>
       <w:pPr>
@@ -6824,81 +5016,8 @@
         </w:numPr>
       </w:pPr>
       <w:r>
-        <w:t>Elementverwandlung: Von der aktuellen Form in die Metallform wechseln</w:t>
-      </w:r>
-    </w:p>
-    <w:p>
-      <w:pPr>
-        <w:pStyle w:val="berschrift3"/>
-        <w:rPr>
-          <w:ins w:id="242" w:author="Dirk Songür" w:date="2009-06-20T22:06:00Z"/>
-        </w:rPr>
-      </w:pPr>
-      <w:bookmarkStart w:id="243" w:name="_Toc210830071"/>
-      <w:bookmarkStart w:id="244" w:name="_Toc233298831"/>
-      <w:ins w:id="245" w:author="Dirk Songür" w:date="2009-06-20T22:06:00Z">
-        <w:r>
-          <w:t>Mana</w:t>
-        </w:r>
-        <w:r>
-          <w:t xml:space="preserve"> (Optional!)</w:t>
-        </w:r>
-        <w:bookmarkEnd w:id="244"/>
-      </w:ins>
-    </w:p>
-    <w:p>
-      <w:pPr>
-        <w:rPr>
-          <w:ins w:id="246" w:author="Dirk Songür" w:date="2009-06-20T22:06:00Z"/>
-        </w:rPr>
-      </w:pPr>
-      <w:ins w:id="247" w:author="Dirk Songür" w:date="2009-06-20T22:06:00Z">
-        <w:r>
-          <w:t>Jeder Einsatz eine</w:t>
-        </w:r>
-        <w:r>
-          <w:t>s Segens</w:t>
-        </w:r>
-        <w:r>
-          <w:t xml:space="preserve"> </w:t>
-        </w:r>
-        <w:r>
-          <w:t xml:space="preserve">kostet den Anwender Energie </w:t>
-        </w:r>
-        <w:r>
-          <w:t xml:space="preserve">in Form von </w:t>
-        </w:r>
-        <w:r>
-          <w:t xml:space="preserve">Mana. Die Menge an </w:t>
-        </w:r>
-        <w:r>
-          <w:t xml:space="preserve">aufzuwendendem </w:t>
-        </w:r>
-        <w:r>
-          <w:t>Man</w:t>
-        </w:r>
-        <w:r>
-          <w:t>a hängt von de</w:t>
-        </w:r>
-        <w:r>
-          <w:t>m Segen bzw. der Art des Segens</w:t>
-        </w:r>
-        <w:r>
-          <w:t xml:space="preserve"> ab</w:t>
-        </w:r>
-        <w:r>
-          <w:t xml:space="preserve">. </w:t>
-        </w:r>
-        <w:r>
-          <w:t xml:space="preserve">Kosten gemäß </w:t>
-        </w:r>
-        <w:r>
-          <w:t>oben genannter</w:t>
-        </w:r>
-        <w:r>
-          <w:t xml:space="preserve"> Beispiele:</w:t>
-        </w:r>
-      </w:ins>
+        <w:t>Du erhältst einen Bonus von +2 unabhängig von deiner Form (legendärer Segen)</w:t>
+      </w:r>
     </w:p>
     <w:p>
       <w:pPr>
@@ -6907,15 +5026,97 @@
           <w:ilvl w:val="0"/>
           <w:numId w:val="17"/>
         </w:numPr>
-        <w:rPr>
-          <w:ins w:id="248" w:author="Dirk Songür" w:date="2009-06-20T22:06:00Z"/>
-        </w:rPr>
-      </w:pPr>
-      <w:ins w:id="249" w:author="Dirk Songür" w:date="2009-06-20T22:06:00Z">
-        <w:r>
-          <w:t>Stärke der Eiche: 1 Mana</w:t>
-        </w:r>
-      </w:ins>
+      </w:pPr>
+      <w:r>
+        <w:t>Elementverwandlung: Von der aktuellen Form in die Metallform wechseln</w:t>
+      </w:r>
+    </w:p>
+    <w:p>
+      <w:r>
+        <w:t>Die Auswirkungen von Segen sind an den Typ gebunden:</w:t>
+      </w:r>
+    </w:p>
+    <w:p>
+      <w:pPr>
+        <w:pStyle w:val="Listenabsatz"/>
+        <w:numPr>
+          <w:ilvl w:val="0"/>
+          <w:numId w:val="20"/>
+        </w:numPr>
+      </w:pPr>
+      <w:r>
+        <w:t>Aktive Elemente(Feuer,  Wasser, Luft) verändern ihre Auswirkungen auf andere Elemente</w:t>
+      </w:r>
+    </w:p>
+    <w:p>
+      <w:pPr>
+        <w:pStyle w:val="Listenabsatz"/>
+        <w:numPr>
+          <w:ilvl w:val="0"/>
+          <w:numId w:val="20"/>
+        </w:numPr>
+      </w:pPr>
+      <w:r>
+        <w:t>Passive Elemente (Holz, Erde, Metall) verändern die Auswirkungen von anderen Elementen auf sich</w:t>
+      </w:r>
+    </w:p>
+    <w:p>
+      <w:pPr>
+        <w:pStyle w:val="berschrift3"/>
+      </w:pPr>
+      <w:bookmarkStart w:id="27" w:name="_Toc233298831"/>
+      <w:bookmarkStart w:id="28" w:name="_Toc210830071"/>
+      <w:r>
+        <w:t>Mana</w:t>
+      </w:r>
+      <w:bookmarkEnd w:id="27"/>
+    </w:p>
+    <w:p>
+      <w:r>
+        <w:t>Jeder Einsatz eine</w:t>
+      </w:r>
+      <w:r>
+        <w:t>s Segens</w:t>
+      </w:r>
+      <w:r>
+        <w:t xml:space="preserve"> </w:t>
+      </w:r>
+      <w:r>
+        <w:t xml:space="preserve">kostet den Anwender Energie </w:t>
+      </w:r>
+      <w:r>
+        <w:t xml:space="preserve">in Form von </w:t>
+      </w:r>
+      <w:r>
+        <w:t xml:space="preserve">Mana. Die Menge an </w:t>
+      </w:r>
+      <w:r>
+        <w:t xml:space="preserve">aufzuwendendem </w:t>
+      </w:r>
+      <w:r>
+        <w:t>Man</w:t>
+      </w:r>
+      <w:r>
+        <w:t>a hängt von de</w:t>
+      </w:r>
+      <w:r>
+        <w:t>m Segen bzw. der Art des Segens</w:t>
+      </w:r>
+      <w:r>
+        <w:t xml:space="preserve"> ab</w:t>
+      </w:r>
+      <w:r>
+        <w:t xml:space="preserve">. </w:t>
+      </w:r>
+      <w:r>
+        <w:t xml:space="preserve">Kosten gemäß </w:t>
+      </w:r>
+      <w:r>
+        <w:t>oben genannter</w:t>
+      </w:r>
+      <w:r>
+        <w:t xml:space="preserve"> Beispiele:</w:t>
+      </w:r>
     </w:p>
     <w:p>
       <w:pPr>
@@ -6924,21 +5125,13 @@
           <w:ilvl w:val="0"/>
           <w:numId w:val="17"/>
         </w:numPr>
-        <w:rPr>
-          <w:ins w:id="250" w:author="Dirk Songür" w:date="2009-06-20T22:06:00Z"/>
-        </w:rPr>
-      </w:pPr>
-      <w:ins w:id="251" w:author="Dirk Songür" w:date="2009-06-20T22:06:00Z">
-        <w:r>
-          <w:t xml:space="preserve">Beben der Erde: </w:t>
-        </w:r>
-        <w:r>
-          <w:t>4</w:t>
-        </w:r>
-        <w:r>
-          <w:t xml:space="preserve"> Mana</w:t>
-        </w:r>
-      </w:ins>
+      </w:pPr>
+      <w:r>
+        <w:t>Kleine Segen</w:t>
+      </w:r>
+      <w:r>
+        <w:t>: 1 Mana</w:t>
+      </w:r>
     </w:p>
     <w:p>
       <w:pPr>
@@ -6947,21 +5140,19 @@
           <w:ilvl w:val="0"/>
           <w:numId w:val="17"/>
         </w:numPr>
-        <w:rPr>
-          <w:ins w:id="252" w:author="Dirk Songür" w:date="2009-06-20T22:06:00Z"/>
-        </w:rPr>
-      </w:pPr>
-      <w:ins w:id="253" w:author="Dirk Songür" w:date="2009-06-20T22:06:00Z">
-        <w:r>
-          <w:t xml:space="preserve">Feuersbrunst: </w:t>
-        </w:r>
-        <w:r>
-          <w:t>6</w:t>
-        </w:r>
-        <w:r>
-          <w:t xml:space="preserve"> Mana</w:t>
-        </w:r>
-      </w:ins>
+      </w:pPr>
+      <w:r>
+        <w:t>Große Segen</w:t>
+      </w:r>
+      <w:r>
+        <w:t xml:space="preserve">: </w:t>
+      </w:r>
+      <w:r>
+        <w:t>3</w:t>
+      </w:r>
+      <w:r>
+        <w:t xml:space="preserve"> Mana</w:t>
+      </w:r>
     </w:p>
     <w:p>
       <w:pPr>
@@ -6970,39 +5161,61 @@
           <w:ilvl w:val="0"/>
           <w:numId w:val="17"/>
         </w:numPr>
-        <w:rPr>
-          <w:ins w:id="254" w:author="Dirk Songür" w:date="2009-06-20T22:06:00Z"/>
-        </w:rPr>
-      </w:pPr>
-      <w:ins w:id="255" w:author="Dirk Songür" w:date="2009-06-20T22:06:00Z">
-        <w:r>
-          <w:t>Elementverwandlung: 5 Mana</w:t>
-        </w:r>
-      </w:ins>
-    </w:p>
-    <w:p>
-      <w:pPr>
-        <w:rPr>
-          <w:ins w:id="256" w:author="Dirk Songür" w:date="2009-06-20T22:06:00Z"/>
-        </w:rPr>
-      </w:pPr>
-      <w:ins w:id="257" w:author="Dirk Songür" w:date="2009-06-20T22:06:00Z">
-        <w:r>
-          <w:t xml:space="preserve">Jeder Spieler hat zu Beginn jedes Duells eine feste Anzahl von Mana, die er während des Duells durch Gefälligkeiten verbrauchen kann. Die </w:t>
-        </w:r>
-        <w:r>
-          <w:t xml:space="preserve">verfügbare </w:t>
-        </w:r>
-        <w:r>
-          <w:t xml:space="preserve">Anzahl </w:t>
-        </w:r>
-        <w:r>
-          <w:t xml:space="preserve">von Mana richtet </w:t>
-        </w:r>
-        <w:r>
-          <w:t>sich nach dem Rang des Spielers.</w:t>
-        </w:r>
-      </w:ins>
+      </w:pPr>
+      <w:r>
+        <w:lastRenderedPageBreak/>
+        <w:t>Epische Segen</w:t>
+      </w:r>
+      <w:r>
+        <w:t xml:space="preserve">: </w:t>
+      </w:r>
+      <w:r>
+        <w:t>5</w:t>
+      </w:r>
+      <w:r>
+        <w:t xml:space="preserve"> Mana</w:t>
+      </w:r>
+    </w:p>
+    <w:p>
+      <w:pPr>
+        <w:pStyle w:val="Listenabsatz"/>
+        <w:numPr>
+          <w:ilvl w:val="0"/>
+          <w:numId w:val="17"/>
+        </w:numPr>
+      </w:pPr>
+      <w:r>
+        <w:t>Legendäre Segen: 6 Mana</w:t>
+      </w:r>
+    </w:p>
+    <w:p>
+      <w:pPr>
+        <w:pStyle w:val="Listenabsatz"/>
+        <w:numPr>
+          <w:ilvl w:val="0"/>
+          <w:numId w:val="17"/>
+        </w:numPr>
+      </w:pPr>
+      <w:r>
+        <w:t>Elementverwandlung: 5 Mana</w:t>
+      </w:r>
+    </w:p>
+    <w:p>
+      <w:r>
+        <w:t xml:space="preserve">Jeder Spieler hat zu Beginn jedes Duells eine feste Anzahl von Mana, die er während des Duells durch Gefälligkeiten verbrauchen kann. Die </w:t>
+      </w:r>
+      <w:r>
+        <w:t xml:space="preserve">verfügbare </w:t>
+      </w:r>
+      <w:r>
+        <w:t xml:space="preserve">Anzahl </w:t>
+      </w:r>
+      <w:r>
+        <w:t xml:space="preserve">von Mana richtet </w:t>
+      </w:r>
+      <w:r>
+        <w:t>sich nach dem Rang des Spielers.</w:t>
+      </w:r>
     </w:p>
     <w:tbl>
       <w:tblPr>
@@ -7027,7 +5240,6 @@
       <w:tr>
         <w:trPr>
           <w:jc w:val="center"/>
-          <w:ins w:id="258" w:author="Dirk Songür" w:date="2009-06-20T22:06:00Z"/>
         </w:trPr>
         <w:tc>
           <w:tcPr>
@@ -7038,16 +5250,9 @@
             <w:shd w:val="clear" w:color="auto" w:fill="C4BC96" w:themeFill="background2" w:themeFillShade="BF"/>
           </w:tcPr>
           <w:p>
-            <w:pPr>
-              <w:rPr>
-                <w:ins w:id="259" w:author="Dirk Songür" w:date="2009-06-20T22:06:00Z"/>
-              </w:rPr>
-            </w:pPr>
-            <w:ins w:id="260" w:author="Dirk Songür" w:date="2009-06-20T22:06:00Z">
-              <w:r>
-                <w:t>Rang</w:t>
-              </w:r>
-            </w:ins>
+            <w:r>
+              <w:t>Rang</w:t>
+            </w:r>
           </w:p>
         </w:tc>
         <w:tc>
@@ -7056,16 +5261,9 @@
             <w:shd w:val="clear" w:color="auto" w:fill="C4BC96" w:themeFill="background2" w:themeFillShade="BF"/>
           </w:tcPr>
           <w:p>
-            <w:pPr>
-              <w:rPr>
-                <w:ins w:id="261" w:author="Dirk Songür" w:date="2009-06-20T22:06:00Z"/>
-              </w:rPr>
-            </w:pPr>
-            <w:ins w:id="262" w:author="Dirk Songür" w:date="2009-06-20T22:06:00Z">
-              <w:r>
-                <w:t>1</w:t>
-              </w:r>
-            </w:ins>
+            <w:r>
+              <w:t>1</w:t>
+            </w:r>
           </w:p>
         </w:tc>
         <w:tc>
@@ -7074,16 +5272,9 @@
             <w:shd w:val="clear" w:color="auto" w:fill="C4BC96" w:themeFill="background2" w:themeFillShade="BF"/>
           </w:tcPr>
           <w:p>
-            <w:pPr>
-              <w:rPr>
-                <w:ins w:id="263" w:author="Dirk Songür" w:date="2009-06-20T22:06:00Z"/>
-              </w:rPr>
-            </w:pPr>
-            <w:ins w:id="264" w:author="Dirk Songür" w:date="2009-06-20T22:06:00Z">
-              <w:r>
-                <w:t>2</w:t>
-              </w:r>
-            </w:ins>
+            <w:r>
+              <w:t>2</w:t>
+            </w:r>
           </w:p>
         </w:tc>
         <w:tc>
@@ -7092,16 +5283,9 @@
             <w:shd w:val="clear" w:color="auto" w:fill="C4BC96" w:themeFill="background2" w:themeFillShade="BF"/>
           </w:tcPr>
           <w:p>
-            <w:pPr>
-              <w:rPr>
-                <w:ins w:id="265" w:author="Dirk Songür" w:date="2009-06-20T22:06:00Z"/>
-              </w:rPr>
-            </w:pPr>
-            <w:ins w:id="266" w:author="Dirk Songür" w:date="2009-06-20T22:06:00Z">
-              <w:r>
-                <w:t>3</w:t>
-              </w:r>
-            </w:ins>
+            <w:r>
+              <w:t>3</w:t>
+            </w:r>
           </w:p>
         </w:tc>
         <w:tc>
@@ -7110,16 +5294,9 @@
             <w:shd w:val="clear" w:color="auto" w:fill="C4BC96" w:themeFill="background2" w:themeFillShade="BF"/>
           </w:tcPr>
           <w:p>
-            <w:pPr>
-              <w:rPr>
-                <w:ins w:id="267" w:author="Dirk Songür" w:date="2009-06-20T22:06:00Z"/>
-              </w:rPr>
-            </w:pPr>
-            <w:ins w:id="268" w:author="Dirk Songür" w:date="2009-06-20T22:06:00Z">
-              <w:r>
-                <w:t>4</w:t>
-              </w:r>
-            </w:ins>
+            <w:r>
+              <w:t>4</w:t>
+            </w:r>
           </w:p>
         </w:tc>
         <w:tc>
@@ -7128,16 +5305,9 @@
             <w:shd w:val="clear" w:color="auto" w:fill="C4BC96" w:themeFill="background2" w:themeFillShade="BF"/>
           </w:tcPr>
           <w:p>
-            <w:pPr>
-              <w:rPr>
-                <w:ins w:id="269" w:author="Dirk Songür" w:date="2009-06-20T22:06:00Z"/>
-              </w:rPr>
-            </w:pPr>
-            <w:ins w:id="270" w:author="Dirk Songür" w:date="2009-06-20T22:06:00Z">
-              <w:r>
-                <w:t>5</w:t>
-              </w:r>
-            </w:ins>
+            <w:r>
+              <w:t>5</w:t>
+            </w:r>
           </w:p>
         </w:tc>
         <w:tc>
@@ -7146,16 +5316,9 @@
             <w:shd w:val="clear" w:color="auto" w:fill="C4BC96" w:themeFill="background2" w:themeFillShade="BF"/>
           </w:tcPr>
           <w:p>
-            <w:pPr>
-              <w:rPr>
-                <w:ins w:id="271" w:author="Dirk Songür" w:date="2009-06-20T22:06:00Z"/>
-              </w:rPr>
-            </w:pPr>
-            <w:ins w:id="272" w:author="Dirk Songür" w:date="2009-06-20T22:06:00Z">
-              <w:r>
-                <w:t>6</w:t>
-              </w:r>
-            </w:ins>
+            <w:r>
+              <w:t>6</w:t>
+            </w:r>
           </w:p>
         </w:tc>
         <w:tc>
@@ -7164,16 +5327,9 @@
             <w:shd w:val="clear" w:color="auto" w:fill="C4BC96" w:themeFill="background2" w:themeFillShade="BF"/>
           </w:tcPr>
           <w:p>
-            <w:pPr>
-              <w:rPr>
-                <w:ins w:id="273" w:author="Dirk Songür" w:date="2009-06-20T22:06:00Z"/>
-              </w:rPr>
-            </w:pPr>
-            <w:ins w:id="274" w:author="Dirk Songür" w:date="2009-06-20T22:06:00Z">
-              <w:r>
-                <w:t>7</w:t>
-              </w:r>
-            </w:ins>
+            <w:r>
+              <w:t>7</w:t>
+            </w:r>
           </w:p>
         </w:tc>
         <w:tc>
@@ -7182,16 +5338,9 @@
             <w:shd w:val="clear" w:color="auto" w:fill="C4BC96" w:themeFill="background2" w:themeFillShade="BF"/>
           </w:tcPr>
           <w:p>
-            <w:pPr>
-              <w:rPr>
-                <w:ins w:id="275" w:author="Dirk Songür" w:date="2009-06-20T22:06:00Z"/>
-              </w:rPr>
-            </w:pPr>
-            <w:ins w:id="276" w:author="Dirk Songür" w:date="2009-06-20T22:06:00Z">
-              <w:r>
-                <w:t>8</w:t>
-              </w:r>
-            </w:ins>
+            <w:r>
+              <w:t>8</w:t>
+            </w:r>
           </w:p>
         </w:tc>
         <w:tc>
@@ -7200,16 +5349,9 @@
             <w:shd w:val="clear" w:color="auto" w:fill="C4BC96" w:themeFill="background2" w:themeFillShade="BF"/>
           </w:tcPr>
           <w:p>
-            <w:pPr>
-              <w:rPr>
-                <w:ins w:id="277" w:author="Dirk Songür" w:date="2009-06-20T22:06:00Z"/>
-              </w:rPr>
-            </w:pPr>
-            <w:ins w:id="278" w:author="Dirk Songür" w:date="2009-06-20T22:06:00Z">
-              <w:r>
-                <w:t>9</w:t>
-              </w:r>
-            </w:ins>
+            <w:r>
+              <w:t>9</w:t>
+            </w:r>
           </w:p>
         </w:tc>
         <w:tc>
@@ -7218,23 +5360,15 @@
             <w:shd w:val="clear" w:color="auto" w:fill="C4BC96" w:themeFill="background2" w:themeFillShade="BF"/>
           </w:tcPr>
           <w:p>
-            <w:pPr>
-              <w:rPr>
-                <w:ins w:id="279" w:author="Dirk Songür" w:date="2009-06-20T22:06:00Z"/>
-              </w:rPr>
-            </w:pPr>
-            <w:ins w:id="280" w:author="Dirk Songür" w:date="2009-06-20T22:06:00Z">
-              <w:r>
-                <w:t>10</w:t>
-              </w:r>
-            </w:ins>
+            <w:r>
+              <w:t>10</w:t>
+            </w:r>
           </w:p>
         </w:tc>
       </w:tr>
       <w:tr>
         <w:trPr>
           <w:jc w:val="center"/>
-          <w:ins w:id="281" w:author="Dirk Songür" w:date="2009-06-20T22:06:00Z"/>
         </w:trPr>
         <w:tc>
           <w:tcPr>
@@ -7242,16 +5376,9 @@
             <w:shd w:val="clear" w:color="auto" w:fill="C4BC96" w:themeFill="background2" w:themeFillShade="BF"/>
           </w:tcPr>
           <w:p>
-            <w:pPr>
-              <w:rPr>
-                <w:ins w:id="282" w:author="Dirk Songür" w:date="2009-06-20T22:06:00Z"/>
-              </w:rPr>
-            </w:pPr>
-            <w:ins w:id="283" w:author="Dirk Songür" w:date="2009-06-20T22:06:00Z">
-              <w:r>
-                <w:t>Mana</w:t>
-              </w:r>
-            </w:ins>
+            <w:r>
+              <w:t>Mana</w:t>
+            </w:r>
           </w:p>
         </w:tc>
         <w:tc>
@@ -7259,16 +5386,9 @@
             <w:tcW w:w="880" w:type="dxa"/>
           </w:tcPr>
           <w:p>
-            <w:pPr>
-              <w:rPr>
-                <w:ins w:id="284" w:author="Dirk Songür" w:date="2009-06-20T22:06:00Z"/>
-              </w:rPr>
-            </w:pPr>
-            <w:ins w:id="285" w:author="Dirk Songür" w:date="2009-06-20T22:06:00Z">
-              <w:r>
-                <w:t>10</w:t>
-              </w:r>
-            </w:ins>
+            <w:r>
+              <w:t>10</w:t>
+            </w:r>
           </w:p>
         </w:tc>
         <w:tc>
@@ -7276,16 +5396,9 @@
             <w:tcW w:w="881" w:type="dxa"/>
           </w:tcPr>
           <w:p>
-            <w:pPr>
-              <w:rPr>
-                <w:ins w:id="286" w:author="Dirk Songür" w:date="2009-06-20T22:06:00Z"/>
-              </w:rPr>
-            </w:pPr>
-            <w:ins w:id="287" w:author="Dirk Songür" w:date="2009-06-20T22:06:00Z">
-              <w:r>
-                <w:t>12</w:t>
-              </w:r>
-            </w:ins>
+            <w:r>
+              <w:t>12</w:t>
+            </w:r>
           </w:p>
         </w:tc>
         <w:tc>
@@ -7293,16 +5406,9 @@
             <w:tcW w:w="881" w:type="dxa"/>
           </w:tcPr>
           <w:p>
-            <w:pPr>
-              <w:rPr>
-                <w:ins w:id="288" w:author="Dirk Songür" w:date="2009-06-20T22:06:00Z"/>
-              </w:rPr>
-            </w:pPr>
-            <w:ins w:id="289" w:author="Dirk Songür" w:date="2009-06-20T22:06:00Z">
-              <w:r>
-                <w:t>14</w:t>
-              </w:r>
-            </w:ins>
+            <w:r>
+              <w:t>14</w:t>
+            </w:r>
           </w:p>
         </w:tc>
         <w:tc>
@@ -7310,16 +5416,9 @@
             <w:tcW w:w="881" w:type="dxa"/>
           </w:tcPr>
           <w:p>
-            <w:pPr>
-              <w:rPr>
-                <w:ins w:id="290" w:author="Dirk Songür" w:date="2009-06-20T22:06:00Z"/>
-              </w:rPr>
-            </w:pPr>
-            <w:ins w:id="291" w:author="Dirk Songür" w:date="2009-06-20T22:06:00Z">
-              <w:r>
-                <w:t>16</w:t>
-              </w:r>
-            </w:ins>
+            <w:r>
+              <w:t>16</w:t>
+            </w:r>
           </w:p>
         </w:tc>
         <w:tc>
@@ -7327,16 +5426,9 @@
             <w:tcW w:w="749" w:type="dxa"/>
           </w:tcPr>
           <w:p>
-            <w:pPr>
-              <w:rPr>
-                <w:ins w:id="292" w:author="Dirk Songür" w:date="2009-06-20T22:06:00Z"/>
-              </w:rPr>
-            </w:pPr>
-            <w:ins w:id="293" w:author="Dirk Songür" w:date="2009-06-20T22:06:00Z">
-              <w:r>
-                <w:t>18</w:t>
-              </w:r>
-            </w:ins>
+            <w:r>
+              <w:t>18</w:t>
+            </w:r>
           </w:p>
         </w:tc>
         <w:tc>
@@ -7344,16 +5436,9 @@
             <w:tcW w:w="881" w:type="dxa"/>
           </w:tcPr>
           <w:p>
-            <w:pPr>
-              <w:rPr>
-                <w:ins w:id="294" w:author="Dirk Songür" w:date="2009-06-20T22:06:00Z"/>
-              </w:rPr>
-            </w:pPr>
-            <w:ins w:id="295" w:author="Dirk Songür" w:date="2009-06-20T22:06:00Z">
-              <w:r>
-                <w:t>20</w:t>
-              </w:r>
-            </w:ins>
+            <w:r>
+              <w:t>20</w:t>
+            </w:r>
           </w:p>
         </w:tc>
         <w:tc>
@@ -7361,16 +5446,9 @@
             <w:tcW w:w="771" w:type="dxa"/>
           </w:tcPr>
           <w:p>
-            <w:pPr>
-              <w:rPr>
-                <w:ins w:id="296" w:author="Dirk Songür" w:date="2009-06-20T22:06:00Z"/>
-              </w:rPr>
-            </w:pPr>
-            <w:ins w:id="297" w:author="Dirk Songür" w:date="2009-06-20T22:06:00Z">
-              <w:r>
-                <w:t>22</w:t>
-              </w:r>
-            </w:ins>
+            <w:r>
+              <w:t>22</w:t>
+            </w:r>
           </w:p>
         </w:tc>
         <w:tc>
@@ -7378,16 +5456,9 @@
             <w:tcW w:w="771" w:type="dxa"/>
           </w:tcPr>
           <w:p>
-            <w:pPr>
-              <w:rPr>
-                <w:ins w:id="298" w:author="Dirk Songür" w:date="2009-06-20T22:06:00Z"/>
-              </w:rPr>
-            </w:pPr>
-            <w:ins w:id="299" w:author="Dirk Songür" w:date="2009-06-20T22:06:00Z">
-              <w:r>
-                <w:t>24</w:t>
-              </w:r>
-            </w:ins>
+            <w:r>
+              <w:t>24</w:t>
+            </w:r>
           </w:p>
         </w:tc>
         <w:tc>
@@ -7395,16 +5466,9 @@
             <w:tcW w:w="771" w:type="dxa"/>
           </w:tcPr>
           <w:p>
-            <w:pPr>
-              <w:rPr>
-                <w:ins w:id="300" w:author="Dirk Songür" w:date="2009-06-20T22:06:00Z"/>
-              </w:rPr>
-            </w:pPr>
-            <w:ins w:id="301" w:author="Dirk Songür" w:date="2009-06-20T22:06:00Z">
-              <w:r>
-                <w:t>26</w:t>
-              </w:r>
-            </w:ins>
+            <w:r>
+              <w:t>26</w:t>
+            </w:r>
           </w:p>
         </w:tc>
         <w:tc>
@@ -7412,49 +5476,29 @@
             <w:tcW w:w="771" w:type="dxa"/>
           </w:tcPr>
           <w:p>
-            <w:pPr>
-              <w:rPr>
-                <w:ins w:id="302" w:author="Dirk Songür" w:date="2009-06-20T22:06:00Z"/>
-              </w:rPr>
-            </w:pPr>
-            <w:ins w:id="303" w:author="Dirk Songür" w:date="2009-06-20T22:06:00Z">
-              <w:r>
-                <w:t>28</w:t>
-              </w:r>
-            </w:ins>
+            <w:r>
+              <w:t>28</w:t>
+            </w:r>
           </w:p>
         </w:tc>
       </w:tr>
     </w:tbl>
-    <w:p>
-      <w:pPr>
-        <w:rPr>
-          <w:ins w:id="304" w:author="Dirk Songür" w:date="2009-06-20T22:06:00Z"/>
-        </w:rPr>
-      </w:pPr>
-    </w:p>
-    <w:p>
-      <w:pPr>
-        <w:rPr>
-          <w:ins w:id="305" w:author="Dirk Songür" w:date="2009-06-20T22:06:00Z"/>
-        </w:rPr>
-      </w:pPr>
-      <w:ins w:id="306" w:author="Dirk Songür" w:date="2009-06-20T22:06:00Z">
-        <w:r>
-          <w:t>Das Auswählen der Startform kostet kein Mana.</w:t>
-        </w:r>
-      </w:ins>
+    <w:p/>
+    <w:p>
+      <w:r>
+        <w:t>Das Auswählen der Startform kostet kein Mana.</w:t>
+      </w:r>
     </w:p>
     <w:p>
       <w:pPr>
         <w:pStyle w:val="berschrift3"/>
       </w:pPr>
-      <w:bookmarkStart w:id="307" w:name="_Toc233298832"/>
+      <w:bookmarkStart w:id="29" w:name="_Toc233298832"/>
       <w:r>
         <w:t>Ablauf Duellphase</w:t>
       </w:r>
-      <w:bookmarkEnd w:id="243"/>
-      <w:bookmarkEnd w:id="307"/>
+      <w:bookmarkEnd w:id="28"/>
+      <w:bookmarkEnd w:id="29"/>
     </w:p>
     <w:p>
       <w:r>
@@ -7522,25 +5566,25 @@
       <w:pPr>
         <w:pStyle w:val="berschrift1"/>
       </w:pPr>
-      <w:bookmarkStart w:id="308" w:name="_Toc210830072"/>
-      <w:bookmarkStart w:id="309" w:name="_Toc233298833"/>
+      <w:bookmarkStart w:id="30" w:name="_Toc210830072"/>
+      <w:bookmarkStart w:id="31" w:name="_Toc233298833"/>
       <w:r>
         <w:t>Spielkomponenten</w:t>
       </w:r>
-      <w:bookmarkEnd w:id="308"/>
-      <w:bookmarkEnd w:id="309"/>
+      <w:bookmarkEnd w:id="30"/>
+      <w:bookmarkEnd w:id="31"/>
     </w:p>
     <w:p>
       <w:pPr>
         <w:pStyle w:val="berschrift2"/>
       </w:pPr>
-      <w:bookmarkStart w:id="310" w:name="_Toc210830073"/>
-      <w:bookmarkStart w:id="311" w:name="_Toc233298834"/>
+      <w:bookmarkStart w:id="32" w:name="_Toc210830073"/>
+      <w:bookmarkStart w:id="33" w:name="_Toc233298834"/>
       <w:r>
         <w:t>Ansehen: die Gunst der Elemente</w:t>
       </w:r>
-      <w:bookmarkEnd w:id="310"/>
-      <w:bookmarkEnd w:id="311"/>
+      <w:bookmarkEnd w:id="32"/>
+      <w:bookmarkEnd w:id="33"/>
     </w:p>
     <w:p>
       <w:r>
@@ -7561,13 +5605,13 @@
       <w:pPr>
         <w:pStyle w:val="berschrift3"/>
       </w:pPr>
-      <w:bookmarkStart w:id="312" w:name="_Toc210830074"/>
-      <w:bookmarkStart w:id="313" w:name="_Toc233298835"/>
+      <w:bookmarkStart w:id="34" w:name="_Toc210830074"/>
+      <w:bookmarkStart w:id="35" w:name="_Toc233298835"/>
       <w:r>
         <w:t>Gunst des Siegers</w:t>
       </w:r>
-      <w:bookmarkEnd w:id="312"/>
-      <w:bookmarkEnd w:id="313"/>
+      <w:bookmarkEnd w:id="34"/>
+      <w:bookmarkEnd w:id="35"/>
     </w:p>
     <w:p>
       <w:r>
@@ -7578,13 +5622,13 @@
       <w:pPr>
         <w:pStyle w:val="berschrift3"/>
       </w:pPr>
-      <w:bookmarkStart w:id="314" w:name="_Toc210830075"/>
-      <w:bookmarkStart w:id="315" w:name="_Toc233298836"/>
+      <w:bookmarkStart w:id="36" w:name="_Toc210830075"/>
+      <w:bookmarkStart w:id="37" w:name="_Toc233298836"/>
       <w:r>
         <w:t>Tage der Meditation</w:t>
       </w:r>
-      <w:bookmarkEnd w:id="314"/>
-      <w:bookmarkEnd w:id="315"/>
+      <w:bookmarkEnd w:id="36"/>
+      <w:bookmarkEnd w:id="37"/>
     </w:p>
     <w:p>
       <w:r>
@@ -7595,13 +5639,14 @@
       <w:pPr>
         <w:pStyle w:val="berschrift3"/>
       </w:pPr>
-      <w:bookmarkStart w:id="316" w:name="_Toc210830076"/>
-      <w:bookmarkStart w:id="317" w:name="_Toc233298837"/>
-      <w:r>
+      <w:bookmarkStart w:id="38" w:name="_Toc210830076"/>
+      <w:bookmarkStart w:id="39" w:name="_Toc233298837"/>
+      <w:r>
+        <w:lastRenderedPageBreak/>
         <w:t>Opfergaben an die Elemente</w:t>
       </w:r>
-      <w:bookmarkEnd w:id="316"/>
-      <w:bookmarkEnd w:id="317"/>
+      <w:bookmarkEnd w:id="38"/>
+      <w:bookmarkEnd w:id="39"/>
       <w:r>
         <w:t xml:space="preserve"> </w:t>
       </w:r>
@@ -7693,13 +5738,13 @@
       <w:pPr>
         <w:pStyle w:val="berschrift2"/>
       </w:pPr>
-      <w:bookmarkStart w:id="318" w:name="_Toc210830077"/>
-      <w:bookmarkStart w:id="319" w:name="_Toc233298838"/>
+      <w:bookmarkStart w:id="40" w:name="_Toc210830077"/>
+      <w:bookmarkStart w:id="41" w:name="_Toc233298838"/>
       <w:r>
         <w:t>Segen: die Wunder der Elemente</w:t>
       </w:r>
-      <w:bookmarkEnd w:id="318"/>
-      <w:bookmarkEnd w:id="319"/>
+      <w:bookmarkEnd w:id="40"/>
+      <w:bookmarkEnd w:id="41"/>
     </w:p>
     <w:p>
       <w:r>
@@ -7710,13 +5755,13 @@
       <w:pPr>
         <w:pStyle w:val="berschrift3"/>
       </w:pPr>
-      <w:bookmarkStart w:id="320" w:name="_Toc210830078"/>
-      <w:bookmarkStart w:id="321" w:name="_Toc233298839"/>
+      <w:bookmarkStart w:id="42" w:name="_Toc210830078"/>
+      <w:bookmarkStart w:id="43" w:name="_Toc233298839"/>
       <w:r>
         <w:t>Arten von Segen</w:t>
       </w:r>
-      <w:bookmarkEnd w:id="320"/>
-      <w:bookmarkEnd w:id="321"/>
+      <w:bookmarkEnd w:id="42"/>
+      <w:bookmarkEnd w:id="43"/>
     </w:p>
     <w:p>
       <w:r>
@@ -7843,22 +5888,15 @@
       </w:r>
     </w:p>
     <w:p>
-      <w:pPr>
-        <w:rPr>
-          <w:ins w:id="322" w:author="Dirk Songür" w:date="2009-06-20T22:06:00Z"/>
-        </w:rPr>
-      </w:pPr>
-      <w:ins w:id="323" w:author="Dirk Songür" w:date="2009-06-20T22:06:00Z">
-        <w:r>
-          <w:t xml:space="preserve">OPTIONAL: </w:t>
-        </w:r>
-        <w:r>
-          <w:t>Der Manaverbrauch der Segen hängt von dem Typ und der Stärke des Segens ab.</w:t>
-        </w:r>
-        <w:r>
-          <w:t xml:space="preserve"> Als Richtwert gilt: </w:t>
-        </w:r>
-      </w:ins>
+      <w:r>
+        <w:t xml:space="preserve">OPTIONAL: </w:t>
+      </w:r>
+      <w:r>
+        <w:t>Der Manaverbrauch der Segen hängt von dem Typ und der Stärke des Segens ab.</w:t>
+      </w:r>
+      <w:r>
+        <w:t xml:space="preserve"> Als Richtwert gilt: </w:t>
+      </w:r>
     </w:p>
     <w:p>
       <w:pPr>
@@ -7867,24 +5905,19 @@
           <w:ilvl w:val="0"/>
           <w:numId w:val="18"/>
         </w:numPr>
+      </w:pPr>
+      <w:r>
+        <w:t xml:space="preserve">Segen, die ein Element gegenüber </w:t>
+      </w:r>
+      <w:r>
         <w:rPr>
-          <w:ins w:id="324" w:author="Dirk Songür" w:date="2009-06-20T22:06:00Z"/>
+          <w:i/>
         </w:rPr>
-      </w:pPr>
-      <w:ins w:id="325" w:author="Dirk Songür" w:date="2009-06-20T22:06:00Z">
-        <w:r>
-          <w:t xml:space="preserve">Segen, die ein Element gegenüber </w:t>
-        </w:r>
-        <w:r>
-          <w:rPr>
-            <w:i/>
-          </w:rPr>
-          <w:t>einem</w:t>
-        </w:r>
-        <w:r>
-          <w:t xml:space="preserve"> anderen Element verstärken: -1 / -2 / -3</w:t>
-        </w:r>
-      </w:ins>
+        <w:t>einem</w:t>
+      </w:r>
+      <w:r>
+        <w:t xml:space="preserve"> anderen Element verstärken: -1 / -2 / -3</w:t>
+      </w:r>
     </w:p>
     <w:p>
       <w:pPr>
@@ -7893,24 +5926,19 @@
           <w:ilvl w:val="0"/>
           <w:numId w:val="18"/>
         </w:numPr>
+      </w:pPr>
+      <w:r>
+        <w:t xml:space="preserve">Segen, die ein Element gegenüber </w:t>
+      </w:r>
+      <w:r>
         <w:rPr>
-          <w:ins w:id="326" w:author="Dirk Songür" w:date="2009-06-20T22:06:00Z"/>
+          <w:i/>
         </w:rPr>
-      </w:pPr>
-      <w:ins w:id="327" w:author="Dirk Songür" w:date="2009-06-20T22:06:00Z">
-        <w:r>
-          <w:t xml:space="preserve">Segen, die ein Element gegenüber </w:t>
-        </w:r>
-        <w:r>
-          <w:rPr>
-            <w:i/>
-          </w:rPr>
-          <w:t>mehreren</w:t>
-        </w:r>
-        <w:r>
-          <w:t xml:space="preserve"> Elementen verstärken: -2 / -4 / -6</w:t>
-        </w:r>
-      </w:ins>
+        <w:t>mehreren</w:t>
+      </w:r>
+      <w:r>
+        <w:t xml:space="preserve"> Elementen verstärken: -2 / -4 / -6</w:t>
+      </w:r>
     </w:p>
     <w:p>
       <w:pPr>
@@ -7919,24 +5947,19 @@
           <w:ilvl w:val="0"/>
           <w:numId w:val="18"/>
         </w:numPr>
+      </w:pPr>
+      <w:r>
+        <w:t xml:space="preserve">Segen, die ein Element gegenüber </w:t>
+      </w:r>
+      <w:r>
         <w:rPr>
-          <w:ins w:id="328" w:author="Dirk Songür" w:date="2009-06-20T22:06:00Z"/>
+          <w:i/>
         </w:rPr>
-      </w:pPr>
-      <w:ins w:id="329" w:author="Dirk Songür" w:date="2009-06-20T22:06:00Z">
-        <w:r>
-          <w:t xml:space="preserve">Segen, die ein Element gegenüber </w:t>
-        </w:r>
-        <w:r>
-          <w:rPr>
-            <w:i/>
-          </w:rPr>
-          <w:t>allen anderen</w:t>
-        </w:r>
-        <w:r>
-          <w:t xml:space="preserve"> Elementen verstärken: -3 / -6 / -9</w:t>
-        </w:r>
-      </w:ins>
+        <w:t>allen anderen</w:t>
+      </w:r>
+      <w:r>
+        <w:t xml:space="preserve"> Elementen verstärken: -3 / -6 / -9</w:t>
+      </w:r>
     </w:p>
     <w:p>
       <w:pPr>
@@ -7945,24 +5968,19 @@
           <w:ilvl w:val="0"/>
           <w:numId w:val="18"/>
         </w:numPr>
+      </w:pPr>
+      <w:r>
+        <w:t xml:space="preserve">Segen, welche die </w:t>
+      </w:r>
+      <w:r>
         <w:rPr>
-          <w:ins w:id="330" w:author="Dirk Songür" w:date="2009-06-20T22:06:00Z"/>
+          <w:i/>
         </w:rPr>
-      </w:pPr>
-      <w:ins w:id="331" w:author="Dirk Songür" w:date="2009-06-20T22:06:00Z">
-        <w:r>
-          <w:t xml:space="preserve">Segen, welche die </w:t>
-        </w:r>
-        <w:r>
-          <w:rPr>
-            <w:i/>
-          </w:rPr>
-          <w:t>Erscheinungsform</w:t>
-        </w:r>
-        <w:r>
-          <w:t xml:space="preserve"> des Aussprechenden ändern: -5</w:t>
-        </w:r>
-      </w:ins>
+        <w:t>Erscheinungsform</w:t>
+      </w:r>
+      <w:r>
+        <w:t xml:space="preserve"> des Aussprechenden ändern: -5</w:t>
+      </w:r>
     </w:p>
     <w:p>
       <w:r>
@@ -8031,42 +6049,16 @@
         <w:tblStyle w:val="Tabellengitternetz"/>
         <w:tblW w:w="0" w:type="auto"/>
         <w:tblLook w:val="04A0"/>
-        <w:tblPrChange w:id="332" w:author="Dirk Songür" w:date="2009-06-20T22:06:00Z">
-          <w:tblPr>
-            <w:tblStyle w:val="Tabellengitternetz"/>
-            <w:tblW w:w="0" w:type="auto"/>
-            <w:tblLook w:val="04A0"/>
-          </w:tblPr>
-        </w:tblPrChange>
       </w:tblPr>
       <w:tblGrid>
         <w:gridCol w:w="3070"/>
         <w:gridCol w:w="3071"/>
         <w:gridCol w:w="3071"/>
-        <w:tblGridChange w:id="333">
-          <w:tblGrid>
-            <w:gridCol w:w="3070"/>
-            <w:gridCol w:w="3071"/>
-            <w:gridCol w:w="3071"/>
-          </w:tblGrid>
-        </w:tblGridChange>
       </w:tblGrid>
       <w:tr>
-        <w:trPr>
-          <w:trPrChange w:id="334" w:author="Dirk Songür" w:date="2009-06-20T22:06:00Z">
-            <w:trPr>
-              <w:trHeight w:val="2601"/>
-            </w:trPr>
-          </w:trPrChange>
-        </w:trPr>
         <w:tc>
           <w:tcPr>
             <w:tcW w:w="3070" w:type="dxa"/>
-            <w:tcPrChange w:id="335" w:author="Dirk Songür" w:date="2009-06-20T22:06:00Z">
-              <w:tcPr>
-                <w:tcW w:w="3070" w:type="dxa"/>
-              </w:tcPr>
-            </w:tcPrChange>
           </w:tcPr>
           <w:p/>
           <w:p>
@@ -8074,6 +6066,7 @@
               <w:pStyle w:val="Untertitel"/>
             </w:pPr>
             <w:r>
+              <w:lastRenderedPageBreak/>
               <w:t xml:space="preserve">Gebet des </w:t>
             </w:r>
             <w:r>
@@ -8205,11 +6198,6 @@
         <w:tc>
           <w:tcPr>
             <w:tcW w:w="3071" w:type="dxa"/>
-            <w:tcPrChange w:id="336" w:author="Dirk Songür" w:date="2009-06-20T22:06:00Z">
-              <w:tcPr>
-                <w:tcW w:w="3071" w:type="dxa"/>
-              </w:tcPr>
-            </w:tcPrChange>
           </w:tcPr>
           <w:p/>
           <w:p>
@@ -8217,6 +6205,7 @@
               <w:pStyle w:val="Untertitel"/>
             </w:pPr>
             <w:r>
+              <w:lastRenderedPageBreak/>
               <w:t>Gebet der Erleuchtung</w:t>
             </w:r>
           </w:p>
@@ -8365,11 +6354,6 @@
         <w:tc>
           <w:tcPr>
             <w:tcW w:w="3071" w:type="dxa"/>
-            <w:tcPrChange w:id="337" w:author="Dirk Songür" w:date="2009-06-20T22:06:00Z">
-              <w:tcPr>
-                <w:tcW w:w="3071" w:type="dxa"/>
-              </w:tcPr>
-            </w:tcPrChange>
           </w:tcPr>
           <w:p/>
           <w:p>
@@ -8377,6 +6361,7 @@
               <w:pStyle w:val="Untertitel"/>
             </w:pPr>
             <w:r>
+              <w:lastRenderedPageBreak/>
               <w:t>Gebet der Weisheit</w:t>
             </w:r>
           </w:p>
@@ -8529,13 +6514,14 @@
       <w:pPr>
         <w:pStyle w:val="berschrift1"/>
       </w:pPr>
-      <w:bookmarkStart w:id="338" w:name="_Toc210830079"/>
-      <w:bookmarkStart w:id="339" w:name="_Toc233298840"/>
-      <w:r>
+      <w:bookmarkStart w:id="44" w:name="_Toc210830079"/>
+      <w:bookmarkStart w:id="45" w:name="_Toc233298840"/>
+      <w:r>
+        <w:lastRenderedPageBreak/>
         <w:t>Auszeichnungen</w:t>
       </w:r>
-      <w:bookmarkEnd w:id="338"/>
-      <w:bookmarkEnd w:id="339"/>
+      <w:bookmarkEnd w:id="44"/>
+      <w:bookmarkEnd w:id="45"/>
     </w:p>
     <w:p>
       <w:r>
@@ -8678,28 +6664,29 @@
       <w:pPr>
         <w:pStyle w:val="berschrift1"/>
       </w:pPr>
-      <w:bookmarkStart w:id="340" w:name="_Toc210830080"/>
-      <w:bookmarkStart w:id="341" w:name="_Toc233298841"/>
-      <w:r>
+      <w:bookmarkStart w:id="46" w:name="_Toc210830080"/>
+      <w:bookmarkStart w:id="47" w:name="_Toc233298841"/>
+      <w:r>
+        <w:lastRenderedPageBreak/>
         <w:t>Ablauf</w:t>
       </w:r>
-      <w:bookmarkEnd w:id="340"/>
-      <w:bookmarkEnd w:id="341"/>
+      <w:bookmarkEnd w:id="46"/>
+      <w:bookmarkEnd w:id="47"/>
     </w:p>
     <w:p>
       <w:pPr>
         <w:pStyle w:val="berschrift2"/>
       </w:pPr>
-      <w:bookmarkStart w:id="342" w:name="_Toc210830081"/>
-      <w:bookmarkStart w:id="343" w:name="_Toc210563349"/>
-      <w:bookmarkStart w:id="344" w:name="_Toc210563352"/>
-      <w:bookmarkStart w:id="345" w:name="_Toc233298842"/>
+      <w:bookmarkStart w:id="48" w:name="_Toc210830081"/>
+      <w:bookmarkStart w:id="49" w:name="_Toc210563349"/>
+      <w:bookmarkStart w:id="50" w:name="_Toc233298842"/>
+      <w:bookmarkStart w:id="51" w:name="_Toc210563352"/>
       <w:r>
         <w:t>Anmeldung und Spielerkonten</w:t>
       </w:r>
-      <w:bookmarkEnd w:id="342"/>
-      <w:bookmarkEnd w:id="343"/>
-      <w:bookmarkEnd w:id="345"/>
+      <w:bookmarkEnd w:id="48"/>
+      <w:bookmarkEnd w:id="49"/>
+      <w:bookmarkEnd w:id="50"/>
     </w:p>
     <w:p>
       <w:r>
@@ -8711,11 +6698,11 @@
         <w:t>Das Profil eines Spielers ist die für alle im Spiel sichtbare Repräsentation des Spielerkontos. In seinem Profil kann ein Spieler persönliche Daten über sich bzw. seinen Avatar eintragen und die Darstellung des Avatars bestimmen (Profilbild und Fahrzeug). Das Profil enthält darüber hinaus automatisch eingetragene Inhalte wie Auszeichnungen, Statistiken der bisherigen Rennen etc.</w:t>
       </w:r>
     </w:p>
-    <w:bookmarkEnd w:id="344"/>
+    <w:bookmarkEnd w:id="51"/>
     <w:p/>
     <w:sectPr>
-      <w:headerReference w:type="default" r:id="rId11"/>
-      <w:footerReference w:type="default" r:id="rId12"/>
+      <w:headerReference w:type="default" r:id="rId33"/>
+      <w:footerReference w:type="default" r:id="rId34"/>
       <w:pgSz w:w="11906" w:h="16838"/>
       <w:pgMar w:top="1417" w:right="1417" w:bottom="1134" w:left="1417" w:header="708" w:footer="708" w:gutter="0"/>
       <w:cols w:space="708"/>
@@ -8728,7 +6715,7 @@
 
 <file path=word/endnotes.xml><?xml version="1.0" encoding="utf-8"?>
 <w:endnotes xmlns:ve="http://schemas.openxmlformats.org/markup-compatibility/2006" xmlns:o="urn:schemas-microsoft-com:office:office" xmlns:r="http://schemas.openxmlformats.org/officeDocument/2006/relationships" xmlns:m="http://schemas.openxmlformats.org/officeDocument/2006/math" xmlns:v="urn:schemas-microsoft-com:vml" xmlns:wp="http://schemas.openxmlformats.org/drawingml/2006/wordprocessingDrawing" xmlns:w10="urn:schemas-microsoft-com:office:word" xmlns:w="http://schemas.openxmlformats.org/wordprocessingml/2006/main" xmlns:wne="http://schemas.microsoft.com/office/word/2006/wordml">
-  <w:endnote w:type="separator" w:id="0">
+  <w:endnote w:type="separator" w:id="-1">
     <w:p>
       <w:pPr>
         <w:spacing w:after="0" w:line="240" w:lineRule="auto"/>
@@ -8738,7 +6725,7 @@
       </w:r>
     </w:p>
   </w:endnote>
-  <w:endnote w:type="continuationSeparator" w:id="1">
+  <w:endnote w:type="continuationSeparator" w:id="0">
     <w:p>
       <w:pPr>
         <w:spacing w:after="0" w:line="240" w:lineRule="auto"/>
@@ -8772,7 +6759,7 @@
             <w:rPr>
               <w:noProof/>
             </w:rPr>
-            <w:t>2</w:t>
+            <w:t>5</w:t>
           </w:r>
         </w:fldSimple>
       </w:p>
@@ -8788,7 +6775,7 @@
 
 <file path=word/footnotes.xml><?xml version="1.0" encoding="utf-8"?>
 <w:footnotes xmlns:ve="http://schemas.openxmlformats.org/markup-compatibility/2006" xmlns:o="urn:schemas-microsoft-com:office:office" xmlns:r="http://schemas.openxmlformats.org/officeDocument/2006/relationships" xmlns:m="http://schemas.openxmlformats.org/officeDocument/2006/math" xmlns:v="urn:schemas-microsoft-com:vml" xmlns:wp="http://schemas.openxmlformats.org/drawingml/2006/wordprocessingDrawing" xmlns:w10="urn:schemas-microsoft-com:office:word" xmlns:w="http://schemas.openxmlformats.org/wordprocessingml/2006/main" xmlns:wne="http://schemas.microsoft.com/office/word/2006/wordml">
-  <w:footnote w:type="separator" w:id="0">
+  <w:footnote w:type="separator" w:id="-1">
     <w:p>
       <w:pPr>
         <w:spacing w:after="0" w:line="240" w:lineRule="auto"/>
@@ -8798,7 +6785,7 @@
       </w:r>
     </w:p>
   </w:footnote>
-  <w:footnote w:type="continuationSeparator" w:id="1">
+  <w:footnote w:type="continuationSeparator" w:id="0">
     <w:p>
       <w:pPr>
         <w:spacing w:after="0" w:line="240" w:lineRule="auto"/>
@@ -9728,6 +7715,119 @@
     </w:lvl>
   </w:abstractNum>
   <w:abstractNum w:abstractNumId="8">
+    <w:nsid w:val="4A421AB5"/>
+    <w:multiLevelType w:val="hybridMultilevel"/>
+    <w:tmpl w:val="72303C06"/>
+    <w:lvl w:ilvl="0" w:tplc="04070001">
+      <w:start w:val="1"/>
+      <w:numFmt w:val="bullet"/>
+      <w:lvlText w:val=""/>
+      <w:lvlJc w:val="left"/>
+      <w:pPr>
+        <w:ind w:left="720" w:hanging="360"/>
+      </w:pPr>
+      <w:rPr>
+        <w:rFonts w:ascii="Symbol" w:hAnsi="Symbol" w:hint="default"/>
+      </w:rPr>
+    </w:lvl>
+    <w:lvl w:ilvl="1" w:tplc="04070003" w:tentative="1">
+      <w:start w:val="1"/>
+      <w:numFmt w:val="bullet"/>
+      <w:lvlText w:val="o"/>
+      <w:lvlJc w:val="left"/>
+      <w:pPr>
+        <w:ind w:left="1440" w:hanging="360"/>
+      </w:pPr>
+      <w:rPr>
+        <w:rFonts w:ascii="Courier New" w:hAnsi="Courier New" w:cs="Courier New" w:hint="default"/>
+      </w:rPr>
+    </w:lvl>
+    <w:lvl w:ilvl="2" w:tplc="04070005" w:tentative="1">
+      <w:start w:val="1"/>
+      <w:numFmt w:val="bullet"/>
+      <w:lvlText w:val=""/>
+      <w:lvlJc w:val="left"/>
+      <w:pPr>
+        <w:ind w:left="2160" w:hanging="360"/>
+      </w:pPr>
+      <w:rPr>
+        <w:rFonts w:ascii="Wingdings" w:hAnsi="Wingdings" w:hint="default"/>
+      </w:rPr>
+    </w:lvl>
+    <w:lvl w:ilvl="3" w:tplc="04070001" w:tentative="1">
+      <w:start w:val="1"/>
+      <w:numFmt w:val="bullet"/>
+      <w:lvlText w:val=""/>
+      <w:lvlJc w:val="left"/>
+      <w:pPr>
+        <w:ind w:left="2880" w:hanging="360"/>
+      </w:pPr>
+      <w:rPr>
+        <w:rFonts w:ascii="Symbol" w:hAnsi="Symbol" w:hint="default"/>
+      </w:rPr>
+    </w:lvl>
+    <w:lvl w:ilvl="4" w:tplc="04070003" w:tentative="1">
+      <w:start w:val="1"/>
+      <w:numFmt w:val="bullet"/>
+      <w:lvlText w:val="o"/>
+      <w:lvlJc w:val="left"/>
+      <w:pPr>
+        <w:ind w:left="3600" w:hanging="360"/>
+      </w:pPr>
+      <w:rPr>
+        <w:rFonts w:ascii="Courier New" w:hAnsi="Courier New" w:cs="Courier New" w:hint="default"/>
+      </w:rPr>
+    </w:lvl>
+    <w:lvl w:ilvl="5" w:tplc="04070005" w:tentative="1">
+      <w:start w:val="1"/>
+      <w:numFmt w:val="bullet"/>
+      <w:lvlText w:val=""/>
+      <w:lvlJc w:val="left"/>
+      <w:pPr>
+        <w:ind w:left="4320" w:hanging="360"/>
+      </w:pPr>
+      <w:rPr>
+        <w:rFonts w:ascii="Wingdings" w:hAnsi="Wingdings" w:hint="default"/>
+      </w:rPr>
+    </w:lvl>
+    <w:lvl w:ilvl="6" w:tplc="04070001" w:tentative="1">
+      <w:start w:val="1"/>
+      <w:numFmt w:val="bullet"/>
+      <w:lvlText w:val=""/>
+      <w:lvlJc w:val="left"/>
+      <w:pPr>
+        <w:ind w:left="5040" w:hanging="360"/>
+      </w:pPr>
+      <w:rPr>
+        <w:rFonts w:ascii="Symbol" w:hAnsi="Symbol" w:hint="default"/>
+      </w:rPr>
+    </w:lvl>
+    <w:lvl w:ilvl="7" w:tplc="04070003" w:tentative="1">
+      <w:start w:val="1"/>
+      <w:numFmt w:val="bullet"/>
+      <w:lvlText w:val="o"/>
+      <w:lvlJc w:val="left"/>
+      <w:pPr>
+        <w:ind w:left="5760" w:hanging="360"/>
+      </w:pPr>
+      <w:rPr>
+        <w:rFonts w:ascii="Courier New" w:hAnsi="Courier New" w:cs="Courier New" w:hint="default"/>
+      </w:rPr>
+    </w:lvl>
+    <w:lvl w:ilvl="8" w:tplc="04070005" w:tentative="1">
+      <w:start w:val="1"/>
+      <w:numFmt w:val="bullet"/>
+      <w:lvlText w:val=""/>
+      <w:lvlJc w:val="left"/>
+      <w:pPr>
+        <w:ind w:left="6480" w:hanging="360"/>
+      </w:pPr>
+      <w:rPr>
+        <w:rFonts w:ascii="Wingdings" w:hAnsi="Wingdings" w:hint="default"/>
+      </w:rPr>
+    </w:lvl>
+  </w:abstractNum>
+  <w:abstractNum w:abstractNumId="9">
     <w:nsid w:val="53BB7F01"/>
     <w:multiLevelType w:val="hybridMultilevel"/>
     <w:tmpl w:val="2FE6D5C2"/>
@@ -9840,7 +7940,7 @@
       </w:rPr>
     </w:lvl>
   </w:abstractNum>
-  <w:abstractNum w:abstractNumId="9">
+  <w:abstractNum w:abstractNumId="10">
     <w:nsid w:val="5E1472A8"/>
     <w:multiLevelType w:val="hybridMultilevel"/>
     <w:tmpl w:val="E2627288"/>
@@ -9953,7 +8053,7 @@
       </w:rPr>
     </w:lvl>
   </w:abstractNum>
-  <w:abstractNum w:abstractNumId="10">
+  <w:abstractNum w:abstractNumId="11">
     <w:nsid w:val="5F713827"/>
     <w:multiLevelType w:val="hybridMultilevel"/>
     <w:tmpl w:val="BD145ECC"/>
@@ -10066,7 +8166,7 @@
       </w:rPr>
     </w:lvl>
   </w:abstractNum>
-  <w:abstractNum w:abstractNumId="11">
+  <w:abstractNum w:abstractNumId="12">
     <w:nsid w:val="63AE62E5"/>
     <w:multiLevelType w:val="hybridMultilevel"/>
     <w:tmpl w:val="648A852A"/>
@@ -10179,7 +8279,7 @@
       </w:rPr>
     </w:lvl>
   </w:abstractNum>
-  <w:abstractNum w:abstractNumId="12">
+  <w:abstractNum w:abstractNumId="13">
     <w:nsid w:val="650E2947"/>
     <w:multiLevelType w:val="hybridMultilevel"/>
     <w:tmpl w:val="9CB449D0"/>
@@ -10292,7 +8392,7 @@
       </w:rPr>
     </w:lvl>
   </w:abstractNum>
-  <w:abstractNum w:abstractNumId="13">
+  <w:abstractNum w:abstractNumId="14">
     <w:nsid w:val="66C315C3"/>
     <w:multiLevelType w:val="hybridMultilevel"/>
     <w:tmpl w:val="EF74B96C"/>
@@ -10405,7 +8505,7 @@
       </w:rPr>
     </w:lvl>
   </w:abstractNum>
-  <w:abstractNum w:abstractNumId="14">
+  <w:abstractNum w:abstractNumId="15">
     <w:nsid w:val="68FB34FE"/>
     <w:multiLevelType w:val="hybridMultilevel"/>
     <w:tmpl w:val="7AFEE488"/>
@@ -10518,7 +8618,7 @@
       </w:rPr>
     </w:lvl>
   </w:abstractNum>
-  <w:abstractNum w:abstractNumId="15">
+  <w:abstractNum w:abstractNumId="16">
     <w:nsid w:val="70E966B7"/>
     <w:multiLevelType w:val="hybridMultilevel"/>
     <w:tmpl w:val="A8B25F80"/>
@@ -10631,7 +8731,7 @@
       </w:rPr>
     </w:lvl>
   </w:abstractNum>
-  <w:abstractNum w:abstractNumId="16">
+  <w:abstractNum w:abstractNumId="17">
     <w:nsid w:val="71563A60"/>
     <w:multiLevelType w:val="hybridMultilevel"/>
     <w:tmpl w:val="8ECCBB24"/>
@@ -10744,7 +8844,120 @@
       </w:rPr>
     </w:lvl>
   </w:abstractNum>
-  <w:abstractNum w:abstractNumId="17">
+  <w:abstractNum w:abstractNumId="18">
+    <w:nsid w:val="720733EA"/>
+    <w:multiLevelType w:val="hybridMultilevel"/>
+    <w:tmpl w:val="9BC8CF26"/>
+    <w:lvl w:ilvl="0" w:tplc="04070001">
+      <w:start w:val="1"/>
+      <w:numFmt w:val="bullet"/>
+      <w:lvlText w:val=""/>
+      <w:lvlJc w:val="left"/>
+      <w:pPr>
+        <w:ind w:left="720" w:hanging="360"/>
+      </w:pPr>
+      <w:rPr>
+        <w:rFonts w:ascii="Symbol" w:hAnsi="Symbol" w:hint="default"/>
+      </w:rPr>
+    </w:lvl>
+    <w:lvl w:ilvl="1" w:tplc="04070003" w:tentative="1">
+      <w:start w:val="1"/>
+      <w:numFmt w:val="bullet"/>
+      <w:lvlText w:val="o"/>
+      <w:lvlJc w:val="left"/>
+      <w:pPr>
+        <w:ind w:left="1440" w:hanging="360"/>
+      </w:pPr>
+      <w:rPr>
+        <w:rFonts w:ascii="Courier New" w:hAnsi="Courier New" w:cs="Courier New" w:hint="default"/>
+      </w:rPr>
+    </w:lvl>
+    <w:lvl w:ilvl="2" w:tplc="04070005" w:tentative="1">
+      <w:start w:val="1"/>
+      <w:numFmt w:val="bullet"/>
+      <w:lvlText w:val=""/>
+      <w:lvlJc w:val="left"/>
+      <w:pPr>
+        <w:ind w:left="2160" w:hanging="360"/>
+      </w:pPr>
+      <w:rPr>
+        <w:rFonts w:ascii="Wingdings" w:hAnsi="Wingdings" w:hint="default"/>
+      </w:rPr>
+    </w:lvl>
+    <w:lvl w:ilvl="3" w:tplc="04070001" w:tentative="1">
+      <w:start w:val="1"/>
+      <w:numFmt w:val="bullet"/>
+      <w:lvlText w:val=""/>
+      <w:lvlJc w:val="left"/>
+      <w:pPr>
+        <w:ind w:left="2880" w:hanging="360"/>
+      </w:pPr>
+      <w:rPr>
+        <w:rFonts w:ascii="Symbol" w:hAnsi="Symbol" w:hint="default"/>
+      </w:rPr>
+    </w:lvl>
+    <w:lvl w:ilvl="4" w:tplc="04070003" w:tentative="1">
+      <w:start w:val="1"/>
+      <w:numFmt w:val="bullet"/>
+      <w:lvlText w:val="o"/>
+      <w:lvlJc w:val="left"/>
+      <w:pPr>
+        <w:ind w:left="3600" w:hanging="360"/>
+      </w:pPr>
+      <w:rPr>
+        <w:rFonts w:ascii="Courier New" w:hAnsi="Courier New" w:cs="Courier New" w:hint="default"/>
+      </w:rPr>
+    </w:lvl>
+    <w:lvl w:ilvl="5" w:tplc="04070005" w:tentative="1">
+      <w:start w:val="1"/>
+      <w:numFmt w:val="bullet"/>
+      <w:lvlText w:val=""/>
+      <w:lvlJc w:val="left"/>
+      <w:pPr>
+        <w:ind w:left="4320" w:hanging="360"/>
+      </w:pPr>
+      <w:rPr>
+        <w:rFonts w:ascii="Wingdings" w:hAnsi="Wingdings" w:hint="default"/>
+      </w:rPr>
+    </w:lvl>
+    <w:lvl w:ilvl="6" w:tplc="04070001" w:tentative="1">
+      <w:start w:val="1"/>
+      <w:numFmt w:val="bullet"/>
+      <w:lvlText w:val=""/>
+      <w:lvlJc w:val="left"/>
+      <w:pPr>
+        <w:ind w:left="5040" w:hanging="360"/>
+      </w:pPr>
+      <w:rPr>
+        <w:rFonts w:ascii="Symbol" w:hAnsi="Symbol" w:hint="default"/>
+      </w:rPr>
+    </w:lvl>
+    <w:lvl w:ilvl="7" w:tplc="04070003" w:tentative="1">
+      <w:start w:val="1"/>
+      <w:numFmt w:val="bullet"/>
+      <w:lvlText w:val="o"/>
+      <w:lvlJc w:val="left"/>
+      <w:pPr>
+        <w:ind w:left="5760" w:hanging="360"/>
+      </w:pPr>
+      <w:rPr>
+        <w:rFonts w:ascii="Courier New" w:hAnsi="Courier New" w:cs="Courier New" w:hint="default"/>
+      </w:rPr>
+    </w:lvl>
+    <w:lvl w:ilvl="8" w:tplc="04070005" w:tentative="1">
+      <w:start w:val="1"/>
+      <w:numFmt w:val="bullet"/>
+      <w:lvlText w:val=""/>
+      <w:lvlJc w:val="left"/>
+      <w:pPr>
+        <w:ind w:left="6480" w:hanging="360"/>
+      </w:pPr>
+      <w:rPr>
+        <w:rFonts w:ascii="Wingdings" w:hAnsi="Wingdings" w:hint="default"/>
+      </w:rPr>
+    </w:lvl>
+  </w:abstractNum>
+  <w:abstractNum w:abstractNumId="19">
     <w:nsid w:val="7A183619"/>
     <w:multiLevelType w:val="hybridMultilevel"/>
     <w:tmpl w:val="1BC480BA"/>
@@ -10858,10 +9071,10 @@
     </w:lvl>
   </w:abstractNum>
   <w:num w:numId="1">
-    <w:abstractNumId w:val="17"/>
+    <w:abstractNumId w:val="19"/>
   </w:num>
   <w:num w:numId="2">
-    <w:abstractNumId w:val="15"/>
+    <w:abstractNumId w:val="16"/>
   </w:num>
   <w:num w:numId="3">
     <w:abstractNumId w:val="4"/>
@@ -10870,34 +9083,34 @@
     <w:abstractNumId w:val="6"/>
   </w:num>
   <w:num w:numId="5">
-    <w:abstractNumId w:val="10"/>
+    <w:abstractNumId w:val="11"/>
   </w:num>
   <w:num w:numId="6">
-    <w:abstractNumId w:val="9"/>
+    <w:abstractNumId w:val="10"/>
   </w:num>
   <w:num w:numId="7">
     <w:abstractNumId w:val="0"/>
   </w:num>
   <w:num w:numId="8">
-    <w:abstractNumId w:val="8"/>
+    <w:abstractNumId w:val="9"/>
   </w:num>
   <w:num w:numId="9">
-    <w:abstractNumId w:val="14"/>
+    <w:abstractNumId w:val="15"/>
   </w:num>
   <w:num w:numId="10">
     <w:abstractNumId w:val="1"/>
   </w:num>
   <w:num w:numId="11">
-    <w:abstractNumId w:val="12"/>
+    <w:abstractNumId w:val="13"/>
   </w:num>
   <w:num w:numId="12">
-    <w:abstractNumId w:val="13"/>
+    <w:abstractNumId w:val="14"/>
   </w:num>
   <w:num w:numId="13">
     <w:abstractNumId w:val="7"/>
   </w:num>
   <w:num w:numId="14">
-    <w:abstractNumId w:val="16"/>
+    <w:abstractNumId w:val="17"/>
   </w:num>
   <w:num w:numId="15">
     <w:abstractNumId w:val="2"/>
@@ -10909,7 +9122,13 @@
     <w:abstractNumId w:val="3"/>
   </w:num>
   <w:num w:numId="18">
-    <w:abstractNumId w:val="11"/>
+    <w:abstractNumId w:val="12"/>
+  </w:num>
+  <w:num w:numId="19">
+    <w:abstractNumId w:val="18"/>
+  </w:num>
+  <w:num w:numId="20">
+    <w:abstractNumId w:val="8"/>
   </w:num>
 </w:numbering>
 </file>
@@ -11819,7 +10038,7 @@
 </file>
 
 <file path=customXml/itemProps2.xml><?xml version="1.0" encoding="utf-8"?>
-<ds:datastoreItem xmlns:ds="http://schemas.openxmlformats.org/officeDocument/2006/customXml" ds:itemID="{D4C8B8C8-0B8D-4EF0-A0CF-D49EA6F6587B}">
+<ds:datastoreItem xmlns:ds="http://schemas.openxmlformats.org/officeDocument/2006/customXml" ds:itemID="{ED0BE850-119A-4FAD-951E-B8191752942A}">
   <ds:schemaRefs>
     <ds:schemaRef ds:uri="http://schemas.openxmlformats.org/officeDocument/2006/bibliography"/>
   </ds:schemaRefs>
@@ -11827,7 +10046,7 @@
 </file>
 
 <file path=customXml/itemProps3.xml><?xml version="1.0" encoding="utf-8"?>
-<ds:datastoreItem xmlns:ds="http://schemas.openxmlformats.org/officeDocument/2006/customXml" ds:itemID="{CA6A22BF-F9A5-4F32-BA85-8192EF8097E1}">
+<ds:datastoreItem xmlns:ds="http://schemas.openxmlformats.org/officeDocument/2006/customXml" ds:itemID="{958A64E6-D279-457E-8DBA-77246B27DF4B}">
   <ds:schemaRefs>
     <ds:schemaRef ds:uri="http://schemas.openxmlformats.org/officeDocument/2006/bibliography"/>
   </ds:schemaRefs>
